--- a/MorningEmail/morning_email.docx
+++ b/MorningEmail/morning_email.docx
@@ -7,7 +7,7 @@
         <w:rPr>
           <w:b/>
         </w:rPr>
-        <w:t xml:space="preserve">07/18/2025, 07/19/2025 </w:t>
+        <w:t xml:space="preserve">07/21/2025 </w:t>
       </w:r>
       <w:r>
         <w:rPr>
@@ -16,7 +16,7 @@
         <w:t xml:space="preserve">Adoptions: </w:t>
       </w:r>
       <w:r>
-        <w:t>16</w:t>
+        <w:t>15</w:t>
       </w:r>
       <w:r>
         <w:t xml:space="preserve"> &amp; </w:t>
@@ -28,7 +28,7 @@
         <w:t xml:space="preserve">ITFF: </w:t>
       </w:r>
       <w:r>
-        <w:t>3</w:t>
+        <w:t>2</w:t>
       </w:r>
     </w:p>
     <w:p>
@@ -36,7 +36,7 @@
         <w:pStyle w:val="Heading1"/>
       </w:pPr>
       <w:r>
-        <w:t>Stage Count: 07/21/25</w:t>
+        <w:t>Stage Count: 07/22/25</w:t>
       </w:r>
     </w:p>
     <w:tbl>
@@ -94,7 +94,7 @@
           </w:tcPr>
           <w:p>
             <w:r>
-              <w:t>236</w:t>
+              <w:t>246</w:t>
             </w:r>
           </w:p>
         </w:tc>
@@ -138,7 +138,7 @@
           </w:tcPr>
           <w:p>
             <w:r>
-              <w:t>31</w:t>
+              <w:t>15</w:t>
             </w:r>
           </w:p>
         </w:tc>
@@ -204,7 +204,7 @@
           </w:tcPr>
           <w:p>
             <w:r>
-              <w:t>21</w:t>
+              <w:t>18</w:t>
             </w:r>
           </w:p>
         </w:tc>
@@ -248,7 +248,7 @@
           </w:tcPr>
           <w:p>
             <w:r>
-              <w:t>16</w:t>
+              <w:t>18</w:t>
             </w:r>
           </w:p>
         </w:tc>
@@ -270,7 +270,7 @@
           </w:tcPr>
           <w:p>
             <w:r>
-              <w:t>3</w:t>
+              <w:t>23</w:t>
             </w:r>
           </w:p>
         </w:tc>
@@ -292,7 +292,7 @@
           </w:tcPr>
           <w:p>
             <w:r>
-              <w:t>11</w:t>
+              <w:t>10</w:t>
             </w:r>
           </w:p>
         </w:tc>
@@ -314,7 +314,7 @@
           </w:tcPr>
           <w:p>
             <w:r>
-              <w:t>2</w:t>
+              <w:t>0</w:t>
             </w:r>
           </w:p>
         </w:tc>
@@ -336,7 +336,7 @@
           </w:tcPr>
           <w:p>
             <w:r>
-              <w:t>12</w:t>
+              <w:t>10</w:t>
             </w:r>
           </w:p>
         </w:tc>
@@ -348,7 +348,7 @@
         <w:pStyle w:val="Heading1"/>
       </w:pPr>
       <w:r>
-        <w:t>Occupancy: 07/21/25</w:t>
+        <w:t>Occupancy: 07/22/25</w:t>
       </w:r>
     </w:p>
     <w:p>
@@ -462,7 +462,7 @@
           </w:tcPr>
           <w:p>
             <w:r>
-              <w:t>49</w:t>
+              <w:t>59</w:t>
             </w:r>
           </w:p>
         </w:tc>
@@ -472,7 +472,7 @@
           </w:tcPr>
           <w:p>
             <w:r>
-              <w:t>30</w:t>
+              <w:t>31</w:t>
             </w:r>
           </w:p>
         </w:tc>
@@ -494,7 +494,7 @@
           </w:tcPr>
           <w:p>
             <w:r>
-              <w:t>28</w:t>
+              <w:t>24</w:t>
             </w:r>
           </w:p>
         </w:tc>
@@ -504,7 +504,7 @@
           </w:tcPr>
           <w:p>
             <w:r>
-              <w:t>24</w:t>
+              <w:t>26</w:t>
             </w:r>
           </w:p>
         </w:tc>
@@ -526,7 +526,7 @@
           </w:tcPr>
           <w:p>
             <w:r>
-              <w:t>59</w:t>
+              <w:t>46</w:t>
             </w:r>
           </w:p>
         </w:tc>
@@ -536,7 +536,7 @@
           </w:tcPr>
           <w:p>
             <w:r>
-              <w:t>154</w:t>
+              <w:t>159</w:t>
             </w:r>
           </w:p>
         </w:tc>
@@ -558,7 +558,7 @@
           </w:tcPr>
           <w:p>
             <w:r>
-              <w:t>30</w:t>
+              <w:t>29</w:t>
             </w:r>
           </w:p>
         </w:tc>
@@ -590,7 +590,7 @@
           </w:tcPr>
           <w:p>
             <w:r>
-              <w:t>1</w:t>
+              <w:t>2</w:t>
             </w:r>
           </w:p>
         </w:tc>
@@ -600,7 +600,7 @@
           </w:tcPr>
           <w:p>
             <w:r>
-              <w:t>8</w:t>
+              <w:t>7</w:t>
             </w:r>
           </w:p>
         </w:tc>
@@ -622,7 +622,7 @@
           </w:tcPr>
           <w:p>
             <w:r>
-              <w:t>167</w:t>
+              <w:t>160</w:t>
             </w:r>
           </w:p>
         </w:tc>
@@ -632,7 +632,7 @@
           </w:tcPr>
           <w:p>
             <w:r>
-              <w:t>254</w:t>
+              <w:t>261</w:t>
             </w:r>
           </w:p>
         </w:tc>
@@ -1154,7 +1154,7 @@
           </w:tcPr>
           <w:p>
             <w:r>
-              <w:t>A0058926300</w:t>
+              <w:t>A0058949644</w:t>
             </w:r>
           </w:p>
         </w:tc>
@@ -1164,7 +1164,7 @@
           </w:tcPr>
           <w:p>
             <w:r>
-              <w:t xml:space="preserve">  Cat Isolation 231, Cage 2</w:t>
+              <w:t xml:space="preserve">  Cat Behavior Room I, 02</w:t>
             </w:r>
           </w:p>
         </w:tc>
@@ -1174,7 +1174,7 @@
           </w:tcPr>
           <w:p>
             <w:r>
-              <w:t>2025-07-22</w:t>
+              <w:t>2025-07-25</w:t>
             </w:r>
           </w:p>
         </w:tc>
@@ -1218,7 +1218,7 @@
           </w:tcPr>
           <w:p>
             <w:r>
-              <w:t>A0058909086</w:t>
+              <w:t>A0058949642</w:t>
             </w:r>
           </w:p>
         </w:tc>
@@ -1228,7 +1228,7 @@
           </w:tcPr>
           <w:p>
             <w:r>
-              <w:t xml:space="preserve">  Cat Isolation 235, Cage 2</w:t>
+              <w:t xml:space="preserve">  Cat Isolation 231, Cage 9</w:t>
             </w:r>
           </w:p>
         </w:tc>
@@ -1238,7 +1238,7 @@
           </w:tcPr>
           <w:p>
             <w:r>
-              <w:t>2025-07-19</w:t>
+              <w:t>2025-07-25</w:t>
             </w:r>
           </w:p>
         </w:tc>
@@ -1270,7 +1270,7 @@
           </w:tcPr>
           <w:p>
             <w:r>
-              <w:t>No Review Date</w:t>
+              <w:t>2025-07-25</w:t>
             </w:r>
           </w:p>
         </w:tc>
@@ -1282,7 +1282,7 @@
           </w:tcPr>
           <w:p>
             <w:r>
-              <w:t>A0058905650</w:t>
+              <w:t>A0058947152</w:t>
             </w:r>
           </w:p>
         </w:tc>
@@ -1292,7 +1292,7 @@
           </w:tcPr>
           <w:p>
             <w:r>
-              <w:t xml:space="preserve">  Foster Care Room, 06</w:t>
+              <w:t xml:space="preserve">  Farm, Farm</w:t>
             </w:r>
           </w:p>
         </w:tc>
@@ -1302,7 +1302,7 @@
           </w:tcPr>
           <w:p>
             <w:r>
-              <w:t>2025-07-19</w:t>
+              <w:t>No Review Date</w:t>
             </w:r>
           </w:p>
         </w:tc>
@@ -1346,7 +1346,7 @@
           </w:tcPr>
           <w:p>
             <w:r>
-              <w:t>A0058917468</w:t>
+              <w:t>A0058949657</w:t>
             </w:r>
           </w:p>
         </w:tc>
@@ -1356,7 +1356,7 @@
           </w:tcPr>
           <w:p>
             <w:r>
-              <w:t xml:space="preserve">  ICU, 03 - A</w:t>
+              <w:t xml:space="preserve">  ICU, 05 - B</w:t>
             </w:r>
           </w:p>
         </w:tc>
@@ -1366,7 +1366,7 @@
           </w:tcPr>
           <w:p>
             <w:r>
-              <w:t>2025-07-21</w:t>
+              <w:t>2025-07-25</w:t>
             </w:r>
           </w:p>
         </w:tc>
@@ -1388,7 +1388,7 @@
           </w:tcPr>
           <w:p>
             <w:r>
-              <w:t xml:space="preserve">  Receiving, Receiving</w:t>
+              <w:t xml:space="preserve">  Multi-Animal Holding, Room 229, Multi Animal Holding</w:t>
             </w:r>
           </w:p>
         </w:tc>
@@ -1398,39 +1398,7 @@
           </w:tcPr>
           <w:p>
             <w:r>
-              <w:t>No Review Date</w:t>
-            </w:r>
-          </w:p>
-        </w:tc>
-      </w:tr>
-      <w:tr>
-        <w:tc>
-          <w:tcPr>
-            <w:tcW w:type="dxa" w:w="2880"/>
-          </w:tcPr>
-          <w:p>
-            <w:r>
-              <w:t>A0058947152</w:t>
-            </w:r>
-          </w:p>
-        </w:tc>
-        <w:tc>
-          <w:tcPr>
-            <w:tcW w:type="dxa" w:w="2880"/>
-          </w:tcPr>
-          <w:p>
-            <w:r>
-              <w:t xml:space="preserve">  Receiving, Receiving</w:t>
-            </w:r>
-          </w:p>
-        </w:tc>
-        <w:tc>
-          <w:tcPr>
-            <w:tcW w:type="dxa" w:w="2880"/>
-          </w:tcPr>
-          <w:p>
-            <w:r>
-              <w:t>No Review Date</w:t>
+              <w:t>2025-07-25</w:t>
             </w:r>
           </w:p>
         </w:tc>
@@ -1442,7 +1410,7 @@
         <w:pStyle w:val="Heading1"/>
       </w:pPr>
       <w:r>
-        <w:t>Intake: 07/18/2025, 07/19/2025</w:t>
+        <w:t>Intake: 07/21/2025</w:t>
       </w:r>
     </w:p>
     <w:p>
@@ -1642,9 +1610,7 @@
             <w:tcW w:type="dxa" w:w="1728"/>
           </w:tcPr>
           <w:p>
-            <w:r>
-              <w:t>2</w:t>
-            </w:r>
+            <w:r/>
           </w:p>
         </w:tc>
         <w:tc>
@@ -1673,7 +1639,7 @@
           </w:tcPr>
           <w:p>
             <w:r>
-              <w:t>5</w:t>
+              <w:t>3</w:t>
             </w:r>
           </w:p>
         </w:tc>
@@ -1738,52 +1704,8 @@
             <w:tcW w:type="dxa" w:w="1728"/>
           </w:tcPr>
           <w:p>
-            <w:r/>
-          </w:p>
-        </w:tc>
-        <w:tc>
-          <w:tcPr>
-            <w:tcW w:type="dxa" w:w="1728"/>
-          </w:tcPr>
-          <w:p>
-            <w:r/>
-          </w:p>
-        </w:tc>
-        <w:tc>
-          <w:tcPr>
-            <w:tcW w:type="dxa" w:w="1728"/>
-          </w:tcPr>
-          <w:p>
-            <w:r/>
-          </w:p>
-        </w:tc>
-        <w:tc>
-          <w:tcPr>
-            <w:tcW w:type="dxa" w:w="1728"/>
-          </w:tcPr>
-          <w:p>
-            <w:r/>
-          </w:p>
-        </w:tc>
-      </w:tr>
-      <w:tr>
-        <w:tc>
-          <w:tcPr>
-            <w:tcW w:type="dxa" w:w="1728"/>
-          </w:tcPr>
-          <w:p>
             <w:r>
-              <w:t>Field – OS</w:t>
-            </w:r>
-          </w:p>
-        </w:tc>
-        <w:tc>
-          <w:tcPr>
-            <w:tcW w:type="dxa" w:w="1728"/>
-          </w:tcPr>
-          <w:p>
-            <w:r>
-              <w:t>11</w:t>
+              <w:t>2</w:t>
             </w:r>
           </w:p>
         </w:tc>
@@ -1809,7 +1731,55 @@
           </w:tcPr>
           <w:p>
             <w:r>
-              <w:t>11</w:t>
+              <w:t>2</w:t>
+            </w:r>
+          </w:p>
+        </w:tc>
+      </w:tr>
+      <w:tr>
+        <w:tc>
+          <w:tcPr>
+            <w:tcW w:type="dxa" w:w="1728"/>
+          </w:tcPr>
+          <w:p>
+            <w:r>
+              <w:t>Field – OS</w:t>
+            </w:r>
+          </w:p>
+        </w:tc>
+        <w:tc>
+          <w:tcPr>
+            <w:tcW w:type="dxa" w:w="1728"/>
+          </w:tcPr>
+          <w:p>
+            <w:r>
+              <w:t>9</w:t>
+            </w:r>
+          </w:p>
+        </w:tc>
+        <w:tc>
+          <w:tcPr>
+            <w:tcW w:type="dxa" w:w="1728"/>
+          </w:tcPr>
+          <w:p>
+            <w:r/>
+          </w:p>
+        </w:tc>
+        <w:tc>
+          <w:tcPr>
+            <w:tcW w:type="dxa" w:w="1728"/>
+          </w:tcPr>
+          <w:p>
+            <w:r/>
+          </w:p>
+        </w:tc>
+        <w:tc>
+          <w:tcPr>
+            <w:tcW w:type="dxa" w:w="1728"/>
+          </w:tcPr>
+          <w:p>
+            <w:r>
+              <w:t>9</w:t>
             </w:r>
           </w:p>
         </w:tc>
@@ -2271,7 +2241,7 @@
           </w:tcPr>
           <w:p>
             <w:r>
-              <w:t>1</w:t>
+              <w:t>4</w:t>
             </w:r>
           </w:p>
         </w:tc>
@@ -2297,7 +2267,7 @@
           </w:tcPr>
           <w:p>
             <w:r>
-              <w:t>1</w:t>
+              <w:t>4</w:t>
             </w:r>
           </w:p>
         </w:tc>
@@ -2319,7 +2289,7 @@
           </w:tcPr>
           <w:p>
             <w:r>
-              <w:t>9</w:t>
+              <w:t>6</w:t>
             </w:r>
           </w:p>
         </w:tc>
@@ -2337,7 +2307,7 @@
           </w:tcPr>
           <w:p>
             <w:r>
-              <w:t>2</w:t>
+              <w:t>1</w:t>
             </w:r>
           </w:p>
         </w:tc>
@@ -2347,7 +2317,7 @@
           </w:tcPr>
           <w:p>
             <w:r>
-              <w:t>11</w:t>
+              <w:t>7</w:t>
             </w:r>
           </w:p>
         </w:tc>
@@ -2368,8 +2338,16 @@
             <w:tcW w:type="dxa" w:w="1728"/>
           </w:tcPr>
           <w:p>
+            <w:r/>
+          </w:p>
+        </w:tc>
+        <w:tc>
+          <w:tcPr>
+            <w:tcW w:type="dxa" w:w="1728"/>
+          </w:tcPr>
+          <w:p>
             <w:r>
-              <w:t>3</w:t>
+              <w:t>1</w:t>
             </w:r>
           </w:p>
         </w:tc>
@@ -2386,16 +2364,8 @@
             <w:tcW w:type="dxa" w:w="1728"/>
           </w:tcPr>
           <w:p>
-            <w:r/>
-          </w:p>
-        </w:tc>
-        <w:tc>
-          <w:tcPr>
-            <w:tcW w:type="dxa" w:w="1728"/>
-          </w:tcPr>
-          <w:p>
             <w:r>
-              <w:t>3</w:t>
+              <w:t>1</w:t>
             </w:r>
           </w:p>
         </w:tc>
@@ -2568,7 +2538,9 @@
             <w:tcW w:type="dxa" w:w="1728"/>
           </w:tcPr>
           <w:p>
-            <w:r/>
+            <w:r>
+              <w:t>1</w:t>
+            </w:r>
           </w:p>
         </w:tc>
         <w:tc>
@@ -2576,7 +2548,9 @@
             <w:tcW w:type="dxa" w:w="1728"/>
           </w:tcPr>
           <w:p>
-            <w:r/>
+            <w:r>
+              <w:t>1</w:t>
+            </w:r>
           </w:p>
         </w:tc>
       </w:tr>
@@ -2773,7 +2747,17 @@
           </w:tcPr>
           <w:p>
             <w:r>
-              <w:t>29</w:t>
+              <w:t>24</w:t>
+            </w:r>
+          </w:p>
+        </w:tc>
+        <w:tc>
+          <w:tcPr>
+            <w:tcW w:type="dxa" w:w="1728"/>
+          </w:tcPr>
+          <w:p>
+            <w:r>
+              <w:t>4</w:t>
             </w:r>
           </w:p>
         </w:tc>
@@ -2793,17 +2777,7 @@
           </w:tcPr>
           <w:p>
             <w:r>
-              <w:t>3</w:t>
-            </w:r>
-          </w:p>
-        </w:tc>
-        <w:tc>
-          <w:tcPr>
-            <w:tcW w:type="dxa" w:w="1728"/>
-          </w:tcPr>
-          <w:p>
-            <w:r>
-              <w:t>35</w:t>
+              <w:t>31</w:t>
             </w:r>
           </w:p>
         </w:tc>

--- a/MorningEmail/morning_email.docx
+++ b/MorningEmail/morning_email.docx
@@ -7,7 +7,7 @@
         <w:rPr>
           <w:b/>
         </w:rPr>
-        <w:t xml:space="preserve">07/21/2025 </w:t>
+        <w:t xml:space="preserve">07/22/2025 </w:t>
       </w:r>
       <w:r>
         <w:rPr>
@@ -16,7 +16,7 @@
         <w:t xml:space="preserve">Adoptions: </w:t>
       </w:r>
       <w:r>
-        <w:t>15</w:t>
+        <w:t>3</w:t>
       </w:r>
       <w:r>
         <w:t xml:space="preserve"> &amp; </w:t>
@@ -28,7 +28,7 @@
         <w:t xml:space="preserve">ITFF: </w:t>
       </w:r>
       <w:r>
-        <w:t>2</w:t>
+        <w:t>1</w:t>
       </w:r>
     </w:p>
     <w:p>
@@ -36,7 +36,7 @@
         <w:pStyle w:val="Heading1"/>
       </w:pPr>
       <w:r>
-        <w:t>Stage Count: 07/22/25</w:t>
+        <w:t>Stage Count: 07/23/25</w:t>
       </w:r>
     </w:p>
     <w:tbl>
@@ -94,7 +94,7 @@
           </w:tcPr>
           <w:p>
             <w:r>
-              <w:t>246</w:t>
+              <w:t>249</w:t>
             </w:r>
           </w:p>
         </w:tc>
@@ -138,7 +138,7 @@
           </w:tcPr>
           <w:p>
             <w:r>
-              <w:t>15</w:t>
+              <w:t>4</w:t>
             </w:r>
           </w:p>
         </w:tc>
@@ -204,7 +204,7 @@
           </w:tcPr>
           <w:p>
             <w:r>
-              <w:t>18</w:t>
+              <w:t>27</w:t>
             </w:r>
           </w:p>
         </w:tc>
@@ -248,7 +248,7 @@
           </w:tcPr>
           <w:p>
             <w:r>
-              <w:t>18</w:t>
+              <w:t>85</w:t>
             </w:r>
           </w:p>
         </w:tc>
@@ -270,7 +270,7 @@
           </w:tcPr>
           <w:p>
             <w:r>
-              <w:t>23</w:t>
+              <w:t>12</w:t>
             </w:r>
           </w:p>
         </w:tc>
@@ -292,7 +292,7 @@
           </w:tcPr>
           <w:p>
             <w:r>
-              <w:t>10</w:t>
+              <w:t>9</w:t>
             </w:r>
           </w:p>
         </w:tc>
@@ -336,7 +336,7 @@
           </w:tcPr>
           <w:p>
             <w:r>
-              <w:t>10</w:t>
+              <w:t>6</w:t>
             </w:r>
           </w:p>
         </w:tc>
@@ -348,7 +348,7 @@
         <w:pStyle w:val="Heading1"/>
       </w:pPr>
       <w:r>
-        <w:t>Occupancy: 07/22/25</w:t>
+        <w:t>Occupancy: 07/23/25</w:t>
       </w:r>
     </w:p>
     <w:p>
@@ -462,7 +462,7 @@
           </w:tcPr>
           <w:p>
             <w:r>
-              <w:t>59</w:t>
+              <w:t>63</w:t>
             </w:r>
           </w:p>
         </w:tc>
@@ -494,7 +494,7 @@
           </w:tcPr>
           <w:p>
             <w:r>
-              <w:t>24</w:t>
+              <w:t>26</w:t>
             </w:r>
           </w:p>
         </w:tc>
@@ -504,7 +504,7 @@
           </w:tcPr>
           <w:p>
             <w:r>
-              <w:t>26</w:t>
+              <w:t>24</w:t>
             </w:r>
           </w:p>
         </w:tc>
@@ -526,7 +526,7 @@
           </w:tcPr>
           <w:p>
             <w:r>
-              <w:t>46</w:t>
+              <w:t>48</w:t>
             </w:r>
           </w:p>
         </w:tc>
@@ -536,7 +536,7 @@
           </w:tcPr>
           <w:p>
             <w:r>
-              <w:t>159</w:t>
+              <w:t>174</w:t>
             </w:r>
           </w:p>
         </w:tc>
@@ -558,7 +558,7 @@
           </w:tcPr>
           <w:p>
             <w:r>
-              <w:t>29</w:t>
+              <w:t>86</w:t>
             </w:r>
           </w:p>
         </w:tc>
@@ -622,7 +622,7 @@
           </w:tcPr>
           <w:p>
             <w:r>
-              <w:t>160</w:t>
+              <w:t>225</w:t>
             </w:r>
           </w:p>
         </w:tc>
@@ -632,7 +632,7 @@
           </w:tcPr>
           <w:p>
             <w:r>
-              <w:t>261</w:t>
+              <w:t>274</w:t>
             </w:r>
           </w:p>
         </w:tc>
@@ -1154,70 +1154,6 @@
           </w:tcPr>
           <w:p>
             <w:r>
-              <w:t>A0058949644</w:t>
-            </w:r>
-          </w:p>
-        </w:tc>
-        <w:tc>
-          <w:tcPr>
-            <w:tcW w:type="dxa" w:w="2880"/>
-          </w:tcPr>
-          <w:p>
-            <w:r>
-              <w:t xml:space="preserve">  Cat Behavior Room I, 02</w:t>
-            </w:r>
-          </w:p>
-        </w:tc>
-        <w:tc>
-          <w:tcPr>
-            <w:tcW w:type="dxa" w:w="2880"/>
-          </w:tcPr>
-          <w:p>
-            <w:r>
-              <w:t>2025-07-25</w:t>
-            </w:r>
-          </w:p>
-        </w:tc>
-      </w:tr>
-      <w:tr>
-        <w:tc>
-          <w:tcPr>
-            <w:tcW w:type="dxa" w:w="2880"/>
-          </w:tcPr>
-          <w:p>
-            <w:r>
-              <w:t>A0058941727</w:t>
-            </w:r>
-          </w:p>
-        </w:tc>
-        <w:tc>
-          <w:tcPr>
-            <w:tcW w:type="dxa" w:w="2880"/>
-          </w:tcPr>
-          <w:p>
-            <w:r>
-              <w:t xml:space="preserve">  Cat Isolation 231, Cage 8</w:t>
-            </w:r>
-          </w:p>
-        </w:tc>
-        <w:tc>
-          <w:tcPr>
-            <w:tcW w:type="dxa" w:w="2880"/>
-          </w:tcPr>
-          <w:p>
-            <w:r>
-              <w:t>2025-07-23</w:t>
-            </w:r>
-          </w:p>
-        </w:tc>
-      </w:tr>
-      <w:tr>
-        <w:tc>
-          <w:tcPr>
-            <w:tcW w:type="dxa" w:w="2880"/>
-          </w:tcPr>
-          <w:p>
-            <w:r>
               <w:t>A0058949642</w:t>
             </w:r>
           </w:p>
@@ -1250,7 +1186,7 @@
           </w:tcPr>
           <w:p>
             <w:r>
-              <w:t>A0058942685</w:t>
+              <w:t>A0058949644</w:t>
             </w:r>
           </w:p>
         </w:tc>
@@ -1260,7 +1196,7 @@
           </w:tcPr>
           <w:p>
             <w:r>
-              <w:t xml:space="preserve">  Farm, Office</w:t>
+              <w:t xml:space="preserve">  Cat Treatment, 02</w:t>
             </w:r>
           </w:p>
         </w:tc>
@@ -1302,39 +1238,7 @@
           </w:tcPr>
           <w:p>
             <w:r>
-              <w:t>No Review Date</w:t>
-            </w:r>
-          </w:p>
-        </w:tc>
-      </w:tr>
-      <w:tr>
-        <w:tc>
-          <w:tcPr>
-            <w:tcW w:type="dxa" w:w="2880"/>
-          </w:tcPr>
-          <w:p>
-            <w:r>
-              <w:t>A0058913425</w:t>
-            </w:r>
-          </w:p>
-        </w:tc>
-        <w:tc>
-          <w:tcPr>
-            <w:tcW w:type="dxa" w:w="2880"/>
-          </w:tcPr>
-          <w:p>
-            <w:r>
-              <w:t xml:space="preserve">  ICU, 01 - B</w:t>
-            </w:r>
-          </w:p>
-        </w:tc>
-        <w:tc>
-          <w:tcPr>
-            <w:tcW w:type="dxa" w:w="2880"/>
-          </w:tcPr>
-          <w:p>
-            <w:r>
-              <w:t>2025-07-22</w:t>
+              <w:t>2025-07-28</w:t>
             </w:r>
           </w:p>
         </w:tc>
@@ -1410,7 +1314,7 @@
         <w:pStyle w:val="Heading1"/>
       </w:pPr>
       <w:r>
-        <w:t>Intake: 07/21/2025</w:t>
+        <w:t>Intake: 07/22/2025</w:t>
       </w:r>
     </w:p>
     <w:p>
@@ -1562,16 +1466,6 @@
             <w:tcW w:type="dxa" w:w="1728"/>
           </w:tcPr>
           <w:p>
-            <w:r>
-              <w:t>2</w:t>
-            </w:r>
-          </w:p>
-        </w:tc>
-        <w:tc>
-          <w:tcPr>
-            <w:tcW w:type="dxa" w:w="1728"/>
-          </w:tcPr>
-          <w:p>
             <w:r/>
           </w:p>
         </w:tc>
@@ -1589,7 +1483,17 @@
           </w:tcPr>
           <w:p>
             <w:r>
-              <w:t>2</w:t>
+              <w:t>6</w:t>
+            </w:r>
+          </w:p>
+        </w:tc>
+        <w:tc>
+          <w:tcPr>
+            <w:tcW w:type="dxa" w:w="1728"/>
+          </w:tcPr>
+          <w:p>
+            <w:r>
+              <w:t>6</w:t>
             </w:r>
           </w:p>
         </w:tc>
@@ -1628,9 +1532,7 @@
             <w:tcW w:type="dxa" w:w="1728"/>
           </w:tcPr>
           <w:p>
-            <w:r>
-              <w:t>1</w:t>
-            </w:r>
+            <w:r/>
           </w:p>
         </w:tc>
         <w:tc>
@@ -1639,7 +1541,7 @@
           </w:tcPr>
           <w:p>
             <w:r>
-              <w:t>3</w:t>
+              <w:t>2</w:t>
             </w:r>
           </w:p>
         </w:tc>
@@ -1705,7 +1607,7 @@
           </w:tcPr>
           <w:p>
             <w:r>
-              <w:t>2</w:t>
+              <w:t>4</w:t>
             </w:r>
           </w:p>
         </w:tc>
@@ -1731,7 +1633,7 @@
           </w:tcPr>
           <w:p>
             <w:r>
-              <w:t>2</w:t>
+              <w:t>4</w:t>
             </w:r>
           </w:p>
         </w:tc>
@@ -1744,16 +1646,6 @@
           <w:p>
             <w:r>
               <w:t>Field – OS</w:t>
-            </w:r>
-          </w:p>
-        </w:tc>
-        <w:tc>
-          <w:tcPr>
-            <w:tcW w:type="dxa" w:w="1728"/>
-          </w:tcPr>
-          <w:p>
-            <w:r>
-              <w:t>9</w:t>
             </w:r>
           </w:p>
         </w:tc>
@@ -1779,7 +1671,17 @@
           </w:tcPr>
           <w:p>
             <w:r>
-              <w:t>9</w:t>
+              <w:t>66</w:t>
+            </w:r>
+          </w:p>
+        </w:tc>
+        <w:tc>
+          <w:tcPr>
+            <w:tcW w:type="dxa" w:w="1728"/>
+          </w:tcPr>
+          <w:p>
+            <w:r>
+              <w:t>66</w:t>
             </w:r>
           </w:p>
         </w:tc>
@@ -1984,7 +1886,9 @@
             <w:tcW w:type="dxa" w:w="1728"/>
           </w:tcPr>
           <w:p>
-            <w:r/>
+            <w:r>
+              <w:t>1</w:t>
+            </w:r>
           </w:p>
         </w:tc>
         <w:tc>
@@ -2000,7 +1904,9 @@
             <w:tcW w:type="dxa" w:w="1728"/>
           </w:tcPr>
           <w:p>
-            <w:r/>
+            <w:r>
+              <w:t>1</w:t>
+            </w:r>
           </w:p>
         </w:tc>
       </w:tr>
@@ -2240,104 +2146,6 @@
             <w:tcW w:type="dxa" w:w="1728"/>
           </w:tcPr>
           <w:p>
-            <w:r>
-              <w:t>4</w:t>
-            </w:r>
-          </w:p>
-        </w:tc>
-        <w:tc>
-          <w:tcPr>
-            <w:tcW w:type="dxa" w:w="1728"/>
-          </w:tcPr>
-          <w:p>
-            <w:r/>
-          </w:p>
-        </w:tc>
-        <w:tc>
-          <w:tcPr>
-            <w:tcW w:type="dxa" w:w="1728"/>
-          </w:tcPr>
-          <w:p>
-            <w:r/>
-          </w:p>
-        </w:tc>
-        <w:tc>
-          <w:tcPr>
-            <w:tcW w:type="dxa" w:w="1728"/>
-          </w:tcPr>
-          <w:p>
-            <w:r>
-              <w:t>4</w:t>
-            </w:r>
-          </w:p>
-        </w:tc>
-      </w:tr>
-      <w:tr>
-        <w:tc>
-          <w:tcPr>
-            <w:tcW w:type="dxa" w:w="1728"/>
-          </w:tcPr>
-          <w:p>
-            <w:r>
-              <w:t>Stray</w:t>
-            </w:r>
-          </w:p>
-        </w:tc>
-        <w:tc>
-          <w:tcPr>
-            <w:tcW w:type="dxa" w:w="1728"/>
-          </w:tcPr>
-          <w:p>
-            <w:r>
-              <w:t>6</w:t>
-            </w:r>
-          </w:p>
-        </w:tc>
-        <w:tc>
-          <w:tcPr>
-            <w:tcW w:type="dxa" w:w="1728"/>
-          </w:tcPr>
-          <w:p>
-            <w:r/>
-          </w:p>
-        </w:tc>
-        <w:tc>
-          <w:tcPr>
-            <w:tcW w:type="dxa" w:w="1728"/>
-          </w:tcPr>
-          <w:p>
-            <w:r>
-              <w:t>1</w:t>
-            </w:r>
-          </w:p>
-        </w:tc>
-        <w:tc>
-          <w:tcPr>
-            <w:tcW w:type="dxa" w:w="1728"/>
-          </w:tcPr>
-          <w:p>
-            <w:r>
-              <w:t>7</w:t>
-            </w:r>
-          </w:p>
-        </w:tc>
-      </w:tr>
-      <w:tr>
-        <w:tc>
-          <w:tcPr>
-            <w:tcW w:type="dxa" w:w="1728"/>
-          </w:tcPr>
-          <w:p>
-            <w:r>
-              <w:t>OTC – OS</w:t>
-            </w:r>
-          </w:p>
-        </w:tc>
-        <w:tc>
-          <w:tcPr>
-            <w:tcW w:type="dxa" w:w="1728"/>
-          </w:tcPr>
-          <w:p>
             <w:r/>
           </w:p>
         </w:tc>
@@ -2366,6 +2174,106 @@
           <w:p>
             <w:r>
               <w:t>1</w:t>
+            </w:r>
+          </w:p>
+        </w:tc>
+      </w:tr>
+      <w:tr>
+        <w:tc>
+          <w:tcPr>
+            <w:tcW w:type="dxa" w:w="1728"/>
+          </w:tcPr>
+          <w:p>
+            <w:r>
+              <w:t>Stray</w:t>
+            </w:r>
+          </w:p>
+        </w:tc>
+        <w:tc>
+          <w:tcPr>
+            <w:tcW w:type="dxa" w:w="1728"/>
+          </w:tcPr>
+          <w:p>
+            <w:r>
+              <w:t>21</w:t>
+            </w:r>
+          </w:p>
+        </w:tc>
+        <w:tc>
+          <w:tcPr>
+            <w:tcW w:type="dxa" w:w="1728"/>
+          </w:tcPr>
+          <w:p>
+            <w:r/>
+          </w:p>
+        </w:tc>
+        <w:tc>
+          <w:tcPr>
+            <w:tcW w:type="dxa" w:w="1728"/>
+          </w:tcPr>
+          <w:p>
+            <w:r/>
+          </w:p>
+        </w:tc>
+        <w:tc>
+          <w:tcPr>
+            <w:tcW w:type="dxa" w:w="1728"/>
+          </w:tcPr>
+          <w:p>
+            <w:r>
+              <w:t>21</w:t>
+            </w:r>
+          </w:p>
+        </w:tc>
+      </w:tr>
+      <w:tr>
+        <w:tc>
+          <w:tcPr>
+            <w:tcW w:type="dxa" w:w="1728"/>
+          </w:tcPr>
+          <w:p>
+            <w:r>
+              <w:t>OTC – OS</w:t>
+            </w:r>
+          </w:p>
+        </w:tc>
+        <w:tc>
+          <w:tcPr>
+            <w:tcW w:type="dxa" w:w="1728"/>
+          </w:tcPr>
+          <w:p>
+            <w:r>
+              <w:t>4</w:t>
+            </w:r>
+          </w:p>
+        </w:tc>
+        <w:tc>
+          <w:tcPr>
+            <w:tcW w:type="dxa" w:w="1728"/>
+          </w:tcPr>
+          <w:p>
+            <w:r>
+              <w:t>1</w:t>
+            </w:r>
+          </w:p>
+        </w:tc>
+        <w:tc>
+          <w:tcPr>
+            <w:tcW w:type="dxa" w:w="1728"/>
+          </w:tcPr>
+          <w:p>
+            <w:r>
+              <w:t>2</w:t>
+            </w:r>
+          </w:p>
+        </w:tc>
+        <w:tc>
+          <w:tcPr>
+            <w:tcW w:type="dxa" w:w="1728"/>
+          </w:tcPr>
+          <w:p>
+            <w:r>
+              <w:t>7</w:t>
             </w:r>
           </w:p>
         </w:tc>
@@ -2538,9 +2446,7 @@
             <w:tcW w:type="dxa" w:w="1728"/>
           </w:tcPr>
           <w:p>
-            <w:r>
-              <w:t>1</w:t>
-            </w:r>
+            <w:r/>
           </w:p>
         </w:tc>
         <w:tc>
@@ -2548,9 +2454,7 @@
             <w:tcW w:type="dxa" w:w="1728"/>
           </w:tcPr>
           <w:p>
-            <w:r>
-              <w:t>1</w:t>
-            </w:r>
+            <w:r/>
           </w:p>
         </w:tc>
       </w:tr>
@@ -2747,7 +2651,7 @@
           </w:tcPr>
           <w:p>
             <w:r>
-              <w:t>24</w:t>
+              <w:t>30</w:t>
             </w:r>
           </w:p>
         </w:tc>
@@ -2757,7 +2661,7 @@
           </w:tcPr>
           <w:p>
             <w:r>
-              <w:t>4</w:t>
+              <w:t>6</w:t>
             </w:r>
           </w:p>
         </w:tc>
@@ -2767,7 +2671,7 @@
           </w:tcPr>
           <w:p>
             <w:r>
-              <w:t>3</w:t>
+              <w:t>74</w:t>
             </w:r>
           </w:p>
         </w:tc>
@@ -2777,7 +2681,7 @@
           </w:tcPr>
           <w:p>
             <w:r>
-              <w:t>31</w:t>
+              <w:t>110</w:t>
             </w:r>
           </w:p>
         </w:tc>

--- a/MorningEmail/morning_email.docx
+++ b/MorningEmail/morning_email.docx
@@ -7,7 +7,7 @@
         <w:rPr>
           <w:b/>
         </w:rPr>
-        <w:t xml:space="preserve">07/22/2025 </w:t>
+        <w:t xml:space="preserve">07/23/2025 </w:t>
       </w:r>
       <w:r>
         <w:rPr>
@@ -16,7 +16,7 @@
         <w:t xml:space="preserve">Adoptions: </w:t>
       </w:r>
       <w:r>
-        <w:t>3</w:t>
+        <w:t>15</w:t>
       </w:r>
       <w:r>
         <w:t xml:space="preserve"> &amp; </w:t>
@@ -36,7 +36,7 @@
         <w:pStyle w:val="Heading1"/>
       </w:pPr>
       <w:r>
-        <w:t>Stage Count: 07/23/25</w:t>
+        <w:t>Stage Count: 07/24/25</w:t>
       </w:r>
     </w:p>
     <w:tbl>
@@ -94,7 +94,7 @@
           </w:tcPr>
           <w:p>
             <w:r>
-              <w:t>249</w:t>
+              <w:t>257</w:t>
             </w:r>
           </w:p>
         </w:tc>
@@ -204,7 +204,7 @@
           </w:tcPr>
           <w:p>
             <w:r>
-              <w:t>27</w:t>
+              <w:t>7</w:t>
             </w:r>
           </w:p>
         </w:tc>
@@ -248,7 +248,7 @@
           </w:tcPr>
           <w:p>
             <w:r>
-              <w:t>85</w:t>
+              <w:t>87</w:t>
             </w:r>
           </w:p>
         </w:tc>
@@ -270,7 +270,7 @@
           </w:tcPr>
           <w:p>
             <w:r>
-              <w:t>12</w:t>
+              <w:t>22</w:t>
             </w:r>
           </w:p>
         </w:tc>
@@ -292,7 +292,7 @@
           </w:tcPr>
           <w:p>
             <w:r>
-              <w:t>9</w:t>
+              <w:t>8</w:t>
             </w:r>
           </w:p>
         </w:tc>
@@ -336,7 +336,7 @@
           </w:tcPr>
           <w:p>
             <w:r>
-              <w:t>6</w:t>
+              <w:t>9</w:t>
             </w:r>
           </w:p>
         </w:tc>
@@ -348,7 +348,7 @@
         <w:pStyle w:val="Heading1"/>
       </w:pPr>
       <w:r>
-        <w:t>Occupancy: 07/23/25</w:t>
+        <w:t>Occupancy: 07/24/25</w:t>
       </w:r>
     </w:p>
     <w:p>
@@ -462,7 +462,7 @@
           </w:tcPr>
           <w:p>
             <w:r>
-              <w:t>63</w:t>
+              <w:t>60</w:t>
             </w:r>
           </w:p>
         </w:tc>
@@ -472,7 +472,7 @@
           </w:tcPr>
           <w:p>
             <w:r>
-              <w:t>31</w:t>
+              <w:t>33</w:t>
             </w:r>
           </w:p>
         </w:tc>
@@ -494,7 +494,7 @@
           </w:tcPr>
           <w:p>
             <w:r>
-              <w:t>26</w:t>
+              <w:t>24</w:t>
             </w:r>
           </w:p>
         </w:tc>
@@ -504,7 +504,7 @@
           </w:tcPr>
           <w:p>
             <w:r>
-              <w:t>24</w:t>
+              <w:t>23</w:t>
             </w:r>
           </w:p>
         </w:tc>
@@ -526,7 +526,7 @@
           </w:tcPr>
           <w:p>
             <w:r>
-              <w:t>48</w:t>
+              <w:t>36</w:t>
             </w:r>
           </w:p>
         </w:tc>
@@ -536,7 +536,7 @@
           </w:tcPr>
           <w:p>
             <w:r>
-              <w:t>174</w:t>
+              <w:t>181</w:t>
             </w:r>
           </w:p>
         </w:tc>
@@ -558,7 +558,7 @@
           </w:tcPr>
           <w:p>
             <w:r>
-              <w:t>86</w:t>
+              <w:t>91</w:t>
             </w:r>
           </w:p>
         </w:tc>
@@ -590,7 +590,7 @@
           </w:tcPr>
           <w:p>
             <w:r>
-              <w:t>2</w:t>
+              <w:t>1</w:t>
             </w:r>
           </w:p>
         </w:tc>
@@ -600,7 +600,7 @@
           </w:tcPr>
           <w:p>
             <w:r>
-              <w:t>7</w:t>
+              <w:t>8</w:t>
             </w:r>
           </w:p>
         </w:tc>
@@ -622,7 +622,7 @@
           </w:tcPr>
           <w:p>
             <w:r>
-              <w:t>225</w:t>
+              <w:t>212</w:t>
             </w:r>
           </w:p>
         </w:tc>
@@ -632,7 +632,7 @@
           </w:tcPr>
           <w:p>
             <w:r>
-              <w:t>274</w:t>
+              <w:t>283</w:t>
             </w:r>
           </w:p>
         </w:tc>
@@ -1250,6 +1250,38 @@
           </w:tcPr>
           <w:p>
             <w:r>
+              <w:t>A0058948001</w:t>
+            </w:r>
+          </w:p>
+        </w:tc>
+        <w:tc>
+          <w:tcPr>
+            <w:tcW w:type="dxa" w:w="2880"/>
+          </w:tcPr>
+          <w:p>
+            <w:r>
+              <w:t xml:space="preserve">  ICU, 06</w:t>
+            </w:r>
+          </w:p>
+        </w:tc>
+        <w:tc>
+          <w:tcPr>
+            <w:tcW w:type="dxa" w:w="2880"/>
+          </w:tcPr>
+          <w:p>
+            <w:r>
+              <w:t>2025-07-25</w:t>
+            </w:r>
+          </w:p>
+        </w:tc>
+      </w:tr>
+      <w:tr>
+        <w:tc>
+          <w:tcPr>
+            <w:tcW w:type="dxa" w:w="2880"/>
+          </w:tcPr>
+          <w:p>
+            <w:r>
               <w:t>A0058949657</w:t>
             </w:r>
           </w:p>
@@ -1307,6 +1339,38 @@
           </w:p>
         </w:tc>
       </w:tr>
+      <w:tr>
+        <w:tc>
+          <w:tcPr>
+            <w:tcW w:type="dxa" w:w="2880"/>
+          </w:tcPr>
+          <w:p>
+            <w:r>
+              <w:t>A0058967772</w:t>
+            </w:r>
+          </w:p>
+        </w:tc>
+        <w:tc>
+          <w:tcPr>
+            <w:tcW w:type="dxa" w:w="2880"/>
+          </w:tcPr>
+          <w:p>
+            <w:r>
+              <w:t xml:space="preserve">  Small Animals &amp; Exotics, Bird Cage 2</w:t>
+            </w:r>
+          </w:p>
+        </w:tc>
+        <w:tc>
+          <w:tcPr>
+            <w:tcW w:type="dxa" w:w="2880"/>
+          </w:tcPr>
+          <w:p>
+            <w:r>
+              <w:t>2025-07-30</w:t>
+            </w:r>
+          </w:p>
+        </w:tc>
+      </w:tr>
     </w:tbl>
     <w:p/>
     <w:p>
@@ -1314,7 +1378,7 @@
         <w:pStyle w:val="Heading1"/>
       </w:pPr>
       <w:r>
-        <w:t>Intake: 07/22/2025</w:t>
+        <w:t>Intake: 07/23/2025</w:t>
       </w:r>
     </w:p>
     <w:p>
@@ -1426,9 +1490,7 @@
             <w:tcW w:type="dxa" w:w="1728"/>
           </w:tcPr>
           <w:p>
-            <w:r>
-              <w:t>1</w:t>
-            </w:r>
+            <w:r/>
           </w:p>
         </w:tc>
         <w:tc>
@@ -1444,9 +1506,7 @@
             <w:tcW w:type="dxa" w:w="1728"/>
           </w:tcPr>
           <w:p>
-            <w:r>
-              <w:t>1</w:t>
-            </w:r>
+            <w:r/>
           </w:p>
         </w:tc>
       </w:tr>
@@ -1482,9 +1542,7 @@
             <w:tcW w:type="dxa" w:w="1728"/>
           </w:tcPr>
           <w:p>
-            <w:r>
-              <w:t>6</w:t>
-            </w:r>
+            <w:r/>
           </w:p>
         </w:tc>
         <w:tc>
@@ -1492,9 +1550,7 @@
             <w:tcW w:type="dxa" w:w="1728"/>
           </w:tcPr>
           <w:p>
-            <w:r>
-              <w:t>6</w:t>
-            </w:r>
+            <w:r/>
           </w:p>
         </w:tc>
       </w:tr>
@@ -1522,16 +1578,6 @@
             <w:tcW w:type="dxa" w:w="1728"/>
           </w:tcPr>
           <w:p>
-            <w:r>
-              <w:t>2</w:t>
-            </w:r>
-          </w:p>
-        </w:tc>
-        <w:tc>
-          <w:tcPr>
-            <w:tcW w:type="dxa" w:w="1728"/>
-          </w:tcPr>
-          <w:p>
             <w:r/>
           </w:p>
         </w:tc>
@@ -1541,7 +1587,17 @@
           </w:tcPr>
           <w:p>
             <w:r>
-              <w:t>2</w:t>
+              <w:t>1</w:t>
+            </w:r>
+          </w:p>
+        </w:tc>
+        <w:tc>
+          <w:tcPr>
+            <w:tcW w:type="dxa" w:w="1728"/>
+          </w:tcPr>
+          <w:p>
+            <w:r>
+              <w:t>1</w:t>
             </w:r>
           </w:p>
         </w:tc>
@@ -1607,7 +1663,7 @@
           </w:tcPr>
           <w:p>
             <w:r>
-              <w:t>4</w:t>
+              <w:t>2</w:t>
             </w:r>
           </w:p>
         </w:tc>
@@ -1633,7 +1689,7 @@
           </w:tcPr>
           <w:p>
             <w:r>
-              <w:t>4</w:t>
+              <w:t>2</w:t>
             </w:r>
           </w:p>
         </w:tc>
@@ -1670,9 +1726,7 @@
             <w:tcW w:type="dxa" w:w="1728"/>
           </w:tcPr>
           <w:p>
-            <w:r>
-              <w:t>66</w:t>
-            </w:r>
+            <w:r/>
           </w:p>
         </w:tc>
         <w:tc>
@@ -1680,9 +1734,7 @@
             <w:tcW w:type="dxa" w:w="1728"/>
           </w:tcPr>
           <w:p>
-            <w:r>
-              <w:t>66</w:t>
-            </w:r>
+            <w:r/>
           </w:p>
         </w:tc>
       </w:tr>
@@ -1886,9 +1938,7 @@
             <w:tcW w:type="dxa" w:w="1728"/>
           </w:tcPr>
           <w:p>
-            <w:r>
-              <w:t>1</w:t>
-            </w:r>
+            <w:r/>
           </w:p>
         </w:tc>
         <w:tc>
@@ -1904,9 +1954,7 @@
             <w:tcW w:type="dxa" w:w="1728"/>
           </w:tcPr>
           <w:p>
-            <w:r>
-              <w:t>1</w:t>
-            </w:r>
+            <w:r/>
           </w:p>
         </w:tc>
       </w:tr>
@@ -1970,7 +2018,9 @@
             <w:tcW w:type="dxa" w:w="1728"/>
           </w:tcPr>
           <w:p>
-            <w:r/>
+            <w:r>
+              <w:t>1</w:t>
+            </w:r>
           </w:p>
         </w:tc>
         <w:tc>
@@ -1994,7 +2044,9 @@
             <w:tcW w:type="dxa" w:w="1728"/>
           </w:tcPr>
           <w:p>
-            <w:r/>
+            <w:r>
+              <w:t>1</w:t>
+            </w:r>
           </w:p>
         </w:tc>
       </w:tr>
@@ -2195,7 +2247,47 @@
           </w:tcPr>
           <w:p>
             <w:r>
-              <w:t>21</w:t>
+              <w:t>2</w:t>
+            </w:r>
+          </w:p>
+        </w:tc>
+        <w:tc>
+          <w:tcPr>
+            <w:tcW w:type="dxa" w:w="1728"/>
+          </w:tcPr>
+          <w:p>
+            <w:r/>
+          </w:p>
+        </w:tc>
+        <w:tc>
+          <w:tcPr>
+            <w:tcW w:type="dxa" w:w="1728"/>
+          </w:tcPr>
+          <w:p>
+            <w:r>
+              <w:t>1</w:t>
+            </w:r>
+          </w:p>
+        </w:tc>
+        <w:tc>
+          <w:tcPr>
+            <w:tcW w:type="dxa" w:w="1728"/>
+          </w:tcPr>
+          <w:p>
+            <w:r>
+              <w:t>3</w:t>
+            </w:r>
+          </w:p>
+        </w:tc>
+      </w:tr>
+      <w:tr>
+        <w:tc>
+          <w:tcPr>
+            <w:tcW w:type="dxa" w:w="1728"/>
+          </w:tcPr>
+          <w:p>
+            <w:r>
+              <w:t>OTC – OS</w:t>
             </w:r>
           </w:p>
         </w:tc>
@@ -2220,21 +2312,7 @@
             <w:tcW w:type="dxa" w:w="1728"/>
           </w:tcPr>
           <w:p>
-            <w:r>
-              <w:t>21</w:t>
-            </w:r>
-          </w:p>
-        </w:tc>
-      </w:tr>
-      <w:tr>
-        <w:tc>
-          <w:tcPr>
-            <w:tcW w:type="dxa" w:w="1728"/>
-          </w:tcPr>
-          <w:p>
-            <w:r>
-              <w:t>OTC – OS</w:t>
-            </w:r>
+            <w:r/>
           </w:p>
         </w:tc>
         <w:tc>
@@ -2242,39 +2320,7 @@
             <w:tcW w:type="dxa" w:w="1728"/>
           </w:tcPr>
           <w:p>
-            <w:r>
-              <w:t>4</w:t>
-            </w:r>
-          </w:p>
-        </w:tc>
-        <w:tc>
-          <w:tcPr>
-            <w:tcW w:type="dxa" w:w="1728"/>
-          </w:tcPr>
-          <w:p>
-            <w:r>
-              <w:t>1</w:t>
-            </w:r>
-          </w:p>
-        </w:tc>
-        <w:tc>
-          <w:tcPr>
-            <w:tcW w:type="dxa" w:w="1728"/>
-          </w:tcPr>
-          <w:p>
-            <w:r>
-              <w:t>2</w:t>
-            </w:r>
-          </w:p>
-        </w:tc>
-        <w:tc>
-          <w:tcPr>
-            <w:tcW w:type="dxa" w:w="1728"/>
-          </w:tcPr>
-          <w:p>
-            <w:r>
-              <w:t>7</w:t>
-            </w:r>
+            <w:r/>
           </w:p>
         </w:tc>
       </w:tr>
@@ -2338,50 +2384,6 @@
             <w:tcW w:type="dxa" w:w="1728"/>
           </w:tcPr>
           <w:p>
-            <w:r/>
-          </w:p>
-        </w:tc>
-        <w:tc>
-          <w:tcPr>
-            <w:tcW w:type="dxa" w:w="1728"/>
-          </w:tcPr>
-          <w:p>
-            <w:r/>
-          </w:p>
-        </w:tc>
-        <w:tc>
-          <w:tcPr>
-            <w:tcW w:type="dxa" w:w="1728"/>
-          </w:tcPr>
-          <w:p>
-            <w:r/>
-          </w:p>
-        </w:tc>
-        <w:tc>
-          <w:tcPr>
-            <w:tcW w:type="dxa" w:w="1728"/>
-          </w:tcPr>
-          <w:p>
-            <w:r/>
-          </w:p>
-        </w:tc>
-      </w:tr>
-      <w:tr>
-        <w:tc>
-          <w:tcPr>
-            <w:tcW w:type="dxa" w:w="1728"/>
-          </w:tcPr>
-          <w:p>
-            <w:r>
-              <w:t>Clinic - Stray</w:t>
-            </w:r>
-          </w:p>
-        </w:tc>
-        <w:tc>
-          <w:tcPr>
-            <w:tcW w:type="dxa" w:w="1728"/>
-          </w:tcPr>
-          <w:p>
             <w:r>
               <w:t>1</w:t>
             </w:r>
@@ -2411,6 +2413,50 @@
             <w:r>
               <w:t>1</w:t>
             </w:r>
+          </w:p>
+        </w:tc>
+      </w:tr>
+      <w:tr>
+        <w:tc>
+          <w:tcPr>
+            <w:tcW w:type="dxa" w:w="1728"/>
+          </w:tcPr>
+          <w:p>
+            <w:r>
+              <w:t>Clinic - Stray</w:t>
+            </w:r>
+          </w:p>
+        </w:tc>
+        <w:tc>
+          <w:tcPr>
+            <w:tcW w:type="dxa" w:w="1728"/>
+          </w:tcPr>
+          <w:p>
+            <w:r/>
+          </w:p>
+        </w:tc>
+        <w:tc>
+          <w:tcPr>
+            <w:tcW w:type="dxa" w:w="1728"/>
+          </w:tcPr>
+          <w:p>
+            <w:r/>
+          </w:p>
+        </w:tc>
+        <w:tc>
+          <w:tcPr>
+            <w:tcW w:type="dxa" w:w="1728"/>
+          </w:tcPr>
+          <w:p>
+            <w:r/>
+          </w:p>
+        </w:tc>
+        <w:tc>
+          <w:tcPr>
+            <w:tcW w:type="dxa" w:w="1728"/>
+          </w:tcPr>
+          <w:p>
+            <w:r/>
           </w:p>
         </w:tc>
       </w:tr>
@@ -2651,16 +2697,6 @@
           </w:tcPr>
           <w:p>
             <w:r>
-              <w:t>30</w:t>
-            </w:r>
-          </w:p>
-        </w:tc>
-        <w:tc>
-          <w:tcPr>
-            <w:tcW w:type="dxa" w:w="1728"/>
-          </w:tcPr>
-          <w:p>
-            <w:r>
               <w:t>6</w:t>
             </w:r>
           </w:p>
@@ -2671,7 +2707,7 @@
           </w:tcPr>
           <w:p>
             <w:r>
-              <w:t>74</w:t>
+              <w:t>1</w:t>
             </w:r>
           </w:p>
         </w:tc>
@@ -2681,7 +2717,17 @@
           </w:tcPr>
           <w:p>
             <w:r>
-              <w:t>110</w:t>
+              <w:t>2</w:t>
+            </w:r>
+          </w:p>
+        </w:tc>
+        <w:tc>
+          <w:tcPr>
+            <w:tcW w:type="dxa" w:w="1728"/>
+          </w:tcPr>
+          <w:p>
+            <w:r>
+              <w:t>9</w:t>
             </w:r>
           </w:p>
         </w:tc>

--- a/MorningEmail/morning_email.docx
+++ b/MorningEmail/morning_email.docx
@@ -7,7 +7,7 @@
         <w:rPr>
           <w:b/>
         </w:rPr>
-        <w:t xml:space="preserve">07/23/2025 </w:t>
+        <w:t xml:space="preserve">07/24/2025 </w:t>
       </w:r>
       <w:r>
         <w:rPr>
@@ -16,7 +16,7 @@
         <w:t xml:space="preserve">Adoptions: </w:t>
       </w:r>
       <w:r>
-        <w:t>15</w:t>
+        <w:t>1</w:t>
       </w:r>
       <w:r>
         <w:t xml:space="preserve"> &amp; </w:t>
@@ -28,7 +28,7 @@
         <w:t xml:space="preserve">ITFF: </w:t>
       </w:r>
       <w:r>
-        <w:t>1</w:t>
+        <w:t>0</w:t>
       </w:r>
     </w:p>
     <w:p>
@@ -36,7 +36,7 @@
         <w:pStyle w:val="Heading1"/>
       </w:pPr>
       <w:r>
-        <w:t>Stage Count: 07/24/25</w:t>
+        <w:t>Stage Count: 07/25/25</w:t>
       </w:r>
     </w:p>
     <w:tbl>
@@ -94,7 +94,7 @@
           </w:tcPr>
           <w:p>
             <w:r>
-              <w:t>257</w:t>
+              <w:t>250</w:t>
             </w:r>
           </w:p>
         </w:tc>
@@ -138,7 +138,7 @@
           </w:tcPr>
           <w:p>
             <w:r>
-              <w:t>4</w:t>
+              <w:t>24</w:t>
             </w:r>
           </w:p>
         </w:tc>
@@ -204,7 +204,7 @@
           </w:tcPr>
           <w:p>
             <w:r>
-              <w:t>7</w:t>
+              <w:t>16</w:t>
             </w:r>
           </w:p>
         </w:tc>
@@ -248,7 +248,7 @@
           </w:tcPr>
           <w:p>
             <w:r>
-              <w:t>87</w:t>
+              <w:t>67</w:t>
             </w:r>
           </w:p>
         </w:tc>
@@ -270,7 +270,7 @@
           </w:tcPr>
           <w:p>
             <w:r>
-              <w:t>22</w:t>
+              <w:t>8</w:t>
             </w:r>
           </w:p>
         </w:tc>
@@ -292,7 +292,7 @@
           </w:tcPr>
           <w:p>
             <w:r>
-              <w:t>8</w:t>
+              <w:t>5</w:t>
             </w:r>
           </w:p>
         </w:tc>
@@ -348,7 +348,7 @@
         <w:pStyle w:val="Heading1"/>
       </w:pPr>
       <w:r>
-        <w:t>Occupancy: 07/24/25</w:t>
+        <w:t>Occupancy: 07/25/25</w:t>
       </w:r>
     </w:p>
     <w:p>
@@ -462,7 +462,7 @@
           </w:tcPr>
           <w:p>
             <w:r>
-              <w:t>60</w:t>
+              <w:t>70</w:t>
             </w:r>
           </w:p>
         </w:tc>
@@ -494,7 +494,7 @@
           </w:tcPr>
           <w:p>
             <w:r>
-              <w:t>24</w:t>
+              <w:t>25</w:t>
             </w:r>
           </w:p>
         </w:tc>
@@ -504,7 +504,7 @@
           </w:tcPr>
           <w:p>
             <w:r>
-              <w:t>23</w:t>
+              <w:t>22</w:t>
             </w:r>
           </w:p>
         </w:tc>
@@ -526,7 +526,7 @@
           </w:tcPr>
           <w:p>
             <w:r>
-              <w:t>36</w:t>
+              <w:t>35</w:t>
             </w:r>
           </w:p>
         </w:tc>
@@ -536,7 +536,7 @@
           </w:tcPr>
           <w:p>
             <w:r>
-              <w:t>181</w:t>
+              <w:t>189</w:t>
             </w:r>
           </w:p>
         </w:tc>
@@ -558,7 +558,7 @@
           </w:tcPr>
           <w:p>
             <w:r>
-              <w:t>91</w:t>
+              <w:t>87</w:t>
             </w:r>
           </w:p>
         </w:tc>
@@ -622,7 +622,7 @@
           </w:tcPr>
           <w:p>
             <w:r>
-              <w:t>212</w:t>
+              <w:t>218</w:t>
             </w:r>
           </w:p>
         </w:tc>
@@ -632,7 +632,7 @@
           </w:tcPr>
           <w:p>
             <w:r>
-              <w:t>283</w:t>
+              <w:t>290</w:t>
             </w:r>
           </w:p>
         </w:tc>
@@ -1154,38 +1154,6 @@
           </w:tcPr>
           <w:p>
             <w:r>
-              <w:t>A0058949642</w:t>
-            </w:r>
-          </w:p>
-        </w:tc>
-        <w:tc>
-          <w:tcPr>
-            <w:tcW w:type="dxa" w:w="2880"/>
-          </w:tcPr>
-          <w:p>
-            <w:r>
-              <w:t xml:space="preserve">  Cat Isolation 231, Cage 9</w:t>
-            </w:r>
-          </w:p>
-        </w:tc>
-        <w:tc>
-          <w:tcPr>
-            <w:tcW w:type="dxa" w:w="2880"/>
-          </w:tcPr>
-          <w:p>
-            <w:r>
-              <w:t>2025-07-25</w:t>
-            </w:r>
-          </w:p>
-        </w:tc>
-      </w:tr>
-      <w:tr>
-        <w:tc>
-          <w:tcPr>
-            <w:tcW w:type="dxa" w:w="2880"/>
-          </w:tcPr>
-          <w:p>
-            <w:r>
               <w:t>A0058949644</w:t>
             </w:r>
           </w:p>
@@ -1228,7 +1196,7 @@
           </w:tcPr>
           <w:p>
             <w:r>
-              <w:t xml:space="preserve">  Farm, Farm</w:t>
+              <w:t xml:space="preserve">  Farm, Office</w:t>
             </w:r>
           </w:p>
         </w:tc>
@@ -1250,7 +1218,7 @@
           </w:tcPr>
           <w:p>
             <w:r>
-              <w:t>A0058948001</w:t>
+              <w:t>A0058971658</w:t>
             </w:r>
           </w:p>
         </w:tc>
@@ -1270,71 +1238,7 @@
           </w:tcPr>
           <w:p>
             <w:r>
-              <w:t>2025-07-25</w:t>
-            </w:r>
-          </w:p>
-        </w:tc>
-      </w:tr>
-      <w:tr>
-        <w:tc>
-          <w:tcPr>
-            <w:tcW w:type="dxa" w:w="2880"/>
-          </w:tcPr>
-          <w:p>
-            <w:r>
-              <w:t>A0058949657</w:t>
-            </w:r>
-          </w:p>
-        </w:tc>
-        <w:tc>
-          <w:tcPr>
-            <w:tcW w:type="dxa" w:w="2880"/>
-          </w:tcPr>
-          <w:p>
-            <w:r>
-              <w:t xml:space="preserve">  ICU, 05 - B</w:t>
-            </w:r>
-          </w:p>
-        </w:tc>
-        <w:tc>
-          <w:tcPr>
-            <w:tcW w:type="dxa" w:w="2880"/>
-          </w:tcPr>
-          <w:p>
-            <w:r>
-              <w:t>2025-07-25</w:t>
-            </w:r>
-          </w:p>
-        </w:tc>
-      </w:tr>
-      <w:tr>
-        <w:tc>
-          <w:tcPr>
-            <w:tcW w:type="dxa" w:w="2880"/>
-          </w:tcPr>
-          <w:p>
-            <w:r>
-              <w:t>A0058940639</w:t>
-            </w:r>
-          </w:p>
-        </w:tc>
-        <w:tc>
-          <w:tcPr>
-            <w:tcW w:type="dxa" w:w="2880"/>
-          </w:tcPr>
-          <w:p>
-            <w:r>
-              <w:t xml:space="preserve">  Multi-Animal Holding, Room 229, Multi Animal Holding</w:t>
-            </w:r>
-          </w:p>
-        </w:tc>
-        <w:tc>
-          <w:tcPr>
-            <w:tcW w:type="dxa" w:w="2880"/>
-          </w:tcPr>
-          <w:p>
-            <w:r>
-              <w:t>2025-07-25</w:t>
+              <w:t>2025-07-29</w:t>
             </w:r>
           </w:p>
         </w:tc>
@@ -1378,7 +1282,7 @@
         <w:pStyle w:val="Heading1"/>
       </w:pPr>
       <w:r>
-        <w:t>Intake: 07/23/2025</w:t>
+        <w:t>Intake: 07/24/2025</w:t>
       </w:r>
     </w:p>
     <w:p>
@@ -1482,7 +1386,9 @@
             <w:tcW w:type="dxa" w:w="1728"/>
           </w:tcPr>
           <w:p>
-            <w:r/>
+            <w:r>
+              <w:t>1</w:t>
+            </w:r>
           </w:p>
         </w:tc>
         <w:tc>
@@ -1506,7 +1412,9 @@
             <w:tcW w:type="dxa" w:w="1728"/>
           </w:tcPr>
           <w:p>
-            <w:r/>
+            <w:r>
+              <w:t>1</w:t>
+            </w:r>
           </w:p>
         </w:tc>
       </w:tr>
@@ -1570,7 +1478,19 @@
             <w:tcW w:type="dxa" w:w="1728"/>
           </w:tcPr>
           <w:p>
-            <w:r/>
+            <w:r>
+              <w:t>4</w:t>
+            </w:r>
+          </w:p>
+        </w:tc>
+        <w:tc>
+          <w:tcPr>
+            <w:tcW w:type="dxa" w:w="1728"/>
+          </w:tcPr>
+          <w:p>
+            <w:r>
+              <w:t>2</w:t>
+            </w:r>
           </w:p>
         </w:tc>
         <w:tc>
@@ -1587,17 +1507,7 @@
           </w:tcPr>
           <w:p>
             <w:r>
-              <w:t>1</w:t>
-            </w:r>
-          </w:p>
-        </w:tc>
-        <w:tc>
-          <w:tcPr>
-            <w:tcW w:type="dxa" w:w="1728"/>
-          </w:tcPr>
-          <w:p>
-            <w:r>
-              <w:t>1</w:t>
+              <w:t>6</w:t>
             </w:r>
           </w:p>
         </w:tc>
@@ -1663,6 +1573,102 @@
           </w:tcPr>
           <w:p>
             <w:r>
+              <w:t>5</w:t>
+            </w:r>
+          </w:p>
+        </w:tc>
+        <w:tc>
+          <w:tcPr>
+            <w:tcW w:type="dxa" w:w="1728"/>
+          </w:tcPr>
+          <w:p>
+            <w:r/>
+          </w:p>
+        </w:tc>
+        <w:tc>
+          <w:tcPr>
+            <w:tcW w:type="dxa" w:w="1728"/>
+          </w:tcPr>
+          <w:p>
+            <w:r/>
+          </w:p>
+        </w:tc>
+        <w:tc>
+          <w:tcPr>
+            <w:tcW w:type="dxa" w:w="1728"/>
+          </w:tcPr>
+          <w:p>
+            <w:r>
+              <w:t>5</w:t>
+            </w:r>
+          </w:p>
+        </w:tc>
+      </w:tr>
+      <w:tr>
+        <w:tc>
+          <w:tcPr>
+            <w:tcW w:type="dxa" w:w="1728"/>
+          </w:tcPr>
+          <w:p>
+            <w:r>
+              <w:t>Field – OS</w:t>
+            </w:r>
+          </w:p>
+        </w:tc>
+        <w:tc>
+          <w:tcPr>
+            <w:tcW w:type="dxa" w:w="1728"/>
+          </w:tcPr>
+          <w:p>
+            <w:r/>
+          </w:p>
+        </w:tc>
+        <w:tc>
+          <w:tcPr>
+            <w:tcW w:type="dxa" w:w="1728"/>
+          </w:tcPr>
+          <w:p>
+            <w:r>
+              <w:t>1</w:t>
+            </w:r>
+          </w:p>
+        </w:tc>
+        <w:tc>
+          <w:tcPr>
+            <w:tcW w:type="dxa" w:w="1728"/>
+          </w:tcPr>
+          <w:p>
+            <w:r/>
+          </w:p>
+        </w:tc>
+        <w:tc>
+          <w:tcPr>
+            <w:tcW w:type="dxa" w:w="1728"/>
+          </w:tcPr>
+          <w:p>
+            <w:r>
+              <w:t>1</w:t>
+            </w:r>
+          </w:p>
+        </w:tc>
+      </w:tr>
+      <w:tr>
+        <w:tc>
+          <w:tcPr>
+            <w:tcW w:type="dxa" w:w="1728"/>
+          </w:tcPr>
+          <w:p>
+            <w:r>
+              <w:t>Seized – Abandoned</w:t>
+            </w:r>
+          </w:p>
+        </w:tc>
+        <w:tc>
+          <w:tcPr>
+            <w:tcW w:type="dxa" w:w="1728"/>
+          </w:tcPr>
+          <w:p>
+            <w:r>
               <w:t>2</w:t>
             </w:r>
           </w:p>
@@ -1691,94 +1697,6 @@
             <w:r>
               <w:t>2</w:t>
             </w:r>
-          </w:p>
-        </w:tc>
-      </w:tr>
-      <w:tr>
-        <w:tc>
-          <w:tcPr>
-            <w:tcW w:type="dxa" w:w="1728"/>
-          </w:tcPr>
-          <w:p>
-            <w:r>
-              <w:t>Field – OS</w:t>
-            </w:r>
-          </w:p>
-        </w:tc>
-        <w:tc>
-          <w:tcPr>
-            <w:tcW w:type="dxa" w:w="1728"/>
-          </w:tcPr>
-          <w:p>
-            <w:r/>
-          </w:p>
-        </w:tc>
-        <w:tc>
-          <w:tcPr>
-            <w:tcW w:type="dxa" w:w="1728"/>
-          </w:tcPr>
-          <w:p>
-            <w:r/>
-          </w:p>
-        </w:tc>
-        <w:tc>
-          <w:tcPr>
-            <w:tcW w:type="dxa" w:w="1728"/>
-          </w:tcPr>
-          <w:p>
-            <w:r/>
-          </w:p>
-        </w:tc>
-        <w:tc>
-          <w:tcPr>
-            <w:tcW w:type="dxa" w:w="1728"/>
-          </w:tcPr>
-          <w:p>
-            <w:r/>
-          </w:p>
-        </w:tc>
-      </w:tr>
-      <w:tr>
-        <w:tc>
-          <w:tcPr>
-            <w:tcW w:type="dxa" w:w="1728"/>
-          </w:tcPr>
-          <w:p>
-            <w:r>
-              <w:t>Seized – Abandoned</w:t>
-            </w:r>
-          </w:p>
-        </w:tc>
-        <w:tc>
-          <w:tcPr>
-            <w:tcW w:type="dxa" w:w="1728"/>
-          </w:tcPr>
-          <w:p>
-            <w:r/>
-          </w:p>
-        </w:tc>
-        <w:tc>
-          <w:tcPr>
-            <w:tcW w:type="dxa" w:w="1728"/>
-          </w:tcPr>
-          <w:p>
-            <w:r/>
-          </w:p>
-        </w:tc>
-        <w:tc>
-          <w:tcPr>
-            <w:tcW w:type="dxa" w:w="1728"/>
-          </w:tcPr>
-          <w:p>
-            <w:r/>
-          </w:p>
-        </w:tc>
-        <w:tc>
-          <w:tcPr>
-            <w:tcW w:type="dxa" w:w="1728"/>
-          </w:tcPr>
-          <w:p>
-            <w:r/>
           </w:p>
         </w:tc>
       </w:tr>
@@ -2018,9 +1936,7 @@
             <w:tcW w:type="dxa" w:w="1728"/>
           </w:tcPr>
           <w:p>
-            <w:r>
-              <w:t>1</w:t>
-            </w:r>
+            <w:r/>
           </w:p>
         </w:tc>
         <w:tc>
@@ -2044,9 +1960,7 @@
             <w:tcW w:type="dxa" w:w="1728"/>
           </w:tcPr>
           <w:p>
-            <w:r>
-              <w:t>1</w:t>
-            </w:r>
+            <w:r/>
           </w:p>
         </w:tc>
       </w:tr>
@@ -2206,8 +2120,44 @@
             <w:tcW w:type="dxa" w:w="1728"/>
           </w:tcPr>
           <w:p>
+            <w:r/>
+          </w:p>
+        </w:tc>
+        <w:tc>
+          <w:tcPr>
+            <w:tcW w:type="dxa" w:w="1728"/>
+          </w:tcPr>
+          <w:p>
+            <w:r/>
+          </w:p>
+        </w:tc>
+        <w:tc>
+          <w:tcPr>
+            <w:tcW w:type="dxa" w:w="1728"/>
+          </w:tcPr>
+          <w:p>
+            <w:r/>
+          </w:p>
+        </w:tc>
+      </w:tr>
+      <w:tr>
+        <w:tc>
+          <w:tcPr>
+            <w:tcW w:type="dxa" w:w="1728"/>
+          </w:tcPr>
+          <w:p>
             <w:r>
-              <w:t>1</w:t>
+              <w:t>Stray</w:t>
+            </w:r>
+          </w:p>
+        </w:tc>
+        <w:tc>
+          <w:tcPr>
+            <w:tcW w:type="dxa" w:w="1728"/>
+          </w:tcPr>
+          <w:p>
+            <w:r>
+              <w:t>11</w:t>
             </w:r>
           </w:p>
         </w:tc>
@@ -2224,8 +2174,16 @@
             <w:tcW w:type="dxa" w:w="1728"/>
           </w:tcPr>
           <w:p>
+            <w:r/>
+          </w:p>
+        </w:tc>
+        <w:tc>
+          <w:tcPr>
+            <w:tcW w:type="dxa" w:w="1728"/>
+          </w:tcPr>
+          <w:p>
             <w:r>
-              <w:t>1</w:t>
+              <w:t>11</w:t>
             </w:r>
           </w:p>
         </w:tc>
@@ -2237,7 +2195,7 @@
           </w:tcPr>
           <w:p>
             <w:r>
-              <w:t>Stray</w:t>
+              <w:t>OTC – OS</w:t>
             </w:r>
           </w:p>
         </w:tc>
@@ -2264,9 +2222,7 @@
             <w:tcW w:type="dxa" w:w="1728"/>
           </w:tcPr>
           <w:p>
-            <w:r>
-              <w:t>1</w:t>
-            </w:r>
+            <w:r/>
           </w:p>
         </w:tc>
         <w:tc>
@@ -2275,52 +2231,8 @@
           </w:tcPr>
           <w:p>
             <w:r>
-              <w:t>3</w:t>
+              <w:t>2</w:t>
             </w:r>
-          </w:p>
-        </w:tc>
-      </w:tr>
-      <w:tr>
-        <w:tc>
-          <w:tcPr>
-            <w:tcW w:type="dxa" w:w="1728"/>
-          </w:tcPr>
-          <w:p>
-            <w:r>
-              <w:t>OTC – OS</w:t>
-            </w:r>
-          </w:p>
-        </w:tc>
-        <w:tc>
-          <w:tcPr>
-            <w:tcW w:type="dxa" w:w="1728"/>
-          </w:tcPr>
-          <w:p>
-            <w:r/>
-          </w:p>
-        </w:tc>
-        <w:tc>
-          <w:tcPr>
-            <w:tcW w:type="dxa" w:w="1728"/>
-          </w:tcPr>
-          <w:p>
-            <w:r/>
-          </w:p>
-        </w:tc>
-        <w:tc>
-          <w:tcPr>
-            <w:tcW w:type="dxa" w:w="1728"/>
-          </w:tcPr>
-          <w:p>
-            <w:r/>
-          </w:p>
-        </w:tc>
-        <w:tc>
-          <w:tcPr>
-            <w:tcW w:type="dxa" w:w="1728"/>
-          </w:tcPr>
-          <w:p>
-            <w:r/>
           </w:p>
         </w:tc>
       </w:tr>
@@ -2384,6 +2296,50 @@
             <w:tcW w:type="dxa" w:w="1728"/>
           </w:tcPr>
           <w:p>
+            <w:r/>
+          </w:p>
+        </w:tc>
+        <w:tc>
+          <w:tcPr>
+            <w:tcW w:type="dxa" w:w="1728"/>
+          </w:tcPr>
+          <w:p>
+            <w:r/>
+          </w:p>
+        </w:tc>
+        <w:tc>
+          <w:tcPr>
+            <w:tcW w:type="dxa" w:w="1728"/>
+          </w:tcPr>
+          <w:p>
+            <w:r/>
+          </w:p>
+        </w:tc>
+        <w:tc>
+          <w:tcPr>
+            <w:tcW w:type="dxa" w:w="1728"/>
+          </w:tcPr>
+          <w:p>
+            <w:r/>
+          </w:p>
+        </w:tc>
+      </w:tr>
+      <w:tr>
+        <w:tc>
+          <w:tcPr>
+            <w:tcW w:type="dxa" w:w="1728"/>
+          </w:tcPr>
+          <w:p>
+            <w:r>
+              <w:t>Clinic - Stray</w:t>
+            </w:r>
+          </w:p>
+        </w:tc>
+        <w:tc>
+          <w:tcPr>
+            <w:tcW w:type="dxa" w:w="1728"/>
+          </w:tcPr>
+          <w:p>
             <w:r>
               <w:t>1</w:t>
             </w:r>
@@ -2413,50 +2369,6 @@
             <w:r>
               <w:t>1</w:t>
             </w:r>
-          </w:p>
-        </w:tc>
-      </w:tr>
-      <w:tr>
-        <w:tc>
-          <w:tcPr>
-            <w:tcW w:type="dxa" w:w="1728"/>
-          </w:tcPr>
-          <w:p>
-            <w:r>
-              <w:t>Clinic - Stray</w:t>
-            </w:r>
-          </w:p>
-        </w:tc>
-        <w:tc>
-          <w:tcPr>
-            <w:tcW w:type="dxa" w:w="1728"/>
-          </w:tcPr>
-          <w:p>
-            <w:r/>
-          </w:p>
-        </w:tc>
-        <w:tc>
-          <w:tcPr>
-            <w:tcW w:type="dxa" w:w="1728"/>
-          </w:tcPr>
-          <w:p>
-            <w:r/>
-          </w:p>
-        </w:tc>
-        <w:tc>
-          <w:tcPr>
-            <w:tcW w:type="dxa" w:w="1728"/>
-          </w:tcPr>
-          <w:p>
-            <w:r/>
-          </w:p>
-        </w:tc>
-        <w:tc>
-          <w:tcPr>
-            <w:tcW w:type="dxa" w:w="1728"/>
-          </w:tcPr>
-          <w:p>
-            <w:r/>
           </w:p>
         </w:tc>
       </w:tr>
@@ -2564,7 +2476,9 @@
             <w:tcW w:type="dxa" w:w="1728"/>
           </w:tcPr>
           <w:p>
-            <w:r/>
+            <w:r>
+              <w:t>4</w:t>
+            </w:r>
           </w:p>
         </w:tc>
         <w:tc>
@@ -2588,7 +2502,9 @@
             <w:tcW w:type="dxa" w:w="1728"/>
           </w:tcPr>
           <w:p>
-            <w:r/>
+            <w:r>
+              <w:t>4</w:t>
+            </w:r>
           </w:p>
         </w:tc>
       </w:tr>
@@ -2697,7 +2613,7 @@
           </w:tcPr>
           <w:p>
             <w:r>
-              <w:t>6</w:t>
+              <w:t>30</w:t>
             </w:r>
           </w:p>
         </w:tc>
@@ -2707,7 +2623,7 @@
           </w:tcPr>
           <w:p>
             <w:r>
-              <w:t>1</w:t>
+              <w:t>3</w:t>
             </w:r>
           </w:p>
         </w:tc>
@@ -2716,9 +2632,7 @@
             <w:tcW w:type="dxa" w:w="1728"/>
           </w:tcPr>
           <w:p>
-            <w:r>
-              <w:t>2</w:t>
-            </w:r>
+            <w:r/>
           </w:p>
         </w:tc>
         <w:tc>
@@ -2727,7 +2641,7 @@
           </w:tcPr>
           <w:p>
             <w:r>
-              <w:t>9</w:t>
+              <w:t>33</w:t>
             </w:r>
           </w:p>
         </w:tc>

--- a/MorningEmail/morning_email.docx
+++ b/MorningEmail/morning_email.docx
@@ -7,7 +7,7 @@
         <w:rPr>
           <w:b/>
         </w:rPr>
-        <w:t xml:space="preserve">07/24/2025 </w:t>
+        <w:t xml:space="preserve">07/25/2025, 07/26/2025 </w:t>
       </w:r>
       <w:r>
         <w:rPr>
@@ -16,7 +16,7 @@
         <w:t xml:space="preserve">Adoptions: </w:t>
       </w:r>
       <w:r>
-        <w:t>1</w:t>
+        <w:t>13</w:t>
       </w:r>
       <w:r>
         <w:t xml:space="preserve"> &amp; </w:t>
@@ -36,7 +36,7 @@
         <w:pStyle w:val="Heading1"/>
       </w:pPr>
       <w:r>
-        <w:t>Stage Count: 07/25/25</w:t>
+        <w:t>Stage Count: 07/28/25</w:t>
       </w:r>
     </w:p>
     <w:tbl>
@@ -94,7 +94,7 @@
           </w:tcPr>
           <w:p>
             <w:r>
-              <w:t>250</w:t>
+              <w:t>249</w:t>
             </w:r>
           </w:p>
         </w:tc>
@@ -116,7 +116,7 @@
           </w:tcPr>
           <w:p>
             <w:r>
-              <w:t>0</w:t>
+              <w:t>1</w:t>
             </w:r>
           </w:p>
         </w:tc>
@@ -138,7 +138,7 @@
           </w:tcPr>
           <w:p>
             <w:r>
-              <w:t>24</w:t>
+              <w:t>37</w:t>
             </w:r>
           </w:p>
         </w:tc>
@@ -204,7 +204,7 @@
           </w:tcPr>
           <w:p>
             <w:r>
-              <w:t>16</w:t>
+              <w:t>9</w:t>
             </w:r>
           </w:p>
         </w:tc>
@@ -248,7 +248,7 @@
           </w:tcPr>
           <w:p>
             <w:r>
-              <w:t>67</w:t>
+              <w:t>57</w:t>
             </w:r>
           </w:p>
         </w:tc>
@@ -270,7 +270,7 @@
           </w:tcPr>
           <w:p>
             <w:r>
-              <w:t>8</w:t>
+              <w:t>1</w:t>
             </w:r>
           </w:p>
         </w:tc>
@@ -336,7 +336,7 @@
           </w:tcPr>
           <w:p>
             <w:r>
-              <w:t>9</w:t>
+              <w:t>16</w:t>
             </w:r>
           </w:p>
         </w:tc>
@@ -348,7 +348,7 @@
         <w:pStyle w:val="Heading1"/>
       </w:pPr>
       <w:r>
-        <w:t>Occupancy: 07/25/25</w:t>
+        <w:t>Occupancy: 07/28/25</w:t>
       </w:r>
     </w:p>
     <w:p>
@@ -462,7 +462,7 @@
           </w:tcPr>
           <w:p>
             <w:r>
-              <w:t>70</w:t>
+              <w:t>63</w:t>
             </w:r>
           </w:p>
         </w:tc>
@@ -472,7 +472,7 @@
           </w:tcPr>
           <w:p>
             <w:r>
-              <w:t>33</w:t>
+              <w:t>34</w:t>
             </w:r>
           </w:p>
         </w:tc>
@@ -494,7 +494,7 @@
           </w:tcPr>
           <w:p>
             <w:r>
-              <w:t>25</w:t>
+              <w:t>32</w:t>
             </w:r>
           </w:p>
         </w:tc>
@@ -504,7 +504,7 @@
           </w:tcPr>
           <w:p>
             <w:r>
-              <w:t>22</w:t>
+              <w:t>21</w:t>
             </w:r>
           </w:p>
         </w:tc>
@@ -526,7 +526,7 @@
           </w:tcPr>
           <w:p>
             <w:r>
-              <w:t>35</w:t>
+              <w:t>36</w:t>
             </w:r>
           </w:p>
         </w:tc>
@@ -568,7 +568,7 @@
           </w:tcPr>
           <w:p>
             <w:r>
-              <w:t>38</w:t>
+              <w:t>40</w:t>
             </w:r>
           </w:p>
         </w:tc>
@@ -622,7 +622,7 @@
           </w:tcPr>
           <w:p>
             <w:r>
-              <w:t>218</w:t>
+              <w:t>219</w:t>
             </w:r>
           </w:p>
         </w:tc>
@@ -632,7 +632,7 @@
           </w:tcPr>
           <w:p>
             <w:r>
-              <w:t>290</w:t>
+              <w:t>292</w:t>
             </w:r>
           </w:p>
         </w:tc>
@@ -1154,7 +1154,7 @@
           </w:tcPr>
           <w:p>
             <w:r>
-              <w:t>A0058949644</w:t>
+              <w:t>A0058986561</w:t>
             </w:r>
           </w:p>
         </w:tc>
@@ -1164,7 +1164,7 @@
           </w:tcPr>
           <w:p>
             <w:r>
-              <w:t xml:space="preserve">  Cat Treatment, 02</w:t>
+              <w:t xml:space="preserve">  Cat Treatment, 06 - A</w:t>
             </w:r>
           </w:p>
         </w:tc>
@@ -1174,7 +1174,7 @@
           </w:tcPr>
           <w:p>
             <w:r>
-              <w:t>2025-07-25</w:t>
+              <w:t>2025-07-30</w:t>
             </w:r>
           </w:p>
         </w:tc>
@@ -1250,6 +1250,230 @@
           </w:tcPr>
           <w:p>
             <w:r>
+              <w:t>A0058981059</w:t>
+            </w:r>
+          </w:p>
+        </w:tc>
+        <w:tc>
+          <w:tcPr>
+            <w:tcW w:type="dxa" w:w="2880"/>
+          </w:tcPr>
+          <w:p>
+            <w:r>
+              <w:t xml:space="preserve">  ICU, 05 - A</w:t>
+            </w:r>
+          </w:p>
+        </w:tc>
+        <w:tc>
+          <w:tcPr>
+            <w:tcW w:type="dxa" w:w="2880"/>
+          </w:tcPr>
+          <w:p>
+            <w:r>
+              <w:t>2025-07-29</w:t>
+            </w:r>
+          </w:p>
+        </w:tc>
+      </w:tr>
+      <w:tr>
+        <w:tc>
+          <w:tcPr>
+            <w:tcW w:type="dxa" w:w="2880"/>
+          </w:tcPr>
+          <w:p>
+            <w:r>
+              <w:t>A0058981711</w:t>
+            </w:r>
+          </w:p>
+        </w:tc>
+        <w:tc>
+          <w:tcPr>
+            <w:tcW w:type="dxa" w:w="2880"/>
+          </w:tcPr>
+          <w:p>
+            <w:r>
+              <w:t xml:space="preserve">  ICU, 02- B</w:t>
+            </w:r>
+          </w:p>
+        </w:tc>
+        <w:tc>
+          <w:tcPr>
+            <w:tcW w:type="dxa" w:w="2880"/>
+          </w:tcPr>
+          <w:p>
+            <w:r>
+              <w:t>2025-07-30</w:t>
+            </w:r>
+          </w:p>
+        </w:tc>
+      </w:tr>
+      <w:tr>
+        <w:tc>
+          <w:tcPr>
+            <w:tcW w:type="dxa" w:w="2880"/>
+          </w:tcPr>
+          <w:p>
+            <w:r>
+              <w:t>A0058986213</w:t>
+            </w:r>
+          </w:p>
+        </w:tc>
+        <w:tc>
+          <w:tcPr>
+            <w:tcW w:type="dxa" w:w="2880"/>
+          </w:tcPr>
+          <w:p>
+            <w:r>
+              <w:t xml:space="preserve">  ICU, 02 - A</w:t>
+            </w:r>
+          </w:p>
+        </w:tc>
+        <w:tc>
+          <w:tcPr>
+            <w:tcW w:type="dxa" w:w="2880"/>
+          </w:tcPr>
+          <w:p>
+            <w:r>
+              <w:t>2025-08-01</w:t>
+            </w:r>
+          </w:p>
+        </w:tc>
+      </w:tr>
+      <w:tr>
+        <w:tc>
+          <w:tcPr>
+            <w:tcW w:type="dxa" w:w="2880"/>
+          </w:tcPr>
+          <w:p>
+            <w:r>
+              <w:t>A0058988867</w:t>
+            </w:r>
+          </w:p>
+        </w:tc>
+        <w:tc>
+          <w:tcPr>
+            <w:tcW w:type="dxa" w:w="2880"/>
+          </w:tcPr>
+          <w:p>
+            <w:r>
+              <w:t xml:space="preserve">  Large Dog Recovery, 01</w:t>
+            </w:r>
+          </w:p>
+        </w:tc>
+        <w:tc>
+          <w:tcPr>
+            <w:tcW w:type="dxa" w:w="2880"/>
+          </w:tcPr>
+          <w:p>
+            <w:r>
+              <w:t>2025-08-02</w:t>
+            </w:r>
+          </w:p>
+        </w:tc>
+      </w:tr>
+      <w:tr>
+        <w:tc>
+          <w:tcPr>
+            <w:tcW w:type="dxa" w:w="2880"/>
+          </w:tcPr>
+          <w:p>
+            <w:r>
+              <w:t>A0058985403</w:t>
+            </w:r>
+          </w:p>
+        </w:tc>
+        <w:tc>
+          <w:tcPr>
+            <w:tcW w:type="dxa" w:w="2880"/>
+          </w:tcPr>
+          <w:p>
+            <w:r>
+              <w:t xml:space="preserve">  Receiving, Receiving</w:t>
+            </w:r>
+          </w:p>
+        </w:tc>
+        <w:tc>
+          <w:tcPr>
+            <w:tcW w:type="dxa" w:w="2880"/>
+          </w:tcPr>
+          <w:p>
+            <w:r>
+              <w:t>2025-08-01</w:t>
+            </w:r>
+          </w:p>
+        </w:tc>
+      </w:tr>
+      <w:tr>
+        <w:tc>
+          <w:tcPr>
+            <w:tcW w:type="dxa" w:w="2880"/>
+          </w:tcPr>
+          <w:p>
+            <w:r>
+              <w:t>A0058985404</w:t>
+            </w:r>
+          </w:p>
+        </w:tc>
+        <w:tc>
+          <w:tcPr>
+            <w:tcW w:type="dxa" w:w="2880"/>
+          </w:tcPr>
+          <w:p>
+            <w:r>
+              <w:t xml:space="preserve">  Receiving, Receiving</w:t>
+            </w:r>
+          </w:p>
+        </w:tc>
+        <w:tc>
+          <w:tcPr>
+            <w:tcW w:type="dxa" w:w="2880"/>
+          </w:tcPr>
+          <w:p>
+            <w:r>
+              <w:t>2025-08-01</w:t>
+            </w:r>
+          </w:p>
+        </w:tc>
+      </w:tr>
+      <w:tr>
+        <w:tc>
+          <w:tcPr>
+            <w:tcW w:type="dxa" w:w="2880"/>
+          </w:tcPr>
+          <w:p>
+            <w:r>
+              <w:t>A0058985405</w:t>
+            </w:r>
+          </w:p>
+        </w:tc>
+        <w:tc>
+          <w:tcPr>
+            <w:tcW w:type="dxa" w:w="2880"/>
+          </w:tcPr>
+          <w:p>
+            <w:r>
+              <w:t xml:space="preserve">  Receiving, Receiving</w:t>
+            </w:r>
+          </w:p>
+        </w:tc>
+        <w:tc>
+          <w:tcPr>
+            <w:tcW w:type="dxa" w:w="2880"/>
+          </w:tcPr>
+          <w:p>
+            <w:r>
+              <w:t>2025-08-01</w:t>
+            </w:r>
+          </w:p>
+        </w:tc>
+      </w:tr>
+      <w:tr>
+        <w:tc>
+          <w:tcPr>
+            <w:tcW w:type="dxa" w:w="2880"/>
+          </w:tcPr>
+          <w:p>
+            <w:r>
               <w:t>A0058967772</w:t>
             </w:r>
           </w:p>
@@ -1282,7 +1506,7 @@
         <w:pStyle w:val="Heading1"/>
       </w:pPr>
       <w:r>
-        <w:t>Intake: 07/24/2025</w:t>
+        <w:t>Intake: 07/25/2025, 07/26/2025</w:t>
       </w:r>
     </w:p>
     <w:p>
@@ -1386,8 +1610,16 @@
             <w:tcW w:type="dxa" w:w="1728"/>
           </w:tcPr>
           <w:p>
+            <w:r/>
+          </w:p>
+        </w:tc>
+        <w:tc>
+          <w:tcPr>
+            <w:tcW w:type="dxa" w:w="1728"/>
+          </w:tcPr>
+          <w:p>
             <w:r>
-              <w:t>1</w:t>
+              <w:t>5</w:t>
             </w:r>
           </w:p>
         </w:tc>
@@ -1404,16 +1636,8 @@
             <w:tcW w:type="dxa" w:w="1728"/>
           </w:tcPr>
           <w:p>
-            <w:r/>
-          </w:p>
-        </w:tc>
-        <w:tc>
-          <w:tcPr>
-            <w:tcW w:type="dxa" w:w="1728"/>
-          </w:tcPr>
-          <w:p>
             <w:r>
-              <w:t>1</w:t>
+              <w:t>5</w:t>
             </w:r>
           </w:p>
         </w:tc>
@@ -1479,7 +1703,7 @@
           </w:tcPr>
           <w:p>
             <w:r>
-              <w:t>4</w:t>
+              <w:t>2</w:t>
             </w:r>
           </w:p>
         </w:tc>
@@ -1498,7 +1722,9 @@
             <w:tcW w:type="dxa" w:w="1728"/>
           </w:tcPr>
           <w:p>
-            <w:r/>
+            <w:r>
+              <w:t>1</w:t>
+            </w:r>
           </w:p>
         </w:tc>
         <w:tc>
@@ -1507,7 +1733,7 @@
           </w:tcPr>
           <w:p>
             <w:r>
-              <w:t>6</w:t>
+              <w:t>5</w:t>
             </w:r>
           </w:p>
         </w:tc>
@@ -1573,7 +1799,57 @@
           </w:tcPr>
           <w:p>
             <w:r>
-              <w:t>5</w:t>
+              <w:t>8</w:t>
+            </w:r>
+          </w:p>
+        </w:tc>
+        <w:tc>
+          <w:tcPr>
+            <w:tcW w:type="dxa" w:w="1728"/>
+          </w:tcPr>
+          <w:p>
+            <w:r>
+              <w:t>2</w:t>
+            </w:r>
+          </w:p>
+        </w:tc>
+        <w:tc>
+          <w:tcPr>
+            <w:tcW w:type="dxa" w:w="1728"/>
+          </w:tcPr>
+          <w:p>
+            <w:r/>
+          </w:p>
+        </w:tc>
+        <w:tc>
+          <w:tcPr>
+            <w:tcW w:type="dxa" w:w="1728"/>
+          </w:tcPr>
+          <w:p>
+            <w:r>
+              <w:t>10</w:t>
+            </w:r>
+          </w:p>
+        </w:tc>
+      </w:tr>
+      <w:tr>
+        <w:tc>
+          <w:tcPr>
+            <w:tcW w:type="dxa" w:w="1728"/>
+          </w:tcPr>
+          <w:p>
+            <w:r>
+              <w:t>Field – OS</w:t>
+            </w:r>
+          </w:p>
+        </w:tc>
+        <w:tc>
+          <w:tcPr>
+            <w:tcW w:type="dxa" w:w="1728"/>
+          </w:tcPr>
+          <w:p>
+            <w:r>
+              <w:t>1</w:t>
             </w:r>
           </w:p>
         </w:tc>
@@ -1599,7 +1875,7 @@
           </w:tcPr>
           <w:p>
             <w:r>
-              <w:t>5</w:t>
+              <w:t>1</w:t>
             </w:r>
           </w:p>
         </w:tc>
@@ -1611,7 +1887,51 @@
           </w:tcPr>
           <w:p>
             <w:r>
-              <w:t>Field – OS</w:t>
+              <w:t>Seized – Abandoned</w:t>
+            </w:r>
+          </w:p>
+        </w:tc>
+        <w:tc>
+          <w:tcPr>
+            <w:tcW w:type="dxa" w:w="1728"/>
+          </w:tcPr>
+          <w:p>
+            <w:r/>
+          </w:p>
+        </w:tc>
+        <w:tc>
+          <w:tcPr>
+            <w:tcW w:type="dxa" w:w="1728"/>
+          </w:tcPr>
+          <w:p>
+            <w:r/>
+          </w:p>
+        </w:tc>
+        <w:tc>
+          <w:tcPr>
+            <w:tcW w:type="dxa" w:w="1728"/>
+          </w:tcPr>
+          <w:p>
+            <w:r/>
+          </w:p>
+        </w:tc>
+        <w:tc>
+          <w:tcPr>
+            <w:tcW w:type="dxa" w:w="1728"/>
+          </w:tcPr>
+          <w:p>
+            <w:r/>
+          </w:p>
+        </w:tc>
+      </w:tr>
+      <w:tr>
+        <w:tc>
+          <w:tcPr>
+            <w:tcW w:type="dxa" w:w="1728"/>
+          </w:tcPr>
+          <w:p>
+            <w:r>
+              <w:t>Seized – Cruelty</w:t>
             </w:r>
           </w:p>
         </w:tc>
@@ -1649,98 +1969,6 @@
             <w:r>
               <w:t>1</w:t>
             </w:r>
-          </w:p>
-        </w:tc>
-      </w:tr>
-      <w:tr>
-        <w:tc>
-          <w:tcPr>
-            <w:tcW w:type="dxa" w:w="1728"/>
-          </w:tcPr>
-          <w:p>
-            <w:r>
-              <w:t>Seized – Abandoned</w:t>
-            </w:r>
-          </w:p>
-        </w:tc>
-        <w:tc>
-          <w:tcPr>
-            <w:tcW w:type="dxa" w:w="1728"/>
-          </w:tcPr>
-          <w:p>
-            <w:r>
-              <w:t>2</w:t>
-            </w:r>
-          </w:p>
-        </w:tc>
-        <w:tc>
-          <w:tcPr>
-            <w:tcW w:type="dxa" w:w="1728"/>
-          </w:tcPr>
-          <w:p>
-            <w:r/>
-          </w:p>
-        </w:tc>
-        <w:tc>
-          <w:tcPr>
-            <w:tcW w:type="dxa" w:w="1728"/>
-          </w:tcPr>
-          <w:p>
-            <w:r/>
-          </w:p>
-        </w:tc>
-        <w:tc>
-          <w:tcPr>
-            <w:tcW w:type="dxa" w:w="1728"/>
-          </w:tcPr>
-          <w:p>
-            <w:r>
-              <w:t>2</w:t>
-            </w:r>
-          </w:p>
-        </w:tc>
-      </w:tr>
-      <w:tr>
-        <w:tc>
-          <w:tcPr>
-            <w:tcW w:type="dxa" w:w="1728"/>
-          </w:tcPr>
-          <w:p>
-            <w:r>
-              <w:t>Seized – Cruelty</w:t>
-            </w:r>
-          </w:p>
-        </w:tc>
-        <w:tc>
-          <w:tcPr>
-            <w:tcW w:type="dxa" w:w="1728"/>
-          </w:tcPr>
-          <w:p>
-            <w:r/>
-          </w:p>
-        </w:tc>
-        <w:tc>
-          <w:tcPr>
-            <w:tcW w:type="dxa" w:w="1728"/>
-          </w:tcPr>
-          <w:p>
-            <w:r/>
-          </w:p>
-        </w:tc>
-        <w:tc>
-          <w:tcPr>
-            <w:tcW w:type="dxa" w:w="1728"/>
-          </w:tcPr>
-          <w:p>
-            <w:r/>
-          </w:p>
-        </w:tc>
-        <w:tc>
-          <w:tcPr>
-            <w:tcW w:type="dxa" w:w="1728"/>
-          </w:tcPr>
-          <w:p>
-            <w:r/>
           </w:p>
         </w:tc>
       </w:tr>
@@ -2157,7 +2385,7 @@
           </w:tcPr>
           <w:p>
             <w:r>
-              <w:t>11</w:t>
+              <w:t>6</w:t>
             </w:r>
           </w:p>
         </w:tc>
@@ -2174,7 +2402,9 @@
             <w:tcW w:type="dxa" w:w="1728"/>
           </w:tcPr>
           <w:p>
-            <w:r/>
+            <w:r>
+              <w:t>3</w:t>
+            </w:r>
           </w:p>
         </w:tc>
         <w:tc>
@@ -2183,7 +2413,7 @@
           </w:tcPr>
           <w:p>
             <w:r>
-              <w:t>11</w:t>
+              <w:t>9</w:t>
             </w:r>
           </w:p>
         </w:tc>
@@ -2204,8 +2434,16 @@
             <w:tcW w:type="dxa" w:w="1728"/>
           </w:tcPr>
           <w:p>
+            <w:r/>
+          </w:p>
+        </w:tc>
+        <w:tc>
+          <w:tcPr>
+            <w:tcW w:type="dxa" w:w="1728"/>
+          </w:tcPr>
+          <w:p>
             <w:r>
-              <w:t>2</w:t>
+              <w:t>1</w:t>
             </w:r>
           </w:p>
         </w:tc>
@@ -2222,16 +2460,8 @@
             <w:tcW w:type="dxa" w:w="1728"/>
           </w:tcPr>
           <w:p>
-            <w:r/>
-          </w:p>
-        </w:tc>
-        <w:tc>
-          <w:tcPr>
-            <w:tcW w:type="dxa" w:w="1728"/>
-          </w:tcPr>
-          <w:p>
             <w:r>
-              <w:t>2</w:t>
+              <w:t>1</w:t>
             </w:r>
           </w:p>
         </w:tc>
@@ -2341,7 +2571,7 @@
           </w:tcPr>
           <w:p>
             <w:r>
-              <w:t>1</w:t>
+              <w:t>2</w:t>
             </w:r>
           </w:p>
         </w:tc>
@@ -2367,7 +2597,7 @@
           </w:tcPr>
           <w:p>
             <w:r>
-              <w:t>1</w:t>
+              <w:t>2</w:t>
             </w:r>
           </w:p>
         </w:tc>
@@ -2476,9 +2706,7 @@
             <w:tcW w:type="dxa" w:w="1728"/>
           </w:tcPr>
           <w:p>
-            <w:r>
-              <w:t>4</w:t>
-            </w:r>
+            <w:r/>
           </w:p>
         </w:tc>
         <w:tc>
@@ -2502,9 +2730,7 @@
             <w:tcW w:type="dxa" w:w="1728"/>
           </w:tcPr>
           <w:p>
-            <w:r>
-              <w:t>4</w:t>
-            </w:r>
+            <w:r/>
           </w:p>
         </w:tc>
       </w:tr>
@@ -2613,7 +2839,7 @@
           </w:tcPr>
           <w:p>
             <w:r>
-              <w:t>30</w:t>
+              <w:t>19</w:t>
             </w:r>
           </w:p>
         </w:tc>
@@ -2623,7 +2849,7 @@
           </w:tcPr>
           <w:p>
             <w:r>
-              <w:t>3</w:t>
+              <w:t>11</w:t>
             </w:r>
           </w:p>
         </w:tc>
@@ -2632,7 +2858,9 @@
             <w:tcW w:type="dxa" w:w="1728"/>
           </w:tcPr>
           <w:p>
-            <w:r/>
+            <w:r>
+              <w:t>4</w:t>
+            </w:r>
           </w:p>
         </w:tc>
         <w:tc>
@@ -2641,7 +2869,7 @@
           </w:tcPr>
           <w:p>
             <w:r>
-              <w:t>33</w:t>
+              <w:t>34</w:t>
             </w:r>
           </w:p>
         </w:tc>

--- a/MorningEmail/morning_email.docx
+++ b/MorningEmail/morning_email.docx
@@ -7,7 +7,7 @@
         <w:rPr>
           <w:b/>
         </w:rPr>
-        <w:t xml:space="preserve">07/25/2025, 07/26/2025 </w:t>
+        <w:t xml:space="preserve">07/28/2025 </w:t>
       </w:r>
       <w:r>
         <w:rPr>
@@ -16,7 +16,7 @@
         <w:t xml:space="preserve">Adoptions: </w:t>
       </w:r>
       <w:r>
-        <w:t>13</w:t>
+        <w:t>8</w:t>
       </w:r>
       <w:r>
         <w:t xml:space="preserve"> &amp; </w:t>
@@ -28,7 +28,7 @@
         <w:t xml:space="preserve">ITFF: </w:t>
       </w:r>
       <w:r>
-        <w:t>0</w:t>
+        <w:t>1</w:t>
       </w:r>
     </w:p>
     <w:p>
@@ -36,7 +36,7 @@
         <w:pStyle w:val="Heading1"/>
       </w:pPr>
       <w:r>
-        <w:t>Stage Count: 07/28/25</w:t>
+        <w:t>Stage Count: 07/29/25</w:t>
       </w:r>
     </w:p>
     <w:tbl>
@@ -138,7 +138,7 @@
           </w:tcPr>
           <w:p>
             <w:r>
-              <w:t>37</w:t>
+              <w:t>54</w:t>
             </w:r>
           </w:p>
         </w:tc>
@@ -160,7 +160,7 @@
           </w:tcPr>
           <w:p>
             <w:r>
-              <w:t>2</w:t>
+              <w:t>1</w:t>
             </w:r>
           </w:p>
         </w:tc>
@@ -204,7 +204,7 @@
           </w:tcPr>
           <w:p>
             <w:r>
-              <w:t>9</w:t>
+              <w:t>18</w:t>
             </w:r>
           </w:p>
         </w:tc>
@@ -248,7 +248,7 @@
           </w:tcPr>
           <w:p>
             <w:r>
-              <w:t>57</w:t>
+              <w:t>56</w:t>
             </w:r>
           </w:p>
         </w:tc>
@@ -270,7 +270,7 @@
           </w:tcPr>
           <w:p>
             <w:r>
-              <w:t>1</w:t>
+              <w:t>5</w:t>
             </w:r>
           </w:p>
         </w:tc>
@@ -336,7 +336,7 @@
           </w:tcPr>
           <w:p>
             <w:r>
-              <w:t>16</w:t>
+              <w:t>14</w:t>
             </w:r>
           </w:p>
         </w:tc>
@@ -348,7 +348,7 @@
         <w:pStyle w:val="Heading1"/>
       </w:pPr>
       <w:r>
-        <w:t>Occupancy: 07/28/25</w:t>
+        <w:t>Occupancy: 07/29/25</w:t>
       </w:r>
     </w:p>
     <w:p>
@@ -462,7 +462,7 @@
           </w:tcPr>
           <w:p>
             <w:r>
-              <w:t>63</w:t>
+              <w:t>66</w:t>
             </w:r>
           </w:p>
         </w:tc>
@@ -494,7 +494,7 @@
           </w:tcPr>
           <w:p>
             <w:r>
-              <w:t>32</w:t>
+              <w:t>30</w:t>
             </w:r>
           </w:p>
         </w:tc>
@@ -504,7 +504,7 @@
           </w:tcPr>
           <w:p>
             <w:r>
-              <w:t>21</w:t>
+              <w:t>22</w:t>
             </w:r>
           </w:p>
         </w:tc>
@@ -526,7 +526,7 @@
           </w:tcPr>
           <w:p>
             <w:r>
-              <w:t>36</w:t>
+              <w:t>53</w:t>
             </w:r>
           </w:p>
         </w:tc>
@@ -536,7 +536,7 @@
           </w:tcPr>
           <w:p>
             <w:r>
-              <w:t>189</w:t>
+              <w:t>191</w:t>
             </w:r>
           </w:p>
         </w:tc>
@@ -558,7 +558,7 @@
           </w:tcPr>
           <w:p>
             <w:r>
-              <w:t>87</w:t>
+              <w:t>85</w:t>
             </w:r>
           </w:p>
         </w:tc>
@@ -568,7 +568,7 @@
           </w:tcPr>
           <w:p>
             <w:r>
-              <w:t>40</w:t>
+              <w:t>41</w:t>
             </w:r>
           </w:p>
         </w:tc>
@@ -590,7 +590,7 @@
           </w:tcPr>
           <w:p>
             <w:r>
-              <w:t>1</w:t>
+              <w:t>0</w:t>
             </w:r>
           </w:p>
         </w:tc>
@@ -622,7 +622,7 @@
           </w:tcPr>
           <w:p>
             <w:r>
-              <w:t>219</w:t>
+              <w:t>234</w:t>
             </w:r>
           </w:p>
         </w:tc>
@@ -632,7 +632,7 @@
           </w:tcPr>
           <w:p>
             <w:r>
-              <w:t>292</w:t>
+              <w:t>296</w:t>
             </w:r>
           </w:p>
         </w:tc>
@@ -1154,6 +1154,38 @@
           </w:tcPr>
           <w:p>
             <w:r>
+              <w:t>A0058949040</w:t>
+            </w:r>
+          </w:p>
+        </w:tc>
+        <w:tc>
+          <w:tcPr>
+            <w:tcW w:type="dxa" w:w="2880"/>
+          </w:tcPr>
+          <w:p>
+            <w:r>
+              <w:t xml:space="preserve">  Cat Recovery, 15</w:t>
+            </w:r>
+          </w:p>
+        </w:tc>
+        <w:tc>
+          <w:tcPr>
+            <w:tcW w:type="dxa" w:w="2880"/>
+          </w:tcPr>
+          <w:p>
+            <w:r>
+              <w:t>No Review Date</w:t>
+            </w:r>
+          </w:p>
+        </w:tc>
+      </w:tr>
+      <w:tr>
+        <w:tc>
+          <w:tcPr>
+            <w:tcW w:type="dxa" w:w="2880"/>
+          </w:tcPr>
+          <w:p>
+            <w:r>
               <w:t>A0058986561</w:t>
             </w:r>
           </w:p>
@@ -1186,7 +1218,7 @@
           </w:tcPr>
           <w:p>
             <w:r>
-              <w:t>A0058947152</w:t>
+              <w:t>A0058988867</w:t>
             </w:r>
           </w:p>
         </w:tc>
@@ -1196,7 +1228,7 @@
           </w:tcPr>
           <w:p>
             <w:r>
-              <w:t xml:space="preserve">  Farm, Office</w:t>
+              <w:t xml:space="preserve">  Dog Holding F, 01</w:t>
             </w:r>
           </w:p>
         </w:tc>
@@ -1206,7 +1238,7 @@
           </w:tcPr>
           <w:p>
             <w:r>
-              <w:t>2025-07-28</w:t>
+              <w:t>2025-08-02</w:t>
             </w:r>
           </w:p>
         </w:tc>
@@ -1218,7 +1250,7 @@
           </w:tcPr>
           <w:p>
             <w:r>
-              <w:t>A0058971658</w:t>
+              <w:t>A0058985403</w:t>
             </w:r>
           </w:p>
         </w:tc>
@@ -1228,7 +1260,7 @@
           </w:tcPr>
           <w:p>
             <w:r>
-              <w:t xml:space="preserve">  ICU, 06</w:t>
+              <w:t xml:space="preserve">  Farm, Stall #3</w:t>
             </w:r>
           </w:p>
         </w:tc>
@@ -1238,7 +1270,103 @@
           </w:tcPr>
           <w:p>
             <w:r>
-              <w:t>2025-07-29</w:t>
+              <w:t>2025-08-01</w:t>
+            </w:r>
+          </w:p>
+        </w:tc>
+      </w:tr>
+      <w:tr>
+        <w:tc>
+          <w:tcPr>
+            <w:tcW w:type="dxa" w:w="2880"/>
+          </w:tcPr>
+          <w:p>
+            <w:r>
+              <w:t>A0058985404</w:t>
+            </w:r>
+          </w:p>
+        </w:tc>
+        <w:tc>
+          <w:tcPr>
+            <w:tcW w:type="dxa" w:w="2880"/>
+          </w:tcPr>
+          <w:p>
+            <w:r>
+              <w:t xml:space="preserve">  Farm, Stall #3</w:t>
+            </w:r>
+          </w:p>
+        </w:tc>
+        <w:tc>
+          <w:tcPr>
+            <w:tcW w:type="dxa" w:w="2880"/>
+          </w:tcPr>
+          <w:p>
+            <w:r>
+              <w:t>2025-08-01</w:t>
+            </w:r>
+          </w:p>
+        </w:tc>
+      </w:tr>
+      <w:tr>
+        <w:tc>
+          <w:tcPr>
+            <w:tcW w:type="dxa" w:w="2880"/>
+          </w:tcPr>
+          <w:p>
+            <w:r>
+              <w:t>A0058985405</w:t>
+            </w:r>
+          </w:p>
+        </w:tc>
+        <w:tc>
+          <w:tcPr>
+            <w:tcW w:type="dxa" w:w="2880"/>
+          </w:tcPr>
+          <w:p>
+            <w:r>
+              <w:t xml:space="preserve">  Farm, Stall #3</w:t>
+            </w:r>
+          </w:p>
+        </w:tc>
+        <w:tc>
+          <w:tcPr>
+            <w:tcW w:type="dxa" w:w="2880"/>
+          </w:tcPr>
+          <w:p>
+            <w:r>
+              <w:t>2025-08-01</w:t>
+            </w:r>
+          </w:p>
+        </w:tc>
+      </w:tr>
+      <w:tr>
+        <w:tc>
+          <w:tcPr>
+            <w:tcW w:type="dxa" w:w="2880"/>
+          </w:tcPr>
+          <w:p>
+            <w:r>
+              <w:t>A0058995198</w:t>
+            </w:r>
+          </w:p>
+        </w:tc>
+        <w:tc>
+          <w:tcPr>
+            <w:tcW w:type="dxa" w:w="2880"/>
+          </w:tcPr>
+          <w:p>
+            <w:r>
+              <w:t xml:space="preserve">  Farm, Outer Bird Run #2</w:t>
+            </w:r>
+          </w:p>
+        </w:tc>
+        <w:tc>
+          <w:tcPr>
+            <w:tcW w:type="dxa" w:w="2880"/>
+          </w:tcPr>
+          <w:p>
+            <w:r>
+              <w:t>No Review Date</w:t>
             </w:r>
           </w:p>
         </w:tc>
@@ -1314,7 +1442,7 @@
           </w:tcPr>
           <w:p>
             <w:r>
-              <w:t>A0058986213</w:t>
+              <w:t>A0058995523</w:t>
             </w:r>
           </w:p>
         </w:tc>
@@ -1324,7 +1452,7 @@
           </w:tcPr>
           <w:p>
             <w:r>
-              <w:t xml:space="preserve">  ICU, 02 - A</w:t>
+              <w:t xml:space="preserve">  Multi-Animal Holding, Room 229, Multi Animal Holding</w:t>
             </w:r>
           </w:p>
         </w:tc>
@@ -1334,135 +1462,7 @@
           </w:tcPr>
           <w:p>
             <w:r>
-              <w:t>2025-08-01</w:t>
-            </w:r>
-          </w:p>
-        </w:tc>
-      </w:tr>
-      <w:tr>
-        <w:tc>
-          <w:tcPr>
-            <w:tcW w:type="dxa" w:w="2880"/>
-          </w:tcPr>
-          <w:p>
-            <w:r>
-              <w:t>A0058988867</w:t>
-            </w:r>
-          </w:p>
-        </w:tc>
-        <w:tc>
-          <w:tcPr>
-            <w:tcW w:type="dxa" w:w="2880"/>
-          </w:tcPr>
-          <w:p>
-            <w:r>
-              <w:t xml:space="preserve">  Large Dog Recovery, 01</w:t>
-            </w:r>
-          </w:p>
-        </w:tc>
-        <w:tc>
-          <w:tcPr>
-            <w:tcW w:type="dxa" w:w="2880"/>
-          </w:tcPr>
-          <w:p>
-            <w:r>
-              <w:t>2025-08-02</w:t>
-            </w:r>
-          </w:p>
-        </w:tc>
-      </w:tr>
-      <w:tr>
-        <w:tc>
-          <w:tcPr>
-            <w:tcW w:type="dxa" w:w="2880"/>
-          </w:tcPr>
-          <w:p>
-            <w:r>
-              <w:t>A0058985403</w:t>
-            </w:r>
-          </w:p>
-        </w:tc>
-        <w:tc>
-          <w:tcPr>
-            <w:tcW w:type="dxa" w:w="2880"/>
-          </w:tcPr>
-          <w:p>
-            <w:r>
-              <w:t xml:space="preserve">  Receiving, Receiving</w:t>
-            </w:r>
-          </w:p>
-        </w:tc>
-        <w:tc>
-          <w:tcPr>
-            <w:tcW w:type="dxa" w:w="2880"/>
-          </w:tcPr>
-          <w:p>
-            <w:r>
-              <w:t>2025-08-01</w:t>
-            </w:r>
-          </w:p>
-        </w:tc>
-      </w:tr>
-      <w:tr>
-        <w:tc>
-          <w:tcPr>
-            <w:tcW w:type="dxa" w:w="2880"/>
-          </w:tcPr>
-          <w:p>
-            <w:r>
-              <w:t>A0058985404</w:t>
-            </w:r>
-          </w:p>
-        </w:tc>
-        <w:tc>
-          <w:tcPr>
-            <w:tcW w:type="dxa" w:w="2880"/>
-          </w:tcPr>
-          <w:p>
-            <w:r>
-              <w:t xml:space="preserve">  Receiving, Receiving</w:t>
-            </w:r>
-          </w:p>
-        </w:tc>
-        <w:tc>
-          <w:tcPr>
-            <w:tcW w:type="dxa" w:w="2880"/>
-          </w:tcPr>
-          <w:p>
-            <w:r>
-              <w:t>2025-08-01</w:t>
-            </w:r>
-          </w:p>
-        </w:tc>
-      </w:tr>
-      <w:tr>
-        <w:tc>
-          <w:tcPr>
-            <w:tcW w:type="dxa" w:w="2880"/>
-          </w:tcPr>
-          <w:p>
-            <w:r>
-              <w:t>A0058985405</w:t>
-            </w:r>
-          </w:p>
-        </w:tc>
-        <w:tc>
-          <w:tcPr>
-            <w:tcW w:type="dxa" w:w="2880"/>
-          </w:tcPr>
-          <w:p>
-            <w:r>
-              <w:t xml:space="preserve">  Receiving, Receiving</w:t>
-            </w:r>
-          </w:p>
-        </w:tc>
-        <w:tc>
-          <w:tcPr>
-            <w:tcW w:type="dxa" w:w="2880"/>
-          </w:tcPr>
-          <w:p>
-            <w:r>
-              <w:t>2025-08-01</w:t>
+              <w:t>2025-08-04</w:t>
             </w:r>
           </w:p>
         </w:tc>
@@ -1506,7 +1506,7 @@
         <w:pStyle w:val="Heading1"/>
       </w:pPr>
       <w:r>
-        <w:t>Intake: 07/25/2025, 07/26/2025</w:t>
+        <w:t>Intake: 07/28/2025</w:t>
       </w:r>
     </w:p>
     <w:p>
@@ -1610,16 +1610,8 @@
             <w:tcW w:type="dxa" w:w="1728"/>
           </w:tcPr>
           <w:p>
-            <w:r/>
-          </w:p>
-        </w:tc>
-        <w:tc>
-          <w:tcPr>
-            <w:tcW w:type="dxa" w:w="1728"/>
-          </w:tcPr>
-          <w:p>
             <w:r>
-              <w:t>5</w:t>
+              <w:t>6</w:t>
             </w:r>
           </w:p>
         </w:tc>
@@ -1636,8 +1628,16 @@
             <w:tcW w:type="dxa" w:w="1728"/>
           </w:tcPr>
           <w:p>
+            <w:r/>
+          </w:p>
+        </w:tc>
+        <w:tc>
+          <w:tcPr>
+            <w:tcW w:type="dxa" w:w="1728"/>
+          </w:tcPr>
+          <w:p>
             <w:r>
-              <w:t>5</w:t>
+              <w:t>6</w:t>
             </w:r>
           </w:p>
         </w:tc>
@@ -1666,7 +1666,9 @@
             <w:tcW w:type="dxa" w:w="1728"/>
           </w:tcPr>
           <w:p>
-            <w:r/>
+            <w:r>
+              <w:t>1</w:t>
+            </w:r>
           </w:p>
         </w:tc>
         <w:tc>
@@ -1682,7 +1684,9 @@
             <w:tcW w:type="dxa" w:w="1728"/>
           </w:tcPr>
           <w:p>
-            <w:r/>
+            <w:r>
+              <w:t>1</w:t>
+            </w:r>
           </w:p>
         </w:tc>
       </w:tr>
@@ -1702,9 +1706,7 @@
             <w:tcW w:type="dxa" w:w="1728"/>
           </w:tcPr>
           <w:p>
-            <w:r>
-              <w:t>2</w:t>
-            </w:r>
+            <w:r/>
           </w:p>
         </w:tc>
         <w:tc>
@@ -1722,9 +1724,7 @@
             <w:tcW w:type="dxa" w:w="1728"/>
           </w:tcPr>
           <w:p>
-            <w:r>
-              <w:t>1</w:t>
-            </w:r>
+            <w:r/>
           </w:p>
         </w:tc>
         <w:tc>
@@ -1733,7 +1733,7 @@
           </w:tcPr>
           <w:p>
             <w:r>
-              <w:t>5</w:t>
+              <w:t>2</w:t>
             </w:r>
           </w:p>
         </w:tc>
@@ -1798,8 +1798,46 @@
             <w:tcW w:type="dxa" w:w="1728"/>
           </w:tcPr>
           <w:p>
+            <w:r/>
+          </w:p>
+        </w:tc>
+        <w:tc>
+          <w:tcPr>
+            <w:tcW w:type="dxa" w:w="1728"/>
+          </w:tcPr>
+          <w:p>
+            <w:r/>
+          </w:p>
+        </w:tc>
+        <w:tc>
+          <w:tcPr>
+            <w:tcW w:type="dxa" w:w="1728"/>
+          </w:tcPr>
+          <w:p>
             <w:r>
-              <w:t>8</w:t>
+              <w:t>1</w:t>
+            </w:r>
+          </w:p>
+        </w:tc>
+        <w:tc>
+          <w:tcPr>
+            <w:tcW w:type="dxa" w:w="1728"/>
+          </w:tcPr>
+          <w:p>
+            <w:r>
+              <w:t>1</w:t>
+            </w:r>
+          </w:p>
+        </w:tc>
+      </w:tr>
+      <w:tr>
+        <w:tc>
+          <w:tcPr>
+            <w:tcW w:type="dxa" w:w="1728"/>
+          </w:tcPr>
+          <w:p>
+            <w:r>
+              <w:t>Field – OS</w:t>
             </w:r>
           </w:p>
         </w:tc>
@@ -1826,46 +1864,6 @@
             <w:tcW w:type="dxa" w:w="1728"/>
           </w:tcPr>
           <w:p>
-            <w:r>
-              <w:t>10</w:t>
-            </w:r>
-          </w:p>
-        </w:tc>
-      </w:tr>
-      <w:tr>
-        <w:tc>
-          <w:tcPr>
-            <w:tcW w:type="dxa" w:w="1728"/>
-          </w:tcPr>
-          <w:p>
-            <w:r>
-              <w:t>Field – OS</w:t>
-            </w:r>
-          </w:p>
-        </w:tc>
-        <w:tc>
-          <w:tcPr>
-            <w:tcW w:type="dxa" w:w="1728"/>
-          </w:tcPr>
-          <w:p>
-            <w:r>
-              <w:t>1</w:t>
-            </w:r>
-          </w:p>
-        </w:tc>
-        <w:tc>
-          <w:tcPr>
-            <w:tcW w:type="dxa" w:w="1728"/>
-          </w:tcPr>
-          <w:p>
-            <w:r/>
-          </w:p>
-        </w:tc>
-        <w:tc>
-          <w:tcPr>
-            <w:tcW w:type="dxa" w:w="1728"/>
-          </w:tcPr>
-          <w:p>
             <w:r/>
           </w:p>
         </w:tc>
@@ -1875,7 +1873,7 @@
           </w:tcPr>
           <w:p>
             <w:r>
-              <w:t>1</w:t>
+              <w:t>2</w:t>
             </w:r>
           </w:p>
         </w:tc>
@@ -1948,9 +1946,7 @@
             <w:tcW w:type="dxa" w:w="1728"/>
           </w:tcPr>
           <w:p>
-            <w:r>
-              <w:t>1</w:t>
-            </w:r>
+            <w:r/>
           </w:p>
         </w:tc>
         <w:tc>
@@ -1966,9 +1962,7 @@
             <w:tcW w:type="dxa" w:w="1728"/>
           </w:tcPr>
           <w:p>
-            <w:r>
-              <w:t>1</w:t>
-            </w:r>
+            <w:r/>
           </w:p>
         </w:tc>
       </w:tr>
@@ -2120,7 +2114,9 @@
             <w:tcW w:type="dxa" w:w="1728"/>
           </w:tcPr>
           <w:p>
-            <w:r/>
+            <w:r>
+              <w:t>8</w:t>
+            </w:r>
           </w:p>
         </w:tc>
         <w:tc>
@@ -2144,7 +2140,9 @@
             <w:tcW w:type="dxa" w:w="1728"/>
           </w:tcPr>
           <w:p>
-            <w:r/>
+            <w:r>
+              <w:t>8</w:t>
+            </w:r>
           </w:p>
         </w:tc>
       </w:tr>
@@ -2385,7 +2383,7 @@
           </w:tcPr>
           <w:p>
             <w:r>
-              <w:t>6</w:t>
+              <w:t>19</w:t>
             </w:r>
           </w:p>
         </w:tc>
@@ -2403,7 +2401,7 @@
           </w:tcPr>
           <w:p>
             <w:r>
-              <w:t>3</w:t>
+              <w:t>2</w:t>
             </w:r>
           </w:p>
         </w:tc>
@@ -2413,7 +2411,7 @@
           </w:tcPr>
           <w:p>
             <w:r>
-              <w:t>9</w:t>
+              <w:t>21</w:t>
             </w:r>
           </w:p>
         </w:tc>
@@ -2434,16 +2432,8 @@
             <w:tcW w:type="dxa" w:w="1728"/>
           </w:tcPr>
           <w:p>
-            <w:r/>
-          </w:p>
-        </w:tc>
-        <w:tc>
-          <w:tcPr>
-            <w:tcW w:type="dxa" w:w="1728"/>
-          </w:tcPr>
-          <w:p>
             <w:r>
-              <w:t>1</w:t>
+              <w:t>2</w:t>
             </w:r>
           </w:p>
         </w:tc>
@@ -2460,8 +2450,16 @@
             <w:tcW w:type="dxa" w:w="1728"/>
           </w:tcPr>
           <w:p>
+            <w:r/>
+          </w:p>
+        </w:tc>
+        <w:tc>
+          <w:tcPr>
+            <w:tcW w:type="dxa" w:w="1728"/>
+          </w:tcPr>
+          <w:p>
             <w:r>
-              <w:t>1</w:t>
+              <w:t>2</w:t>
             </w:r>
           </w:p>
         </w:tc>
@@ -2526,52 +2524,8 @@
             <w:tcW w:type="dxa" w:w="1728"/>
           </w:tcPr>
           <w:p>
-            <w:r/>
-          </w:p>
-        </w:tc>
-        <w:tc>
-          <w:tcPr>
-            <w:tcW w:type="dxa" w:w="1728"/>
-          </w:tcPr>
-          <w:p>
-            <w:r/>
-          </w:p>
-        </w:tc>
-        <w:tc>
-          <w:tcPr>
-            <w:tcW w:type="dxa" w:w="1728"/>
-          </w:tcPr>
-          <w:p>
-            <w:r/>
-          </w:p>
-        </w:tc>
-        <w:tc>
-          <w:tcPr>
-            <w:tcW w:type="dxa" w:w="1728"/>
-          </w:tcPr>
-          <w:p>
-            <w:r/>
-          </w:p>
-        </w:tc>
-      </w:tr>
-      <w:tr>
-        <w:tc>
-          <w:tcPr>
-            <w:tcW w:type="dxa" w:w="1728"/>
-          </w:tcPr>
-          <w:p>
             <w:r>
-              <w:t>Clinic - Stray</w:t>
-            </w:r>
-          </w:p>
-        </w:tc>
-        <w:tc>
-          <w:tcPr>
-            <w:tcW w:type="dxa" w:w="1728"/>
-          </w:tcPr>
-          <w:p>
-            <w:r>
-              <w:t>2</w:t>
+              <w:t>1</w:t>
             </w:r>
           </w:p>
         </w:tc>
@@ -2597,7 +2551,55 @@
           </w:tcPr>
           <w:p>
             <w:r>
-              <w:t>2</w:t>
+              <w:t>1</w:t>
+            </w:r>
+          </w:p>
+        </w:tc>
+      </w:tr>
+      <w:tr>
+        <w:tc>
+          <w:tcPr>
+            <w:tcW w:type="dxa" w:w="1728"/>
+          </w:tcPr>
+          <w:p>
+            <w:r>
+              <w:t>Clinic - Stray</w:t>
+            </w:r>
+          </w:p>
+        </w:tc>
+        <w:tc>
+          <w:tcPr>
+            <w:tcW w:type="dxa" w:w="1728"/>
+          </w:tcPr>
+          <w:p>
+            <w:r>
+              <w:t>1</w:t>
+            </w:r>
+          </w:p>
+        </w:tc>
+        <w:tc>
+          <w:tcPr>
+            <w:tcW w:type="dxa" w:w="1728"/>
+          </w:tcPr>
+          <w:p>
+            <w:r/>
+          </w:p>
+        </w:tc>
+        <w:tc>
+          <w:tcPr>
+            <w:tcW w:type="dxa" w:w="1728"/>
+          </w:tcPr>
+          <w:p>
+            <w:r/>
+          </w:p>
+        </w:tc>
+        <w:tc>
+          <w:tcPr>
+            <w:tcW w:type="dxa" w:w="1728"/>
+          </w:tcPr>
+          <w:p>
+            <w:r>
+              <w:t>1</w:t>
             </w:r>
           </w:p>
         </w:tc>
@@ -2634,7 +2636,9 @@
             <w:tcW w:type="dxa" w:w="1728"/>
           </w:tcPr>
           <w:p>
-            <w:r/>
+            <w:r>
+              <w:t>2</w:t>
+            </w:r>
           </w:p>
         </w:tc>
         <w:tc>
@@ -2642,7 +2646,9 @@
             <w:tcW w:type="dxa" w:w="1728"/>
           </w:tcPr>
           <w:p>
-            <w:r/>
+            <w:r>
+              <w:t>2</w:t>
+            </w:r>
           </w:p>
         </w:tc>
       </w:tr>
@@ -2839,7 +2845,7 @@
           </w:tcPr>
           <w:p>
             <w:r>
-              <w:t>19</w:t>
+              <w:t>39</w:t>
             </w:r>
           </w:p>
         </w:tc>
@@ -2849,7 +2855,7 @@
           </w:tcPr>
           <w:p>
             <w:r>
-              <w:t>11</w:t>
+              <w:t>3</w:t>
             </w:r>
           </w:p>
         </w:tc>
@@ -2859,7 +2865,7 @@
           </w:tcPr>
           <w:p>
             <w:r>
-              <w:t>4</w:t>
+              <w:t>5</w:t>
             </w:r>
           </w:p>
         </w:tc>
@@ -2869,7 +2875,7 @@
           </w:tcPr>
           <w:p>
             <w:r>
-              <w:t>34</w:t>
+              <w:t>47</w:t>
             </w:r>
           </w:p>
         </w:tc>

--- a/MorningEmail/morning_email.docx
+++ b/MorningEmail/morning_email.docx
@@ -7,7 +7,7 @@
         <w:rPr>
           <w:b/>
         </w:rPr>
-        <w:t xml:space="preserve">07/28/2025 </w:t>
+        <w:t xml:space="preserve">07/29/2025 </w:t>
       </w:r>
       <w:r>
         <w:rPr>
@@ -16,7 +16,7 @@
         <w:t xml:space="preserve">Adoptions: </w:t>
       </w:r>
       <w:r>
-        <w:t>8</w:t>
+        <w:t>21</w:t>
       </w:r>
       <w:r>
         <w:t xml:space="preserve"> &amp; </w:t>
@@ -28,7 +28,7 @@
         <w:t xml:space="preserve">ITFF: </w:t>
       </w:r>
       <w:r>
-        <w:t>1</w:t>
+        <w:t>0</w:t>
       </w:r>
     </w:p>
     <w:p>
@@ -36,7 +36,7 @@
         <w:pStyle w:val="Heading1"/>
       </w:pPr>
       <w:r>
-        <w:t>Stage Count: 07/29/25</w:t>
+        <w:t>Stage Count: 07/30/25</w:t>
       </w:r>
     </w:p>
     <w:tbl>
@@ -94,7 +94,7 @@
           </w:tcPr>
           <w:p>
             <w:r>
-              <w:t>249</w:t>
+              <w:t>243</w:t>
             </w:r>
           </w:p>
         </w:tc>
@@ -138,7 +138,7 @@
           </w:tcPr>
           <w:p>
             <w:r>
-              <w:t>54</w:t>
+              <w:t>42</w:t>
             </w:r>
           </w:p>
         </w:tc>
@@ -204,7 +204,7 @@
           </w:tcPr>
           <w:p>
             <w:r>
-              <w:t>18</w:t>
+              <w:t>34</w:t>
             </w:r>
           </w:p>
         </w:tc>
@@ -248,7 +248,7 @@
           </w:tcPr>
           <w:p>
             <w:r>
-              <w:t>56</w:t>
+              <w:t>70</w:t>
             </w:r>
           </w:p>
         </w:tc>
@@ -270,7 +270,7 @@
           </w:tcPr>
           <w:p>
             <w:r>
-              <w:t>5</w:t>
+              <w:t>4</w:t>
             </w:r>
           </w:p>
         </w:tc>
@@ -292,7 +292,7 @@
           </w:tcPr>
           <w:p>
             <w:r>
-              <w:t>5</w:t>
+              <w:t>4</w:t>
             </w:r>
           </w:p>
         </w:tc>
@@ -336,7 +336,7 @@
           </w:tcPr>
           <w:p>
             <w:r>
-              <w:t>14</w:t>
+              <w:t>13</w:t>
             </w:r>
           </w:p>
         </w:tc>
@@ -348,7 +348,7 @@
         <w:pStyle w:val="Heading1"/>
       </w:pPr>
       <w:r>
-        <w:t>Occupancy: 07/29/25</w:t>
+        <w:t>Occupancy: 07/30/25</w:t>
       </w:r>
     </w:p>
     <w:p>
@@ -462,7 +462,7 @@
           </w:tcPr>
           <w:p>
             <w:r>
-              <w:t>66</w:t>
+              <w:t>72</w:t>
             </w:r>
           </w:p>
         </w:tc>
@@ -494,7 +494,7 @@
           </w:tcPr>
           <w:p>
             <w:r>
-              <w:t>30</w:t>
+              <w:t>32</w:t>
             </w:r>
           </w:p>
         </w:tc>
@@ -526,7 +526,7 @@
           </w:tcPr>
           <w:p>
             <w:r>
-              <w:t>53</w:t>
+              <w:t>69</w:t>
             </w:r>
           </w:p>
         </w:tc>
@@ -536,7 +536,7 @@
           </w:tcPr>
           <w:p>
             <w:r>
-              <w:t>191</w:t>
+              <w:t>165</w:t>
             </w:r>
           </w:p>
         </w:tc>
@@ -558,7 +558,7 @@
           </w:tcPr>
           <w:p>
             <w:r>
-              <w:t>85</w:t>
+              <w:t>89</w:t>
             </w:r>
           </w:p>
         </w:tc>
@@ -568,7 +568,7 @@
           </w:tcPr>
           <w:p>
             <w:r>
-              <w:t>41</w:t>
+              <w:t>40</w:t>
             </w:r>
           </w:p>
         </w:tc>
@@ -622,7 +622,7 @@
           </w:tcPr>
           <w:p>
             <w:r>
-              <w:t>234</w:t>
+              <w:t>262</w:t>
             </w:r>
           </w:p>
         </w:tc>
@@ -632,7 +632,7 @@
           </w:tcPr>
           <w:p>
             <w:r>
-              <w:t>296</w:t>
+              <w:t>269</w:t>
             </w:r>
           </w:p>
         </w:tc>
@@ -1154,7 +1154,7 @@
           </w:tcPr>
           <w:p>
             <w:r>
-              <w:t>A0058949040</w:t>
+              <w:t>A0059001218</w:t>
             </w:r>
           </w:p>
         </w:tc>
@@ -1164,7 +1164,7 @@
           </w:tcPr>
           <w:p>
             <w:r>
-              <w:t xml:space="preserve">  Cat Recovery, 15</w:t>
+              <w:t xml:space="preserve">  Animal Care Office, Room 197, Animal Care Office</w:t>
             </w:r>
           </w:p>
         </w:tc>
@@ -1174,7 +1174,7 @@
           </w:tcPr>
           <w:p>
             <w:r>
-              <w:t>No Review Date</w:t>
+              <w:t>2025-08-05</w:t>
             </w:r>
           </w:p>
         </w:tc>
@@ -1186,7 +1186,7 @@
           </w:tcPr>
           <w:p>
             <w:r>
-              <w:t>A0058986561</w:t>
+              <w:t>A0059002720</w:t>
             </w:r>
           </w:p>
         </w:tc>
@@ -1196,7 +1196,7 @@
           </w:tcPr>
           <w:p>
             <w:r>
-              <w:t xml:space="preserve">  Cat Treatment, 06 - A</w:t>
+              <w:t xml:space="preserve">  Cat Isolation 231, Cage 6</w:t>
             </w:r>
           </w:p>
         </w:tc>
@@ -1206,7 +1206,7 @@
           </w:tcPr>
           <w:p>
             <w:r>
-              <w:t>2025-07-30</w:t>
+              <w:t>2025-08-02</w:t>
             </w:r>
           </w:p>
         </w:tc>
@@ -1356,7 +1356,7 @@
           </w:tcPr>
           <w:p>
             <w:r>
-              <w:t xml:space="preserve">  Farm, Outer Bird Run #2</w:t>
+              <w:t xml:space="preserve">  Farm, Stall #3</w:t>
             </w:r>
           </w:p>
         </w:tc>
@@ -1366,71 +1366,7 @@
           </w:tcPr>
           <w:p>
             <w:r>
-              <w:t>No Review Date</w:t>
-            </w:r>
-          </w:p>
-        </w:tc>
-      </w:tr>
-      <w:tr>
-        <w:tc>
-          <w:tcPr>
-            <w:tcW w:type="dxa" w:w="2880"/>
-          </w:tcPr>
-          <w:p>
-            <w:r>
-              <w:t>A0058981059</w:t>
-            </w:r>
-          </w:p>
-        </w:tc>
-        <w:tc>
-          <w:tcPr>
-            <w:tcW w:type="dxa" w:w="2880"/>
-          </w:tcPr>
-          <w:p>
-            <w:r>
-              <w:t xml:space="preserve">  ICU, 05 - A</w:t>
-            </w:r>
-          </w:p>
-        </w:tc>
-        <w:tc>
-          <w:tcPr>
-            <w:tcW w:type="dxa" w:w="2880"/>
-          </w:tcPr>
-          <w:p>
-            <w:r>
-              <w:t>2025-07-29</w:t>
-            </w:r>
-          </w:p>
-        </w:tc>
-      </w:tr>
-      <w:tr>
-        <w:tc>
-          <w:tcPr>
-            <w:tcW w:type="dxa" w:w="2880"/>
-          </w:tcPr>
-          <w:p>
-            <w:r>
-              <w:t>A0058981711</w:t>
-            </w:r>
-          </w:p>
-        </w:tc>
-        <w:tc>
-          <w:tcPr>
-            <w:tcW w:type="dxa" w:w="2880"/>
-          </w:tcPr>
-          <w:p>
-            <w:r>
-              <w:t xml:space="preserve">  ICU, 02- B</w:t>
-            </w:r>
-          </w:p>
-        </w:tc>
-        <w:tc>
-          <w:tcPr>
-            <w:tcW w:type="dxa" w:w="2880"/>
-          </w:tcPr>
-          <w:p>
-            <w:r>
-              <w:t>2025-07-30</w:t>
+              <w:t>2025-08-04</w:t>
             </w:r>
           </w:p>
         </w:tc>
@@ -1506,7 +1442,7 @@
         <w:pStyle w:val="Heading1"/>
       </w:pPr>
       <w:r>
-        <w:t>Intake: 07/28/2025</w:t>
+        <w:t>Intake: 07/29/2025</w:t>
       </w:r>
     </w:p>
     <w:p>
@@ -1610,9 +1546,7 @@
             <w:tcW w:type="dxa" w:w="1728"/>
           </w:tcPr>
           <w:p>
-            <w:r>
-              <w:t>6</w:t>
-            </w:r>
+            <w:r/>
           </w:p>
         </w:tc>
         <w:tc>
@@ -1636,9 +1570,7 @@
             <w:tcW w:type="dxa" w:w="1728"/>
           </w:tcPr>
           <w:p>
-            <w:r>
-              <w:t>6</w:t>
-            </w:r>
+            <w:r/>
           </w:p>
         </w:tc>
       </w:tr>
@@ -1666,9 +1598,7 @@
             <w:tcW w:type="dxa" w:w="1728"/>
           </w:tcPr>
           <w:p>
-            <w:r>
-              <w:t>1</w:t>
-            </w:r>
+            <w:r/>
           </w:p>
         </w:tc>
         <w:tc>
@@ -1684,9 +1614,7 @@
             <w:tcW w:type="dxa" w:w="1728"/>
           </w:tcPr>
           <w:p>
-            <w:r>
-              <w:t>1</w:t>
-            </w:r>
+            <w:r/>
           </w:p>
         </w:tc>
       </w:tr>
@@ -1706,7 +1634,9 @@
             <w:tcW w:type="dxa" w:w="1728"/>
           </w:tcPr>
           <w:p>
-            <w:r/>
+            <w:r>
+              <w:t>1</w:t>
+            </w:r>
           </w:p>
         </w:tc>
         <w:tc>
@@ -1733,7 +1663,7 @@
           </w:tcPr>
           <w:p>
             <w:r>
-              <w:t>2</w:t>
+              <w:t>3</w:t>
             </w:r>
           </w:p>
         </w:tc>
@@ -1814,9 +1744,7 @@
             <w:tcW w:type="dxa" w:w="1728"/>
           </w:tcPr>
           <w:p>
-            <w:r>
-              <w:t>1</w:t>
-            </w:r>
+            <w:r/>
           </w:p>
         </w:tc>
         <w:tc>
@@ -1824,9 +1752,7 @@
             <w:tcW w:type="dxa" w:w="1728"/>
           </w:tcPr>
           <w:p>
-            <w:r>
-              <w:t>1</w:t>
-            </w:r>
+            <w:r/>
           </w:p>
         </w:tc>
       </w:tr>
@@ -1847,7 +1773,7 @@
           </w:tcPr>
           <w:p>
             <w:r>
-              <w:t>2</w:t>
+              <w:t>1</w:t>
             </w:r>
           </w:p>
         </w:tc>
@@ -1873,7 +1799,7 @@
           </w:tcPr>
           <w:p>
             <w:r>
-              <w:t>2</w:t>
+              <w:t>1</w:t>
             </w:r>
           </w:p>
         </w:tc>
@@ -1902,7 +1828,9 @@
             <w:tcW w:type="dxa" w:w="1728"/>
           </w:tcPr>
           <w:p>
-            <w:r/>
+            <w:r>
+              <w:t>1</w:t>
+            </w:r>
           </w:p>
         </w:tc>
         <w:tc>
@@ -1918,7 +1846,9 @@
             <w:tcW w:type="dxa" w:w="1728"/>
           </w:tcPr>
           <w:p>
-            <w:r/>
+            <w:r>
+              <w:t>1</w:t>
+            </w:r>
           </w:p>
         </w:tc>
       </w:tr>
@@ -2070,7 +2000,47 @@
             <w:tcW w:type="dxa" w:w="1728"/>
           </w:tcPr>
           <w:p>
+            <w:r>
+              <w:t>10</w:t>
+            </w:r>
+          </w:p>
+        </w:tc>
+        <w:tc>
+          <w:tcPr>
+            <w:tcW w:type="dxa" w:w="1728"/>
+          </w:tcPr>
+          <w:p>
             <w:r/>
+          </w:p>
+        </w:tc>
+        <w:tc>
+          <w:tcPr>
+            <w:tcW w:type="dxa" w:w="1728"/>
+          </w:tcPr>
+          <w:p>
+            <w:r/>
+          </w:p>
+        </w:tc>
+        <w:tc>
+          <w:tcPr>
+            <w:tcW w:type="dxa" w:w="1728"/>
+          </w:tcPr>
+          <w:p>
+            <w:r>
+              <w:t>10</w:t>
+            </w:r>
+          </w:p>
+        </w:tc>
+      </w:tr>
+      <w:tr>
+        <w:tc>
+          <w:tcPr>
+            <w:tcW w:type="dxa" w:w="1728"/>
+          </w:tcPr>
+          <w:p>
+            <w:r>
+              <w:t>Seized – Eviction</w:t>
+            </w:r>
           </w:p>
         </w:tc>
         <w:tc>
@@ -2097,52 +2067,12 @@
             <w:r/>
           </w:p>
         </w:tc>
-      </w:tr>
-      <w:tr>
-        <w:tc>
-          <w:tcPr>
-            <w:tcW w:type="dxa" w:w="1728"/>
-          </w:tcPr>
-          <w:p>
-            <w:r>
-              <w:t>Seized – Eviction</w:t>
-            </w:r>
-          </w:p>
-        </w:tc>
-        <w:tc>
-          <w:tcPr>
-            <w:tcW w:type="dxa" w:w="1728"/>
-          </w:tcPr>
-          <w:p>
-            <w:r>
-              <w:t>8</w:t>
-            </w:r>
-          </w:p>
-        </w:tc>
         <w:tc>
           <w:tcPr>
             <w:tcW w:type="dxa" w:w="1728"/>
           </w:tcPr>
           <w:p>
             <w:r/>
-          </w:p>
-        </w:tc>
-        <w:tc>
-          <w:tcPr>
-            <w:tcW w:type="dxa" w:w="1728"/>
-          </w:tcPr>
-          <w:p>
-            <w:r/>
-          </w:p>
-        </w:tc>
-        <w:tc>
-          <w:tcPr>
-            <w:tcW w:type="dxa" w:w="1728"/>
-          </w:tcPr>
-          <w:p>
-            <w:r>
-              <w:t>8</w:t>
-            </w:r>
           </w:p>
         </w:tc>
       </w:tr>
@@ -2338,7 +2268,19 @@
             <w:tcW w:type="dxa" w:w="1728"/>
           </w:tcPr>
           <w:p>
-            <w:r/>
+            <w:r>
+              <w:t>3</w:t>
+            </w:r>
+          </w:p>
+        </w:tc>
+        <w:tc>
+          <w:tcPr>
+            <w:tcW w:type="dxa" w:w="1728"/>
+          </w:tcPr>
+          <w:p>
+            <w:r>
+              <w:t>1</w:t>
+            </w:r>
           </w:p>
         </w:tc>
         <w:tc>
@@ -2354,15 +2296,9 @@
             <w:tcW w:type="dxa" w:w="1728"/>
           </w:tcPr>
           <w:p>
-            <w:r/>
-          </w:p>
-        </w:tc>
-        <w:tc>
-          <w:tcPr>
-            <w:tcW w:type="dxa" w:w="1728"/>
-          </w:tcPr>
-          <w:p>
-            <w:r/>
+            <w:r>
+              <w:t>4</w:t>
+            </w:r>
           </w:p>
         </w:tc>
       </w:tr>
@@ -2383,7 +2319,7 @@
           </w:tcPr>
           <w:p>
             <w:r>
-              <w:t>19</w:t>
+              <w:t>3</w:t>
             </w:r>
           </w:p>
         </w:tc>
@@ -2411,7 +2347,7 @@
           </w:tcPr>
           <w:p>
             <w:r>
-              <w:t>21</w:t>
+              <w:t>5</w:t>
             </w:r>
           </w:p>
         </w:tc>
@@ -2424,16 +2360,6 @@
           <w:p>
             <w:r>
               <w:t>OTC – OS</w:t>
-            </w:r>
-          </w:p>
-        </w:tc>
-        <w:tc>
-          <w:tcPr>
-            <w:tcW w:type="dxa" w:w="1728"/>
-          </w:tcPr>
-          <w:p>
-            <w:r>
-              <w:t>2</w:t>
             </w:r>
           </w:p>
         </w:tc>
@@ -2459,7 +2385,17 @@
           </w:tcPr>
           <w:p>
             <w:r>
-              <w:t>2</w:t>
+              <w:t>1</w:t>
+            </w:r>
+          </w:p>
+        </w:tc>
+        <w:tc>
+          <w:tcPr>
+            <w:tcW w:type="dxa" w:w="1728"/>
+          </w:tcPr>
+          <w:p>
+            <w:r>
+              <w:t>1</w:t>
             </w:r>
           </w:p>
         </w:tc>
@@ -2524,8 +2460,42 @@
             <w:tcW w:type="dxa" w:w="1728"/>
           </w:tcPr>
           <w:p>
+            <w:r/>
+          </w:p>
+        </w:tc>
+        <w:tc>
+          <w:tcPr>
+            <w:tcW w:type="dxa" w:w="1728"/>
+          </w:tcPr>
+          <w:p>
+            <w:r/>
+          </w:p>
+        </w:tc>
+        <w:tc>
+          <w:tcPr>
+            <w:tcW w:type="dxa" w:w="1728"/>
+          </w:tcPr>
+          <w:p>
+            <w:r/>
+          </w:p>
+        </w:tc>
+        <w:tc>
+          <w:tcPr>
+            <w:tcW w:type="dxa" w:w="1728"/>
+          </w:tcPr>
+          <w:p>
+            <w:r/>
+          </w:p>
+        </w:tc>
+      </w:tr>
+      <w:tr>
+        <w:tc>
+          <w:tcPr>
+            <w:tcW w:type="dxa" w:w="1728"/>
+          </w:tcPr>
+          <w:p>
             <w:r>
-              <w:t>1</w:t>
+              <w:t>Clinic - Stray</w:t>
             </w:r>
           </w:p>
         </w:tc>
@@ -2550,38 +2520,6 @@
             <w:tcW w:type="dxa" w:w="1728"/>
           </w:tcPr>
           <w:p>
-            <w:r>
-              <w:t>1</w:t>
-            </w:r>
-          </w:p>
-        </w:tc>
-      </w:tr>
-      <w:tr>
-        <w:tc>
-          <w:tcPr>
-            <w:tcW w:type="dxa" w:w="1728"/>
-          </w:tcPr>
-          <w:p>
-            <w:r>
-              <w:t>Clinic - Stray</w:t>
-            </w:r>
-          </w:p>
-        </w:tc>
-        <w:tc>
-          <w:tcPr>
-            <w:tcW w:type="dxa" w:w="1728"/>
-          </w:tcPr>
-          <w:p>
-            <w:r>
-              <w:t>1</w:t>
-            </w:r>
-          </w:p>
-        </w:tc>
-        <w:tc>
-          <w:tcPr>
-            <w:tcW w:type="dxa" w:w="1728"/>
-          </w:tcPr>
-          <w:p>
             <w:r/>
           </w:p>
         </w:tc>
@@ -2591,16 +2529,6 @@
           </w:tcPr>
           <w:p>
             <w:r/>
-          </w:p>
-        </w:tc>
-        <w:tc>
-          <w:tcPr>
-            <w:tcW w:type="dxa" w:w="1728"/>
-          </w:tcPr>
-          <w:p>
-            <w:r>
-              <w:t>1</w:t>
-            </w:r>
           </w:p>
         </w:tc>
       </w:tr>
@@ -2636,9 +2564,7 @@
             <w:tcW w:type="dxa" w:w="1728"/>
           </w:tcPr>
           <w:p>
-            <w:r>
-              <w:t>2</w:t>
-            </w:r>
+            <w:r/>
           </w:p>
         </w:tc>
         <w:tc>
@@ -2646,9 +2572,7 @@
             <w:tcW w:type="dxa" w:w="1728"/>
           </w:tcPr>
           <w:p>
-            <w:r>
-              <w:t>2</w:t>
-            </w:r>
+            <w:r/>
           </w:p>
         </w:tc>
       </w:tr>
@@ -2845,7 +2769,17 @@
           </w:tcPr>
           <w:p>
             <w:r>
-              <w:t>39</w:t>
+              <w:t>18</w:t>
+            </w:r>
+          </w:p>
+        </w:tc>
+        <w:tc>
+          <w:tcPr>
+            <w:tcW w:type="dxa" w:w="1728"/>
+          </w:tcPr>
+          <w:p>
+            <w:r>
+              <w:t>4</w:t>
             </w:r>
           </w:p>
         </w:tc>
@@ -2865,17 +2799,7 @@
           </w:tcPr>
           <w:p>
             <w:r>
-              <w:t>5</w:t>
-            </w:r>
-          </w:p>
-        </w:tc>
-        <w:tc>
-          <w:tcPr>
-            <w:tcW w:type="dxa" w:w="1728"/>
-          </w:tcPr>
-          <w:p>
-            <w:r>
-              <w:t>47</w:t>
+              <w:t>25</w:t>
             </w:r>
           </w:p>
         </w:tc>

--- a/MorningEmail/morning_email.docx
+++ b/MorningEmail/morning_email.docx
@@ -7,7 +7,7 @@
         <w:rPr>
           <w:b/>
         </w:rPr>
-        <w:t xml:space="preserve">07/29/2025 </w:t>
+        <w:t xml:space="preserve">07/30/2025 </w:t>
       </w:r>
       <w:r>
         <w:rPr>
@@ -28,7 +28,7 @@
         <w:t xml:space="preserve">ITFF: </w:t>
       </w:r>
       <w:r>
-        <w:t>0</w:t>
+        <w:t>1</w:t>
       </w:r>
     </w:p>
     <w:p>
@@ -36,7 +36,7 @@
         <w:pStyle w:val="Heading1"/>
       </w:pPr>
       <w:r>
-        <w:t>Stage Count: 07/30/25</w:t>
+        <w:t>Stage Count: 07/31/25</w:t>
       </w:r>
     </w:p>
     <w:tbl>
@@ -94,7 +94,7 @@
           </w:tcPr>
           <w:p>
             <w:r>
-              <w:t>243</w:t>
+              <w:t>246</w:t>
             </w:r>
           </w:p>
         </w:tc>
@@ -138,7 +138,7 @@
           </w:tcPr>
           <w:p>
             <w:r>
-              <w:t>42</w:t>
+              <w:t>31</w:t>
             </w:r>
           </w:p>
         </w:tc>
@@ -204,7 +204,7 @@
           </w:tcPr>
           <w:p>
             <w:r>
-              <w:t>34</w:t>
+              <w:t>11</w:t>
             </w:r>
           </w:p>
         </w:tc>
@@ -248,7 +248,7 @@
           </w:tcPr>
           <w:p>
             <w:r>
-              <w:t>70</w:t>
+              <w:t>85</w:t>
             </w:r>
           </w:p>
         </w:tc>
@@ -270,7 +270,7 @@
           </w:tcPr>
           <w:p>
             <w:r>
-              <w:t>4</w:t>
+              <w:t>25</w:t>
             </w:r>
           </w:p>
         </w:tc>
@@ -336,7 +336,7 @@
           </w:tcPr>
           <w:p>
             <w:r>
-              <w:t>13</w:t>
+              <w:t>11</w:t>
             </w:r>
           </w:p>
         </w:tc>
@@ -348,7 +348,7 @@
         <w:pStyle w:val="Heading1"/>
       </w:pPr>
       <w:r>
-        <w:t>Occupancy: 07/30/25</w:t>
+        <w:t>Occupancy: 07/31/25</w:t>
       </w:r>
     </w:p>
     <w:p>
@@ -462,7 +462,7 @@
           </w:tcPr>
           <w:p>
             <w:r>
-              <w:t>72</w:t>
+              <w:t>61</w:t>
             </w:r>
           </w:p>
         </w:tc>
@@ -472,7 +472,7 @@
           </w:tcPr>
           <w:p>
             <w:r>
-              <w:t>34</w:t>
+              <w:t>39</w:t>
             </w:r>
           </w:p>
         </w:tc>
@@ -494,7 +494,7 @@
           </w:tcPr>
           <w:p>
             <w:r>
-              <w:t>32</w:t>
+              <w:t>34</w:t>
             </w:r>
           </w:p>
         </w:tc>
@@ -504,7 +504,7 @@
           </w:tcPr>
           <w:p>
             <w:r>
-              <w:t>22</w:t>
+              <w:t>20</w:t>
             </w:r>
           </w:p>
         </w:tc>
@@ -526,7 +526,7 @@
           </w:tcPr>
           <w:p>
             <w:r>
-              <w:t>69</w:t>
+              <w:t>73</w:t>
             </w:r>
           </w:p>
         </w:tc>
@@ -536,7 +536,7 @@
           </w:tcPr>
           <w:p>
             <w:r>
-              <w:t>165</w:t>
+              <w:t>161</w:t>
             </w:r>
           </w:p>
         </w:tc>
@@ -558,7 +558,7 @@
           </w:tcPr>
           <w:p>
             <w:r>
-              <w:t>89</w:t>
+              <w:t>88</w:t>
             </w:r>
           </w:p>
         </w:tc>
@@ -590,7 +590,7 @@
           </w:tcPr>
           <w:p>
             <w:r>
-              <w:t>0</w:t>
+              <w:t>12</w:t>
             </w:r>
           </w:p>
         </w:tc>
@@ -622,7 +622,7 @@
           </w:tcPr>
           <w:p>
             <w:r>
-              <w:t>262</w:t>
+              <w:t>268</w:t>
             </w:r>
           </w:p>
         </w:tc>
@@ -632,7 +632,7 @@
           </w:tcPr>
           <w:p>
             <w:r>
-              <w:t>269</w:t>
+              <w:t>268</w:t>
             </w:r>
           </w:p>
         </w:tc>
@@ -1154,38 +1154,6 @@
           </w:tcPr>
           <w:p>
             <w:r>
-              <w:t>A0059001218</w:t>
-            </w:r>
-          </w:p>
-        </w:tc>
-        <w:tc>
-          <w:tcPr>
-            <w:tcW w:type="dxa" w:w="2880"/>
-          </w:tcPr>
-          <w:p>
-            <w:r>
-              <w:t xml:space="preserve">  Animal Care Office, Room 197, Animal Care Office</w:t>
-            </w:r>
-          </w:p>
-        </w:tc>
-        <w:tc>
-          <w:tcPr>
-            <w:tcW w:type="dxa" w:w="2880"/>
-          </w:tcPr>
-          <w:p>
-            <w:r>
-              <w:t>2025-08-05</w:t>
-            </w:r>
-          </w:p>
-        </w:tc>
-      </w:tr>
-      <w:tr>
-        <w:tc>
-          <w:tcPr>
-            <w:tcW w:type="dxa" w:w="2880"/>
-          </w:tcPr>
-          <w:p>
-            <w:r>
               <w:t>A0059002720</w:t>
             </w:r>
           </w:p>
@@ -1371,70 +1339,6 @@
           </w:p>
         </w:tc>
       </w:tr>
-      <w:tr>
-        <w:tc>
-          <w:tcPr>
-            <w:tcW w:type="dxa" w:w="2880"/>
-          </w:tcPr>
-          <w:p>
-            <w:r>
-              <w:t>A0058995523</w:t>
-            </w:r>
-          </w:p>
-        </w:tc>
-        <w:tc>
-          <w:tcPr>
-            <w:tcW w:type="dxa" w:w="2880"/>
-          </w:tcPr>
-          <w:p>
-            <w:r>
-              <w:t xml:space="preserve">  Multi-Animal Holding, Room 229, Multi Animal Holding</w:t>
-            </w:r>
-          </w:p>
-        </w:tc>
-        <w:tc>
-          <w:tcPr>
-            <w:tcW w:type="dxa" w:w="2880"/>
-          </w:tcPr>
-          <w:p>
-            <w:r>
-              <w:t>2025-08-04</w:t>
-            </w:r>
-          </w:p>
-        </w:tc>
-      </w:tr>
-      <w:tr>
-        <w:tc>
-          <w:tcPr>
-            <w:tcW w:type="dxa" w:w="2880"/>
-          </w:tcPr>
-          <w:p>
-            <w:r>
-              <w:t>A0058967772</w:t>
-            </w:r>
-          </w:p>
-        </w:tc>
-        <w:tc>
-          <w:tcPr>
-            <w:tcW w:type="dxa" w:w="2880"/>
-          </w:tcPr>
-          <w:p>
-            <w:r>
-              <w:t xml:space="preserve">  Small Animals &amp; Exotics, Bird Cage 2</w:t>
-            </w:r>
-          </w:p>
-        </w:tc>
-        <w:tc>
-          <w:tcPr>
-            <w:tcW w:type="dxa" w:w="2880"/>
-          </w:tcPr>
-          <w:p>
-            <w:r>
-              <w:t>2025-07-30</w:t>
-            </w:r>
-          </w:p>
-        </w:tc>
-      </w:tr>
     </w:tbl>
     <w:p/>
     <w:p>
@@ -1442,7 +1346,7 @@
         <w:pStyle w:val="Heading1"/>
       </w:pPr>
       <w:r>
-        <w:t>Intake: 07/29/2025</w:t>
+        <w:t>Intake: 07/30/2025</w:t>
       </w:r>
     </w:p>
     <w:p>
@@ -1546,7 +1450,19 @@
             <w:tcW w:type="dxa" w:w="1728"/>
           </w:tcPr>
           <w:p>
-            <w:r/>
+            <w:r>
+              <w:t>3</w:t>
+            </w:r>
+          </w:p>
+        </w:tc>
+        <w:tc>
+          <w:tcPr>
+            <w:tcW w:type="dxa" w:w="1728"/>
+          </w:tcPr>
+          <w:p>
+            <w:r>
+              <w:t>15</w:t>
+            </w:r>
           </w:p>
         </w:tc>
         <w:tc>
@@ -1562,15 +1478,9 @@
             <w:tcW w:type="dxa" w:w="1728"/>
           </w:tcPr>
           <w:p>
-            <w:r/>
-          </w:p>
-        </w:tc>
-        <w:tc>
-          <w:tcPr>
-            <w:tcW w:type="dxa" w:w="1728"/>
-          </w:tcPr>
-          <w:p>
-            <w:r/>
+            <w:r>
+              <w:t>18</w:t>
+            </w:r>
           </w:p>
         </w:tc>
       </w:tr>
@@ -1634,9 +1544,7 @@
             <w:tcW w:type="dxa" w:w="1728"/>
           </w:tcPr>
           <w:p>
-            <w:r>
-              <w:t>1</w:t>
-            </w:r>
+            <w:r/>
           </w:p>
         </w:tc>
         <w:tc>
@@ -1645,7 +1553,7 @@
           </w:tcPr>
           <w:p>
             <w:r>
-              <w:t>2</w:t>
+              <w:t>1</w:t>
             </w:r>
           </w:p>
         </w:tc>
@@ -1663,7 +1571,7 @@
           </w:tcPr>
           <w:p>
             <w:r>
-              <w:t>3</w:t>
+              <w:t>1</w:t>
             </w:r>
           </w:p>
         </w:tc>
@@ -1772,9 +1680,7 @@
             <w:tcW w:type="dxa" w:w="1728"/>
           </w:tcPr>
           <w:p>
-            <w:r>
-              <w:t>1</w:t>
-            </w:r>
+            <w:r/>
           </w:p>
         </w:tc>
         <w:tc>
@@ -1782,7 +1688,9 @@
             <w:tcW w:type="dxa" w:w="1728"/>
           </w:tcPr>
           <w:p>
-            <w:r/>
+            <w:r>
+              <w:t>1</w:t>
+            </w:r>
           </w:p>
         </w:tc>
         <w:tc>
@@ -1828,9 +1736,7 @@
             <w:tcW w:type="dxa" w:w="1728"/>
           </w:tcPr>
           <w:p>
-            <w:r>
-              <w:t>1</w:t>
-            </w:r>
+            <w:r/>
           </w:p>
         </w:tc>
         <w:tc>
@@ -1846,9 +1752,7 @@
             <w:tcW w:type="dxa" w:w="1728"/>
           </w:tcPr>
           <w:p>
-            <w:r>
-              <w:t>1</w:t>
-            </w:r>
+            <w:r/>
           </w:p>
         </w:tc>
       </w:tr>
@@ -1972,7 +1876,9 @@
             <w:tcW w:type="dxa" w:w="1728"/>
           </w:tcPr>
           <w:p>
-            <w:r/>
+            <w:r>
+              <w:t>1</w:t>
+            </w:r>
           </w:p>
         </w:tc>
         <w:tc>
@@ -1980,7 +1886,9 @@
             <w:tcW w:type="dxa" w:w="1728"/>
           </w:tcPr>
           <w:p>
-            <w:r/>
+            <w:r>
+              <w:t>1</w:t>
+            </w:r>
           </w:p>
         </w:tc>
       </w:tr>
@@ -2001,7 +1909,7 @@
           </w:tcPr>
           <w:p>
             <w:r>
-              <w:t>10</w:t>
+              <w:t>5</w:t>
             </w:r>
           </w:p>
         </w:tc>
@@ -2027,7 +1935,7 @@
           </w:tcPr>
           <w:p>
             <w:r>
-              <w:t>10</w:t>
+              <w:t>5</w:t>
             </w:r>
           </w:p>
         </w:tc>
@@ -2268,8 +2176,42 @@
             <w:tcW w:type="dxa" w:w="1728"/>
           </w:tcPr>
           <w:p>
+            <w:r/>
+          </w:p>
+        </w:tc>
+        <w:tc>
+          <w:tcPr>
+            <w:tcW w:type="dxa" w:w="1728"/>
+          </w:tcPr>
+          <w:p>
+            <w:r/>
+          </w:p>
+        </w:tc>
+        <w:tc>
+          <w:tcPr>
+            <w:tcW w:type="dxa" w:w="1728"/>
+          </w:tcPr>
+          <w:p>
+            <w:r/>
+          </w:p>
+        </w:tc>
+        <w:tc>
+          <w:tcPr>
+            <w:tcW w:type="dxa" w:w="1728"/>
+          </w:tcPr>
+          <w:p>
+            <w:r/>
+          </w:p>
+        </w:tc>
+      </w:tr>
+      <w:tr>
+        <w:tc>
+          <w:tcPr>
+            <w:tcW w:type="dxa" w:w="1728"/>
+          </w:tcPr>
+          <w:p>
             <w:r>
-              <w:t>3</w:t>
+              <w:t>Stray</w:t>
             </w:r>
           </w:p>
         </w:tc>
@@ -2279,8 +2221,16 @@
           </w:tcPr>
           <w:p>
             <w:r>
-              <w:t>1</w:t>
+              <w:t>4</w:t>
             </w:r>
+          </w:p>
+        </w:tc>
+        <w:tc>
+          <w:tcPr>
+            <w:tcW w:type="dxa" w:w="1728"/>
+          </w:tcPr>
+          <w:p>
+            <w:r/>
           </w:p>
         </w:tc>
         <w:tc>
@@ -2309,8 +2259,16 @@
           </w:tcPr>
           <w:p>
             <w:r>
-              <w:t>Stray</w:t>
+              <w:t>OTC – OS</w:t>
             </w:r>
+          </w:p>
+        </w:tc>
+        <w:tc>
+          <w:tcPr>
+            <w:tcW w:type="dxa" w:w="1728"/>
+          </w:tcPr>
+          <w:p>
+            <w:r/>
           </w:p>
         </w:tc>
         <w:tc>
@@ -2337,65 +2295,7 @@
           </w:tcPr>
           <w:p>
             <w:r>
-              <w:t>2</w:t>
-            </w:r>
-          </w:p>
-        </w:tc>
-        <w:tc>
-          <w:tcPr>
-            <w:tcW w:type="dxa" w:w="1728"/>
-          </w:tcPr>
-          <w:p>
-            <w:r>
-              <w:t>5</w:t>
-            </w:r>
-          </w:p>
-        </w:tc>
-      </w:tr>
-      <w:tr>
-        <w:tc>
-          <w:tcPr>
-            <w:tcW w:type="dxa" w:w="1728"/>
-          </w:tcPr>
-          <w:p>
-            <w:r>
-              <w:t>OTC – OS</w:t>
-            </w:r>
-          </w:p>
-        </w:tc>
-        <w:tc>
-          <w:tcPr>
-            <w:tcW w:type="dxa" w:w="1728"/>
-          </w:tcPr>
-          <w:p>
-            <w:r/>
-          </w:p>
-        </w:tc>
-        <w:tc>
-          <w:tcPr>
-            <w:tcW w:type="dxa" w:w="1728"/>
-          </w:tcPr>
-          <w:p>
-            <w:r/>
-          </w:p>
-        </w:tc>
-        <w:tc>
-          <w:tcPr>
-            <w:tcW w:type="dxa" w:w="1728"/>
-          </w:tcPr>
-          <w:p>
-            <w:r>
-              <w:t>1</w:t>
-            </w:r>
-          </w:p>
-        </w:tc>
-        <w:tc>
-          <w:tcPr>
-            <w:tcW w:type="dxa" w:w="1728"/>
-          </w:tcPr>
-          <w:p>
-            <w:r>
-              <w:t>1</w:t>
+              <w:t>3</w:t>
             </w:r>
           </w:p>
         </w:tc>
@@ -2468,7 +2368,9 @@
             <w:tcW w:type="dxa" w:w="1728"/>
           </w:tcPr>
           <w:p>
-            <w:r/>
+            <w:r>
+              <w:t>1</w:t>
+            </w:r>
           </w:p>
         </w:tc>
         <w:tc>
@@ -2484,7 +2386,9 @@
             <w:tcW w:type="dxa" w:w="1728"/>
           </w:tcPr>
           <w:p>
-            <w:r/>
+            <w:r>
+              <w:t>1</w:t>
+            </w:r>
           </w:p>
         </w:tc>
       </w:tr>
@@ -2769,7 +2673,7 @@
           </w:tcPr>
           <w:p>
             <w:r>
-              <w:t>18</w:t>
+              <w:t>12</w:t>
             </w:r>
           </w:p>
         </w:tc>
@@ -2779,7 +2683,7 @@
           </w:tcPr>
           <w:p>
             <w:r>
-              <w:t>4</w:t>
+              <w:t>21</w:t>
             </w:r>
           </w:p>
         </w:tc>
@@ -2789,7 +2693,7 @@
           </w:tcPr>
           <w:p>
             <w:r>
-              <w:t>3</w:t>
+              <w:t>1</w:t>
             </w:r>
           </w:p>
         </w:tc>
@@ -2799,7 +2703,7 @@
           </w:tcPr>
           <w:p>
             <w:r>
-              <w:t>25</w:t>
+              <w:t>34</w:t>
             </w:r>
           </w:p>
         </w:tc>

--- a/MorningEmail/morning_email.docx
+++ b/MorningEmail/morning_email.docx
@@ -7,7 +7,7 @@
         <w:rPr>
           <w:b/>
         </w:rPr>
-        <w:t xml:space="preserve">07/30/2025 </w:t>
+        <w:t xml:space="preserve">08/01/2025, 08/02/2025 </w:t>
       </w:r>
       <w:r>
         <w:rPr>
@@ -16,7 +16,7 @@
         <w:t xml:space="preserve">Adoptions: </w:t>
       </w:r>
       <w:r>
-        <w:t>21</w:t>
+        <w:t>20</w:t>
       </w:r>
       <w:r>
         <w:t xml:space="preserve"> &amp; </w:t>
@@ -28,7 +28,7 @@
         <w:t xml:space="preserve">ITFF: </w:t>
       </w:r>
       <w:r>
-        <w:t>1</w:t>
+        <w:t>2</w:t>
       </w:r>
     </w:p>
     <w:p>
@@ -36,7 +36,7 @@
         <w:pStyle w:val="Heading1"/>
       </w:pPr>
       <w:r>
-        <w:t>Stage Count: 07/31/25</w:t>
+        <w:t>Stage Count: 08/04/25</w:t>
       </w:r>
     </w:p>
     <w:tbl>
@@ -94,7 +94,7 @@
           </w:tcPr>
           <w:p>
             <w:r>
-              <w:t>246</w:t>
+              <w:t>250</w:t>
             </w:r>
           </w:p>
         </w:tc>
@@ -138,7 +138,7 @@
           </w:tcPr>
           <w:p>
             <w:r>
-              <w:t>31</w:t>
+              <w:t>48</w:t>
             </w:r>
           </w:p>
         </w:tc>
@@ -204,7 +204,7 @@
           </w:tcPr>
           <w:p>
             <w:r>
-              <w:t>11</w:t>
+              <w:t>15</w:t>
             </w:r>
           </w:p>
         </w:tc>
@@ -248,7 +248,7 @@
           </w:tcPr>
           <w:p>
             <w:r>
-              <w:t>85</w:t>
+              <w:t>81</w:t>
             </w:r>
           </w:p>
         </w:tc>
@@ -270,7 +270,7 @@
           </w:tcPr>
           <w:p>
             <w:r>
-              <w:t>25</w:t>
+              <w:t>4</w:t>
             </w:r>
           </w:p>
         </w:tc>
@@ -292,7 +292,7 @@
           </w:tcPr>
           <w:p>
             <w:r>
-              <w:t>4</w:t>
+              <w:t>5</w:t>
             </w:r>
           </w:p>
         </w:tc>
@@ -314,7 +314,7 @@
           </w:tcPr>
           <w:p>
             <w:r>
-              <w:t>0</w:t>
+              <w:t>1</w:t>
             </w:r>
           </w:p>
         </w:tc>
@@ -336,7 +336,7 @@
           </w:tcPr>
           <w:p>
             <w:r>
-              <w:t>11</w:t>
+              <w:t>7</w:t>
             </w:r>
           </w:p>
         </w:tc>
@@ -348,7 +348,7 @@
         <w:pStyle w:val="Heading1"/>
       </w:pPr>
       <w:r>
-        <w:t>Occupancy: 07/31/25</w:t>
+        <w:t>Occupancy: 08/04/25</w:t>
       </w:r>
     </w:p>
     <w:p>
@@ -462,7 +462,7 @@
           </w:tcPr>
           <w:p>
             <w:r>
-              <w:t>61</w:t>
+              <w:t>55</w:t>
             </w:r>
           </w:p>
         </w:tc>
@@ -472,7 +472,7 @@
           </w:tcPr>
           <w:p>
             <w:r>
-              <w:t>39</w:t>
+              <w:t>45</w:t>
             </w:r>
           </w:p>
         </w:tc>
@@ -494,7 +494,7 @@
           </w:tcPr>
           <w:p>
             <w:r>
-              <w:t>34</w:t>
+              <w:t>38</w:t>
             </w:r>
           </w:p>
         </w:tc>
@@ -504,7 +504,7 @@
           </w:tcPr>
           <w:p>
             <w:r>
-              <w:t>20</w:t>
+              <w:t>22</w:t>
             </w:r>
           </w:p>
         </w:tc>
@@ -526,7 +526,7 @@
           </w:tcPr>
           <w:p>
             <w:r>
-              <w:t>73</w:t>
+              <w:t>60</w:t>
             </w:r>
           </w:p>
         </w:tc>
@@ -536,7 +536,7 @@
           </w:tcPr>
           <w:p>
             <w:r>
-              <w:t>161</w:t>
+              <w:t>181</w:t>
             </w:r>
           </w:p>
         </w:tc>
@@ -558,7 +558,7 @@
           </w:tcPr>
           <w:p>
             <w:r>
-              <w:t>88</w:t>
+              <w:t>90</w:t>
             </w:r>
           </w:p>
         </w:tc>
@@ -568,7 +568,7 @@
           </w:tcPr>
           <w:p>
             <w:r>
-              <w:t>40</w:t>
+              <w:t>37</w:t>
             </w:r>
           </w:p>
         </w:tc>
@@ -590,7 +590,7 @@
           </w:tcPr>
           <w:p>
             <w:r>
-              <w:t>12</w:t>
+              <w:t>13</w:t>
             </w:r>
           </w:p>
         </w:tc>
@@ -600,7 +600,7 @@
           </w:tcPr>
           <w:p>
             <w:r>
-              <w:t>8</w:t>
+              <w:t>7</w:t>
             </w:r>
           </w:p>
         </w:tc>
@@ -622,7 +622,7 @@
           </w:tcPr>
           <w:p>
             <w:r>
-              <w:t>268</w:t>
+              <w:t>256</w:t>
             </w:r>
           </w:p>
         </w:tc>
@@ -632,7 +632,7 @@
           </w:tcPr>
           <w:p>
             <w:r>
-              <w:t>268</w:t>
+              <w:t>292</w:t>
             </w:r>
           </w:p>
         </w:tc>
@@ -1154,7 +1154,7 @@
           </w:tcPr>
           <w:p>
             <w:r>
-              <w:t>A0059002720</w:t>
+              <w:t>A0059031437</w:t>
             </w:r>
           </w:p>
         </w:tc>
@@ -1164,7 +1164,7 @@
           </w:tcPr>
           <w:p>
             <w:r>
-              <w:t xml:space="preserve">  Cat Isolation 231, Cage 6</w:t>
+              <w:t xml:space="preserve">  Cat Treatment, 05 - A</w:t>
             </w:r>
           </w:p>
         </w:tc>
@@ -1174,7 +1174,7 @@
           </w:tcPr>
           <w:p>
             <w:r>
-              <w:t>2025-08-02</w:t>
+              <w:t>2025-08-08</w:t>
             </w:r>
           </w:p>
         </w:tc>
@@ -1186,7 +1186,7 @@
           </w:tcPr>
           <w:p>
             <w:r>
-              <w:t>A0058988867</w:t>
+              <w:t>A0059017419</w:t>
             </w:r>
           </w:p>
         </w:tc>
@@ -1196,7 +1196,7 @@
           </w:tcPr>
           <w:p>
             <w:r>
-              <w:t xml:space="preserve">  Dog Holding F, 01</w:t>
+              <w:t xml:space="preserve">  ICU, 02- B</w:t>
             </w:r>
           </w:p>
         </w:tc>
@@ -1206,7 +1206,7 @@
           </w:tcPr>
           <w:p>
             <w:r>
-              <w:t>2025-08-02</w:t>
+              <w:t>No Review Date</w:t>
             </w:r>
           </w:p>
         </w:tc>
@@ -1218,7 +1218,7 @@
           </w:tcPr>
           <w:p>
             <w:r>
-              <w:t>A0058985403</w:t>
+              <w:t>A0059038225</w:t>
             </w:r>
           </w:p>
         </w:tc>
@@ -1228,7 +1228,7 @@
           </w:tcPr>
           <w:p>
             <w:r>
-              <w:t xml:space="preserve">  Farm, Stall #3</w:t>
+              <w:t xml:space="preserve">  Receiving, Receiving</w:t>
             </w:r>
           </w:p>
         </w:tc>
@@ -1238,103 +1238,7 @@
           </w:tcPr>
           <w:p>
             <w:r>
-              <w:t>2025-08-01</w:t>
-            </w:r>
-          </w:p>
-        </w:tc>
-      </w:tr>
-      <w:tr>
-        <w:tc>
-          <w:tcPr>
-            <w:tcW w:type="dxa" w:w="2880"/>
-          </w:tcPr>
-          <w:p>
-            <w:r>
-              <w:t>A0058985404</w:t>
-            </w:r>
-          </w:p>
-        </w:tc>
-        <w:tc>
-          <w:tcPr>
-            <w:tcW w:type="dxa" w:w="2880"/>
-          </w:tcPr>
-          <w:p>
-            <w:r>
-              <w:t xml:space="preserve">  Farm, Stall #3</w:t>
-            </w:r>
-          </w:p>
-        </w:tc>
-        <w:tc>
-          <w:tcPr>
-            <w:tcW w:type="dxa" w:w="2880"/>
-          </w:tcPr>
-          <w:p>
-            <w:r>
-              <w:t>2025-08-01</w:t>
-            </w:r>
-          </w:p>
-        </w:tc>
-      </w:tr>
-      <w:tr>
-        <w:tc>
-          <w:tcPr>
-            <w:tcW w:type="dxa" w:w="2880"/>
-          </w:tcPr>
-          <w:p>
-            <w:r>
-              <w:t>A0058985405</w:t>
-            </w:r>
-          </w:p>
-        </w:tc>
-        <w:tc>
-          <w:tcPr>
-            <w:tcW w:type="dxa" w:w="2880"/>
-          </w:tcPr>
-          <w:p>
-            <w:r>
-              <w:t xml:space="preserve">  Farm, Stall #3</w:t>
-            </w:r>
-          </w:p>
-        </w:tc>
-        <w:tc>
-          <w:tcPr>
-            <w:tcW w:type="dxa" w:w="2880"/>
-          </w:tcPr>
-          <w:p>
-            <w:r>
-              <w:t>2025-08-01</w:t>
-            </w:r>
-          </w:p>
-        </w:tc>
-      </w:tr>
-      <w:tr>
-        <w:tc>
-          <w:tcPr>
-            <w:tcW w:type="dxa" w:w="2880"/>
-          </w:tcPr>
-          <w:p>
-            <w:r>
-              <w:t>A0058995198</w:t>
-            </w:r>
-          </w:p>
-        </w:tc>
-        <w:tc>
-          <w:tcPr>
-            <w:tcW w:type="dxa" w:w="2880"/>
-          </w:tcPr>
-          <w:p>
-            <w:r>
-              <w:t xml:space="preserve">  Farm, Stall #3</w:t>
-            </w:r>
-          </w:p>
-        </w:tc>
-        <w:tc>
-          <w:tcPr>
-            <w:tcW w:type="dxa" w:w="2880"/>
-          </w:tcPr>
-          <w:p>
-            <w:r>
-              <w:t>2025-08-04</w:t>
+              <w:t>2025-08-08</w:t>
             </w:r>
           </w:p>
         </w:tc>
@@ -1346,7 +1250,7 @@
         <w:pStyle w:val="Heading1"/>
       </w:pPr>
       <w:r>
-        <w:t>Intake: 07/30/2025</w:t>
+        <w:t>Intake: 08/01/2025, 08/02/2025</w:t>
       </w:r>
     </w:p>
     <w:p>
@@ -1450,9 +1354,7 @@
             <w:tcW w:type="dxa" w:w="1728"/>
           </w:tcPr>
           <w:p>
-            <w:r>
-              <w:t>3</w:t>
-            </w:r>
+            <w:r/>
           </w:p>
         </w:tc>
         <w:tc>
@@ -1461,7 +1363,7 @@
           </w:tcPr>
           <w:p>
             <w:r>
-              <w:t>15</w:t>
+              <w:t>4</w:t>
             </w:r>
           </w:p>
         </w:tc>
@@ -1479,7 +1381,7 @@
           </w:tcPr>
           <w:p>
             <w:r>
-              <w:t>18</w:t>
+              <w:t>4</w:t>
             </w:r>
           </w:p>
         </w:tc>
@@ -1492,6 +1394,54 @@
           <w:p>
             <w:r>
               <w:t>DOA</w:t>
+            </w:r>
+          </w:p>
+        </w:tc>
+        <w:tc>
+          <w:tcPr>
+            <w:tcW w:type="dxa" w:w="1728"/>
+          </w:tcPr>
+          <w:p>
+            <w:r>
+              <w:t>1</w:t>
+            </w:r>
+          </w:p>
+        </w:tc>
+        <w:tc>
+          <w:tcPr>
+            <w:tcW w:type="dxa" w:w="1728"/>
+          </w:tcPr>
+          <w:p>
+            <w:r/>
+          </w:p>
+        </w:tc>
+        <w:tc>
+          <w:tcPr>
+            <w:tcW w:type="dxa" w:w="1728"/>
+          </w:tcPr>
+          <w:p>
+            <w:r/>
+          </w:p>
+        </w:tc>
+        <w:tc>
+          <w:tcPr>
+            <w:tcW w:type="dxa" w:w="1728"/>
+          </w:tcPr>
+          <w:p>
+            <w:r>
+              <w:t>1</w:t>
+            </w:r>
+          </w:p>
+        </w:tc>
+      </w:tr>
+      <w:tr>
+        <w:tc>
+          <w:tcPr>
+            <w:tcW w:type="dxa" w:w="1728"/>
+          </w:tcPr>
+          <w:p>
+            <w:r>
+              <w:t>Euthanasia Request</w:t>
             </w:r>
           </w:p>
         </w:tc>
@@ -1535,7 +1485,7 @@
           </w:tcPr>
           <w:p>
             <w:r>
-              <w:t>Euthanasia Request</w:t>
+              <w:t>Euthanasia Req – Field</w:t>
             </w:r>
           </w:p>
         </w:tc>
@@ -1573,50 +1523,6 @@
             <w:r>
               <w:t>1</w:t>
             </w:r>
-          </w:p>
-        </w:tc>
-      </w:tr>
-      <w:tr>
-        <w:tc>
-          <w:tcPr>
-            <w:tcW w:type="dxa" w:w="1728"/>
-          </w:tcPr>
-          <w:p>
-            <w:r>
-              <w:t>Euthanasia Req – Field</w:t>
-            </w:r>
-          </w:p>
-        </w:tc>
-        <w:tc>
-          <w:tcPr>
-            <w:tcW w:type="dxa" w:w="1728"/>
-          </w:tcPr>
-          <w:p>
-            <w:r/>
-          </w:p>
-        </w:tc>
-        <w:tc>
-          <w:tcPr>
-            <w:tcW w:type="dxa" w:w="1728"/>
-          </w:tcPr>
-          <w:p>
-            <w:r/>
-          </w:p>
-        </w:tc>
-        <w:tc>
-          <w:tcPr>
-            <w:tcW w:type="dxa" w:w="1728"/>
-          </w:tcPr>
-          <w:p>
-            <w:r/>
-          </w:p>
-        </w:tc>
-        <w:tc>
-          <w:tcPr>
-            <w:tcW w:type="dxa" w:w="1728"/>
-          </w:tcPr>
-          <w:p>
-            <w:r/>
           </w:p>
         </w:tc>
       </w:tr>
@@ -1680,7 +1586,9 @@
             <w:tcW w:type="dxa" w:w="1728"/>
           </w:tcPr>
           <w:p>
-            <w:r/>
+            <w:r>
+              <w:t>1</w:t>
+            </w:r>
           </w:p>
         </w:tc>
         <w:tc>
@@ -1688,9 +1596,7 @@
             <w:tcW w:type="dxa" w:w="1728"/>
           </w:tcPr>
           <w:p>
-            <w:r>
-              <w:t>1</w:t>
-            </w:r>
+            <w:r/>
           </w:p>
         </w:tc>
         <w:tc>
@@ -1744,7 +1650,9 @@
             <w:tcW w:type="dxa" w:w="1728"/>
           </w:tcPr>
           <w:p>
-            <w:r/>
+            <w:r>
+              <w:t>2</w:t>
+            </w:r>
           </w:p>
         </w:tc>
         <w:tc>
@@ -1752,7 +1660,9 @@
             <w:tcW w:type="dxa" w:w="1728"/>
           </w:tcPr>
           <w:p>
-            <w:r/>
+            <w:r>
+              <w:t>2</w:t>
+            </w:r>
           </w:p>
         </w:tc>
       </w:tr>
@@ -1780,7 +1690,9 @@
             <w:tcW w:type="dxa" w:w="1728"/>
           </w:tcPr>
           <w:p>
-            <w:r/>
+            <w:r>
+              <w:t>1</w:t>
+            </w:r>
           </w:p>
         </w:tc>
         <w:tc>
@@ -1796,7 +1708,9 @@
             <w:tcW w:type="dxa" w:w="1728"/>
           </w:tcPr>
           <w:p>
-            <w:r/>
+            <w:r>
+              <w:t>1</w:t>
+            </w:r>
           </w:p>
         </w:tc>
       </w:tr>
@@ -1876,9 +1790,7 @@
             <w:tcW w:type="dxa" w:w="1728"/>
           </w:tcPr>
           <w:p>
-            <w:r>
-              <w:t>1</w:t>
-            </w:r>
+            <w:r/>
           </w:p>
         </w:tc>
         <w:tc>
@@ -1886,9 +1798,7 @@
             <w:tcW w:type="dxa" w:w="1728"/>
           </w:tcPr>
           <w:p>
-            <w:r>
-              <w:t>1</w:t>
-            </w:r>
+            <w:r/>
           </w:p>
         </w:tc>
       </w:tr>
@@ -1900,16 +1810,6 @@
           <w:p>
             <w:r>
               <w:t>Seized – Signed over</w:t>
-            </w:r>
-          </w:p>
-        </w:tc>
-        <w:tc>
-          <w:tcPr>
-            <w:tcW w:type="dxa" w:w="1728"/>
-          </w:tcPr>
-          <w:p>
-            <w:r>
-              <w:t>5</w:t>
             </w:r>
           </w:p>
         </w:tc>
@@ -1934,9 +1834,15 @@
             <w:tcW w:type="dxa" w:w="1728"/>
           </w:tcPr>
           <w:p>
-            <w:r>
-              <w:t>5</w:t>
-            </w:r>
+            <w:r/>
+          </w:p>
+        </w:tc>
+        <w:tc>
+          <w:tcPr>
+            <w:tcW w:type="dxa" w:w="1728"/>
+          </w:tcPr>
+          <w:p>
+            <w:r/>
           </w:p>
         </w:tc>
       </w:tr>
@@ -2184,7 +2090,9 @@
             <w:tcW w:type="dxa" w:w="1728"/>
           </w:tcPr>
           <w:p>
-            <w:r/>
+            <w:r>
+              <w:t>1</w:t>
+            </w:r>
           </w:p>
         </w:tc>
         <w:tc>
@@ -2200,7 +2108,9 @@
             <w:tcW w:type="dxa" w:w="1728"/>
           </w:tcPr>
           <w:p>
-            <w:r/>
+            <w:r>
+              <w:t>1</w:t>
+            </w:r>
           </w:p>
         </w:tc>
       </w:tr>
@@ -2212,6 +2122,56 @@
           <w:p>
             <w:r>
               <w:t>Stray</w:t>
+            </w:r>
+          </w:p>
+        </w:tc>
+        <w:tc>
+          <w:tcPr>
+            <w:tcW w:type="dxa" w:w="1728"/>
+          </w:tcPr>
+          <w:p>
+            <w:r>
+              <w:t>11</w:t>
+            </w:r>
+          </w:p>
+        </w:tc>
+        <w:tc>
+          <w:tcPr>
+            <w:tcW w:type="dxa" w:w="1728"/>
+          </w:tcPr>
+          <w:p>
+            <w:r>
+              <w:t>1</w:t>
+            </w:r>
+          </w:p>
+        </w:tc>
+        <w:tc>
+          <w:tcPr>
+            <w:tcW w:type="dxa" w:w="1728"/>
+          </w:tcPr>
+          <w:p>
+            <w:r/>
+          </w:p>
+        </w:tc>
+        <w:tc>
+          <w:tcPr>
+            <w:tcW w:type="dxa" w:w="1728"/>
+          </w:tcPr>
+          <w:p>
+            <w:r>
+              <w:t>12</w:t>
+            </w:r>
+          </w:p>
+        </w:tc>
+      </w:tr>
+      <w:tr>
+        <w:tc>
+          <w:tcPr>
+            <w:tcW w:type="dxa" w:w="1728"/>
+          </w:tcPr>
+          <w:p>
+            <w:r>
+              <w:t>OTC – OS</w:t>
             </w:r>
           </w:p>
         </w:tc>
@@ -2248,54 +2208,6 @@
           <w:p>
             <w:r>
               <w:t>4</w:t>
-            </w:r>
-          </w:p>
-        </w:tc>
-      </w:tr>
-      <w:tr>
-        <w:tc>
-          <w:tcPr>
-            <w:tcW w:type="dxa" w:w="1728"/>
-          </w:tcPr>
-          <w:p>
-            <w:r>
-              <w:t>OTC – OS</w:t>
-            </w:r>
-          </w:p>
-        </w:tc>
-        <w:tc>
-          <w:tcPr>
-            <w:tcW w:type="dxa" w:w="1728"/>
-          </w:tcPr>
-          <w:p>
-            <w:r/>
-          </w:p>
-        </w:tc>
-        <w:tc>
-          <w:tcPr>
-            <w:tcW w:type="dxa" w:w="1728"/>
-          </w:tcPr>
-          <w:p>
-            <w:r>
-              <w:t>3</w:t>
-            </w:r>
-          </w:p>
-        </w:tc>
-        <w:tc>
-          <w:tcPr>
-            <w:tcW w:type="dxa" w:w="1728"/>
-          </w:tcPr>
-          <w:p>
-            <w:r/>
-          </w:p>
-        </w:tc>
-        <w:tc>
-          <w:tcPr>
-            <w:tcW w:type="dxa" w:w="1728"/>
-          </w:tcPr>
-          <w:p>
-            <w:r>
-              <w:t>3</w:t>
             </w:r>
           </w:p>
         </w:tc>
@@ -2368,9 +2280,7 @@
             <w:tcW w:type="dxa" w:w="1728"/>
           </w:tcPr>
           <w:p>
-            <w:r>
-              <w:t>1</w:t>
-            </w:r>
+            <w:r/>
           </w:p>
         </w:tc>
         <w:tc>
@@ -2386,9 +2296,7 @@
             <w:tcW w:type="dxa" w:w="1728"/>
           </w:tcPr>
           <w:p>
-            <w:r>
-              <w:t>1</w:t>
-            </w:r>
+            <w:r/>
           </w:p>
         </w:tc>
       </w:tr>
@@ -2400,6 +2308,16 @@
           <w:p>
             <w:r>
               <w:t>Clinic - Stray</w:t>
+            </w:r>
+          </w:p>
+        </w:tc>
+        <w:tc>
+          <w:tcPr>
+            <w:tcW w:type="dxa" w:w="1728"/>
+          </w:tcPr>
+          <w:p>
+            <w:r>
+              <w:t>4</w:t>
             </w:r>
           </w:p>
         </w:tc>
@@ -2424,15 +2342,9 @@
             <w:tcW w:type="dxa" w:w="1728"/>
           </w:tcPr>
           <w:p>
-            <w:r/>
-          </w:p>
-        </w:tc>
-        <w:tc>
-          <w:tcPr>
-            <w:tcW w:type="dxa" w:w="1728"/>
-          </w:tcPr>
-          <w:p>
-            <w:r/>
+            <w:r>
+              <w:t>4</w:t>
+            </w:r>
           </w:p>
         </w:tc>
       </w:tr>
@@ -2673,16 +2585,6 @@
           </w:tcPr>
           <w:p>
             <w:r>
-              <w:t>12</w:t>
-            </w:r>
-          </w:p>
-        </w:tc>
-        <w:tc>
-          <w:tcPr>
-            <w:tcW w:type="dxa" w:w="1728"/>
-          </w:tcPr>
-          <w:p>
-            <w:r>
               <w:t>21</w:t>
             </w:r>
           </w:p>
@@ -2693,7 +2595,7 @@
           </w:tcPr>
           <w:p>
             <w:r>
-              <w:t>1</w:t>
+              <w:t>8</w:t>
             </w:r>
           </w:p>
         </w:tc>
@@ -2703,7 +2605,17 @@
           </w:tcPr>
           <w:p>
             <w:r>
-              <w:t>34</w:t>
+              <w:t>2</w:t>
+            </w:r>
+          </w:p>
+        </w:tc>
+        <w:tc>
+          <w:tcPr>
+            <w:tcW w:type="dxa" w:w="1728"/>
+          </w:tcPr>
+          <w:p>
+            <w:r>
+              <w:t>31</w:t>
             </w:r>
           </w:p>
         </w:tc>

--- a/MorningEmail/morning_email.docx
+++ b/MorningEmail/morning_email.docx
@@ -7,7 +7,7 @@
         <w:rPr>
           <w:b/>
         </w:rPr>
-        <w:t xml:space="preserve">08/01/2025, 08/02/2025 </w:t>
+        <w:t xml:space="preserve">08/05/2025 </w:t>
       </w:r>
       <w:r>
         <w:rPr>
@@ -16,7 +16,7 @@
         <w:t xml:space="preserve">Adoptions: </w:t>
       </w:r>
       <w:r>
-        <w:t>20</w:t>
+        <w:t>13</w:t>
       </w:r>
       <w:r>
         <w:t xml:space="preserve"> &amp; </w:t>
@@ -28,7 +28,7 @@
         <w:t xml:space="preserve">ITFF: </w:t>
       </w:r>
       <w:r>
-        <w:t>2</w:t>
+        <w:t>0</w:t>
       </w:r>
     </w:p>
     <w:p>
@@ -36,7 +36,7 @@
         <w:pStyle w:val="Heading1"/>
       </w:pPr>
       <w:r>
-        <w:t>Stage Count: 08/04/25</w:t>
+        <w:t>Stage Count: 08/06/25</w:t>
       </w:r>
     </w:p>
     <w:tbl>
@@ -94,7 +94,7 @@
           </w:tcPr>
           <w:p>
             <w:r>
-              <w:t>250</w:t>
+              <w:t>261</w:t>
             </w:r>
           </w:p>
         </w:tc>
@@ -138,7 +138,7 @@
           </w:tcPr>
           <w:p>
             <w:r>
-              <w:t>48</w:t>
+              <w:t>45</w:t>
             </w:r>
           </w:p>
         </w:tc>
@@ -204,7 +204,7 @@
           </w:tcPr>
           <w:p>
             <w:r>
-              <w:t>15</w:t>
+              <w:t>12</w:t>
             </w:r>
           </w:p>
         </w:tc>
@@ -248,7 +248,7 @@
           </w:tcPr>
           <w:p>
             <w:r>
-              <w:t>81</w:t>
+              <w:t>71</w:t>
             </w:r>
           </w:p>
         </w:tc>
@@ -270,7 +270,7 @@
           </w:tcPr>
           <w:p>
             <w:r>
-              <w:t>4</w:t>
+              <w:t>8</w:t>
             </w:r>
           </w:p>
         </w:tc>
@@ -292,7 +292,7 @@
           </w:tcPr>
           <w:p>
             <w:r>
-              <w:t>5</w:t>
+              <w:t>8</w:t>
             </w:r>
           </w:p>
         </w:tc>
@@ -314,7 +314,7 @@
           </w:tcPr>
           <w:p>
             <w:r>
-              <w:t>1</w:t>
+              <w:t>3</w:t>
             </w:r>
           </w:p>
         </w:tc>
@@ -336,7 +336,7 @@
           </w:tcPr>
           <w:p>
             <w:r>
-              <w:t>7</w:t>
+              <w:t>5</w:t>
             </w:r>
           </w:p>
         </w:tc>
@@ -348,7 +348,7 @@
         <w:pStyle w:val="Heading1"/>
       </w:pPr>
       <w:r>
-        <w:t>Occupancy: 08/04/25</w:t>
+        <w:t>Occupancy: 08/06/25</w:t>
       </w:r>
     </w:p>
     <w:p>
@@ -462,7 +462,7 @@
           </w:tcPr>
           <w:p>
             <w:r>
-              <w:t>55</w:t>
+              <w:t>50</w:t>
             </w:r>
           </w:p>
         </w:tc>
@@ -472,7 +472,7 @@
           </w:tcPr>
           <w:p>
             <w:r>
-              <w:t>45</w:t>
+              <w:t>44</w:t>
             </w:r>
           </w:p>
         </w:tc>
@@ -494,7 +494,7 @@
           </w:tcPr>
           <w:p>
             <w:r>
-              <w:t>38</w:t>
+              <w:t>42</w:t>
             </w:r>
           </w:p>
         </w:tc>
@@ -504,7 +504,7 @@
           </w:tcPr>
           <w:p>
             <w:r>
-              <w:t>22</w:t>
+              <w:t>20</w:t>
             </w:r>
           </w:p>
         </w:tc>
@@ -526,7 +526,7 @@
           </w:tcPr>
           <w:p>
             <w:r>
-              <w:t>60</w:t>
+              <w:t>53</w:t>
             </w:r>
           </w:p>
         </w:tc>
@@ -536,7 +536,7 @@
           </w:tcPr>
           <w:p>
             <w:r>
-              <w:t>181</w:t>
+              <w:t>189</w:t>
             </w:r>
           </w:p>
         </w:tc>
@@ -558,7 +558,7 @@
           </w:tcPr>
           <w:p>
             <w:r>
-              <w:t>90</w:t>
+              <w:t>89</w:t>
             </w:r>
           </w:p>
         </w:tc>
@@ -568,7 +568,7 @@
           </w:tcPr>
           <w:p>
             <w:r>
-              <w:t>37</w:t>
+              <w:t>38</w:t>
             </w:r>
           </w:p>
         </w:tc>
@@ -590,7 +590,7 @@
           </w:tcPr>
           <w:p>
             <w:r>
-              <w:t>13</w:t>
+              <w:t>14</w:t>
             </w:r>
           </w:p>
         </w:tc>
@@ -600,7 +600,7 @@
           </w:tcPr>
           <w:p>
             <w:r>
-              <w:t>7</w:t>
+              <w:t>6</w:t>
             </w:r>
           </w:p>
         </w:tc>
@@ -622,7 +622,7 @@
           </w:tcPr>
           <w:p>
             <w:r>
-              <w:t>256</w:t>
+              <w:t>248</w:t>
             </w:r>
           </w:p>
         </w:tc>
@@ -632,7 +632,7 @@
           </w:tcPr>
           <w:p>
             <w:r>
-              <w:t>292</w:t>
+              <w:t>297</w:t>
             </w:r>
           </w:p>
         </w:tc>
@@ -1154,7 +1154,7 @@
           </w:tcPr>
           <w:p>
             <w:r>
-              <w:t>A0059031437</w:t>
+              <w:t>A0059038375</w:t>
             </w:r>
           </w:p>
         </w:tc>
@@ -1164,7 +1164,7 @@
           </w:tcPr>
           <w:p>
             <w:r>
-              <w:t xml:space="preserve">  Cat Treatment, 05 - A</w:t>
+              <w:t xml:space="preserve">  Cat Isolation 231, Cage 1</w:t>
             </w:r>
           </w:p>
         </w:tc>
@@ -1186,7 +1186,7 @@
           </w:tcPr>
           <w:p>
             <w:r>
-              <w:t>A0059017419</w:t>
+              <w:t>A0059046741</w:t>
             </w:r>
           </w:p>
         </w:tc>
@@ -1196,7 +1196,7 @@
           </w:tcPr>
           <w:p>
             <w:r>
-              <w:t xml:space="preserve">  ICU, 02- B</w:t>
+              <w:t xml:space="preserve">  Cat Isolation 231, Cage 5</w:t>
             </w:r>
           </w:p>
         </w:tc>
@@ -1206,39 +1206,7 @@
           </w:tcPr>
           <w:p>
             <w:r>
-              <w:t>No Review Date</w:t>
-            </w:r>
-          </w:p>
-        </w:tc>
-      </w:tr>
-      <w:tr>
-        <w:tc>
-          <w:tcPr>
-            <w:tcW w:type="dxa" w:w="2880"/>
-          </w:tcPr>
-          <w:p>
-            <w:r>
-              <w:t>A0059038225</w:t>
-            </w:r>
-          </w:p>
-        </w:tc>
-        <w:tc>
-          <w:tcPr>
-            <w:tcW w:type="dxa" w:w="2880"/>
-          </w:tcPr>
-          <w:p>
-            <w:r>
-              <w:t xml:space="preserve">  Receiving, Receiving</w:t>
-            </w:r>
-          </w:p>
-        </w:tc>
-        <w:tc>
-          <w:tcPr>
-            <w:tcW w:type="dxa" w:w="2880"/>
-          </w:tcPr>
-          <w:p>
-            <w:r>
-              <w:t>2025-08-08</w:t>
+              <w:t>2025-08-09</w:t>
             </w:r>
           </w:p>
         </w:tc>
@@ -1250,7 +1218,7 @@
         <w:pStyle w:val="Heading1"/>
       </w:pPr>
       <w:r>
-        <w:t>Intake: 08/01/2025, 08/02/2025</w:t>
+        <w:t>Intake: 08/05/2025</w:t>
       </w:r>
     </w:p>
     <w:p>
@@ -1362,8 +1330,44 @@
             <w:tcW w:type="dxa" w:w="1728"/>
           </w:tcPr>
           <w:p>
+            <w:r/>
+          </w:p>
+        </w:tc>
+        <w:tc>
+          <w:tcPr>
+            <w:tcW w:type="dxa" w:w="1728"/>
+          </w:tcPr>
+          <w:p>
+            <w:r/>
+          </w:p>
+        </w:tc>
+        <w:tc>
+          <w:tcPr>
+            <w:tcW w:type="dxa" w:w="1728"/>
+          </w:tcPr>
+          <w:p>
+            <w:r/>
+          </w:p>
+        </w:tc>
+      </w:tr>
+      <w:tr>
+        <w:tc>
+          <w:tcPr>
+            <w:tcW w:type="dxa" w:w="1728"/>
+          </w:tcPr>
+          <w:p>
             <w:r>
-              <w:t>4</w:t>
+              <w:t>DOA</w:t>
+            </w:r>
+          </w:p>
+        </w:tc>
+        <w:tc>
+          <w:tcPr>
+            <w:tcW w:type="dxa" w:w="1728"/>
+          </w:tcPr>
+          <w:p>
+            <w:r>
+              <w:t>2</w:t>
             </w:r>
           </w:p>
         </w:tc>
@@ -1381,7 +1385,17 @@
           </w:tcPr>
           <w:p>
             <w:r>
-              <w:t>4</w:t>
+              <w:t>1</w:t>
+            </w:r>
+          </w:p>
+        </w:tc>
+        <w:tc>
+          <w:tcPr>
+            <w:tcW w:type="dxa" w:w="1728"/>
+          </w:tcPr>
+          <w:p>
+            <w:r>
+              <w:t>3</w:t>
             </w:r>
           </w:p>
         </w:tc>
@@ -1393,7 +1407,101 @@
           </w:tcPr>
           <w:p>
             <w:r>
-              <w:t>DOA</w:t>
+              <w:t>Euthanasia Request</w:t>
+            </w:r>
+          </w:p>
+        </w:tc>
+        <w:tc>
+          <w:tcPr>
+            <w:tcW w:type="dxa" w:w="1728"/>
+          </w:tcPr>
+          <w:p>
+            <w:r>
+              <w:t>1</w:t>
+            </w:r>
+          </w:p>
+        </w:tc>
+        <w:tc>
+          <w:tcPr>
+            <w:tcW w:type="dxa" w:w="1728"/>
+          </w:tcPr>
+          <w:p>
+            <w:r>
+              <w:t>1</w:t>
+            </w:r>
+          </w:p>
+        </w:tc>
+        <w:tc>
+          <w:tcPr>
+            <w:tcW w:type="dxa" w:w="1728"/>
+          </w:tcPr>
+          <w:p>
+            <w:r/>
+          </w:p>
+        </w:tc>
+        <w:tc>
+          <w:tcPr>
+            <w:tcW w:type="dxa" w:w="1728"/>
+          </w:tcPr>
+          <w:p>
+            <w:r>
+              <w:t>2</w:t>
+            </w:r>
+          </w:p>
+        </w:tc>
+      </w:tr>
+      <w:tr>
+        <w:tc>
+          <w:tcPr>
+            <w:tcW w:type="dxa" w:w="1728"/>
+          </w:tcPr>
+          <w:p>
+            <w:r>
+              <w:t>Euthanasia Req – Field</w:t>
+            </w:r>
+          </w:p>
+        </w:tc>
+        <w:tc>
+          <w:tcPr>
+            <w:tcW w:type="dxa" w:w="1728"/>
+          </w:tcPr>
+          <w:p>
+            <w:r/>
+          </w:p>
+        </w:tc>
+        <w:tc>
+          <w:tcPr>
+            <w:tcW w:type="dxa" w:w="1728"/>
+          </w:tcPr>
+          <w:p>
+            <w:r/>
+          </w:p>
+        </w:tc>
+        <w:tc>
+          <w:tcPr>
+            <w:tcW w:type="dxa" w:w="1728"/>
+          </w:tcPr>
+          <w:p>
+            <w:r/>
+          </w:p>
+        </w:tc>
+        <w:tc>
+          <w:tcPr>
+            <w:tcW w:type="dxa" w:w="1728"/>
+          </w:tcPr>
+          <w:p>
+            <w:r/>
+          </w:p>
+        </w:tc>
+      </w:tr>
+      <w:tr>
+        <w:tc>
+          <w:tcPr>
+            <w:tcW w:type="dxa" w:w="1728"/>
+          </w:tcPr>
+          <w:p>
+            <w:r>
+              <w:t>Field – Stray</w:t>
             </w:r>
           </w:p>
         </w:tc>
@@ -1441,7 +1549,7 @@
           </w:tcPr>
           <w:p>
             <w:r>
-              <w:t>Euthanasia Request</w:t>
+              <w:t>Field – OS</w:t>
             </w:r>
           </w:p>
         </w:tc>
@@ -1485,55 +1593,7 @@
           </w:tcPr>
           <w:p>
             <w:r>
-              <w:t>Euthanasia Req – Field</w:t>
-            </w:r>
-          </w:p>
-        </w:tc>
-        <w:tc>
-          <w:tcPr>
-            <w:tcW w:type="dxa" w:w="1728"/>
-          </w:tcPr>
-          <w:p>
-            <w:r/>
-          </w:p>
-        </w:tc>
-        <w:tc>
-          <w:tcPr>
-            <w:tcW w:type="dxa" w:w="1728"/>
-          </w:tcPr>
-          <w:p>
-            <w:r>
-              <w:t>1</w:t>
-            </w:r>
-          </w:p>
-        </w:tc>
-        <w:tc>
-          <w:tcPr>
-            <w:tcW w:type="dxa" w:w="1728"/>
-          </w:tcPr>
-          <w:p>
-            <w:r/>
-          </w:p>
-        </w:tc>
-        <w:tc>
-          <w:tcPr>
-            <w:tcW w:type="dxa" w:w="1728"/>
-          </w:tcPr>
-          <w:p>
-            <w:r>
-              <w:t>1</w:t>
-            </w:r>
-          </w:p>
-        </w:tc>
-      </w:tr>
-      <w:tr>
-        <w:tc>
-          <w:tcPr>
-            <w:tcW w:type="dxa" w:w="1728"/>
-          </w:tcPr>
-          <w:p>
-            <w:r>
-              <w:t>Field – Stray</w:t>
+              <w:t>Seized – Abandoned</w:t>
             </w:r>
           </w:p>
         </w:tc>
@@ -1567,102 +1627,6 @@
           </w:tcPr>
           <w:p>
             <w:r/>
-          </w:p>
-        </w:tc>
-      </w:tr>
-      <w:tr>
-        <w:tc>
-          <w:tcPr>
-            <w:tcW w:type="dxa" w:w="1728"/>
-          </w:tcPr>
-          <w:p>
-            <w:r>
-              <w:t>Field – OS</w:t>
-            </w:r>
-          </w:p>
-        </w:tc>
-        <w:tc>
-          <w:tcPr>
-            <w:tcW w:type="dxa" w:w="1728"/>
-          </w:tcPr>
-          <w:p>
-            <w:r>
-              <w:t>1</w:t>
-            </w:r>
-          </w:p>
-        </w:tc>
-        <w:tc>
-          <w:tcPr>
-            <w:tcW w:type="dxa" w:w="1728"/>
-          </w:tcPr>
-          <w:p>
-            <w:r/>
-          </w:p>
-        </w:tc>
-        <w:tc>
-          <w:tcPr>
-            <w:tcW w:type="dxa" w:w="1728"/>
-          </w:tcPr>
-          <w:p>
-            <w:r/>
-          </w:p>
-        </w:tc>
-        <w:tc>
-          <w:tcPr>
-            <w:tcW w:type="dxa" w:w="1728"/>
-          </w:tcPr>
-          <w:p>
-            <w:r>
-              <w:t>1</w:t>
-            </w:r>
-          </w:p>
-        </w:tc>
-      </w:tr>
-      <w:tr>
-        <w:tc>
-          <w:tcPr>
-            <w:tcW w:type="dxa" w:w="1728"/>
-          </w:tcPr>
-          <w:p>
-            <w:r>
-              <w:t>Seized – Abandoned</w:t>
-            </w:r>
-          </w:p>
-        </w:tc>
-        <w:tc>
-          <w:tcPr>
-            <w:tcW w:type="dxa" w:w="1728"/>
-          </w:tcPr>
-          <w:p>
-            <w:r/>
-          </w:p>
-        </w:tc>
-        <w:tc>
-          <w:tcPr>
-            <w:tcW w:type="dxa" w:w="1728"/>
-          </w:tcPr>
-          <w:p>
-            <w:r/>
-          </w:p>
-        </w:tc>
-        <w:tc>
-          <w:tcPr>
-            <w:tcW w:type="dxa" w:w="1728"/>
-          </w:tcPr>
-          <w:p>
-            <w:r>
-              <w:t>2</w:t>
-            </w:r>
-          </w:p>
-        </w:tc>
-        <w:tc>
-          <w:tcPr>
-            <w:tcW w:type="dxa" w:w="1728"/>
-          </w:tcPr>
-          <w:p>
-            <w:r>
-              <w:t>2</w:t>
-            </w:r>
           </w:p>
         </w:tc>
       </w:tr>
@@ -2090,9 +2054,7 @@
             <w:tcW w:type="dxa" w:w="1728"/>
           </w:tcPr>
           <w:p>
-            <w:r>
-              <w:t>1</w:t>
-            </w:r>
+            <w:r/>
           </w:p>
         </w:tc>
         <w:tc>
@@ -2108,9 +2070,7 @@
             <w:tcW w:type="dxa" w:w="1728"/>
           </w:tcPr>
           <w:p>
-            <w:r>
-              <w:t>1</w:t>
-            </w:r>
+            <w:r/>
           </w:p>
         </w:tc>
       </w:tr>
@@ -2131,57 +2091,7 @@
           </w:tcPr>
           <w:p>
             <w:r>
-              <w:t>11</w:t>
-            </w:r>
-          </w:p>
-        </w:tc>
-        <w:tc>
-          <w:tcPr>
-            <w:tcW w:type="dxa" w:w="1728"/>
-          </w:tcPr>
-          <w:p>
-            <w:r>
-              <w:t>1</w:t>
-            </w:r>
-          </w:p>
-        </w:tc>
-        <w:tc>
-          <w:tcPr>
-            <w:tcW w:type="dxa" w:w="1728"/>
-          </w:tcPr>
-          <w:p>
-            <w:r/>
-          </w:p>
-        </w:tc>
-        <w:tc>
-          <w:tcPr>
-            <w:tcW w:type="dxa" w:w="1728"/>
-          </w:tcPr>
-          <w:p>
-            <w:r>
-              <w:t>12</w:t>
-            </w:r>
-          </w:p>
-        </w:tc>
-      </w:tr>
-      <w:tr>
-        <w:tc>
-          <w:tcPr>
-            <w:tcW w:type="dxa" w:w="1728"/>
-          </w:tcPr>
-          <w:p>
-            <w:r>
-              <w:t>OTC – OS</w:t>
-            </w:r>
-          </w:p>
-        </w:tc>
-        <w:tc>
-          <w:tcPr>
-            <w:tcW w:type="dxa" w:w="1728"/>
-          </w:tcPr>
-          <w:p>
-            <w:r>
-              <w:t>4</w:t>
+              <w:t>9</w:t>
             </w:r>
           </w:p>
         </w:tc>
@@ -2207,7 +2117,55 @@
           </w:tcPr>
           <w:p>
             <w:r>
-              <w:t>4</w:t>
+              <w:t>9</w:t>
+            </w:r>
+          </w:p>
+        </w:tc>
+      </w:tr>
+      <w:tr>
+        <w:tc>
+          <w:tcPr>
+            <w:tcW w:type="dxa" w:w="1728"/>
+          </w:tcPr>
+          <w:p>
+            <w:r>
+              <w:t>OTC – OS</w:t>
+            </w:r>
+          </w:p>
+        </w:tc>
+        <w:tc>
+          <w:tcPr>
+            <w:tcW w:type="dxa" w:w="1728"/>
+          </w:tcPr>
+          <w:p>
+            <w:r/>
+          </w:p>
+        </w:tc>
+        <w:tc>
+          <w:tcPr>
+            <w:tcW w:type="dxa" w:w="1728"/>
+          </w:tcPr>
+          <w:p>
+            <w:r>
+              <w:t>2</w:t>
+            </w:r>
+          </w:p>
+        </w:tc>
+        <w:tc>
+          <w:tcPr>
+            <w:tcW w:type="dxa" w:w="1728"/>
+          </w:tcPr>
+          <w:p>
+            <w:r/>
+          </w:p>
+        </w:tc>
+        <w:tc>
+          <w:tcPr>
+            <w:tcW w:type="dxa" w:w="1728"/>
+          </w:tcPr>
+          <w:p>
+            <w:r>
+              <w:t>2</w:t>
             </w:r>
           </w:p>
         </w:tc>
@@ -2316,9 +2274,7 @@
             <w:tcW w:type="dxa" w:w="1728"/>
           </w:tcPr>
           <w:p>
-            <w:r>
-              <w:t>4</w:t>
-            </w:r>
+            <w:r/>
           </w:p>
         </w:tc>
         <w:tc>
@@ -2342,9 +2298,7 @@
             <w:tcW w:type="dxa" w:w="1728"/>
           </w:tcPr>
           <w:p>
-            <w:r>
-              <w:t>4</w:t>
-            </w:r>
+            <w:r/>
           </w:p>
         </w:tc>
       </w:tr>
@@ -2585,7 +2539,7 @@
           </w:tcPr>
           <w:p>
             <w:r>
-              <w:t>21</w:t>
+              <w:t>13</w:t>
             </w:r>
           </w:p>
         </w:tc>
@@ -2595,7 +2549,7 @@
           </w:tcPr>
           <w:p>
             <w:r>
-              <w:t>8</w:t>
+              <w:t>4</w:t>
             </w:r>
           </w:p>
         </w:tc>
@@ -2605,7 +2559,7 @@
           </w:tcPr>
           <w:p>
             <w:r>
-              <w:t>2</w:t>
+              <w:t>1</w:t>
             </w:r>
           </w:p>
         </w:tc>
@@ -2615,7 +2569,7 @@
           </w:tcPr>
           <w:p>
             <w:r>
-              <w:t>31</w:t>
+              <w:t>18</w:t>
             </w:r>
           </w:p>
         </w:tc>

--- a/MorningEmail/morning_email.docx
+++ b/MorningEmail/morning_email.docx
@@ -7,7 +7,7 @@
         <w:rPr>
           <w:b/>
         </w:rPr>
-        <w:t xml:space="preserve">08/05/2025 </w:t>
+        <w:t xml:space="preserve">08/06/2025 </w:t>
       </w:r>
       <w:r>
         <w:rPr>
@@ -16,7 +16,7 @@
         <w:t xml:space="preserve">Adoptions: </w:t>
       </w:r>
       <w:r>
-        <w:t>13</w:t>
+        <w:t>18</w:t>
       </w:r>
       <w:r>
         <w:t xml:space="preserve"> &amp; </w:t>
@@ -28,7 +28,7 @@
         <w:t xml:space="preserve">ITFF: </w:t>
       </w:r>
       <w:r>
-        <w:t>0</w:t>
+        <w:t>1</w:t>
       </w:r>
     </w:p>
     <w:p>
@@ -36,7 +36,7 @@
         <w:pStyle w:val="Heading1"/>
       </w:pPr>
       <w:r>
-        <w:t>Stage Count: 08/06/25</w:t>
+        <w:t>Stage Count: 08/07/25</w:t>
       </w:r>
     </w:p>
     <w:tbl>
@@ -94,7 +94,7 @@
           </w:tcPr>
           <w:p>
             <w:r>
-              <w:t>261</w:t>
+              <w:t>266</w:t>
             </w:r>
           </w:p>
         </w:tc>
@@ -116,7 +116,7 @@
           </w:tcPr>
           <w:p>
             <w:r>
-              <w:t>1</w:t>
+              <w:t>2</w:t>
             </w:r>
           </w:p>
         </w:tc>
@@ -138,7 +138,7 @@
           </w:tcPr>
           <w:p>
             <w:r>
-              <w:t>45</w:t>
+              <w:t>29</w:t>
             </w:r>
           </w:p>
         </w:tc>
@@ -248,7 +248,7 @@
           </w:tcPr>
           <w:p>
             <w:r>
-              <w:t>71</w:t>
+              <w:t>70</w:t>
             </w:r>
           </w:p>
         </w:tc>
@@ -270,7 +270,7 @@
           </w:tcPr>
           <w:p>
             <w:r>
-              <w:t>8</w:t>
+              <w:t>4</w:t>
             </w:r>
           </w:p>
         </w:tc>
@@ -292,7 +292,7 @@
           </w:tcPr>
           <w:p>
             <w:r>
-              <w:t>8</w:t>
+              <w:t>7</w:t>
             </w:r>
           </w:p>
         </w:tc>
@@ -336,7 +336,7 @@
           </w:tcPr>
           <w:p>
             <w:r>
-              <w:t>5</w:t>
+              <w:t>14</w:t>
             </w:r>
           </w:p>
         </w:tc>
@@ -348,7 +348,7 @@
         <w:pStyle w:val="Heading1"/>
       </w:pPr>
       <w:r>
-        <w:t>Occupancy: 08/06/25</w:t>
+        <w:t>Occupancy: 08/07/25</w:t>
       </w:r>
     </w:p>
     <w:p>
@@ -462,7 +462,7 @@
           </w:tcPr>
           <w:p>
             <w:r>
-              <w:t>50</w:t>
+              <w:t>45</w:t>
             </w:r>
           </w:p>
         </w:tc>
@@ -494,7 +494,7 @@
           </w:tcPr>
           <w:p>
             <w:r>
-              <w:t>42</w:t>
+              <w:t>45</w:t>
             </w:r>
           </w:p>
         </w:tc>
@@ -504,7 +504,7 @@
           </w:tcPr>
           <w:p>
             <w:r>
-              <w:t>20</w:t>
+              <w:t>17</w:t>
             </w:r>
           </w:p>
         </w:tc>
@@ -526,7 +526,7 @@
           </w:tcPr>
           <w:p>
             <w:r>
-              <w:t>53</w:t>
+              <w:t>48</w:t>
             </w:r>
           </w:p>
         </w:tc>
@@ -536,7 +536,7 @@
           </w:tcPr>
           <w:p>
             <w:r>
-              <w:t>189</w:t>
+              <w:t>191</w:t>
             </w:r>
           </w:p>
         </w:tc>
@@ -558,7 +558,7 @@
           </w:tcPr>
           <w:p>
             <w:r>
-              <w:t>89</w:t>
+              <w:t>91</w:t>
             </w:r>
           </w:p>
         </w:tc>
@@ -568,7 +568,7 @@
           </w:tcPr>
           <w:p>
             <w:r>
-              <w:t>38</w:t>
+              <w:t>37</w:t>
             </w:r>
           </w:p>
         </w:tc>
@@ -590,7 +590,7 @@
           </w:tcPr>
           <w:p>
             <w:r>
-              <w:t>14</w:t>
+              <w:t>15</w:t>
             </w:r>
           </w:p>
         </w:tc>
@@ -600,7 +600,7 @@
           </w:tcPr>
           <w:p>
             <w:r>
-              <w:t>6</w:t>
+              <w:t>13</w:t>
             </w:r>
           </w:p>
         </w:tc>
@@ -622,7 +622,7 @@
           </w:tcPr>
           <w:p>
             <w:r>
-              <w:t>248</w:t>
+              <w:t>244</w:t>
             </w:r>
           </w:p>
         </w:tc>
@@ -632,7 +632,7 @@
           </w:tcPr>
           <w:p>
             <w:r>
-              <w:t>297</w:t>
+              <w:t>302</w:t>
             </w:r>
           </w:p>
         </w:tc>
@@ -1218,7 +1218,7 @@
         <w:pStyle w:val="Heading1"/>
       </w:pPr>
       <w:r>
-        <w:t>Intake: 08/05/2025</w:t>
+        <w:t>Intake: 08/06/2025</w:t>
       </w:r>
     </w:p>
     <w:p>
@@ -1322,7 +1322,9 @@
             <w:tcW w:type="dxa" w:w="1728"/>
           </w:tcPr>
           <w:p>
-            <w:r/>
+            <w:r>
+              <w:t>6</w:t>
+            </w:r>
           </w:p>
         </w:tc>
         <w:tc>
@@ -1346,7 +1348,9 @@
             <w:tcW w:type="dxa" w:w="1728"/>
           </w:tcPr>
           <w:p>
-            <w:r/>
+            <w:r>
+              <w:t>6</w:t>
+            </w:r>
           </w:p>
         </w:tc>
       </w:tr>
@@ -1359,6 +1363,14 @@
             <w:r>
               <w:t>DOA</w:t>
             </w:r>
+          </w:p>
+        </w:tc>
+        <w:tc>
+          <w:tcPr>
+            <w:tcW w:type="dxa" w:w="1728"/>
+          </w:tcPr>
+          <w:p>
+            <w:r/>
           </w:p>
         </w:tc>
         <w:tc>
@@ -1385,17 +1397,7 @@
           </w:tcPr>
           <w:p>
             <w:r>
-              <w:t>1</w:t>
-            </w:r>
-          </w:p>
-        </w:tc>
-        <w:tc>
-          <w:tcPr>
-            <w:tcW w:type="dxa" w:w="1728"/>
-          </w:tcPr>
-          <w:p>
-            <w:r>
-              <w:t>3</w:t>
+              <w:t>2</w:t>
             </w:r>
           </w:p>
         </w:tc>
@@ -1416,9 +1418,7 @@
             <w:tcW w:type="dxa" w:w="1728"/>
           </w:tcPr>
           <w:p>
-            <w:r>
-              <w:t>1</w:t>
-            </w:r>
+            <w:r/>
           </w:p>
         </w:tc>
         <w:tc>
@@ -1445,7 +1445,7 @@
           </w:tcPr>
           <w:p>
             <w:r>
-              <w:t>2</w:t>
+              <w:t>1</w:t>
             </w:r>
           </w:p>
         </w:tc>
@@ -1510,9 +1510,7 @@
             <w:tcW w:type="dxa" w:w="1728"/>
           </w:tcPr>
           <w:p>
-            <w:r>
-              <w:t>1</w:t>
-            </w:r>
+            <w:r/>
           </w:p>
         </w:tc>
         <w:tc>
@@ -1536,9 +1534,7 @@
             <w:tcW w:type="dxa" w:w="1728"/>
           </w:tcPr>
           <w:p>
-            <w:r>
-              <w:t>1</w:t>
-            </w:r>
+            <w:r/>
           </w:p>
         </w:tc>
       </w:tr>
@@ -1566,7 +1562,9 @@
             <w:tcW w:type="dxa" w:w="1728"/>
           </w:tcPr>
           <w:p>
-            <w:r/>
+            <w:r>
+              <w:t>3</w:t>
+            </w:r>
           </w:p>
         </w:tc>
         <w:tc>
@@ -1582,7 +1580,9 @@
             <w:tcW w:type="dxa" w:w="1728"/>
           </w:tcPr>
           <w:p>
-            <w:r/>
+            <w:r>
+              <w:t>3</w:t>
+            </w:r>
           </w:p>
         </w:tc>
       </w:tr>
@@ -1654,9 +1654,7 @@
             <w:tcW w:type="dxa" w:w="1728"/>
           </w:tcPr>
           <w:p>
-            <w:r>
-              <w:t>1</w:t>
-            </w:r>
+            <w:r/>
           </w:p>
         </w:tc>
         <w:tc>
@@ -1672,9 +1670,7 @@
             <w:tcW w:type="dxa" w:w="1728"/>
           </w:tcPr>
           <w:p>
-            <w:r>
-              <w:t>1</w:t>
-            </w:r>
+            <w:r/>
           </w:p>
         </w:tc>
       </w:tr>
@@ -2090,9 +2086,7 @@
             <w:tcW w:type="dxa" w:w="1728"/>
           </w:tcPr>
           <w:p>
-            <w:r>
-              <w:t>9</w:t>
-            </w:r>
+            <w:r/>
           </w:p>
         </w:tc>
         <w:tc>
@@ -2116,9 +2110,7 @@
             <w:tcW w:type="dxa" w:w="1728"/>
           </w:tcPr>
           <w:p>
-            <w:r>
-              <w:t>9</w:t>
-            </w:r>
+            <w:r/>
           </w:p>
         </w:tc>
       </w:tr>
@@ -2539,7 +2531,7 @@
           </w:tcPr>
           <w:p>
             <w:r>
-              <w:t>13</w:t>
+              <w:t>6</w:t>
             </w:r>
           </w:p>
         </w:tc>
@@ -2549,7 +2541,7 @@
           </w:tcPr>
           <w:p>
             <w:r>
-              <w:t>4</w:t>
+              <w:t>8</w:t>
             </w:r>
           </w:p>
         </w:tc>
@@ -2558,9 +2550,7 @@
             <w:tcW w:type="dxa" w:w="1728"/>
           </w:tcPr>
           <w:p>
-            <w:r>
-              <w:t>1</w:t>
-            </w:r>
+            <w:r/>
           </w:p>
         </w:tc>
         <w:tc>
@@ -2569,7 +2559,7 @@
           </w:tcPr>
           <w:p>
             <w:r>
-              <w:t>18</w:t>
+              <w:t>14</w:t>
             </w:r>
           </w:p>
         </w:tc>

--- a/MorningEmail/morning_email.docx
+++ b/MorningEmail/morning_email.docx
@@ -7,7 +7,7 @@
         <w:rPr>
           <w:b/>
         </w:rPr>
-        <w:t xml:space="preserve">08/05/2025 </w:t>
+        <w:t xml:space="preserve">08/06/2025 </w:t>
       </w:r>
       <w:r>
         <w:rPr>
@@ -16,7 +16,7 @@
         <w:t xml:space="preserve">Adoptions: </w:t>
       </w:r>
       <w:r>
-        <w:t>13</w:t>
+        <w:t>0</w:t>
       </w:r>
       <w:r>
         <w:t xml:space="preserve"> &amp; </w:t>
@@ -36,7 +36,7 @@
         <w:pStyle w:val="Heading1"/>
       </w:pPr>
       <w:r>
-        <w:t>Stage Count: 08/06/25</w:t>
+        <w:t>Stage Count: 08/07/25</w:t>
       </w:r>
     </w:p>
     <w:tbl>
@@ -94,7 +94,7 @@
           </w:tcPr>
           <w:p>
             <w:r>
-              <w:t>261</w:t>
+              <w:t>264</w:t>
             </w:r>
           </w:p>
         </w:tc>
@@ -116,7 +116,7 @@
           </w:tcPr>
           <w:p>
             <w:r>
-              <w:t>1</w:t>
+              <w:t>2</w:t>
             </w:r>
           </w:p>
         </w:tc>
@@ -138,7 +138,7 @@
           </w:tcPr>
           <w:p>
             <w:r>
-              <w:t>45</w:t>
+              <w:t>32</w:t>
             </w:r>
           </w:p>
         </w:tc>
@@ -248,7 +248,7 @@
           </w:tcPr>
           <w:p>
             <w:r>
-              <w:t>71</w:t>
+              <w:t>69</w:t>
             </w:r>
           </w:p>
         </w:tc>
@@ -270,7 +270,7 @@
           </w:tcPr>
           <w:p>
             <w:r>
-              <w:t>8</w:t>
+              <w:t>1</w:t>
             </w:r>
           </w:p>
         </w:tc>
@@ -292,7 +292,7 @@
           </w:tcPr>
           <w:p>
             <w:r>
-              <w:t>8</w:t>
+              <w:t>7</w:t>
             </w:r>
           </w:p>
         </w:tc>
@@ -336,7 +336,7 @@
           </w:tcPr>
           <w:p>
             <w:r>
-              <w:t>5</w:t>
+              <w:t>14</w:t>
             </w:r>
           </w:p>
         </w:tc>
@@ -348,7 +348,7 @@
         <w:pStyle w:val="Heading1"/>
       </w:pPr>
       <w:r>
-        <w:t>Occupancy: 08/06/25</w:t>
+        <w:t>Occupancy: 08/07/25</w:t>
       </w:r>
     </w:p>
     <w:p>
@@ -462,7 +462,7 @@
           </w:tcPr>
           <w:p>
             <w:r>
-              <w:t>50</w:t>
+              <w:t>45</w:t>
             </w:r>
           </w:p>
         </w:tc>
@@ -472,7 +472,7 @@
           </w:tcPr>
           <w:p>
             <w:r>
-              <w:t>44</w:t>
+              <w:t>45</w:t>
             </w:r>
           </w:p>
         </w:tc>
@@ -494,7 +494,7 @@
           </w:tcPr>
           <w:p>
             <w:r>
-              <w:t>42</w:t>
+              <w:t>45</w:t>
             </w:r>
           </w:p>
         </w:tc>
@@ -504,7 +504,7 @@
           </w:tcPr>
           <w:p>
             <w:r>
-              <w:t>20</w:t>
+              <w:t>19</w:t>
             </w:r>
           </w:p>
         </w:tc>
@@ -526,7 +526,7 @@
           </w:tcPr>
           <w:p>
             <w:r>
-              <w:t>53</w:t>
+              <w:t>52</w:t>
             </w:r>
           </w:p>
         </w:tc>
@@ -558,7 +558,7 @@
           </w:tcPr>
           <w:p>
             <w:r>
-              <w:t>89</w:t>
+              <w:t>88</w:t>
             </w:r>
           </w:p>
         </w:tc>
@@ -590,7 +590,7 @@
           </w:tcPr>
           <w:p>
             <w:r>
-              <w:t>14</w:t>
+              <w:t>19</w:t>
             </w:r>
           </w:p>
         </w:tc>
@@ -600,7 +600,7 @@
           </w:tcPr>
           <w:p>
             <w:r>
-              <w:t>6</w:t>
+              <w:t>8</w:t>
             </w:r>
           </w:p>
         </w:tc>
@@ -622,7 +622,7 @@
           </w:tcPr>
           <w:p>
             <w:r>
-              <w:t>248</w:t>
+              <w:t>249</w:t>
             </w:r>
           </w:p>
         </w:tc>
@@ -632,7 +632,7 @@
           </w:tcPr>
           <w:p>
             <w:r>
-              <w:t>297</w:t>
+              <w:t>299</w:t>
             </w:r>
           </w:p>
         </w:tc>
@@ -1218,7 +1218,7 @@
         <w:pStyle w:val="Heading1"/>
       </w:pPr>
       <w:r>
-        <w:t>Intake: 08/05/2025</w:t>
+        <w:t>Intake: 08/06/2025</w:t>
       </w:r>
     </w:p>
     <w:p>
@@ -2570,6 +2570,800 @@
           <w:p>
             <w:r>
               <w:t>18</w:t>
+            </w:r>
+          </w:p>
+        </w:tc>
+      </w:tr>
+    </w:tbl>
+    <w:p/>
+    <w:p>
+      <w:pPr>
+        <w:pStyle w:val="Heading1"/>
+      </w:pPr>
+      <w:r>
+        <w:t>Outcomes: 08/06/2025</w:t>
+      </w:r>
+    </w:p>
+    <w:tbl>
+      <w:tblPr>
+        <w:tblStyle w:val="TableGrid"/>
+        <w:tblW w:type="auto" w:w="0"/>
+        <w:tblLook w:firstColumn="1" w:firstRow="1" w:lastColumn="0" w:lastRow="0" w:noHBand="0" w:noVBand="1" w:val="04A0"/>
+      </w:tblPr>
+      <w:tblGrid>
+        <w:gridCol w:w="1728"/>
+        <w:gridCol w:w="1728"/>
+        <w:gridCol w:w="1728"/>
+        <w:gridCol w:w="1728"/>
+        <w:gridCol w:w="1728"/>
+      </w:tblGrid>
+      <w:tr>
+        <w:tc>
+          <w:tcPr>
+            <w:tcW w:type="dxa" w:w="1728"/>
+          </w:tcPr>
+          <w:p>
+            <w:r>
+              <w:rPr>
+                <w:b/>
+              </w:rPr>
+              <w:t>Group</w:t>
+            </w:r>
+          </w:p>
+        </w:tc>
+        <w:tc>
+          <w:tcPr>
+            <w:tcW w:type="dxa" w:w="1728"/>
+          </w:tcPr>
+          <w:p>
+            <w:r>
+              <w:rPr>
+                <w:b/>
+              </w:rPr>
+              <w:t>Cat</w:t>
+            </w:r>
+          </w:p>
+        </w:tc>
+        <w:tc>
+          <w:tcPr>
+            <w:tcW w:type="dxa" w:w="1728"/>
+          </w:tcPr>
+          <w:p>
+            <w:r>
+              <w:rPr>
+                <w:b/>
+              </w:rPr>
+              <w:t>Dog</w:t>
+            </w:r>
+          </w:p>
+        </w:tc>
+        <w:tc>
+          <w:tcPr>
+            <w:tcW w:type="dxa" w:w="1728"/>
+          </w:tcPr>
+          <w:p>
+            <w:r>
+              <w:rPr>
+                <w:b/>
+              </w:rPr>
+              <w:t>Other</w:t>
+            </w:r>
+          </w:p>
+        </w:tc>
+        <w:tc>
+          <w:tcPr>
+            <w:tcW w:type="dxa" w:w="1728"/>
+          </w:tcPr>
+          <w:p>
+            <w:r>
+              <w:rPr>
+                <w:b/>
+              </w:rPr>
+              <w:t>Total</w:t>
+            </w:r>
+          </w:p>
+        </w:tc>
+      </w:tr>
+      <w:tr>
+        <w:tc>
+          <w:tcPr>
+            <w:tcW w:type="dxa" w:w="1728"/>
+          </w:tcPr>
+          <w:p>
+            <w:r>
+              <w:t>Adoption - Offsite</w:t>
+            </w:r>
+          </w:p>
+        </w:tc>
+        <w:tc>
+          <w:tcPr>
+            <w:tcW w:type="dxa" w:w="1728"/>
+          </w:tcPr>
+          <w:p>
+            <w:r>
+              <w:t>12</w:t>
+            </w:r>
+          </w:p>
+        </w:tc>
+        <w:tc>
+          <w:tcPr>
+            <w:tcW w:type="dxa" w:w="1728"/>
+          </w:tcPr>
+          <w:p>
+            <w:r/>
+          </w:p>
+        </w:tc>
+        <w:tc>
+          <w:tcPr>
+            <w:tcW w:type="dxa" w:w="1728"/>
+          </w:tcPr>
+          <w:p>
+            <w:r/>
+          </w:p>
+        </w:tc>
+        <w:tc>
+          <w:tcPr>
+            <w:tcW w:type="dxa" w:w="1728"/>
+          </w:tcPr>
+          <w:p>
+            <w:r>
+              <w:t>12</w:t>
+            </w:r>
+          </w:p>
+        </w:tc>
+      </w:tr>
+      <w:tr>
+        <w:tc>
+          <w:tcPr>
+            <w:tcW w:type="dxa" w:w="1728"/>
+          </w:tcPr>
+          <w:p>
+            <w:r>
+              <w:t>Adoption - New Adopter</w:t>
+            </w:r>
+          </w:p>
+        </w:tc>
+        <w:tc>
+          <w:tcPr>
+            <w:tcW w:type="dxa" w:w="1728"/>
+          </w:tcPr>
+          <w:p>
+            <w:r>
+              <w:t>1</w:t>
+            </w:r>
+          </w:p>
+        </w:tc>
+        <w:tc>
+          <w:tcPr>
+            <w:tcW w:type="dxa" w:w="1728"/>
+          </w:tcPr>
+          <w:p>
+            <w:r/>
+          </w:p>
+        </w:tc>
+        <w:tc>
+          <w:tcPr>
+            <w:tcW w:type="dxa" w:w="1728"/>
+          </w:tcPr>
+          <w:p>
+            <w:r/>
+          </w:p>
+        </w:tc>
+        <w:tc>
+          <w:tcPr>
+            <w:tcW w:type="dxa" w:w="1728"/>
+          </w:tcPr>
+          <w:p>
+            <w:r>
+              <w:t>1</w:t>
+            </w:r>
+          </w:p>
+        </w:tc>
+      </w:tr>
+      <w:tr>
+        <w:tc>
+          <w:tcPr>
+            <w:tcW w:type="dxa" w:w="1728"/>
+          </w:tcPr>
+          <w:p>
+            <w:r>
+              <w:t>Adoption - Other</w:t>
+            </w:r>
+          </w:p>
+        </w:tc>
+        <w:tc>
+          <w:tcPr>
+            <w:tcW w:type="dxa" w:w="1728"/>
+          </w:tcPr>
+          <w:p>
+            <w:r/>
+          </w:p>
+        </w:tc>
+        <w:tc>
+          <w:tcPr>
+            <w:tcW w:type="dxa" w:w="1728"/>
+          </w:tcPr>
+          <w:p>
+            <w:r/>
+          </w:p>
+        </w:tc>
+        <w:tc>
+          <w:tcPr>
+            <w:tcW w:type="dxa" w:w="1728"/>
+          </w:tcPr>
+          <w:p>
+            <w:r/>
+          </w:p>
+        </w:tc>
+        <w:tc>
+          <w:tcPr>
+            <w:tcW w:type="dxa" w:w="1728"/>
+          </w:tcPr>
+          <w:p>
+            <w:r/>
+          </w:p>
+        </w:tc>
+      </w:tr>
+      <w:tr>
+        <w:tc>
+          <w:tcPr>
+            <w:tcW w:type="dxa" w:w="1728"/>
+          </w:tcPr>
+          <w:p>
+            <w:r>
+              <w:t>Return to Owner</w:t>
+            </w:r>
+          </w:p>
+        </w:tc>
+        <w:tc>
+          <w:tcPr>
+            <w:tcW w:type="dxa" w:w="1728"/>
+          </w:tcPr>
+          <w:p>
+            <w:r/>
+          </w:p>
+        </w:tc>
+        <w:tc>
+          <w:tcPr>
+            <w:tcW w:type="dxa" w:w="1728"/>
+          </w:tcPr>
+          <w:p>
+            <w:r>
+              <w:t>2</w:t>
+            </w:r>
+          </w:p>
+        </w:tc>
+        <w:tc>
+          <w:tcPr>
+            <w:tcW w:type="dxa" w:w="1728"/>
+          </w:tcPr>
+          <w:p>
+            <w:r/>
+          </w:p>
+        </w:tc>
+        <w:tc>
+          <w:tcPr>
+            <w:tcW w:type="dxa" w:w="1728"/>
+          </w:tcPr>
+          <w:p>
+            <w:r>
+              <w:t>2</w:t>
+            </w:r>
+          </w:p>
+        </w:tc>
+      </w:tr>
+      <w:tr>
+        <w:tc>
+          <w:tcPr>
+            <w:tcW w:type="dxa" w:w="1728"/>
+          </w:tcPr>
+          <w:p>
+            <w:r>
+              <w:t>Transfer Out</w:t>
+            </w:r>
+          </w:p>
+        </w:tc>
+        <w:tc>
+          <w:tcPr>
+            <w:tcW w:type="dxa" w:w="1728"/>
+          </w:tcPr>
+          <w:p>
+            <w:r/>
+          </w:p>
+        </w:tc>
+        <w:tc>
+          <w:tcPr>
+            <w:tcW w:type="dxa" w:w="1728"/>
+          </w:tcPr>
+          <w:p>
+            <w:r/>
+          </w:p>
+        </w:tc>
+        <w:tc>
+          <w:tcPr>
+            <w:tcW w:type="dxa" w:w="1728"/>
+          </w:tcPr>
+          <w:p>
+            <w:r/>
+          </w:p>
+        </w:tc>
+        <w:tc>
+          <w:tcPr>
+            <w:tcW w:type="dxa" w:w="1728"/>
+          </w:tcPr>
+          <w:p>
+            <w:r/>
+          </w:p>
+        </w:tc>
+      </w:tr>
+      <w:tr>
+        <w:tc>
+          <w:tcPr>
+            <w:tcW w:type="dxa" w:w="1728"/>
+          </w:tcPr>
+          <w:p>
+            <w:r>
+              <w:t>Clinic Out</w:t>
+            </w:r>
+          </w:p>
+        </w:tc>
+        <w:tc>
+          <w:tcPr>
+            <w:tcW w:type="dxa" w:w="1728"/>
+          </w:tcPr>
+          <w:p>
+            <w:r/>
+          </w:p>
+        </w:tc>
+        <w:tc>
+          <w:tcPr>
+            <w:tcW w:type="dxa" w:w="1728"/>
+          </w:tcPr>
+          <w:p>
+            <w:r/>
+          </w:p>
+        </w:tc>
+        <w:tc>
+          <w:tcPr>
+            <w:tcW w:type="dxa" w:w="1728"/>
+          </w:tcPr>
+          <w:p>
+            <w:r/>
+          </w:p>
+        </w:tc>
+        <w:tc>
+          <w:tcPr>
+            <w:tcW w:type="dxa" w:w="1728"/>
+          </w:tcPr>
+          <w:p>
+            <w:r/>
+          </w:p>
+        </w:tc>
+      </w:tr>
+      <w:tr>
+        <w:tc>
+          <w:tcPr>
+            <w:tcW w:type="dxa" w:w="1728"/>
+          </w:tcPr>
+          <w:p>
+            <w:r>
+              <w:t>Missing</w:t>
+            </w:r>
+          </w:p>
+        </w:tc>
+        <w:tc>
+          <w:tcPr>
+            <w:tcW w:type="dxa" w:w="1728"/>
+          </w:tcPr>
+          <w:p>
+            <w:r/>
+          </w:p>
+        </w:tc>
+        <w:tc>
+          <w:tcPr>
+            <w:tcW w:type="dxa" w:w="1728"/>
+          </w:tcPr>
+          <w:p>
+            <w:r/>
+          </w:p>
+        </w:tc>
+        <w:tc>
+          <w:tcPr>
+            <w:tcW w:type="dxa" w:w="1728"/>
+          </w:tcPr>
+          <w:p>
+            <w:r/>
+          </w:p>
+        </w:tc>
+        <w:tc>
+          <w:tcPr>
+            <w:tcW w:type="dxa" w:w="1728"/>
+          </w:tcPr>
+          <w:p>
+            <w:r/>
+          </w:p>
+        </w:tc>
+      </w:tr>
+      <w:tr>
+        <w:tc>
+          <w:tcPr>
+            <w:tcW w:type="dxa" w:w="1728"/>
+          </w:tcPr>
+          <w:p>
+            <w:r>
+              <w:t>Wildlife Release</w:t>
+            </w:r>
+          </w:p>
+        </w:tc>
+        <w:tc>
+          <w:tcPr>
+            <w:tcW w:type="dxa" w:w="1728"/>
+          </w:tcPr>
+          <w:p>
+            <w:r/>
+          </w:p>
+        </w:tc>
+        <w:tc>
+          <w:tcPr>
+            <w:tcW w:type="dxa" w:w="1728"/>
+          </w:tcPr>
+          <w:p>
+            <w:r/>
+          </w:p>
+        </w:tc>
+        <w:tc>
+          <w:tcPr>
+            <w:tcW w:type="dxa" w:w="1728"/>
+          </w:tcPr>
+          <w:p>
+            <w:r/>
+          </w:p>
+        </w:tc>
+        <w:tc>
+          <w:tcPr>
+            <w:tcW w:type="dxa" w:w="1728"/>
+          </w:tcPr>
+          <w:p>
+            <w:r/>
+          </w:p>
+        </w:tc>
+      </w:tr>
+      <w:tr>
+        <w:tc>
+          <w:tcPr>
+            <w:tcW w:type="dxa" w:w="1728"/>
+          </w:tcPr>
+          <w:p>
+            <w:r>
+              <w:t>Died</w:t>
+            </w:r>
+          </w:p>
+        </w:tc>
+        <w:tc>
+          <w:tcPr>
+            <w:tcW w:type="dxa" w:w="1728"/>
+          </w:tcPr>
+          <w:p>
+            <w:r>
+              <w:t>1</w:t>
+            </w:r>
+          </w:p>
+        </w:tc>
+        <w:tc>
+          <w:tcPr>
+            <w:tcW w:type="dxa" w:w="1728"/>
+          </w:tcPr>
+          <w:p>
+            <w:r/>
+          </w:p>
+        </w:tc>
+        <w:tc>
+          <w:tcPr>
+            <w:tcW w:type="dxa" w:w="1728"/>
+          </w:tcPr>
+          <w:p>
+            <w:r/>
+          </w:p>
+        </w:tc>
+        <w:tc>
+          <w:tcPr>
+            <w:tcW w:type="dxa" w:w="1728"/>
+          </w:tcPr>
+          <w:p>
+            <w:r>
+              <w:t>1</w:t>
+            </w:r>
+          </w:p>
+        </w:tc>
+      </w:tr>
+      <w:tr>
+        <w:tc>
+          <w:tcPr>
+            <w:tcW w:type="dxa" w:w="1728"/>
+          </w:tcPr>
+          <w:p>
+            <w:r>
+              <w:t>Euthanasia - Requested Sleep</w:t>
+            </w:r>
+          </w:p>
+        </w:tc>
+        <w:tc>
+          <w:tcPr>
+            <w:tcW w:type="dxa" w:w="1728"/>
+          </w:tcPr>
+          <w:p>
+            <w:r>
+              <w:t>1</w:t>
+            </w:r>
+          </w:p>
+        </w:tc>
+        <w:tc>
+          <w:tcPr>
+            <w:tcW w:type="dxa" w:w="1728"/>
+          </w:tcPr>
+          <w:p>
+            <w:r>
+              <w:t>1</w:t>
+            </w:r>
+          </w:p>
+        </w:tc>
+        <w:tc>
+          <w:tcPr>
+            <w:tcW w:type="dxa" w:w="1728"/>
+          </w:tcPr>
+          <w:p>
+            <w:r/>
+          </w:p>
+        </w:tc>
+        <w:tc>
+          <w:tcPr>
+            <w:tcW w:type="dxa" w:w="1728"/>
+          </w:tcPr>
+          <w:p>
+            <w:r>
+              <w:t>2</w:t>
+            </w:r>
+          </w:p>
+        </w:tc>
+      </w:tr>
+      <w:tr>
+        <w:tc>
+          <w:tcPr>
+            <w:tcW w:type="dxa" w:w="1728"/>
+          </w:tcPr>
+          <w:p>
+            <w:r>
+              <w:t>Euthanasia - Humane Reasons</w:t>
+            </w:r>
+          </w:p>
+        </w:tc>
+        <w:tc>
+          <w:tcPr>
+            <w:tcW w:type="dxa" w:w="1728"/>
+          </w:tcPr>
+          <w:p>
+            <w:r>
+              <w:t>1</w:t>
+            </w:r>
+          </w:p>
+        </w:tc>
+        <w:tc>
+          <w:tcPr>
+            <w:tcW w:type="dxa" w:w="1728"/>
+          </w:tcPr>
+          <w:p>
+            <w:r/>
+          </w:p>
+        </w:tc>
+        <w:tc>
+          <w:tcPr>
+            <w:tcW w:type="dxa" w:w="1728"/>
+          </w:tcPr>
+          <w:p>
+            <w:r/>
+          </w:p>
+        </w:tc>
+        <w:tc>
+          <w:tcPr>
+            <w:tcW w:type="dxa" w:w="1728"/>
+          </w:tcPr>
+          <w:p>
+            <w:r>
+              <w:t>1</w:t>
+            </w:r>
+          </w:p>
+        </w:tc>
+      </w:tr>
+      <w:tr>
+        <w:tc>
+          <w:tcPr>
+            <w:tcW w:type="dxa" w:w="1728"/>
+          </w:tcPr>
+          <w:p>
+            <w:r>
+              <w:t>Euthanasia - Other</w:t>
+            </w:r>
+          </w:p>
+        </w:tc>
+        <w:tc>
+          <w:tcPr>
+            <w:tcW w:type="dxa" w:w="1728"/>
+          </w:tcPr>
+          <w:p>
+            <w:r/>
+          </w:p>
+        </w:tc>
+        <w:tc>
+          <w:tcPr>
+            <w:tcW w:type="dxa" w:w="1728"/>
+          </w:tcPr>
+          <w:p>
+            <w:r/>
+          </w:p>
+        </w:tc>
+        <w:tc>
+          <w:tcPr>
+            <w:tcW w:type="dxa" w:w="1728"/>
+          </w:tcPr>
+          <w:p>
+            <w:r>
+              <w:t>10</w:t>
+            </w:r>
+          </w:p>
+        </w:tc>
+        <w:tc>
+          <w:tcPr>
+            <w:tcW w:type="dxa" w:w="1728"/>
+          </w:tcPr>
+          <w:p>
+            <w:r>
+              <w:t>10</w:t>
+            </w:r>
+          </w:p>
+        </w:tc>
+      </w:tr>
+      <w:tr>
+        <w:tc>
+          <w:tcPr>
+            <w:tcW w:type="dxa" w:w="1728"/>
+          </w:tcPr>
+          <w:p>
+            <w:r>
+              <w:t>DOA</w:t>
+            </w:r>
+          </w:p>
+        </w:tc>
+        <w:tc>
+          <w:tcPr>
+            <w:tcW w:type="dxa" w:w="1728"/>
+          </w:tcPr>
+          <w:p>
+            <w:r>
+              <w:t>3</w:t>
+            </w:r>
+          </w:p>
+        </w:tc>
+        <w:tc>
+          <w:tcPr>
+            <w:tcW w:type="dxa" w:w="1728"/>
+          </w:tcPr>
+          <w:p>
+            <w:r/>
+          </w:p>
+        </w:tc>
+        <w:tc>
+          <w:tcPr>
+            <w:tcW w:type="dxa" w:w="1728"/>
+          </w:tcPr>
+          <w:p>
+            <w:r>
+              <w:t>1</w:t>
+            </w:r>
+          </w:p>
+        </w:tc>
+        <w:tc>
+          <w:tcPr>
+            <w:tcW w:type="dxa" w:w="1728"/>
+          </w:tcPr>
+          <w:p>
+            <w:r>
+              <w:t>4</w:t>
+            </w:r>
+          </w:p>
+        </w:tc>
+      </w:tr>
+      <w:tr>
+        <w:tc>
+          <w:tcPr>
+            <w:tcW w:type="dxa" w:w="1728"/>
+          </w:tcPr>
+          <w:p>
+            <w:r>
+              <w:t>Other</w:t>
+            </w:r>
+          </w:p>
+        </w:tc>
+        <w:tc>
+          <w:tcPr>
+            <w:tcW w:type="dxa" w:w="1728"/>
+          </w:tcPr>
+          <w:p>
+            <w:r/>
+          </w:p>
+        </w:tc>
+        <w:tc>
+          <w:tcPr>
+            <w:tcW w:type="dxa" w:w="1728"/>
+          </w:tcPr>
+          <w:p>
+            <w:r/>
+          </w:p>
+        </w:tc>
+        <w:tc>
+          <w:tcPr>
+            <w:tcW w:type="dxa" w:w="1728"/>
+          </w:tcPr>
+          <w:p>
+            <w:r/>
+          </w:p>
+        </w:tc>
+        <w:tc>
+          <w:tcPr>
+            <w:tcW w:type="dxa" w:w="1728"/>
+          </w:tcPr>
+          <w:p>
+            <w:r/>
+          </w:p>
+        </w:tc>
+      </w:tr>
+      <w:tr>
+        <w:tc>
+          <w:tcPr>
+            <w:tcW w:type="dxa" w:w="1728"/>
+          </w:tcPr>
+          <w:p>
+            <w:r>
+              <w:t>TOTAL</w:t>
+            </w:r>
+          </w:p>
+        </w:tc>
+        <w:tc>
+          <w:tcPr>
+            <w:tcW w:type="dxa" w:w="1728"/>
+          </w:tcPr>
+          <w:p>
+            <w:r>
+              <w:t>19</w:t>
+            </w:r>
+          </w:p>
+        </w:tc>
+        <w:tc>
+          <w:tcPr>
+            <w:tcW w:type="dxa" w:w="1728"/>
+          </w:tcPr>
+          <w:p>
+            <w:r>
+              <w:t>3</w:t>
+            </w:r>
+          </w:p>
+        </w:tc>
+        <w:tc>
+          <w:tcPr>
+            <w:tcW w:type="dxa" w:w="1728"/>
+          </w:tcPr>
+          <w:p>
+            <w:r>
+              <w:t>11</w:t>
+            </w:r>
+          </w:p>
+        </w:tc>
+        <w:tc>
+          <w:tcPr>
+            <w:tcW w:type="dxa" w:w="1728"/>
+          </w:tcPr>
+          <w:p>
+            <w:r>
+              <w:t>33</w:t>
             </w:r>
           </w:p>
         </w:tc>

--- a/MorningEmail/morning_email.docx
+++ b/MorningEmail/morning_email.docx
@@ -7,7 +7,7 @@
         <w:rPr>
           <w:b/>
         </w:rPr>
-        <w:t xml:space="preserve">08/06/2025 </w:t>
+        <w:t xml:space="preserve">08/07/2025 </w:t>
       </w:r>
       <w:r>
         <w:rPr>
@@ -16,7 +16,7 @@
         <w:t xml:space="preserve">Adoptions: </w:t>
       </w:r>
       <w:r>
-        <w:t>18</w:t>
+        <w:t>6</w:t>
       </w:r>
       <w:r>
         <w:t xml:space="preserve"> &amp; </w:t>
@@ -28,7 +28,7 @@
         <w:t xml:space="preserve">ITFF: </w:t>
       </w:r>
       <w:r>
-        <w:t>1</w:t>
+        <w:t>2</w:t>
       </w:r>
     </w:p>
     <w:p>
@@ -36,7 +36,7 @@
         <w:pStyle w:val="Heading1"/>
       </w:pPr>
       <w:r>
-        <w:t>Stage Count: 08/07/25</w:t>
+        <w:t>Stage Count: 08/08/25</w:t>
       </w:r>
     </w:p>
     <w:tbl>
@@ -94,7 +94,7 @@
           </w:tcPr>
           <w:p>
             <w:r>
-              <w:t>260</w:t>
+              <w:t>257</w:t>
             </w:r>
           </w:p>
         </w:tc>
@@ -138,7 +138,7 @@
           </w:tcPr>
           <w:p>
             <w:r>
-              <w:t>34</w:t>
+              <w:t>37</w:t>
             </w:r>
           </w:p>
         </w:tc>
@@ -204,7 +204,7 @@
           </w:tcPr>
           <w:p>
             <w:r>
-              <w:t>15</w:t>
+              <w:t>26</w:t>
             </w:r>
           </w:p>
         </w:tc>
@@ -248,7 +248,7 @@
           </w:tcPr>
           <w:p>
             <w:r>
-              <w:t>68</w:t>
+              <w:t>79</w:t>
             </w:r>
           </w:p>
         </w:tc>
@@ -270,7 +270,7 @@
           </w:tcPr>
           <w:p>
             <w:r>
-              <w:t>0</w:t>
+              <w:t>4</w:t>
             </w:r>
           </w:p>
         </w:tc>
@@ -314,7 +314,7 @@
           </w:tcPr>
           <w:p>
             <w:r>
-              <w:t>3</w:t>
+              <w:t>2</w:t>
             </w:r>
           </w:p>
         </w:tc>
@@ -348,7 +348,7 @@
         <w:pStyle w:val="Heading1"/>
       </w:pPr>
       <w:r>
-        <w:t>Occupancy: 08/07/25</w:t>
+        <w:t>Occupancy: 08/08/25</w:t>
       </w:r>
     </w:p>
     <w:p>
@@ -462,7 +462,7 @@
           </w:tcPr>
           <w:p>
             <w:r>
-              <w:t>48</w:t>
+              <w:t>51</w:t>
             </w:r>
           </w:p>
         </w:tc>
@@ -494,7 +494,7 @@
           </w:tcPr>
           <w:p>
             <w:r>
-              <w:t>48</w:t>
+              <w:t>47</w:t>
             </w:r>
           </w:p>
         </w:tc>
@@ -526,7 +526,7 @@
           </w:tcPr>
           <w:p>
             <w:r>
-              <w:t>51</w:t>
+              <w:t>74</w:t>
             </w:r>
           </w:p>
         </w:tc>
@@ -536,7 +536,7 @@
           </w:tcPr>
           <w:p>
             <w:r>
-              <w:t>192</w:t>
+              <w:t>184</w:t>
             </w:r>
           </w:p>
         </w:tc>
@@ -558,7 +558,7 @@
           </w:tcPr>
           <w:p>
             <w:r>
-              <w:t>91</w:t>
+              <w:t>85</w:t>
             </w:r>
           </w:p>
         </w:tc>
@@ -568,7 +568,7 @@
           </w:tcPr>
           <w:p>
             <w:r>
-              <w:t>37</w:t>
+              <w:t>38</w:t>
             </w:r>
           </w:p>
         </w:tc>
@@ -590,7 +590,7 @@
           </w:tcPr>
           <w:p>
             <w:r>
-              <w:t>15</w:t>
+              <w:t>14</w:t>
             </w:r>
           </w:p>
         </w:tc>
@@ -600,7 +600,7 @@
           </w:tcPr>
           <w:p>
             <w:r>
-              <w:t>13</w:t>
+              <w:t>14</w:t>
             </w:r>
           </w:p>
         </w:tc>
@@ -622,7 +622,7 @@
           </w:tcPr>
           <w:p>
             <w:r>
-              <w:t>253</w:t>
+              <w:t>271</w:t>
             </w:r>
           </w:p>
         </w:tc>
@@ -632,7 +632,7 @@
           </w:tcPr>
           <w:p>
             <w:r>
-              <w:t>301</w:t>
+              <w:t>295</w:t>
             </w:r>
           </w:p>
         </w:tc>
@@ -1179,6 +1179,70 @@
           </w:p>
         </w:tc>
       </w:tr>
+      <w:tr>
+        <w:tc>
+          <w:tcPr>
+            <w:tcW w:type="dxa" w:w="2880"/>
+          </w:tcPr>
+          <w:p>
+            <w:r>
+              <w:t>A0059063708</w:t>
+            </w:r>
+          </w:p>
+        </w:tc>
+        <w:tc>
+          <w:tcPr>
+            <w:tcW w:type="dxa" w:w="2880"/>
+          </w:tcPr>
+          <w:p>
+            <w:r>
+              <w:t xml:space="preserve">  Cat Isolation 231, Cage 4</w:t>
+            </w:r>
+          </w:p>
+        </w:tc>
+        <w:tc>
+          <w:tcPr>
+            <w:tcW w:type="dxa" w:w="2880"/>
+          </w:tcPr>
+          <w:p>
+            <w:r>
+              <w:t>2025-08-12</w:t>
+            </w:r>
+          </w:p>
+        </w:tc>
+      </w:tr>
+      <w:tr>
+        <w:tc>
+          <w:tcPr>
+            <w:tcW w:type="dxa" w:w="2880"/>
+          </w:tcPr>
+          <w:p>
+            <w:r>
+              <w:t>A0059067638</w:t>
+            </w:r>
+          </w:p>
+        </w:tc>
+        <w:tc>
+          <w:tcPr>
+            <w:tcW w:type="dxa" w:w="2880"/>
+          </w:tcPr>
+          <w:p>
+            <w:r>
+              <w:t xml:space="preserve">  Cat Treatment, 02</w:t>
+            </w:r>
+          </w:p>
+        </w:tc>
+        <w:tc>
+          <w:tcPr>
+            <w:tcW w:type="dxa" w:w="2880"/>
+          </w:tcPr>
+          <w:p>
+            <w:r>
+              <w:t>2025-08-12</w:t>
+            </w:r>
+          </w:p>
+        </w:tc>
+      </w:tr>
     </w:tbl>
     <w:p/>
     <w:p>
@@ -1186,7 +1250,7 @@
         <w:pStyle w:val="Heading1"/>
       </w:pPr>
       <w:r>
-        <w:t>Intake: 08/06/2025</w:t>
+        <w:t>Intake: 08/07/2025</w:t>
       </w:r>
     </w:p>
     <w:p>
@@ -1290,9 +1354,7 @@
             <w:tcW w:type="dxa" w:w="1728"/>
           </w:tcPr>
           <w:p>
-            <w:r>
-              <w:t>6</w:t>
-            </w:r>
+            <w:r/>
           </w:p>
         </w:tc>
         <w:tc>
@@ -1316,9 +1378,7 @@
             <w:tcW w:type="dxa" w:w="1728"/>
           </w:tcPr>
           <w:p>
-            <w:r>
-              <w:t>6</w:t>
-            </w:r>
+            <w:r/>
           </w:p>
         </w:tc>
       </w:tr>
@@ -1346,6 +1406,138 @@
             <w:tcW w:type="dxa" w:w="1728"/>
           </w:tcPr>
           <w:p>
+            <w:r/>
+          </w:p>
+        </w:tc>
+        <w:tc>
+          <w:tcPr>
+            <w:tcW w:type="dxa" w:w="1728"/>
+          </w:tcPr>
+          <w:p>
+            <w:r/>
+          </w:p>
+        </w:tc>
+        <w:tc>
+          <w:tcPr>
+            <w:tcW w:type="dxa" w:w="1728"/>
+          </w:tcPr>
+          <w:p>
+            <w:r/>
+          </w:p>
+        </w:tc>
+      </w:tr>
+      <w:tr>
+        <w:tc>
+          <w:tcPr>
+            <w:tcW w:type="dxa" w:w="1728"/>
+          </w:tcPr>
+          <w:p>
+            <w:r>
+              <w:t>Euthanasia Request</w:t>
+            </w:r>
+          </w:p>
+        </w:tc>
+        <w:tc>
+          <w:tcPr>
+            <w:tcW w:type="dxa" w:w="1728"/>
+          </w:tcPr>
+          <w:p>
+            <w:r>
+              <w:t>1</w:t>
+            </w:r>
+          </w:p>
+        </w:tc>
+        <w:tc>
+          <w:tcPr>
+            <w:tcW w:type="dxa" w:w="1728"/>
+          </w:tcPr>
+          <w:p>
+            <w:r>
+              <w:t>3</w:t>
+            </w:r>
+          </w:p>
+        </w:tc>
+        <w:tc>
+          <w:tcPr>
+            <w:tcW w:type="dxa" w:w="1728"/>
+          </w:tcPr>
+          <w:p>
+            <w:r>
+              <w:t>1</w:t>
+            </w:r>
+          </w:p>
+        </w:tc>
+        <w:tc>
+          <w:tcPr>
+            <w:tcW w:type="dxa" w:w="1728"/>
+          </w:tcPr>
+          <w:p>
+            <w:r>
+              <w:t>5</w:t>
+            </w:r>
+          </w:p>
+        </w:tc>
+      </w:tr>
+      <w:tr>
+        <w:tc>
+          <w:tcPr>
+            <w:tcW w:type="dxa" w:w="1728"/>
+          </w:tcPr>
+          <w:p>
+            <w:r>
+              <w:t>Euthanasia Req – Field</w:t>
+            </w:r>
+          </w:p>
+        </w:tc>
+        <w:tc>
+          <w:tcPr>
+            <w:tcW w:type="dxa" w:w="1728"/>
+          </w:tcPr>
+          <w:p>
+            <w:r/>
+          </w:p>
+        </w:tc>
+        <w:tc>
+          <w:tcPr>
+            <w:tcW w:type="dxa" w:w="1728"/>
+          </w:tcPr>
+          <w:p>
+            <w:r/>
+          </w:p>
+        </w:tc>
+        <w:tc>
+          <w:tcPr>
+            <w:tcW w:type="dxa" w:w="1728"/>
+          </w:tcPr>
+          <w:p>
+            <w:r/>
+          </w:p>
+        </w:tc>
+        <w:tc>
+          <w:tcPr>
+            <w:tcW w:type="dxa" w:w="1728"/>
+          </w:tcPr>
+          <w:p>
+            <w:r/>
+          </w:p>
+        </w:tc>
+      </w:tr>
+      <w:tr>
+        <w:tc>
+          <w:tcPr>
+            <w:tcW w:type="dxa" w:w="1728"/>
+          </w:tcPr>
+          <w:p>
+            <w:r>
+              <w:t>Field – Stray</w:t>
+            </w:r>
+          </w:p>
+        </w:tc>
+        <w:tc>
+          <w:tcPr>
+            <w:tcW w:type="dxa" w:w="1728"/>
+          </w:tcPr>
+          <w:p>
             <w:r>
               <w:t>2</w:t>
             </w:r>
@@ -1364,6 +1556,14 @@
             <w:tcW w:type="dxa" w:w="1728"/>
           </w:tcPr>
           <w:p>
+            <w:r/>
+          </w:p>
+        </w:tc>
+        <w:tc>
+          <w:tcPr>
+            <w:tcW w:type="dxa" w:w="1728"/>
+          </w:tcPr>
+          <w:p>
             <w:r>
               <w:t>2</w:t>
             </w:r>
@@ -1377,7 +1577,499 @@
           </w:tcPr>
           <w:p>
             <w:r>
-              <w:t>Euthanasia Request</w:t>
+              <w:t>Field – OS</w:t>
+            </w:r>
+          </w:p>
+        </w:tc>
+        <w:tc>
+          <w:tcPr>
+            <w:tcW w:type="dxa" w:w="1728"/>
+          </w:tcPr>
+          <w:p>
+            <w:r>
+              <w:t>4</w:t>
+            </w:r>
+          </w:p>
+        </w:tc>
+        <w:tc>
+          <w:tcPr>
+            <w:tcW w:type="dxa" w:w="1728"/>
+          </w:tcPr>
+          <w:p>
+            <w:r/>
+          </w:p>
+        </w:tc>
+        <w:tc>
+          <w:tcPr>
+            <w:tcW w:type="dxa" w:w="1728"/>
+          </w:tcPr>
+          <w:p>
+            <w:r/>
+          </w:p>
+        </w:tc>
+        <w:tc>
+          <w:tcPr>
+            <w:tcW w:type="dxa" w:w="1728"/>
+          </w:tcPr>
+          <w:p>
+            <w:r>
+              <w:t>4</w:t>
+            </w:r>
+          </w:p>
+        </w:tc>
+      </w:tr>
+      <w:tr>
+        <w:tc>
+          <w:tcPr>
+            <w:tcW w:type="dxa" w:w="1728"/>
+          </w:tcPr>
+          <w:p>
+            <w:r>
+              <w:t>Seized – Abandoned</w:t>
+            </w:r>
+          </w:p>
+        </w:tc>
+        <w:tc>
+          <w:tcPr>
+            <w:tcW w:type="dxa" w:w="1728"/>
+          </w:tcPr>
+          <w:p>
+            <w:r/>
+          </w:p>
+        </w:tc>
+        <w:tc>
+          <w:tcPr>
+            <w:tcW w:type="dxa" w:w="1728"/>
+          </w:tcPr>
+          <w:p>
+            <w:r/>
+          </w:p>
+        </w:tc>
+        <w:tc>
+          <w:tcPr>
+            <w:tcW w:type="dxa" w:w="1728"/>
+          </w:tcPr>
+          <w:p>
+            <w:r/>
+          </w:p>
+        </w:tc>
+        <w:tc>
+          <w:tcPr>
+            <w:tcW w:type="dxa" w:w="1728"/>
+          </w:tcPr>
+          <w:p>
+            <w:r/>
+          </w:p>
+        </w:tc>
+      </w:tr>
+      <w:tr>
+        <w:tc>
+          <w:tcPr>
+            <w:tcW w:type="dxa" w:w="1728"/>
+          </w:tcPr>
+          <w:p>
+            <w:r>
+              <w:t>Seized – Cruelty</w:t>
+            </w:r>
+          </w:p>
+        </w:tc>
+        <w:tc>
+          <w:tcPr>
+            <w:tcW w:type="dxa" w:w="1728"/>
+          </w:tcPr>
+          <w:p>
+            <w:r/>
+          </w:p>
+        </w:tc>
+        <w:tc>
+          <w:tcPr>
+            <w:tcW w:type="dxa" w:w="1728"/>
+          </w:tcPr>
+          <w:p>
+            <w:r/>
+          </w:p>
+        </w:tc>
+        <w:tc>
+          <w:tcPr>
+            <w:tcW w:type="dxa" w:w="1728"/>
+          </w:tcPr>
+          <w:p>
+            <w:r/>
+          </w:p>
+        </w:tc>
+        <w:tc>
+          <w:tcPr>
+            <w:tcW w:type="dxa" w:w="1728"/>
+          </w:tcPr>
+          <w:p>
+            <w:r/>
+          </w:p>
+        </w:tc>
+      </w:tr>
+      <w:tr>
+        <w:tc>
+          <w:tcPr>
+            <w:tcW w:type="dxa" w:w="1728"/>
+          </w:tcPr>
+          <w:p>
+            <w:r>
+              <w:t>Seized – General</w:t>
+            </w:r>
+          </w:p>
+        </w:tc>
+        <w:tc>
+          <w:tcPr>
+            <w:tcW w:type="dxa" w:w="1728"/>
+          </w:tcPr>
+          <w:p>
+            <w:r/>
+          </w:p>
+        </w:tc>
+        <w:tc>
+          <w:tcPr>
+            <w:tcW w:type="dxa" w:w="1728"/>
+          </w:tcPr>
+          <w:p>
+            <w:r/>
+          </w:p>
+        </w:tc>
+        <w:tc>
+          <w:tcPr>
+            <w:tcW w:type="dxa" w:w="1728"/>
+          </w:tcPr>
+          <w:p>
+            <w:r/>
+          </w:p>
+        </w:tc>
+        <w:tc>
+          <w:tcPr>
+            <w:tcW w:type="dxa" w:w="1728"/>
+          </w:tcPr>
+          <w:p>
+            <w:r/>
+          </w:p>
+        </w:tc>
+      </w:tr>
+      <w:tr>
+        <w:tc>
+          <w:tcPr>
+            <w:tcW w:type="dxa" w:w="1728"/>
+          </w:tcPr>
+          <w:p>
+            <w:r>
+              <w:t>Seized – Hospital</w:t>
+            </w:r>
+          </w:p>
+        </w:tc>
+        <w:tc>
+          <w:tcPr>
+            <w:tcW w:type="dxa" w:w="1728"/>
+          </w:tcPr>
+          <w:p>
+            <w:r/>
+          </w:p>
+        </w:tc>
+        <w:tc>
+          <w:tcPr>
+            <w:tcW w:type="dxa" w:w="1728"/>
+          </w:tcPr>
+          <w:p>
+            <w:r/>
+          </w:p>
+        </w:tc>
+        <w:tc>
+          <w:tcPr>
+            <w:tcW w:type="dxa" w:w="1728"/>
+          </w:tcPr>
+          <w:p>
+            <w:r/>
+          </w:p>
+        </w:tc>
+        <w:tc>
+          <w:tcPr>
+            <w:tcW w:type="dxa" w:w="1728"/>
+          </w:tcPr>
+          <w:p>
+            <w:r/>
+          </w:p>
+        </w:tc>
+      </w:tr>
+      <w:tr>
+        <w:tc>
+          <w:tcPr>
+            <w:tcW w:type="dxa" w:w="1728"/>
+          </w:tcPr>
+          <w:p>
+            <w:r>
+              <w:t>Seized – Signed over</w:t>
+            </w:r>
+          </w:p>
+        </w:tc>
+        <w:tc>
+          <w:tcPr>
+            <w:tcW w:type="dxa" w:w="1728"/>
+          </w:tcPr>
+          <w:p>
+            <w:r>
+              <w:t>13</w:t>
+            </w:r>
+          </w:p>
+        </w:tc>
+        <w:tc>
+          <w:tcPr>
+            <w:tcW w:type="dxa" w:w="1728"/>
+          </w:tcPr>
+          <w:p>
+            <w:r/>
+          </w:p>
+        </w:tc>
+        <w:tc>
+          <w:tcPr>
+            <w:tcW w:type="dxa" w:w="1728"/>
+          </w:tcPr>
+          <w:p>
+            <w:r/>
+          </w:p>
+        </w:tc>
+        <w:tc>
+          <w:tcPr>
+            <w:tcW w:type="dxa" w:w="1728"/>
+          </w:tcPr>
+          <w:p>
+            <w:r>
+              <w:t>13</w:t>
+            </w:r>
+          </w:p>
+        </w:tc>
+      </w:tr>
+      <w:tr>
+        <w:tc>
+          <w:tcPr>
+            <w:tcW w:type="dxa" w:w="1728"/>
+          </w:tcPr>
+          <w:p>
+            <w:r>
+              <w:t>Seized – Eviction</w:t>
+            </w:r>
+          </w:p>
+        </w:tc>
+        <w:tc>
+          <w:tcPr>
+            <w:tcW w:type="dxa" w:w="1728"/>
+          </w:tcPr>
+          <w:p>
+            <w:r/>
+          </w:p>
+        </w:tc>
+        <w:tc>
+          <w:tcPr>
+            <w:tcW w:type="dxa" w:w="1728"/>
+          </w:tcPr>
+          <w:p>
+            <w:r/>
+          </w:p>
+        </w:tc>
+        <w:tc>
+          <w:tcPr>
+            <w:tcW w:type="dxa" w:w="1728"/>
+          </w:tcPr>
+          <w:p>
+            <w:r/>
+          </w:p>
+        </w:tc>
+        <w:tc>
+          <w:tcPr>
+            <w:tcW w:type="dxa" w:w="1728"/>
+          </w:tcPr>
+          <w:p>
+            <w:r/>
+          </w:p>
+        </w:tc>
+      </w:tr>
+      <w:tr>
+        <w:tc>
+          <w:tcPr>
+            <w:tcW w:type="dxa" w:w="1728"/>
+          </w:tcPr>
+          <w:p>
+            <w:r>
+              <w:t>Seized – Police</w:t>
+            </w:r>
+          </w:p>
+        </w:tc>
+        <w:tc>
+          <w:tcPr>
+            <w:tcW w:type="dxa" w:w="1728"/>
+          </w:tcPr>
+          <w:p>
+            <w:r/>
+          </w:p>
+        </w:tc>
+        <w:tc>
+          <w:tcPr>
+            <w:tcW w:type="dxa" w:w="1728"/>
+          </w:tcPr>
+          <w:p>
+            <w:r/>
+          </w:p>
+        </w:tc>
+        <w:tc>
+          <w:tcPr>
+            <w:tcW w:type="dxa" w:w="1728"/>
+          </w:tcPr>
+          <w:p>
+            <w:r/>
+          </w:p>
+        </w:tc>
+        <w:tc>
+          <w:tcPr>
+            <w:tcW w:type="dxa" w:w="1728"/>
+          </w:tcPr>
+          <w:p>
+            <w:r/>
+          </w:p>
+        </w:tc>
+      </w:tr>
+      <w:tr>
+        <w:tc>
+          <w:tcPr>
+            <w:tcW w:type="dxa" w:w="1728"/>
+          </w:tcPr>
+          <w:p>
+            <w:r>
+              <w:t>Seized – Owner Died</w:t>
+            </w:r>
+          </w:p>
+        </w:tc>
+        <w:tc>
+          <w:tcPr>
+            <w:tcW w:type="dxa" w:w="1728"/>
+          </w:tcPr>
+          <w:p>
+            <w:r/>
+          </w:p>
+        </w:tc>
+        <w:tc>
+          <w:tcPr>
+            <w:tcW w:type="dxa" w:w="1728"/>
+          </w:tcPr>
+          <w:p>
+            <w:r/>
+          </w:p>
+        </w:tc>
+        <w:tc>
+          <w:tcPr>
+            <w:tcW w:type="dxa" w:w="1728"/>
+          </w:tcPr>
+          <w:p>
+            <w:r/>
+          </w:p>
+        </w:tc>
+        <w:tc>
+          <w:tcPr>
+            <w:tcW w:type="dxa" w:w="1728"/>
+          </w:tcPr>
+          <w:p>
+            <w:r/>
+          </w:p>
+        </w:tc>
+      </w:tr>
+      <w:tr>
+        <w:tc>
+          <w:tcPr>
+            <w:tcW w:type="dxa" w:w="1728"/>
+          </w:tcPr>
+          <w:p>
+            <w:r>
+              <w:t>Seized – Order Violation</w:t>
+            </w:r>
+          </w:p>
+        </w:tc>
+        <w:tc>
+          <w:tcPr>
+            <w:tcW w:type="dxa" w:w="1728"/>
+          </w:tcPr>
+          <w:p>
+            <w:r/>
+          </w:p>
+        </w:tc>
+        <w:tc>
+          <w:tcPr>
+            <w:tcW w:type="dxa" w:w="1728"/>
+          </w:tcPr>
+          <w:p>
+            <w:r/>
+          </w:p>
+        </w:tc>
+        <w:tc>
+          <w:tcPr>
+            <w:tcW w:type="dxa" w:w="1728"/>
+          </w:tcPr>
+          <w:p>
+            <w:r/>
+          </w:p>
+        </w:tc>
+        <w:tc>
+          <w:tcPr>
+            <w:tcW w:type="dxa" w:w="1728"/>
+          </w:tcPr>
+          <w:p>
+            <w:r/>
+          </w:p>
+        </w:tc>
+      </w:tr>
+      <w:tr>
+        <w:tc>
+          <w:tcPr>
+            <w:tcW w:type="dxa" w:w="1728"/>
+          </w:tcPr>
+          <w:p>
+            <w:r>
+              <w:t>Seized - Hoarding</w:t>
+            </w:r>
+          </w:p>
+        </w:tc>
+        <w:tc>
+          <w:tcPr>
+            <w:tcW w:type="dxa" w:w="1728"/>
+          </w:tcPr>
+          <w:p>
+            <w:r/>
+          </w:p>
+        </w:tc>
+        <w:tc>
+          <w:tcPr>
+            <w:tcW w:type="dxa" w:w="1728"/>
+          </w:tcPr>
+          <w:p>
+            <w:r/>
+          </w:p>
+        </w:tc>
+        <w:tc>
+          <w:tcPr>
+            <w:tcW w:type="dxa" w:w="1728"/>
+          </w:tcPr>
+          <w:p>
+            <w:r/>
+          </w:p>
+        </w:tc>
+        <w:tc>
+          <w:tcPr>
+            <w:tcW w:type="dxa" w:w="1728"/>
+          </w:tcPr>
+          <w:p>
+            <w:r/>
+          </w:p>
+        </w:tc>
+      </w:tr>
+      <w:tr>
+        <w:tc>
+          <w:tcPr>
+            <w:tcW w:type="dxa" w:w="1728"/>
+          </w:tcPr>
+          <w:p>
+            <w:r>
+              <w:t>Return</w:t>
             </w:r>
           </w:p>
         </w:tc>
@@ -1425,7 +2117,7 @@
           </w:tcPr>
           <w:p>
             <w:r>
-              <w:t>Euthanasia Req – Field</w:t>
+              <w:t>Stray</w:t>
             </w:r>
           </w:p>
         </w:tc>
@@ -1434,6 +2126,16 @@
             <w:tcW w:type="dxa" w:w="1728"/>
           </w:tcPr>
           <w:p>
+            <w:r>
+              <w:t>2</w:t>
+            </w:r>
+          </w:p>
+        </w:tc>
+        <w:tc>
+          <w:tcPr>
+            <w:tcW w:type="dxa" w:w="1728"/>
+          </w:tcPr>
+          <w:p>
             <w:r/>
           </w:p>
         </w:tc>
@@ -1450,15 +2152,9 @@
             <w:tcW w:type="dxa" w:w="1728"/>
           </w:tcPr>
           <w:p>
-            <w:r/>
-          </w:p>
-        </w:tc>
-        <w:tc>
-          <w:tcPr>
-            <w:tcW w:type="dxa" w:w="1728"/>
-          </w:tcPr>
-          <w:p>
-            <w:r/>
+            <w:r>
+              <w:t>2</w:t>
+            </w:r>
           </w:p>
         </w:tc>
       </w:tr>
@@ -1469,7 +2165,7 @@
           </w:tcPr>
           <w:p>
             <w:r>
-              <w:t>Field – Stray</w:t>
+              <w:t>OTC – OS</w:t>
             </w:r>
           </w:p>
         </w:tc>
@@ -1478,6 +2174,26 @@
             <w:tcW w:type="dxa" w:w="1728"/>
           </w:tcPr>
           <w:p>
+            <w:r>
+              <w:t>8</w:t>
+            </w:r>
+          </w:p>
+        </w:tc>
+        <w:tc>
+          <w:tcPr>
+            <w:tcW w:type="dxa" w:w="1728"/>
+          </w:tcPr>
+          <w:p>
+            <w:r>
+              <w:t>2</w:t>
+            </w:r>
+          </w:p>
+        </w:tc>
+        <w:tc>
+          <w:tcPr>
+            <w:tcW w:type="dxa" w:w="1728"/>
+          </w:tcPr>
+          <w:p>
             <w:r/>
           </w:p>
         </w:tc>
@@ -1486,23 +2202,9 @@
             <w:tcW w:type="dxa" w:w="1728"/>
           </w:tcPr>
           <w:p>
-            <w:r/>
-          </w:p>
-        </w:tc>
-        <w:tc>
-          <w:tcPr>
-            <w:tcW w:type="dxa" w:w="1728"/>
-          </w:tcPr>
-          <w:p>
-            <w:r/>
-          </w:p>
-        </w:tc>
-        <w:tc>
-          <w:tcPr>
-            <w:tcW w:type="dxa" w:w="1728"/>
-          </w:tcPr>
-          <w:p>
-            <w:r/>
+            <w:r>
+              <w:t>10</w:t>
+            </w:r>
           </w:p>
         </w:tc>
       </w:tr>
@@ -1513,7 +2215,7 @@
           </w:tcPr>
           <w:p>
             <w:r>
-              <w:t>Field – OS</w:t>
+              <w:t>OTC - OS - SAFE</w:t>
             </w:r>
           </w:p>
         </w:tc>
@@ -1523,6 +2225,382 @@
           </w:tcPr>
           <w:p>
             <w:r/>
+          </w:p>
+        </w:tc>
+        <w:tc>
+          <w:tcPr>
+            <w:tcW w:type="dxa" w:w="1728"/>
+          </w:tcPr>
+          <w:p>
+            <w:r/>
+          </w:p>
+        </w:tc>
+        <w:tc>
+          <w:tcPr>
+            <w:tcW w:type="dxa" w:w="1728"/>
+          </w:tcPr>
+          <w:p>
+            <w:r/>
+          </w:p>
+        </w:tc>
+        <w:tc>
+          <w:tcPr>
+            <w:tcW w:type="dxa" w:w="1728"/>
+          </w:tcPr>
+          <w:p>
+            <w:r/>
+          </w:p>
+        </w:tc>
+      </w:tr>
+      <w:tr>
+        <w:tc>
+          <w:tcPr>
+            <w:tcW w:type="dxa" w:w="1728"/>
+          </w:tcPr>
+          <w:p>
+            <w:r>
+              <w:t>Clinic - Medical Treatment</w:t>
+            </w:r>
+          </w:p>
+        </w:tc>
+        <w:tc>
+          <w:tcPr>
+            <w:tcW w:type="dxa" w:w="1728"/>
+          </w:tcPr>
+          <w:p>
+            <w:r/>
+          </w:p>
+        </w:tc>
+        <w:tc>
+          <w:tcPr>
+            <w:tcW w:type="dxa" w:w="1728"/>
+          </w:tcPr>
+          <w:p>
+            <w:r>
+              <w:t>2</w:t>
+            </w:r>
+          </w:p>
+        </w:tc>
+        <w:tc>
+          <w:tcPr>
+            <w:tcW w:type="dxa" w:w="1728"/>
+          </w:tcPr>
+          <w:p>
+            <w:r/>
+          </w:p>
+        </w:tc>
+        <w:tc>
+          <w:tcPr>
+            <w:tcW w:type="dxa" w:w="1728"/>
+          </w:tcPr>
+          <w:p>
+            <w:r>
+              <w:t>2</w:t>
+            </w:r>
+          </w:p>
+        </w:tc>
+      </w:tr>
+      <w:tr>
+        <w:tc>
+          <w:tcPr>
+            <w:tcW w:type="dxa" w:w="1728"/>
+          </w:tcPr>
+          <w:p>
+            <w:r>
+              <w:t>Clinic - Stray</w:t>
+            </w:r>
+          </w:p>
+        </w:tc>
+        <w:tc>
+          <w:tcPr>
+            <w:tcW w:type="dxa" w:w="1728"/>
+          </w:tcPr>
+          <w:p>
+            <w:r/>
+          </w:p>
+        </w:tc>
+        <w:tc>
+          <w:tcPr>
+            <w:tcW w:type="dxa" w:w="1728"/>
+          </w:tcPr>
+          <w:p>
+            <w:r/>
+          </w:p>
+        </w:tc>
+        <w:tc>
+          <w:tcPr>
+            <w:tcW w:type="dxa" w:w="1728"/>
+          </w:tcPr>
+          <w:p>
+            <w:r/>
+          </w:p>
+        </w:tc>
+        <w:tc>
+          <w:tcPr>
+            <w:tcW w:type="dxa" w:w="1728"/>
+          </w:tcPr>
+          <w:p>
+            <w:r/>
+          </w:p>
+        </w:tc>
+      </w:tr>
+      <w:tr>
+        <w:tc>
+          <w:tcPr>
+            <w:tcW w:type="dxa" w:w="1728"/>
+          </w:tcPr>
+          <w:p>
+            <w:r>
+              <w:t>Clinic - Retention</w:t>
+            </w:r>
+          </w:p>
+        </w:tc>
+        <w:tc>
+          <w:tcPr>
+            <w:tcW w:type="dxa" w:w="1728"/>
+          </w:tcPr>
+          <w:p>
+            <w:r/>
+          </w:p>
+        </w:tc>
+        <w:tc>
+          <w:tcPr>
+            <w:tcW w:type="dxa" w:w="1728"/>
+          </w:tcPr>
+          <w:p>
+            <w:r/>
+          </w:p>
+        </w:tc>
+        <w:tc>
+          <w:tcPr>
+            <w:tcW w:type="dxa" w:w="1728"/>
+          </w:tcPr>
+          <w:p>
+            <w:r>
+              <w:t>2</w:t>
+            </w:r>
+          </w:p>
+        </w:tc>
+        <w:tc>
+          <w:tcPr>
+            <w:tcW w:type="dxa" w:w="1728"/>
+          </w:tcPr>
+          <w:p>
+            <w:r>
+              <w:t>2</w:t>
+            </w:r>
+          </w:p>
+        </w:tc>
+      </w:tr>
+      <w:tr>
+        <w:tc>
+          <w:tcPr>
+            <w:tcW w:type="dxa" w:w="1728"/>
+          </w:tcPr>
+          <w:p>
+            <w:r>
+              <w:t>Clinic - Case Assistance</w:t>
+            </w:r>
+          </w:p>
+        </w:tc>
+        <w:tc>
+          <w:tcPr>
+            <w:tcW w:type="dxa" w:w="1728"/>
+          </w:tcPr>
+          <w:p>
+            <w:r/>
+          </w:p>
+        </w:tc>
+        <w:tc>
+          <w:tcPr>
+            <w:tcW w:type="dxa" w:w="1728"/>
+          </w:tcPr>
+          <w:p>
+            <w:r/>
+          </w:p>
+        </w:tc>
+        <w:tc>
+          <w:tcPr>
+            <w:tcW w:type="dxa" w:w="1728"/>
+          </w:tcPr>
+          <w:p>
+            <w:r/>
+          </w:p>
+        </w:tc>
+        <w:tc>
+          <w:tcPr>
+            <w:tcW w:type="dxa" w:w="1728"/>
+          </w:tcPr>
+          <w:p>
+            <w:r/>
+          </w:p>
+        </w:tc>
+      </w:tr>
+      <w:tr>
+        <w:tc>
+          <w:tcPr>
+            <w:tcW w:type="dxa" w:w="1728"/>
+          </w:tcPr>
+          <w:p>
+            <w:r>
+              <w:t>Clinic - Case Assistance - Outreach</w:t>
+            </w:r>
+          </w:p>
+        </w:tc>
+        <w:tc>
+          <w:tcPr>
+            <w:tcW w:type="dxa" w:w="1728"/>
+          </w:tcPr>
+          <w:p>
+            <w:r/>
+          </w:p>
+        </w:tc>
+        <w:tc>
+          <w:tcPr>
+            <w:tcW w:type="dxa" w:w="1728"/>
+          </w:tcPr>
+          <w:p>
+            <w:r/>
+          </w:p>
+        </w:tc>
+        <w:tc>
+          <w:tcPr>
+            <w:tcW w:type="dxa" w:w="1728"/>
+          </w:tcPr>
+          <w:p>
+            <w:r/>
+          </w:p>
+        </w:tc>
+        <w:tc>
+          <w:tcPr>
+            <w:tcW w:type="dxa" w:w="1728"/>
+          </w:tcPr>
+          <w:p>
+            <w:r/>
+          </w:p>
+        </w:tc>
+      </w:tr>
+      <w:tr>
+        <w:tc>
+          <w:tcPr>
+            <w:tcW w:type="dxa" w:w="1728"/>
+          </w:tcPr>
+          <w:p>
+            <w:r>
+              <w:t>Clinic - Outreach</w:t>
+            </w:r>
+          </w:p>
+        </w:tc>
+        <w:tc>
+          <w:tcPr>
+            <w:tcW w:type="dxa" w:w="1728"/>
+          </w:tcPr>
+          <w:p>
+            <w:r>
+              <w:t>1</w:t>
+            </w:r>
+          </w:p>
+        </w:tc>
+        <w:tc>
+          <w:tcPr>
+            <w:tcW w:type="dxa" w:w="1728"/>
+          </w:tcPr>
+          <w:p>
+            <w:r/>
+          </w:p>
+        </w:tc>
+        <w:tc>
+          <w:tcPr>
+            <w:tcW w:type="dxa" w:w="1728"/>
+          </w:tcPr>
+          <w:p>
+            <w:r/>
+          </w:p>
+        </w:tc>
+        <w:tc>
+          <w:tcPr>
+            <w:tcW w:type="dxa" w:w="1728"/>
+          </w:tcPr>
+          <w:p>
+            <w:r>
+              <w:t>1</w:t>
+            </w:r>
+          </w:p>
+        </w:tc>
+      </w:tr>
+      <w:tr>
+        <w:tc>
+          <w:tcPr>
+            <w:tcW w:type="dxa" w:w="1728"/>
+          </w:tcPr>
+          <w:p>
+            <w:r>
+              <w:t>Boarder</w:t>
+            </w:r>
+          </w:p>
+        </w:tc>
+        <w:tc>
+          <w:tcPr>
+            <w:tcW w:type="dxa" w:w="1728"/>
+          </w:tcPr>
+          <w:p>
+            <w:r/>
+          </w:p>
+        </w:tc>
+        <w:tc>
+          <w:tcPr>
+            <w:tcW w:type="dxa" w:w="1728"/>
+          </w:tcPr>
+          <w:p>
+            <w:r/>
+          </w:p>
+        </w:tc>
+        <w:tc>
+          <w:tcPr>
+            <w:tcW w:type="dxa" w:w="1728"/>
+          </w:tcPr>
+          <w:p>
+            <w:r/>
+          </w:p>
+        </w:tc>
+        <w:tc>
+          <w:tcPr>
+            <w:tcW w:type="dxa" w:w="1728"/>
+          </w:tcPr>
+          <w:p>
+            <w:r/>
+          </w:p>
+        </w:tc>
+      </w:tr>
+      <w:tr>
+        <w:tc>
+          <w:tcPr>
+            <w:tcW w:type="dxa" w:w="1728"/>
+          </w:tcPr>
+          <w:p>
+            <w:r>
+              <w:t>TOTAL</w:t>
+            </w:r>
+          </w:p>
+        </w:tc>
+        <w:tc>
+          <w:tcPr>
+            <w:tcW w:type="dxa" w:w="1728"/>
+          </w:tcPr>
+          <w:p>
+            <w:r>
+              <w:t>31</w:t>
+            </w:r>
+          </w:p>
+        </w:tc>
+        <w:tc>
+          <w:tcPr>
+            <w:tcW w:type="dxa" w:w="1728"/>
+          </w:tcPr>
+          <w:p>
+            <w:r>
+              <w:t>8</w:t>
+            </w:r>
           </w:p>
         </w:tc>
         <w:tc>
@@ -1540,994 +2618,8 @@
             <w:tcW w:type="dxa" w:w="1728"/>
           </w:tcPr>
           <w:p>
-            <w:r/>
-          </w:p>
-        </w:tc>
-        <w:tc>
-          <w:tcPr>
-            <w:tcW w:type="dxa" w:w="1728"/>
-          </w:tcPr>
-          <w:p>
             <w:r>
-              <w:t>3</w:t>
-            </w:r>
-          </w:p>
-        </w:tc>
-      </w:tr>
-      <w:tr>
-        <w:tc>
-          <w:tcPr>
-            <w:tcW w:type="dxa" w:w="1728"/>
-          </w:tcPr>
-          <w:p>
-            <w:r>
-              <w:t>Seized – Abandoned</w:t>
-            </w:r>
-          </w:p>
-        </w:tc>
-        <w:tc>
-          <w:tcPr>
-            <w:tcW w:type="dxa" w:w="1728"/>
-          </w:tcPr>
-          <w:p>
-            <w:r/>
-          </w:p>
-        </w:tc>
-        <w:tc>
-          <w:tcPr>
-            <w:tcW w:type="dxa" w:w="1728"/>
-          </w:tcPr>
-          <w:p>
-            <w:r/>
-          </w:p>
-        </w:tc>
-        <w:tc>
-          <w:tcPr>
-            <w:tcW w:type="dxa" w:w="1728"/>
-          </w:tcPr>
-          <w:p>
-            <w:r/>
-          </w:p>
-        </w:tc>
-        <w:tc>
-          <w:tcPr>
-            <w:tcW w:type="dxa" w:w="1728"/>
-          </w:tcPr>
-          <w:p>
-            <w:r/>
-          </w:p>
-        </w:tc>
-      </w:tr>
-      <w:tr>
-        <w:tc>
-          <w:tcPr>
-            <w:tcW w:type="dxa" w:w="1728"/>
-          </w:tcPr>
-          <w:p>
-            <w:r>
-              <w:t>Seized – Cruelty</w:t>
-            </w:r>
-          </w:p>
-        </w:tc>
-        <w:tc>
-          <w:tcPr>
-            <w:tcW w:type="dxa" w:w="1728"/>
-          </w:tcPr>
-          <w:p>
-            <w:r/>
-          </w:p>
-        </w:tc>
-        <w:tc>
-          <w:tcPr>
-            <w:tcW w:type="dxa" w:w="1728"/>
-          </w:tcPr>
-          <w:p>
-            <w:r/>
-          </w:p>
-        </w:tc>
-        <w:tc>
-          <w:tcPr>
-            <w:tcW w:type="dxa" w:w="1728"/>
-          </w:tcPr>
-          <w:p>
-            <w:r/>
-          </w:p>
-        </w:tc>
-        <w:tc>
-          <w:tcPr>
-            <w:tcW w:type="dxa" w:w="1728"/>
-          </w:tcPr>
-          <w:p>
-            <w:r/>
-          </w:p>
-        </w:tc>
-      </w:tr>
-      <w:tr>
-        <w:tc>
-          <w:tcPr>
-            <w:tcW w:type="dxa" w:w="1728"/>
-          </w:tcPr>
-          <w:p>
-            <w:r>
-              <w:t>Seized – General</w:t>
-            </w:r>
-          </w:p>
-        </w:tc>
-        <w:tc>
-          <w:tcPr>
-            <w:tcW w:type="dxa" w:w="1728"/>
-          </w:tcPr>
-          <w:p>
-            <w:r/>
-          </w:p>
-        </w:tc>
-        <w:tc>
-          <w:tcPr>
-            <w:tcW w:type="dxa" w:w="1728"/>
-          </w:tcPr>
-          <w:p>
-            <w:r/>
-          </w:p>
-        </w:tc>
-        <w:tc>
-          <w:tcPr>
-            <w:tcW w:type="dxa" w:w="1728"/>
-          </w:tcPr>
-          <w:p>
-            <w:r/>
-          </w:p>
-        </w:tc>
-        <w:tc>
-          <w:tcPr>
-            <w:tcW w:type="dxa" w:w="1728"/>
-          </w:tcPr>
-          <w:p>
-            <w:r/>
-          </w:p>
-        </w:tc>
-      </w:tr>
-      <w:tr>
-        <w:tc>
-          <w:tcPr>
-            <w:tcW w:type="dxa" w:w="1728"/>
-          </w:tcPr>
-          <w:p>
-            <w:r>
-              <w:t>Seized – Hospital</w:t>
-            </w:r>
-          </w:p>
-        </w:tc>
-        <w:tc>
-          <w:tcPr>
-            <w:tcW w:type="dxa" w:w="1728"/>
-          </w:tcPr>
-          <w:p>
-            <w:r/>
-          </w:p>
-        </w:tc>
-        <w:tc>
-          <w:tcPr>
-            <w:tcW w:type="dxa" w:w="1728"/>
-          </w:tcPr>
-          <w:p>
-            <w:r/>
-          </w:p>
-        </w:tc>
-        <w:tc>
-          <w:tcPr>
-            <w:tcW w:type="dxa" w:w="1728"/>
-          </w:tcPr>
-          <w:p>
-            <w:r/>
-          </w:p>
-        </w:tc>
-        <w:tc>
-          <w:tcPr>
-            <w:tcW w:type="dxa" w:w="1728"/>
-          </w:tcPr>
-          <w:p>
-            <w:r/>
-          </w:p>
-        </w:tc>
-      </w:tr>
-      <w:tr>
-        <w:tc>
-          <w:tcPr>
-            <w:tcW w:type="dxa" w:w="1728"/>
-          </w:tcPr>
-          <w:p>
-            <w:r>
-              <w:t>Seized – Signed over</w:t>
-            </w:r>
-          </w:p>
-        </w:tc>
-        <w:tc>
-          <w:tcPr>
-            <w:tcW w:type="dxa" w:w="1728"/>
-          </w:tcPr>
-          <w:p>
-            <w:r/>
-          </w:p>
-        </w:tc>
-        <w:tc>
-          <w:tcPr>
-            <w:tcW w:type="dxa" w:w="1728"/>
-          </w:tcPr>
-          <w:p>
-            <w:r/>
-          </w:p>
-        </w:tc>
-        <w:tc>
-          <w:tcPr>
-            <w:tcW w:type="dxa" w:w="1728"/>
-          </w:tcPr>
-          <w:p>
-            <w:r/>
-          </w:p>
-        </w:tc>
-        <w:tc>
-          <w:tcPr>
-            <w:tcW w:type="dxa" w:w="1728"/>
-          </w:tcPr>
-          <w:p>
-            <w:r/>
-          </w:p>
-        </w:tc>
-      </w:tr>
-      <w:tr>
-        <w:tc>
-          <w:tcPr>
-            <w:tcW w:type="dxa" w:w="1728"/>
-          </w:tcPr>
-          <w:p>
-            <w:r>
-              <w:t>Seized – Eviction</w:t>
-            </w:r>
-          </w:p>
-        </w:tc>
-        <w:tc>
-          <w:tcPr>
-            <w:tcW w:type="dxa" w:w="1728"/>
-          </w:tcPr>
-          <w:p>
-            <w:r/>
-          </w:p>
-        </w:tc>
-        <w:tc>
-          <w:tcPr>
-            <w:tcW w:type="dxa" w:w="1728"/>
-          </w:tcPr>
-          <w:p>
-            <w:r/>
-          </w:p>
-        </w:tc>
-        <w:tc>
-          <w:tcPr>
-            <w:tcW w:type="dxa" w:w="1728"/>
-          </w:tcPr>
-          <w:p>
-            <w:r/>
-          </w:p>
-        </w:tc>
-        <w:tc>
-          <w:tcPr>
-            <w:tcW w:type="dxa" w:w="1728"/>
-          </w:tcPr>
-          <w:p>
-            <w:r/>
-          </w:p>
-        </w:tc>
-      </w:tr>
-      <w:tr>
-        <w:tc>
-          <w:tcPr>
-            <w:tcW w:type="dxa" w:w="1728"/>
-          </w:tcPr>
-          <w:p>
-            <w:r>
-              <w:t>Seized – Police</w:t>
-            </w:r>
-          </w:p>
-        </w:tc>
-        <w:tc>
-          <w:tcPr>
-            <w:tcW w:type="dxa" w:w="1728"/>
-          </w:tcPr>
-          <w:p>
-            <w:r/>
-          </w:p>
-        </w:tc>
-        <w:tc>
-          <w:tcPr>
-            <w:tcW w:type="dxa" w:w="1728"/>
-          </w:tcPr>
-          <w:p>
-            <w:r/>
-          </w:p>
-        </w:tc>
-        <w:tc>
-          <w:tcPr>
-            <w:tcW w:type="dxa" w:w="1728"/>
-          </w:tcPr>
-          <w:p>
-            <w:r/>
-          </w:p>
-        </w:tc>
-        <w:tc>
-          <w:tcPr>
-            <w:tcW w:type="dxa" w:w="1728"/>
-          </w:tcPr>
-          <w:p>
-            <w:r/>
-          </w:p>
-        </w:tc>
-      </w:tr>
-      <w:tr>
-        <w:tc>
-          <w:tcPr>
-            <w:tcW w:type="dxa" w:w="1728"/>
-          </w:tcPr>
-          <w:p>
-            <w:r>
-              <w:t>Seized – Owner Died</w:t>
-            </w:r>
-          </w:p>
-        </w:tc>
-        <w:tc>
-          <w:tcPr>
-            <w:tcW w:type="dxa" w:w="1728"/>
-          </w:tcPr>
-          <w:p>
-            <w:r/>
-          </w:p>
-        </w:tc>
-        <w:tc>
-          <w:tcPr>
-            <w:tcW w:type="dxa" w:w="1728"/>
-          </w:tcPr>
-          <w:p>
-            <w:r/>
-          </w:p>
-        </w:tc>
-        <w:tc>
-          <w:tcPr>
-            <w:tcW w:type="dxa" w:w="1728"/>
-          </w:tcPr>
-          <w:p>
-            <w:r/>
-          </w:p>
-        </w:tc>
-        <w:tc>
-          <w:tcPr>
-            <w:tcW w:type="dxa" w:w="1728"/>
-          </w:tcPr>
-          <w:p>
-            <w:r/>
-          </w:p>
-        </w:tc>
-      </w:tr>
-      <w:tr>
-        <w:tc>
-          <w:tcPr>
-            <w:tcW w:type="dxa" w:w="1728"/>
-          </w:tcPr>
-          <w:p>
-            <w:r>
-              <w:t>Seized – Order Violation</w:t>
-            </w:r>
-          </w:p>
-        </w:tc>
-        <w:tc>
-          <w:tcPr>
-            <w:tcW w:type="dxa" w:w="1728"/>
-          </w:tcPr>
-          <w:p>
-            <w:r/>
-          </w:p>
-        </w:tc>
-        <w:tc>
-          <w:tcPr>
-            <w:tcW w:type="dxa" w:w="1728"/>
-          </w:tcPr>
-          <w:p>
-            <w:r/>
-          </w:p>
-        </w:tc>
-        <w:tc>
-          <w:tcPr>
-            <w:tcW w:type="dxa" w:w="1728"/>
-          </w:tcPr>
-          <w:p>
-            <w:r/>
-          </w:p>
-        </w:tc>
-        <w:tc>
-          <w:tcPr>
-            <w:tcW w:type="dxa" w:w="1728"/>
-          </w:tcPr>
-          <w:p>
-            <w:r/>
-          </w:p>
-        </w:tc>
-      </w:tr>
-      <w:tr>
-        <w:tc>
-          <w:tcPr>
-            <w:tcW w:type="dxa" w:w="1728"/>
-          </w:tcPr>
-          <w:p>
-            <w:r>
-              <w:t>Seized - Hoarding</w:t>
-            </w:r>
-          </w:p>
-        </w:tc>
-        <w:tc>
-          <w:tcPr>
-            <w:tcW w:type="dxa" w:w="1728"/>
-          </w:tcPr>
-          <w:p>
-            <w:r/>
-          </w:p>
-        </w:tc>
-        <w:tc>
-          <w:tcPr>
-            <w:tcW w:type="dxa" w:w="1728"/>
-          </w:tcPr>
-          <w:p>
-            <w:r/>
-          </w:p>
-        </w:tc>
-        <w:tc>
-          <w:tcPr>
-            <w:tcW w:type="dxa" w:w="1728"/>
-          </w:tcPr>
-          <w:p>
-            <w:r/>
-          </w:p>
-        </w:tc>
-        <w:tc>
-          <w:tcPr>
-            <w:tcW w:type="dxa" w:w="1728"/>
-          </w:tcPr>
-          <w:p>
-            <w:r/>
-          </w:p>
-        </w:tc>
-      </w:tr>
-      <w:tr>
-        <w:tc>
-          <w:tcPr>
-            <w:tcW w:type="dxa" w:w="1728"/>
-          </w:tcPr>
-          <w:p>
-            <w:r>
-              <w:t>Return</w:t>
-            </w:r>
-          </w:p>
-        </w:tc>
-        <w:tc>
-          <w:tcPr>
-            <w:tcW w:type="dxa" w:w="1728"/>
-          </w:tcPr>
-          <w:p>
-            <w:r/>
-          </w:p>
-        </w:tc>
-        <w:tc>
-          <w:tcPr>
-            <w:tcW w:type="dxa" w:w="1728"/>
-          </w:tcPr>
-          <w:p>
-            <w:r/>
-          </w:p>
-        </w:tc>
-        <w:tc>
-          <w:tcPr>
-            <w:tcW w:type="dxa" w:w="1728"/>
-          </w:tcPr>
-          <w:p>
-            <w:r/>
-          </w:p>
-        </w:tc>
-        <w:tc>
-          <w:tcPr>
-            <w:tcW w:type="dxa" w:w="1728"/>
-          </w:tcPr>
-          <w:p>
-            <w:r/>
-          </w:p>
-        </w:tc>
-      </w:tr>
-      <w:tr>
-        <w:tc>
-          <w:tcPr>
-            <w:tcW w:type="dxa" w:w="1728"/>
-          </w:tcPr>
-          <w:p>
-            <w:r>
-              <w:t>Stray</w:t>
-            </w:r>
-          </w:p>
-        </w:tc>
-        <w:tc>
-          <w:tcPr>
-            <w:tcW w:type="dxa" w:w="1728"/>
-          </w:tcPr>
-          <w:p>
-            <w:r/>
-          </w:p>
-        </w:tc>
-        <w:tc>
-          <w:tcPr>
-            <w:tcW w:type="dxa" w:w="1728"/>
-          </w:tcPr>
-          <w:p>
-            <w:r/>
-          </w:p>
-        </w:tc>
-        <w:tc>
-          <w:tcPr>
-            <w:tcW w:type="dxa" w:w="1728"/>
-          </w:tcPr>
-          <w:p>
-            <w:r/>
-          </w:p>
-        </w:tc>
-        <w:tc>
-          <w:tcPr>
-            <w:tcW w:type="dxa" w:w="1728"/>
-          </w:tcPr>
-          <w:p>
-            <w:r/>
-          </w:p>
-        </w:tc>
-      </w:tr>
-      <w:tr>
-        <w:tc>
-          <w:tcPr>
-            <w:tcW w:type="dxa" w:w="1728"/>
-          </w:tcPr>
-          <w:p>
-            <w:r>
-              <w:t>OTC – OS</w:t>
-            </w:r>
-          </w:p>
-        </w:tc>
-        <w:tc>
-          <w:tcPr>
-            <w:tcW w:type="dxa" w:w="1728"/>
-          </w:tcPr>
-          <w:p>
-            <w:r/>
-          </w:p>
-        </w:tc>
-        <w:tc>
-          <w:tcPr>
-            <w:tcW w:type="dxa" w:w="1728"/>
-          </w:tcPr>
-          <w:p>
-            <w:r>
-              <w:t>2</w:t>
-            </w:r>
-          </w:p>
-        </w:tc>
-        <w:tc>
-          <w:tcPr>
-            <w:tcW w:type="dxa" w:w="1728"/>
-          </w:tcPr>
-          <w:p>
-            <w:r/>
-          </w:p>
-        </w:tc>
-        <w:tc>
-          <w:tcPr>
-            <w:tcW w:type="dxa" w:w="1728"/>
-          </w:tcPr>
-          <w:p>
-            <w:r>
-              <w:t>2</w:t>
-            </w:r>
-          </w:p>
-        </w:tc>
-      </w:tr>
-      <w:tr>
-        <w:tc>
-          <w:tcPr>
-            <w:tcW w:type="dxa" w:w="1728"/>
-          </w:tcPr>
-          <w:p>
-            <w:r>
-              <w:t>OTC - OS - SAFE</w:t>
-            </w:r>
-          </w:p>
-        </w:tc>
-        <w:tc>
-          <w:tcPr>
-            <w:tcW w:type="dxa" w:w="1728"/>
-          </w:tcPr>
-          <w:p>
-            <w:r/>
-          </w:p>
-        </w:tc>
-        <w:tc>
-          <w:tcPr>
-            <w:tcW w:type="dxa" w:w="1728"/>
-          </w:tcPr>
-          <w:p>
-            <w:r/>
-          </w:p>
-        </w:tc>
-        <w:tc>
-          <w:tcPr>
-            <w:tcW w:type="dxa" w:w="1728"/>
-          </w:tcPr>
-          <w:p>
-            <w:r/>
-          </w:p>
-        </w:tc>
-        <w:tc>
-          <w:tcPr>
-            <w:tcW w:type="dxa" w:w="1728"/>
-          </w:tcPr>
-          <w:p>
-            <w:r/>
-          </w:p>
-        </w:tc>
-      </w:tr>
-      <w:tr>
-        <w:tc>
-          <w:tcPr>
-            <w:tcW w:type="dxa" w:w="1728"/>
-          </w:tcPr>
-          <w:p>
-            <w:r>
-              <w:t>Clinic - Medical Treatment</w:t>
-            </w:r>
-          </w:p>
-        </w:tc>
-        <w:tc>
-          <w:tcPr>
-            <w:tcW w:type="dxa" w:w="1728"/>
-          </w:tcPr>
-          <w:p>
-            <w:r/>
-          </w:p>
-        </w:tc>
-        <w:tc>
-          <w:tcPr>
-            <w:tcW w:type="dxa" w:w="1728"/>
-          </w:tcPr>
-          <w:p>
-            <w:r/>
-          </w:p>
-        </w:tc>
-        <w:tc>
-          <w:tcPr>
-            <w:tcW w:type="dxa" w:w="1728"/>
-          </w:tcPr>
-          <w:p>
-            <w:r/>
-          </w:p>
-        </w:tc>
-        <w:tc>
-          <w:tcPr>
-            <w:tcW w:type="dxa" w:w="1728"/>
-          </w:tcPr>
-          <w:p>
-            <w:r/>
-          </w:p>
-        </w:tc>
-      </w:tr>
-      <w:tr>
-        <w:tc>
-          <w:tcPr>
-            <w:tcW w:type="dxa" w:w="1728"/>
-          </w:tcPr>
-          <w:p>
-            <w:r>
-              <w:t>Clinic - Stray</w:t>
-            </w:r>
-          </w:p>
-        </w:tc>
-        <w:tc>
-          <w:tcPr>
-            <w:tcW w:type="dxa" w:w="1728"/>
-          </w:tcPr>
-          <w:p>
-            <w:r/>
-          </w:p>
-        </w:tc>
-        <w:tc>
-          <w:tcPr>
-            <w:tcW w:type="dxa" w:w="1728"/>
-          </w:tcPr>
-          <w:p>
-            <w:r/>
-          </w:p>
-        </w:tc>
-        <w:tc>
-          <w:tcPr>
-            <w:tcW w:type="dxa" w:w="1728"/>
-          </w:tcPr>
-          <w:p>
-            <w:r/>
-          </w:p>
-        </w:tc>
-        <w:tc>
-          <w:tcPr>
-            <w:tcW w:type="dxa" w:w="1728"/>
-          </w:tcPr>
-          <w:p>
-            <w:r/>
-          </w:p>
-        </w:tc>
-      </w:tr>
-      <w:tr>
-        <w:tc>
-          <w:tcPr>
-            <w:tcW w:type="dxa" w:w="1728"/>
-          </w:tcPr>
-          <w:p>
-            <w:r>
-              <w:t>Clinic - Retention</w:t>
-            </w:r>
-          </w:p>
-        </w:tc>
-        <w:tc>
-          <w:tcPr>
-            <w:tcW w:type="dxa" w:w="1728"/>
-          </w:tcPr>
-          <w:p>
-            <w:r/>
-          </w:p>
-        </w:tc>
-        <w:tc>
-          <w:tcPr>
-            <w:tcW w:type="dxa" w:w="1728"/>
-          </w:tcPr>
-          <w:p>
-            <w:r/>
-          </w:p>
-        </w:tc>
-        <w:tc>
-          <w:tcPr>
-            <w:tcW w:type="dxa" w:w="1728"/>
-          </w:tcPr>
-          <w:p>
-            <w:r/>
-          </w:p>
-        </w:tc>
-        <w:tc>
-          <w:tcPr>
-            <w:tcW w:type="dxa" w:w="1728"/>
-          </w:tcPr>
-          <w:p>
-            <w:r/>
-          </w:p>
-        </w:tc>
-      </w:tr>
-      <w:tr>
-        <w:tc>
-          <w:tcPr>
-            <w:tcW w:type="dxa" w:w="1728"/>
-          </w:tcPr>
-          <w:p>
-            <w:r>
-              <w:t>Clinic - Case Assistance</w:t>
-            </w:r>
-          </w:p>
-        </w:tc>
-        <w:tc>
-          <w:tcPr>
-            <w:tcW w:type="dxa" w:w="1728"/>
-          </w:tcPr>
-          <w:p>
-            <w:r/>
-          </w:p>
-        </w:tc>
-        <w:tc>
-          <w:tcPr>
-            <w:tcW w:type="dxa" w:w="1728"/>
-          </w:tcPr>
-          <w:p>
-            <w:r/>
-          </w:p>
-        </w:tc>
-        <w:tc>
-          <w:tcPr>
-            <w:tcW w:type="dxa" w:w="1728"/>
-          </w:tcPr>
-          <w:p>
-            <w:r/>
-          </w:p>
-        </w:tc>
-        <w:tc>
-          <w:tcPr>
-            <w:tcW w:type="dxa" w:w="1728"/>
-          </w:tcPr>
-          <w:p>
-            <w:r/>
-          </w:p>
-        </w:tc>
-      </w:tr>
-      <w:tr>
-        <w:tc>
-          <w:tcPr>
-            <w:tcW w:type="dxa" w:w="1728"/>
-          </w:tcPr>
-          <w:p>
-            <w:r>
-              <w:t>Clinic - Case Assistance - Outreach</w:t>
-            </w:r>
-          </w:p>
-        </w:tc>
-        <w:tc>
-          <w:tcPr>
-            <w:tcW w:type="dxa" w:w="1728"/>
-          </w:tcPr>
-          <w:p>
-            <w:r/>
-          </w:p>
-        </w:tc>
-        <w:tc>
-          <w:tcPr>
-            <w:tcW w:type="dxa" w:w="1728"/>
-          </w:tcPr>
-          <w:p>
-            <w:r/>
-          </w:p>
-        </w:tc>
-        <w:tc>
-          <w:tcPr>
-            <w:tcW w:type="dxa" w:w="1728"/>
-          </w:tcPr>
-          <w:p>
-            <w:r/>
-          </w:p>
-        </w:tc>
-        <w:tc>
-          <w:tcPr>
-            <w:tcW w:type="dxa" w:w="1728"/>
-          </w:tcPr>
-          <w:p>
-            <w:r/>
-          </w:p>
-        </w:tc>
-      </w:tr>
-      <w:tr>
-        <w:tc>
-          <w:tcPr>
-            <w:tcW w:type="dxa" w:w="1728"/>
-          </w:tcPr>
-          <w:p>
-            <w:r>
-              <w:t>Clinic - Outreach</w:t>
-            </w:r>
-          </w:p>
-        </w:tc>
-        <w:tc>
-          <w:tcPr>
-            <w:tcW w:type="dxa" w:w="1728"/>
-          </w:tcPr>
-          <w:p>
-            <w:r/>
-          </w:p>
-        </w:tc>
-        <w:tc>
-          <w:tcPr>
-            <w:tcW w:type="dxa" w:w="1728"/>
-          </w:tcPr>
-          <w:p>
-            <w:r/>
-          </w:p>
-        </w:tc>
-        <w:tc>
-          <w:tcPr>
-            <w:tcW w:type="dxa" w:w="1728"/>
-          </w:tcPr>
-          <w:p>
-            <w:r/>
-          </w:p>
-        </w:tc>
-        <w:tc>
-          <w:tcPr>
-            <w:tcW w:type="dxa" w:w="1728"/>
-          </w:tcPr>
-          <w:p>
-            <w:r/>
-          </w:p>
-        </w:tc>
-      </w:tr>
-      <w:tr>
-        <w:tc>
-          <w:tcPr>
-            <w:tcW w:type="dxa" w:w="1728"/>
-          </w:tcPr>
-          <w:p>
-            <w:r>
-              <w:t>Boarder</w:t>
-            </w:r>
-          </w:p>
-        </w:tc>
-        <w:tc>
-          <w:tcPr>
-            <w:tcW w:type="dxa" w:w="1728"/>
-          </w:tcPr>
-          <w:p>
-            <w:r/>
-          </w:p>
-        </w:tc>
-        <w:tc>
-          <w:tcPr>
-            <w:tcW w:type="dxa" w:w="1728"/>
-          </w:tcPr>
-          <w:p>
-            <w:r/>
-          </w:p>
-        </w:tc>
-        <w:tc>
-          <w:tcPr>
-            <w:tcW w:type="dxa" w:w="1728"/>
-          </w:tcPr>
-          <w:p>
-            <w:r/>
-          </w:p>
-        </w:tc>
-        <w:tc>
-          <w:tcPr>
-            <w:tcW w:type="dxa" w:w="1728"/>
-          </w:tcPr>
-          <w:p>
-            <w:r/>
-          </w:p>
-        </w:tc>
-      </w:tr>
-      <w:tr>
-        <w:tc>
-          <w:tcPr>
-            <w:tcW w:type="dxa" w:w="1728"/>
-          </w:tcPr>
-          <w:p>
-            <w:r>
-              <w:t>TOTAL</w:t>
-            </w:r>
-          </w:p>
-        </w:tc>
-        <w:tc>
-          <w:tcPr>
-            <w:tcW w:type="dxa" w:w="1728"/>
-          </w:tcPr>
-          <w:p>
-            <w:r>
-              <w:t>6</w:t>
-            </w:r>
-          </w:p>
-        </w:tc>
-        <w:tc>
-          <w:tcPr>
-            <w:tcW w:type="dxa" w:w="1728"/>
-          </w:tcPr>
-          <w:p>
-            <w:r>
-              <w:t>8</w:t>
-            </w:r>
-          </w:p>
-        </w:tc>
-        <w:tc>
-          <w:tcPr>
-            <w:tcW w:type="dxa" w:w="1728"/>
-          </w:tcPr>
-          <w:p>
-            <w:r/>
-          </w:p>
-        </w:tc>
-        <w:tc>
-          <w:tcPr>
-            <w:tcW w:type="dxa" w:w="1728"/>
-          </w:tcPr>
-          <w:p>
-            <w:r>
-              <w:t>14</w:t>
+              <w:t>42</w:t>
             </w:r>
           </w:p>
         </w:tc>
@@ -2539,7 +2631,7 @@
         <w:pStyle w:val="Heading1"/>
       </w:pPr>
       <w:r>
-        <w:t>Outcomes: 08/06/2025</w:t>
+        <w:t>Outcomes: 08/07/2025</w:t>
       </w:r>
     </w:p>
     <w:tbl>
@@ -2683,8 +2775,26 @@
           </w:tcPr>
           <w:p>
             <w:r>
-              <w:t>11</w:t>
+              <w:t>1</w:t>
             </w:r>
+          </w:p>
+        </w:tc>
+        <w:tc>
+          <w:tcPr>
+            <w:tcW w:type="dxa" w:w="1728"/>
+          </w:tcPr>
+          <w:p>
+            <w:r>
+              <w:t>1</w:t>
+            </w:r>
+          </w:p>
+        </w:tc>
+        <w:tc>
+          <w:tcPr>
+            <w:tcW w:type="dxa" w:w="1728"/>
+          </w:tcPr>
+          <w:p>
+            <w:r/>
           </w:p>
         </w:tc>
         <w:tc>
@@ -2697,24 +2807,6 @@
             </w:r>
           </w:p>
         </w:tc>
-        <w:tc>
-          <w:tcPr>
-            <w:tcW w:type="dxa" w:w="1728"/>
-          </w:tcPr>
-          <w:p>
-            <w:r/>
-          </w:p>
-        </w:tc>
-        <w:tc>
-          <w:tcPr>
-            <w:tcW w:type="dxa" w:w="1728"/>
-          </w:tcPr>
-          <w:p>
-            <w:r>
-              <w:t>13</w:t>
-            </w:r>
-          </w:p>
-        </w:tc>
       </w:tr>
       <w:tr>
         <w:tc>
@@ -2742,6 +2834,14 @@
             <w:tcW w:type="dxa" w:w="1728"/>
           </w:tcPr>
           <w:p>
+            <w:r/>
+          </w:p>
+        </w:tc>
+        <w:tc>
+          <w:tcPr>
+            <w:tcW w:type="dxa" w:w="1728"/>
+          </w:tcPr>
+          <w:p>
             <w:r>
               <w:t>2</w:t>
             </w:r>
@@ -2753,17 +2853,7 @@
           </w:tcPr>
           <w:p>
             <w:r>
-              <w:t>1</w:t>
-            </w:r>
-          </w:p>
-        </w:tc>
-        <w:tc>
-          <w:tcPr>
-            <w:tcW w:type="dxa" w:w="1728"/>
-          </w:tcPr>
-          <w:p>
-            <w:r>
-              <w:t>5</w:t>
+              <w:t>4</w:t>
             </w:r>
           </w:p>
         </w:tc>
@@ -2792,6 +2882,16 @@
             <w:tcW w:type="dxa" w:w="1728"/>
           </w:tcPr>
           <w:p>
+            <w:r>
+              <w:t>1</w:t>
+            </w:r>
+          </w:p>
+        </w:tc>
+        <w:tc>
+          <w:tcPr>
+            <w:tcW w:type="dxa" w:w="1728"/>
+          </w:tcPr>
+          <w:p>
             <w:r/>
           </w:p>
         </w:tc>
@@ -2800,15 +2900,9 @@
             <w:tcW w:type="dxa" w:w="1728"/>
           </w:tcPr>
           <w:p>
-            <w:r/>
-          </w:p>
-        </w:tc>
-        <w:tc>
-          <w:tcPr>
-            <w:tcW w:type="dxa" w:w="1728"/>
-          </w:tcPr>
-          <w:p>
-            <w:r/>
+            <w:r>
+              <w:t>1</w:t>
+            </w:r>
           </w:p>
         </w:tc>
       </w:tr>
@@ -2880,7 +2974,9 @@
             <w:tcW w:type="dxa" w:w="1728"/>
           </w:tcPr>
           <w:p>
-            <w:r/>
+            <w:r>
+              <w:t>1</w:t>
+            </w:r>
           </w:p>
         </w:tc>
         <w:tc>
@@ -2888,7 +2984,9 @@
             <w:tcW w:type="dxa" w:w="1728"/>
           </w:tcPr>
           <w:p>
-            <w:r/>
+            <w:r>
+              <w:t>2</w:t>
+            </w:r>
           </w:p>
         </w:tc>
         <w:tc>
@@ -2896,7 +2994,9 @@
             <w:tcW w:type="dxa" w:w="1728"/>
           </w:tcPr>
           <w:p>
-            <w:r/>
+            <w:r>
+              <w:t>3</w:t>
+            </w:r>
           </w:p>
         </w:tc>
       </w:tr>
@@ -3004,6 +3104,16 @@
             <w:tcW w:type="dxa" w:w="1728"/>
           </w:tcPr>
           <w:p>
+            <w:r>
+              <w:t>1</w:t>
+            </w:r>
+          </w:p>
+        </w:tc>
+        <w:tc>
+          <w:tcPr>
+            <w:tcW w:type="dxa" w:w="1728"/>
+          </w:tcPr>
+          <w:p>
             <w:r/>
           </w:p>
         </w:tc>
@@ -3012,7 +3122,9 @@
             <w:tcW w:type="dxa" w:w="1728"/>
           </w:tcPr>
           <w:p>
-            <w:r/>
+            <w:r>
+              <w:t>1</w:t>
+            </w:r>
           </w:p>
         </w:tc>
         <w:tc>
@@ -3020,15 +3132,9 @@
             <w:tcW w:type="dxa" w:w="1728"/>
           </w:tcPr>
           <w:p>
-            <w:r/>
-          </w:p>
-        </w:tc>
-        <w:tc>
-          <w:tcPr>
-            <w:tcW w:type="dxa" w:w="1728"/>
-          </w:tcPr>
-          <w:p>
-            <w:r/>
+            <w:r>
+              <w:t>2</w:t>
+            </w:r>
           </w:p>
         </w:tc>
       </w:tr>
@@ -3048,14 +3154,6 @@
             <w:tcW w:type="dxa" w:w="1728"/>
           </w:tcPr>
           <w:p>
-            <w:r/>
-          </w:p>
-        </w:tc>
-        <w:tc>
-          <w:tcPr>
-            <w:tcW w:type="dxa" w:w="1728"/>
-          </w:tcPr>
-          <w:p>
             <w:r>
               <w:t>1</w:t>
             </w:r>
@@ -3066,7 +3164,9 @@
             <w:tcW w:type="dxa" w:w="1728"/>
           </w:tcPr>
           <w:p>
-            <w:r/>
+            <w:r>
+              <w:t>2</w:t>
+            </w:r>
           </w:p>
         </w:tc>
         <w:tc>
@@ -3079,6 +3179,16 @@
             </w:r>
           </w:p>
         </w:tc>
+        <w:tc>
+          <w:tcPr>
+            <w:tcW w:type="dxa" w:w="1728"/>
+          </w:tcPr>
+          <w:p>
+            <w:r>
+              <w:t>4</w:t>
+            </w:r>
+          </w:p>
+        </w:tc>
       </w:tr>
       <w:tr>
         <w:tc>
@@ -3096,6 +3206,16 @@
             <w:tcW w:type="dxa" w:w="1728"/>
           </w:tcPr>
           <w:p>
+            <w:r>
+              <w:t>2</w:t>
+            </w:r>
+          </w:p>
+        </w:tc>
+        <w:tc>
+          <w:tcPr>
+            <w:tcW w:type="dxa" w:w="1728"/>
+          </w:tcPr>
+          <w:p>
             <w:r/>
           </w:p>
         </w:tc>
@@ -3112,15 +3232,9 @@
             <w:tcW w:type="dxa" w:w="1728"/>
           </w:tcPr>
           <w:p>
-            <w:r/>
-          </w:p>
-        </w:tc>
-        <w:tc>
-          <w:tcPr>
-            <w:tcW w:type="dxa" w:w="1728"/>
-          </w:tcPr>
-          <w:p>
-            <w:r/>
+            <w:r>
+              <w:t>2</w:t>
+            </w:r>
           </w:p>
         </w:tc>
       </w:tr>
@@ -3150,27 +3264,29 @@
             <w:tcW w:type="dxa" w:w="1728"/>
           </w:tcPr>
           <w:p>
-            <w:r/>
-          </w:p>
-        </w:tc>
-        <w:tc>
-          <w:tcPr>
-            <w:tcW w:type="dxa" w:w="1728"/>
-          </w:tcPr>
-          <w:p>
-            <w:r/>
-          </w:p>
-        </w:tc>
-        <w:tc>
-          <w:tcPr>
-            <w:tcW w:type="dxa" w:w="1728"/>
-          </w:tcPr>
-          <w:p>
             <w:r>
               <w:t>1</w:t>
             </w:r>
           </w:p>
         </w:tc>
+        <w:tc>
+          <w:tcPr>
+            <w:tcW w:type="dxa" w:w="1728"/>
+          </w:tcPr>
+          <w:p>
+            <w:r/>
+          </w:p>
+        </w:tc>
+        <w:tc>
+          <w:tcPr>
+            <w:tcW w:type="dxa" w:w="1728"/>
+          </w:tcPr>
+          <w:p>
+            <w:r>
+              <w:t>2</w:t>
+            </w:r>
+          </w:p>
+        </w:tc>
       </w:tr>
       <w:tr>
         <w:tc>
@@ -3196,9 +3312,7 @@
             <w:tcW w:type="dxa" w:w="1728"/>
           </w:tcPr>
           <w:p>
-            <w:r>
-              <w:t>2</w:t>
-            </w:r>
+            <w:r/>
           </w:p>
         </w:tc>
         <w:tc>
@@ -3214,9 +3328,7 @@
             <w:tcW w:type="dxa" w:w="1728"/>
           </w:tcPr>
           <w:p>
-            <w:r>
-              <w:t>2</w:t>
-            </w:r>
+            <w:r/>
           </w:p>
         </w:tc>
       </w:tr>
@@ -3281,7 +3393,7 @@
           </w:tcPr>
           <w:p>
             <w:r>
-              <w:t>14</w:t>
+              <w:t>8</w:t>
             </w:r>
           </w:p>
         </w:tc>
@@ -3291,7 +3403,7 @@
           </w:tcPr>
           <w:p>
             <w:r>
-              <w:t>7</w:t>
+              <w:t>6</w:t>
             </w:r>
           </w:p>
         </w:tc>
@@ -3301,7 +3413,7 @@
           </w:tcPr>
           <w:p>
             <w:r>
-              <w:t>1</w:t>
+              <w:t>6</w:t>
             </w:r>
           </w:p>
         </w:tc>
@@ -3311,7 +3423,7 @@
           </w:tcPr>
           <w:p>
             <w:r>
-              <w:t>22</w:t>
+              <w:t>20</w:t>
             </w:r>
           </w:p>
         </w:tc>

--- a/MorningEmail/morning_email.docx
+++ b/MorningEmail/morning_email.docx
@@ -7,7 +7,7 @@
         <w:rPr>
           <w:b/>
         </w:rPr>
-        <w:t xml:space="preserve">08/07/2025 </w:t>
+        <w:t xml:space="preserve">8/7/2025 </w:t>
       </w:r>
       <w:r>
         <w:rPr>
@@ -36,7 +36,7 @@
         <w:pStyle w:val="Heading1"/>
       </w:pPr>
       <w:r>
-        <w:t>Stage Count: 08/08/25</w:t>
+        <w:t>Stage Count: 08/10/25</w:t>
       </w:r>
     </w:p>
     <w:tbl>
@@ -94,7 +94,7 @@
           </w:tcPr>
           <w:p>
             <w:r>
-              <w:t>257</w:t>
+              <w:t>268</w:t>
             </w:r>
           </w:p>
         </w:tc>
@@ -138,7 +138,7 @@
           </w:tcPr>
           <w:p>
             <w:r>
-              <w:t>37</w:t>
+              <w:t>34</w:t>
             </w:r>
           </w:p>
         </w:tc>
@@ -160,7 +160,7 @@
           </w:tcPr>
           <w:p>
             <w:r>
-              <w:t>1</w:t>
+              <w:t>2</w:t>
             </w:r>
           </w:p>
         </w:tc>
@@ -204,7 +204,7 @@
           </w:tcPr>
           <w:p>
             <w:r>
-              <w:t>26</w:t>
+              <w:t>11</w:t>
             </w:r>
           </w:p>
         </w:tc>
@@ -248,7 +248,7 @@
           </w:tcPr>
           <w:p>
             <w:r>
-              <w:t>79</w:t>
+              <w:t>86</w:t>
             </w:r>
           </w:p>
         </w:tc>
@@ -270,7 +270,7 @@
           </w:tcPr>
           <w:p>
             <w:r>
-              <w:t>4</w:t>
+              <w:t>16</w:t>
             </w:r>
           </w:p>
         </w:tc>
@@ -292,7 +292,7 @@
           </w:tcPr>
           <w:p>
             <w:r>
-              <w:t>5</w:t>
+              <w:t>6</w:t>
             </w:r>
           </w:p>
         </w:tc>
@@ -336,7 +336,7 @@
           </w:tcPr>
           <w:p>
             <w:r>
-              <w:t>13</w:t>
+              <w:t>15</w:t>
             </w:r>
           </w:p>
         </w:tc>
@@ -348,7 +348,7 @@
         <w:pStyle w:val="Heading1"/>
       </w:pPr>
       <w:r>
-        <w:t>Occupancy: 08/08/25</w:t>
+        <w:t>Occupancy: 08/10/25</w:t>
       </w:r>
     </w:p>
     <w:p>
@@ -462,7 +462,7 @@
           </w:tcPr>
           <w:p>
             <w:r>
-              <w:t>51</w:t>
+              <w:t>65</w:t>
             </w:r>
           </w:p>
         </w:tc>
@@ -494,7 +494,7 @@
           </w:tcPr>
           <w:p>
             <w:r>
-              <w:t>47</w:t>
+              <w:t>43</w:t>
             </w:r>
           </w:p>
         </w:tc>
@@ -526,7 +526,7 @@
           </w:tcPr>
           <w:p>
             <w:r>
-              <w:t>74</w:t>
+              <w:t>55</w:t>
             </w:r>
           </w:p>
         </w:tc>
@@ -536,7 +536,7 @@
           </w:tcPr>
           <w:p>
             <w:r>
-              <w:t>184</w:t>
+              <w:t>195</w:t>
             </w:r>
           </w:p>
         </w:tc>
@@ -558,7 +558,7 @@
           </w:tcPr>
           <w:p>
             <w:r>
-              <w:t>85</w:t>
+              <w:t>84</w:t>
             </w:r>
           </w:p>
         </w:tc>
@@ -568,7 +568,7 @@
           </w:tcPr>
           <w:p>
             <w:r>
-              <w:t>38</w:t>
+              <w:t>39</w:t>
             </w:r>
           </w:p>
         </w:tc>
@@ -590,7 +590,7 @@
           </w:tcPr>
           <w:p>
             <w:r>
-              <w:t>14</w:t>
+              <w:t>12</w:t>
             </w:r>
           </w:p>
         </w:tc>
@@ -600,7 +600,7 @@
           </w:tcPr>
           <w:p>
             <w:r>
-              <w:t>14</w:t>
+              <w:t>16</w:t>
             </w:r>
           </w:p>
         </w:tc>
@@ -622,7 +622,7 @@
           </w:tcPr>
           <w:p>
             <w:r>
-              <w:t>271</w:t>
+              <w:t>259</w:t>
             </w:r>
           </w:p>
         </w:tc>
@@ -632,7 +632,7 @@
           </w:tcPr>
           <w:p>
             <w:r>
-              <w:t>295</w:t>
+              <w:t>309</w:t>
             </w:r>
           </w:p>
         </w:tc>
@@ -1154,38 +1154,6 @@
           </w:tcPr>
           <w:p>
             <w:r>
-              <w:t>A0059046741</w:t>
-            </w:r>
-          </w:p>
-        </w:tc>
-        <w:tc>
-          <w:tcPr>
-            <w:tcW w:type="dxa" w:w="2880"/>
-          </w:tcPr>
-          <w:p>
-            <w:r>
-              <w:t xml:space="preserve">  Cat Isolation 231, Cage 5</w:t>
-            </w:r>
-          </w:p>
-        </w:tc>
-        <w:tc>
-          <w:tcPr>
-            <w:tcW w:type="dxa" w:w="2880"/>
-          </w:tcPr>
-          <w:p>
-            <w:r>
-              <w:t>2025-08-09</w:t>
-            </w:r>
-          </w:p>
-        </w:tc>
-      </w:tr>
-      <w:tr>
-        <w:tc>
-          <w:tcPr>
-            <w:tcW w:type="dxa" w:w="2880"/>
-          </w:tcPr>
-          <w:p>
-            <w:r>
               <w:t>A0059063708</w:t>
             </w:r>
           </w:p>
@@ -1250,7 +1218,7 @@
         <w:pStyle w:val="Heading1"/>
       </w:pPr>
       <w:r>
-        <w:t>Intake: 08/07/2025</w:t>
+        <w:t>Intake: 8/7/2025</w:t>
       </w:r>
     </w:p>
     <w:p>
@@ -2631,7 +2599,7 @@
         <w:pStyle w:val="Heading1"/>
       </w:pPr>
       <w:r>
-        <w:t>Outcomes: 08/07/2025</w:t>
+        <w:t>RTOs &amp; Transfers: 8/7/2025</w:t>
       </w:r>
     </w:p>
     <w:tbl>
@@ -2710,150 +2678,6 @@
                 <w:b/>
               </w:rPr>
               <w:t>Total</w:t>
-            </w:r>
-          </w:p>
-        </w:tc>
-      </w:tr>
-      <w:tr>
-        <w:tc>
-          <w:tcPr>
-            <w:tcW w:type="dxa" w:w="1728"/>
-          </w:tcPr>
-          <w:p>
-            <w:r>
-              <w:t>Adoption - Offsite</w:t>
-            </w:r>
-          </w:p>
-        </w:tc>
-        <w:tc>
-          <w:tcPr>
-            <w:tcW w:type="dxa" w:w="1728"/>
-          </w:tcPr>
-          <w:p>
-            <w:r/>
-          </w:p>
-        </w:tc>
-        <w:tc>
-          <w:tcPr>
-            <w:tcW w:type="dxa" w:w="1728"/>
-          </w:tcPr>
-          <w:p>
-            <w:r/>
-          </w:p>
-        </w:tc>
-        <w:tc>
-          <w:tcPr>
-            <w:tcW w:type="dxa" w:w="1728"/>
-          </w:tcPr>
-          <w:p>
-            <w:r/>
-          </w:p>
-        </w:tc>
-        <w:tc>
-          <w:tcPr>
-            <w:tcW w:type="dxa" w:w="1728"/>
-          </w:tcPr>
-          <w:p>
-            <w:r/>
-          </w:p>
-        </w:tc>
-      </w:tr>
-      <w:tr>
-        <w:tc>
-          <w:tcPr>
-            <w:tcW w:type="dxa" w:w="1728"/>
-          </w:tcPr>
-          <w:p>
-            <w:r>
-              <w:t>Adoption - New Adopter</w:t>
-            </w:r>
-          </w:p>
-        </w:tc>
-        <w:tc>
-          <w:tcPr>
-            <w:tcW w:type="dxa" w:w="1728"/>
-          </w:tcPr>
-          <w:p>
-            <w:r>
-              <w:t>1</w:t>
-            </w:r>
-          </w:p>
-        </w:tc>
-        <w:tc>
-          <w:tcPr>
-            <w:tcW w:type="dxa" w:w="1728"/>
-          </w:tcPr>
-          <w:p>
-            <w:r>
-              <w:t>1</w:t>
-            </w:r>
-          </w:p>
-        </w:tc>
-        <w:tc>
-          <w:tcPr>
-            <w:tcW w:type="dxa" w:w="1728"/>
-          </w:tcPr>
-          <w:p>
-            <w:r/>
-          </w:p>
-        </w:tc>
-        <w:tc>
-          <w:tcPr>
-            <w:tcW w:type="dxa" w:w="1728"/>
-          </w:tcPr>
-          <w:p>
-            <w:r>
-              <w:t>2</w:t>
-            </w:r>
-          </w:p>
-        </w:tc>
-      </w:tr>
-      <w:tr>
-        <w:tc>
-          <w:tcPr>
-            <w:tcW w:type="dxa" w:w="1728"/>
-          </w:tcPr>
-          <w:p>
-            <w:r>
-              <w:t>Adoption - Other</w:t>
-            </w:r>
-          </w:p>
-        </w:tc>
-        <w:tc>
-          <w:tcPr>
-            <w:tcW w:type="dxa" w:w="1728"/>
-          </w:tcPr>
-          <w:p>
-            <w:r>
-              <w:t>2</w:t>
-            </w:r>
-          </w:p>
-        </w:tc>
-        <w:tc>
-          <w:tcPr>
-            <w:tcW w:type="dxa" w:w="1728"/>
-          </w:tcPr>
-          <w:p>
-            <w:r/>
-          </w:p>
-        </w:tc>
-        <w:tc>
-          <w:tcPr>
-            <w:tcW w:type="dxa" w:w="1728"/>
-          </w:tcPr>
-          <w:p>
-            <w:r>
-              <w:t>2</w:t>
-            </w:r>
-          </w:p>
-        </w:tc>
-        <w:tc>
-          <w:tcPr>
-            <w:tcW w:type="dxa" w:w="1728"/>
-          </w:tcPr>
-          <w:p>
-            <w:r>
-              <w:t>4</w:t>
             </w:r>
           </w:p>
         </w:tc>
@@ -2957,7 +2781,7 @@
           </w:tcPr>
           <w:p>
             <w:r>
-              <w:t>Clinic Out</w:t>
+              <w:t>TOTAL</w:t>
             </w:r>
           </w:p>
         </w:tc>
@@ -2967,136 +2791,6 @@
           </w:tcPr>
           <w:p>
             <w:r/>
-          </w:p>
-        </w:tc>
-        <w:tc>
-          <w:tcPr>
-            <w:tcW w:type="dxa" w:w="1728"/>
-          </w:tcPr>
-          <w:p>
-            <w:r>
-              <w:t>1</w:t>
-            </w:r>
-          </w:p>
-        </w:tc>
-        <w:tc>
-          <w:tcPr>
-            <w:tcW w:type="dxa" w:w="1728"/>
-          </w:tcPr>
-          <w:p>
-            <w:r>
-              <w:t>2</w:t>
-            </w:r>
-          </w:p>
-        </w:tc>
-        <w:tc>
-          <w:tcPr>
-            <w:tcW w:type="dxa" w:w="1728"/>
-          </w:tcPr>
-          <w:p>
-            <w:r>
-              <w:t>3</w:t>
-            </w:r>
-          </w:p>
-        </w:tc>
-      </w:tr>
-      <w:tr>
-        <w:tc>
-          <w:tcPr>
-            <w:tcW w:type="dxa" w:w="1728"/>
-          </w:tcPr>
-          <w:p>
-            <w:r>
-              <w:t>Missing</w:t>
-            </w:r>
-          </w:p>
-        </w:tc>
-        <w:tc>
-          <w:tcPr>
-            <w:tcW w:type="dxa" w:w="1728"/>
-          </w:tcPr>
-          <w:p>
-            <w:r/>
-          </w:p>
-        </w:tc>
-        <w:tc>
-          <w:tcPr>
-            <w:tcW w:type="dxa" w:w="1728"/>
-          </w:tcPr>
-          <w:p>
-            <w:r/>
-          </w:p>
-        </w:tc>
-        <w:tc>
-          <w:tcPr>
-            <w:tcW w:type="dxa" w:w="1728"/>
-          </w:tcPr>
-          <w:p>
-            <w:r/>
-          </w:p>
-        </w:tc>
-        <w:tc>
-          <w:tcPr>
-            <w:tcW w:type="dxa" w:w="1728"/>
-          </w:tcPr>
-          <w:p>
-            <w:r/>
-          </w:p>
-        </w:tc>
-      </w:tr>
-      <w:tr>
-        <w:tc>
-          <w:tcPr>
-            <w:tcW w:type="dxa" w:w="1728"/>
-          </w:tcPr>
-          <w:p>
-            <w:r>
-              <w:t>Wildlife Release</w:t>
-            </w:r>
-          </w:p>
-        </w:tc>
-        <w:tc>
-          <w:tcPr>
-            <w:tcW w:type="dxa" w:w="1728"/>
-          </w:tcPr>
-          <w:p>
-            <w:r/>
-          </w:p>
-        </w:tc>
-        <w:tc>
-          <w:tcPr>
-            <w:tcW w:type="dxa" w:w="1728"/>
-          </w:tcPr>
-          <w:p>
-            <w:r/>
-          </w:p>
-        </w:tc>
-        <w:tc>
-          <w:tcPr>
-            <w:tcW w:type="dxa" w:w="1728"/>
-          </w:tcPr>
-          <w:p>
-            <w:r/>
-          </w:p>
-        </w:tc>
-        <w:tc>
-          <w:tcPr>
-            <w:tcW w:type="dxa" w:w="1728"/>
-          </w:tcPr>
-          <w:p>
-            <w:r/>
-          </w:p>
-        </w:tc>
-      </w:tr>
-      <w:tr>
-        <w:tc>
-          <w:tcPr>
-            <w:tcW w:type="dxa" w:w="1728"/>
-          </w:tcPr>
-          <w:p>
-            <w:r>
-              <w:t>Died</w:t>
-            </w:r>
           </w:p>
         </w:tc>
         <w:tc>
@@ -3124,306 +2818,6 @@
           <w:p>
             <w:r>
               <w:t>1</w:t>
-            </w:r>
-          </w:p>
-        </w:tc>
-        <w:tc>
-          <w:tcPr>
-            <w:tcW w:type="dxa" w:w="1728"/>
-          </w:tcPr>
-          <w:p>
-            <w:r>
-              <w:t>2</w:t>
-            </w:r>
-          </w:p>
-        </w:tc>
-      </w:tr>
-      <w:tr>
-        <w:tc>
-          <w:tcPr>
-            <w:tcW w:type="dxa" w:w="1728"/>
-          </w:tcPr>
-          <w:p>
-            <w:r>
-              <w:t>Euthanasia - Requested Sleep</w:t>
-            </w:r>
-          </w:p>
-        </w:tc>
-        <w:tc>
-          <w:tcPr>
-            <w:tcW w:type="dxa" w:w="1728"/>
-          </w:tcPr>
-          <w:p>
-            <w:r>
-              <w:t>1</w:t>
-            </w:r>
-          </w:p>
-        </w:tc>
-        <w:tc>
-          <w:tcPr>
-            <w:tcW w:type="dxa" w:w="1728"/>
-          </w:tcPr>
-          <w:p>
-            <w:r>
-              <w:t>2</w:t>
-            </w:r>
-          </w:p>
-        </w:tc>
-        <w:tc>
-          <w:tcPr>
-            <w:tcW w:type="dxa" w:w="1728"/>
-          </w:tcPr>
-          <w:p>
-            <w:r>
-              <w:t>1</w:t>
-            </w:r>
-          </w:p>
-        </w:tc>
-        <w:tc>
-          <w:tcPr>
-            <w:tcW w:type="dxa" w:w="1728"/>
-          </w:tcPr>
-          <w:p>
-            <w:r>
-              <w:t>4</w:t>
-            </w:r>
-          </w:p>
-        </w:tc>
-      </w:tr>
-      <w:tr>
-        <w:tc>
-          <w:tcPr>
-            <w:tcW w:type="dxa" w:w="1728"/>
-          </w:tcPr>
-          <w:p>
-            <w:r>
-              <w:t>Euthanasia - Humane Reasons</w:t>
-            </w:r>
-          </w:p>
-        </w:tc>
-        <w:tc>
-          <w:tcPr>
-            <w:tcW w:type="dxa" w:w="1728"/>
-          </w:tcPr>
-          <w:p>
-            <w:r>
-              <w:t>2</w:t>
-            </w:r>
-          </w:p>
-        </w:tc>
-        <w:tc>
-          <w:tcPr>
-            <w:tcW w:type="dxa" w:w="1728"/>
-          </w:tcPr>
-          <w:p>
-            <w:r/>
-          </w:p>
-        </w:tc>
-        <w:tc>
-          <w:tcPr>
-            <w:tcW w:type="dxa" w:w="1728"/>
-          </w:tcPr>
-          <w:p>
-            <w:r/>
-          </w:p>
-        </w:tc>
-        <w:tc>
-          <w:tcPr>
-            <w:tcW w:type="dxa" w:w="1728"/>
-          </w:tcPr>
-          <w:p>
-            <w:r>
-              <w:t>2</w:t>
-            </w:r>
-          </w:p>
-        </w:tc>
-      </w:tr>
-      <w:tr>
-        <w:tc>
-          <w:tcPr>
-            <w:tcW w:type="dxa" w:w="1728"/>
-          </w:tcPr>
-          <w:p>
-            <w:r>
-              <w:t>Euthanasia - Other</w:t>
-            </w:r>
-          </w:p>
-        </w:tc>
-        <w:tc>
-          <w:tcPr>
-            <w:tcW w:type="dxa" w:w="1728"/>
-          </w:tcPr>
-          <w:p>
-            <w:r>
-              <w:t>1</w:t>
-            </w:r>
-          </w:p>
-        </w:tc>
-        <w:tc>
-          <w:tcPr>
-            <w:tcW w:type="dxa" w:w="1728"/>
-          </w:tcPr>
-          <w:p>
-            <w:r>
-              <w:t>1</w:t>
-            </w:r>
-          </w:p>
-        </w:tc>
-        <w:tc>
-          <w:tcPr>
-            <w:tcW w:type="dxa" w:w="1728"/>
-          </w:tcPr>
-          <w:p>
-            <w:r/>
-          </w:p>
-        </w:tc>
-        <w:tc>
-          <w:tcPr>
-            <w:tcW w:type="dxa" w:w="1728"/>
-          </w:tcPr>
-          <w:p>
-            <w:r>
-              <w:t>2</w:t>
-            </w:r>
-          </w:p>
-        </w:tc>
-      </w:tr>
-      <w:tr>
-        <w:tc>
-          <w:tcPr>
-            <w:tcW w:type="dxa" w:w="1728"/>
-          </w:tcPr>
-          <w:p>
-            <w:r>
-              <w:t>DOA</w:t>
-            </w:r>
-          </w:p>
-        </w:tc>
-        <w:tc>
-          <w:tcPr>
-            <w:tcW w:type="dxa" w:w="1728"/>
-          </w:tcPr>
-          <w:p>
-            <w:r/>
-          </w:p>
-        </w:tc>
-        <w:tc>
-          <w:tcPr>
-            <w:tcW w:type="dxa" w:w="1728"/>
-          </w:tcPr>
-          <w:p>
-            <w:r/>
-          </w:p>
-        </w:tc>
-        <w:tc>
-          <w:tcPr>
-            <w:tcW w:type="dxa" w:w="1728"/>
-          </w:tcPr>
-          <w:p>
-            <w:r/>
-          </w:p>
-        </w:tc>
-        <w:tc>
-          <w:tcPr>
-            <w:tcW w:type="dxa" w:w="1728"/>
-          </w:tcPr>
-          <w:p>
-            <w:r/>
-          </w:p>
-        </w:tc>
-      </w:tr>
-      <w:tr>
-        <w:tc>
-          <w:tcPr>
-            <w:tcW w:type="dxa" w:w="1728"/>
-          </w:tcPr>
-          <w:p>
-            <w:r>
-              <w:t>Other</w:t>
-            </w:r>
-          </w:p>
-        </w:tc>
-        <w:tc>
-          <w:tcPr>
-            <w:tcW w:type="dxa" w:w="1728"/>
-          </w:tcPr>
-          <w:p>
-            <w:r/>
-          </w:p>
-        </w:tc>
-        <w:tc>
-          <w:tcPr>
-            <w:tcW w:type="dxa" w:w="1728"/>
-          </w:tcPr>
-          <w:p>
-            <w:r/>
-          </w:p>
-        </w:tc>
-        <w:tc>
-          <w:tcPr>
-            <w:tcW w:type="dxa" w:w="1728"/>
-          </w:tcPr>
-          <w:p>
-            <w:r/>
-          </w:p>
-        </w:tc>
-        <w:tc>
-          <w:tcPr>
-            <w:tcW w:type="dxa" w:w="1728"/>
-          </w:tcPr>
-          <w:p>
-            <w:r/>
-          </w:p>
-        </w:tc>
-      </w:tr>
-      <w:tr>
-        <w:tc>
-          <w:tcPr>
-            <w:tcW w:type="dxa" w:w="1728"/>
-          </w:tcPr>
-          <w:p>
-            <w:r>
-              <w:t>TOTAL</w:t>
-            </w:r>
-          </w:p>
-        </w:tc>
-        <w:tc>
-          <w:tcPr>
-            <w:tcW w:type="dxa" w:w="1728"/>
-          </w:tcPr>
-          <w:p>
-            <w:r>
-              <w:t>8</w:t>
-            </w:r>
-          </w:p>
-        </w:tc>
-        <w:tc>
-          <w:tcPr>
-            <w:tcW w:type="dxa" w:w="1728"/>
-          </w:tcPr>
-          <w:p>
-            <w:r>
-              <w:t>6</w:t>
-            </w:r>
-          </w:p>
-        </w:tc>
-        <w:tc>
-          <w:tcPr>
-            <w:tcW w:type="dxa" w:w="1728"/>
-          </w:tcPr>
-          <w:p>
-            <w:r>
-              <w:t>6</w:t>
-            </w:r>
-          </w:p>
-        </w:tc>
-        <w:tc>
-          <w:tcPr>
-            <w:tcW w:type="dxa" w:w="1728"/>
-          </w:tcPr>
-          <w:p>
-            <w:r>
-              <w:t>20</w:t>
             </w:r>
           </w:p>
         </w:tc>

--- a/MorningEmail/morning_email.docx
+++ b/MorningEmail/morning_email.docx
@@ -7,7 +7,7 @@
         <w:rPr>
           <w:b/>
         </w:rPr>
-        <w:t xml:space="preserve">8/7/2025 </w:t>
+        <w:t xml:space="preserve">08/08/2025, 08/09/2025 </w:t>
       </w:r>
       <w:r>
         <w:rPr>
@@ -16,7 +16,7 @@
         <w:t xml:space="preserve">Adoptions: </w:t>
       </w:r>
       <w:r>
-        <w:t>6</w:t>
+        <w:t>13</w:t>
       </w:r>
       <w:r>
         <w:t xml:space="preserve"> &amp; </w:t>
@@ -28,7 +28,7 @@
         <w:t xml:space="preserve">ITFF: </w:t>
       </w:r>
       <w:r>
-        <w:t>2</w:t>
+        <w:t>3</w:t>
       </w:r>
     </w:p>
     <w:p>
@@ -36,7 +36,7 @@
         <w:pStyle w:val="Heading1"/>
       </w:pPr>
       <w:r>
-        <w:t>Stage Count: 08/10/25</w:t>
+        <w:t>Stage Count: 08/11/25</w:t>
       </w:r>
     </w:p>
     <w:tbl>
@@ -94,7 +94,7 @@
           </w:tcPr>
           <w:p>
             <w:r>
-              <w:t>268</w:t>
+              <w:t>267</w:t>
             </w:r>
           </w:p>
         </w:tc>
@@ -138,7 +138,7 @@
           </w:tcPr>
           <w:p>
             <w:r>
-              <w:t>34</w:t>
+              <w:t>36</w:t>
             </w:r>
           </w:p>
         </w:tc>
@@ -204,7 +204,7 @@
           </w:tcPr>
           <w:p>
             <w:r>
-              <w:t>11</w:t>
+              <w:t>16</w:t>
             </w:r>
           </w:p>
         </w:tc>
@@ -270,7 +270,7 @@
           </w:tcPr>
           <w:p>
             <w:r>
-              <w:t>16</w:t>
+              <w:t>1</w:t>
             </w:r>
           </w:p>
         </w:tc>
@@ -314,7 +314,7 @@
           </w:tcPr>
           <w:p>
             <w:r>
-              <w:t>2</w:t>
+              <w:t>10</w:t>
             </w:r>
           </w:p>
         </w:tc>
@@ -336,7 +336,7 @@
           </w:tcPr>
           <w:p>
             <w:r>
-              <w:t>15</w:t>
+              <w:t>18</w:t>
             </w:r>
           </w:p>
         </w:tc>
@@ -348,7 +348,7 @@
         <w:pStyle w:val="Heading1"/>
       </w:pPr>
       <w:r>
-        <w:t>Occupancy: 08/10/25</w:t>
+        <w:t>Occupancy: 08/11/25</w:t>
       </w:r>
     </w:p>
     <w:p>
@@ -462,7 +462,7 @@
           </w:tcPr>
           <w:p>
             <w:r>
-              <w:t>65</w:t>
+              <w:t>67</w:t>
             </w:r>
           </w:p>
         </w:tc>
@@ -494,7 +494,7 @@
           </w:tcPr>
           <w:p>
             <w:r>
-              <w:t>43</w:t>
+              <w:t>44</w:t>
             </w:r>
           </w:p>
         </w:tc>
@@ -526,7 +526,7 @@
           </w:tcPr>
           <w:p>
             <w:r>
-              <w:t>55</w:t>
+              <w:t>63</w:t>
             </w:r>
           </w:p>
         </w:tc>
@@ -536,7 +536,7 @@
           </w:tcPr>
           <w:p>
             <w:r>
-              <w:t>195</w:t>
+              <w:t>192</w:t>
             </w:r>
           </w:p>
         </w:tc>
@@ -558,7 +558,7 @@
           </w:tcPr>
           <w:p>
             <w:r>
-              <w:t>84</w:t>
+              <w:t>86</w:t>
             </w:r>
           </w:p>
         </w:tc>
@@ -590,7 +590,7 @@
           </w:tcPr>
           <w:p>
             <w:r>
-              <w:t>12</w:t>
+              <w:t>18</w:t>
             </w:r>
           </w:p>
         </w:tc>
@@ -600,7 +600,7 @@
           </w:tcPr>
           <w:p>
             <w:r>
-              <w:t>16</w:t>
+              <w:t>18</w:t>
             </w:r>
           </w:p>
         </w:tc>
@@ -622,7 +622,7 @@
           </w:tcPr>
           <w:p>
             <w:r>
-              <w:t>259</w:t>
+              <w:t>278</w:t>
             </w:r>
           </w:p>
         </w:tc>
@@ -632,7 +632,7 @@
           </w:tcPr>
           <w:p>
             <w:r>
-              <w:t>309</w:t>
+              <w:t>308</w:t>
             </w:r>
           </w:p>
         </w:tc>
@@ -1186,6 +1186,38 @@
           </w:tcPr>
           <w:p>
             <w:r>
+              <w:t>A0059073515</w:t>
+            </w:r>
+          </w:p>
+        </w:tc>
+        <w:tc>
+          <w:tcPr>
+            <w:tcW w:type="dxa" w:w="2880"/>
+          </w:tcPr>
+          <w:p>
+            <w:r>
+              <w:t xml:space="preserve">  Cat Isolation 231, Cage 3</w:t>
+            </w:r>
+          </w:p>
+        </w:tc>
+        <w:tc>
+          <w:tcPr>
+            <w:tcW w:type="dxa" w:w="2880"/>
+          </w:tcPr>
+          <w:p>
+            <w:r>
+              <w:t>2025-08-12</w:t>
+            </w:r>
+          </w:p>
+        </w:tc>
+      </w:tr>
+      <w:tr>
+        <w:tc>
+          <w:tcPr>
+            <w:tcW w:type="dxa" w:w="2880"/>
+          </w:tcPr>
+          <w:p>
+            <w:r>
               <w:t>A0059067638</w:t>
             </w:r>
           </w:p>
@@ -1211,6 +1243,166 @@
           </w:p>
         </w:tc>
       </w:tr>
+      <w:tr>
+        <w:tc>
+          <w:tcPr>
+            <w:tcW w:type="dxa" w:w="2880"/>
+          </w:tcPr>
+          <w:p>
+            <w:r>
+              <w:t>A0059079050</w:t>
+            </w:r>
+          </w:p>
+        </w:tc>
+        <w:tc>
+          <w:tcPr>
+            <w:tcW w:type="dxa" w:w="2880"/>
+          </w:tcPr>
+          <w:p>
+            <w:r>
+              <w:t xml:space="preserve">  Foster Care Room, 08</w:t>
+            </w:r>
+          </w:p>
+        </w:tc>
+        <w:tc>
+          <w:tcPr>
+            <w:tcW w:type="dxa" w:w="2880"/>
+          </w:tcPr>
+          <w:p>
+            <w:r>
+              <w:t>2025-08-13</w:t>
+            </w:r>
+          </w:p>
+        </w:tc>
+      </w:tr>
+      <w:tr>
+        <w:tc>
+          <w:tcPr>
+            <w:tcW w:type="dxa" w:w="2880"/>
+          </w:tcPr>
+          <w:p>
+            <w:r>
+              <w:t>A0059079066</w:t>
+            </w:r>
+          </w:p>
+        </w:tc>
+        <w:tc>
+          <w:tcPr>
+            <w:tcW w:type="dxa" w:w="2880"/>
+          </w:tcPr>
+          <w:p>
+            <w:r>
+              <w:t xml:space="preserve">  Foster Care Room, 08</w:t>
+            </w:r>
+          </w:p>
+        </w:tc>
+        <w:tc>
+          <w:tcPr>
+            <w:tcW w:type="dxa" w:w="2880"/>
+          </w:tcPr>
+          <w:p>
+            <w:r>
+              <w:t>2025-08-13</w:t>
+            </w:r>
+          </w:p>
+        </w:tc>
+      </w:tr>
+      <w:tr>
+        <w:tc>
+          <w:tcPr>
+            <w:tcW w:type="dxa" w:w="2880"/>
+          </w:tcPr>
+          <w:p>
+            <w:r>
+              <w:t>A0059054126</w:t>
+            </w:r>
+          </w:p>
+        </w:tc>
+        <w:tc>
+          <w:tcPr>
+            <w:tcW w:type="dxa" w:w="2880"/>
+          </w:tcPr>
+          <w:p>
+            <w:r>
+              <w:t xml:space="preserve">  ICU, 02- B</w:t>
+            </w:r>
+          </w:p>
+        </w:tc>
+        <w:tc>
+          <w:tcPr>
+            <w:tcW w:type="dxa" w:w="2880"/>
+          </w:tcPr>
+          <w:p>
+            <w:r>
+              <w:t>2026-08-12</w:t>
+            </w:r>
+          </w:p>
+        </w:tc>
+      </w:tr>
+      <w:tr>
+        <w:tc>
+          <w:tcPr>
+            <w:tcW w:type="dxa" w:w="2880"/>
+          </w:tcPr>
+          <w:p>
+            <w:r>
+              <w:t>A0059074462</w:t>
+            </w:r>
+          </w:p>
+        </w:tc>
+        <w:tc>
+          <w:tcPr>
+            <w:tcW w:type="dxa" w:w="2880"/>
+          </w:tcPr>
+          <w:p>
+            <w:r>
+              <w:t xml:space="preserve">  ICU, 05 - B</w:t>
+            </w:r>
+          </w:p>
+        </w:tc>
+        <w:tc>
+          <w:tcPr>
+            <w:tcW w:type="dxa" w:w="2880"/>
+          </w:tcPr>
+          <w:p>
+            <w:r>
+              <w:t>2025-08-12</w:t>
+            </w:r>
+          </w:p>
+        </w:tc>
+      </w:tr>
+      <w:tr>
+        <w:tc>
+          <w:tcPr>
+            <w:tcW w:type="dxa" w:w="2880"/>
+          </w:tcPr>
+          <w:p>
+            <w:r>
+              <w:t>A0059077063</w:t>
+            </w:r>
+          </w:p>
+        </w:tc>
+        <w:tc>
+          <w:tcPr>
+            <w:tcW w:type="dxa" w:w="2880"/>
+          </w:tcPr>
+          <w:p>
+            <w:r>
+              <w:t xml:space="preserve">  ICU, 02 - A</w:t>
+            </w:r>
+          </w:p>
+        </w:tc>
+        <w:tc>
+          <w:tcPr>
+            <w:tcW w:type="dxa" w:w="2880"/>
+          </w:tcPr>
+          <w:p>
+            <w:r>
+              <w:t>2025-08-13</w:t>
+            </w:r>
+          </w:p>
+        </w:tc>
+      </w:tr>
     </w:tbl>
     <w:p/>
     <w:p>
@@ -1218,7 +1410,7 @@
         <w:pStyle w:val="Heading1"/>
       </w:pPr>
       <w:r>
-        <w:t>Intake: 8/7/2025</w:t>
+        <w:t>Intake: 08/08/2025, 08/09/2025</w:t>
       </w:r>
     </w:p>
     <w:p>
@@ -1322,7 +1514,9 @@
             <w:tcW w:type="dxa" w:w="1728"/>
           </w:tcPr>
           <w:p>
-            <w:r/>
+            <w:r>
+              <w:t>4</w:t>
+            </w:r>
           </w:p>
         </w:tc>
         <w:tc>
@@ -1346,7 +1540,9 @@
             <w:tcW w:type="dxa" w:w="1728"/>
           </w:tcPr>
           <w:p>
-            <w:r/>
+            <w:r>
+              <w:t>4</w:t>
+            </w:r>
           </w:p>
         </w:tc>
       </w:tr>
@@ -1411,7 +1607,7 @@
           </w:tcPr>
           <w:p>
             <w:r>
-              <w:t>1</w:t>
+              <w:t>2</w:t>
             </w:r>
           </w:p>
         </w:tc>
@@ -1430,9 +1626,7 @@
             <w:tcW w:type="dxa" w:w="1728"/>
           </w:tcPr>
           <w:p>
-            <w:r>
-              <w:t>1</w:t>
-            </w:r>
+            <w:r/>
           </w:p>
         </w:tc>
         <w:tc>
@@ -1454,6 +1648,54 @@
           <w:p>
             <w:r>
               <w:t>Euthanasia Req – Field</w:t>
+            </w:r>
+          </w:p>
+        </w:tc>
+        <w:tc>
+          <w:tcPr>
+            <w:tcW w:type="dxa" w:w="1728"/>
+          </w:tcPr>
+          <w:p>
+            <w:r/>
+          </w:p>
+        </w:tc>
+        <w:tc>
+          <w:tcPr>
+            <w:tcW w:type="dxa" w:w="1728"/>
+          </w:tcPr>
+          <w:p>
+            <w:r>
+              <w:t>1</w:t>
+            </w:r>
+          </w:p>
+        </w:tc>
+        <w:tc>
+          <w:tcPr>
+            <w:tcW w:type="dxa" w:w="1728"/>
+          </w:tcPr>
+          <w:p>
+            <w:r/>
+          </w:p>
+        </w:tc>
+        <w:tc>
+          <w:tcPr>
+            <w:tcW w:type="dxa" w:w="1728"/>
+          </w:tcPr>
+          <w:p>
+            <w:r>
+              <w:t>1</w:t>
+            </w:r>
+          </w:p>
+        </w:tc>
+      </w:tr>
+      <w:tr>
+        <w:tc>
+          <w:tcPr>
+            <w:tcW w:type="dxa" w:w="1728"/>
+          </w:tcPr>
+          <w:p>
+            <w:r>
+              <w:t>Field – Stray</w:t>
             </w:r>
           </w:p>
         </w:tc>
@@ -1497,17 +1739,7 @@
           </w:tcPr>
           <w:p>
             <w:r>
-              <w:t>Field – Stray</w:t>
-            </w:r>
-          </w:p>
-        </w:tc>
-        <w:tc>
-          <w:tcPr>
-            <w:tcW w:type="dxa" w:w="1728"/>
-          </w:tcPr>
-          <w:p>
-            <w:r>
-              <w:t>2</w:t>
+              <w:t>Field – OS</w:t>
             </w:r>
           </w:p>
         </w:tc>
@@ -1532,38 +1764,6 @@
             <w:tcW w:type="dxa" w:w="1728"/>
           </w:tcPr>
           <w:p>
-            <w:r>
-              <w:t>2</w:t>
-            </w:r>
-          </w:p>
-        </w:tc>
-      </w:tr>
-      <w:tr>
-        <w:tc>
-          <w:tcPr>
-            <w:tcW w:type="dxa" w:w="1728"/>
-          </w:tcPr>
-          <w:p>
-            <w:r>
-              <w:t>Field – OS</w:t>
-            </w:r>
-          </w:p>
-        </w:tc>
-        <w:tc>
-          <w:tcPr>
-            <w:tcW w:type="dxa" w:w="1728"/>
-          </w:tcPr>
-          <w:p>
-            <w:r>
-              <w:t>4</w:t>
-            </w:r>
-          </w:p>
-        </w:tc>
-        <w:tc>
-          <w:tcPr>
-            <w:tcW w:type="dxa" w:w="1728"/>
-          </w:tcPr>
-          <w:p>
             <w:r/>
           </w:p>
         </w:tc>
@@ -1573,16 +1773,6 @@
           </w:tcPr>
           <w:p>
             <w:r/>
-          </w:p>
-        </w:tc>
-        <w:tc>
-          <w:tcPr>
-            <w:tcW w:type="dxa" w:w="1728"/>
-          </w:tcPr>
-          <w:p>
-            <w:r>
-              <w:t>4</w:t>
-            </w:r>
           </w:p>
         </w:tc>
       </w:tr>
@@ -1654,7 +1844,9 @@
             <w:tcW w:type="dxa" w:w="1728"/>
           </w:tcPr>
           <w:p>
-            <w:r/>
+            <w:r>
+              <w:t>8</w:t>
+            </w:r>
           </w:p>
         </w:tc>
         <w:tc>
@@ -1670,7 +1862,9 @@
             <w:tcW w:type="dxa" w:w="1728"/>
           </w:tcPr>
           <w:p>
-            <w:r/>
+            <w:r>
+              <w:t>8</w:t>
+            </w:r>
           </w:p>
         </w:tc>
       </w:tr>
@@ -1779,7 +1973,17 @@
           </w:tcPr>
           <w:p>
             <w:r>
-              <w:t>13</w:t>
+              <w:t>1</w:t>
+            </w:r>
+          </w:p>
+        </w:tc>
+        <w:tc>
+          <w:tcPr>
+            <w:tcW w:type="dxa" w:w="1728"/>
+          </w:tcPr>
+          <w:p>
+            <w:r>
+              <w:t>1</w:t>
             </w:r>
           </w:p>
         </w:tc>
@@ -1796,16 +2000,8 @@
             <w:tcW w:type="dxa" w:w="1728"/>
           </w:tcPr>
           <w:p>
-            <w:r/>
-          </w:p>
-        </w:tc>
-        <w:tc>
-          <w:tcPr>
-            <w:tcW w:type="dxa" w:w="1728"/>
-          </w:tcPr>
-          <w:p>
             <w:r>
-              <w:t>13</w:t>
+              <w:t>2</w:t>
             </w:r>
           </w:p>
         </w:tc>
@@ -2054,8 +2250,44 @@
             <w:tcW w:type="dxa" w:w="1728"/>
           </w:tcPr>
           <w:p>
+            <w:r/>
+          </w:p>
+        </w:tc>
+        <w:tc>
+          <w:tcPr>
+            <w:tcW w:type="dxa" w:w="1728"/>
+          </w:tcPr>
+          <w:p>
+            <w:r/>
+          </w:p>
+        </w:tc>
+        <w:tc>
+          <w:tcPr>
+            <w:tcW w:type="dxa" w:w="1728"/>
+          </w:tcPr>
+          <w:p>
+            <w:r/>
+          </w:p>
+        </w:tc>
+      </w:tr>
+      <w:tr>
+        <w:tc>
+          <w:tcPr>
+            <w:tcW w:type="dxa" w:w="1728"/>
+          </w:tcPr>
+          <w:p>
             <w:r>
-              <w:t>1</w:t>
+              <w:t>Stray</w:t>
+            </w:r>
+          </w:p>
+        </w:tc>
+        <w:tc>
+          <w:tcPr>
+            <w:tcW w:type="dxa" w:w="1728"/>
+          </w:tcPr>
+          <w:p>
+            <w:r>
+              <w:t>24</w:t>
             </w:r>
           </w:p>
         </w:tc>
@@ -2077,51 +2309,13 @@
             </w:r>
           </w:p>
         </w:tc>
-      </w:tr>
-      <w:tr>
         <w:tc>
           <w:tcPr>
             <w:tcW w:type="dxa" w:w="1728"/>
           </w:tcPr>
           <w:p>
             <w:r>
-              <w:t>Stray</w:t>
-            </w:r>
-          </w:p>
-        </w:tc>
-        <w:tc>
-          <w:tcPr>
-            <w:tcW w:type="dxa" w:w="1728"/>
-          </w:tcPr>
-          <w:p>
-            <w:r>
-              <w:t>2</w:t>
-            </w:r>
-          </w:p>
-        </w:tc>
-        <w:tc>
-          <w:tcPr>
-            <w:tcW w:type="dxa" w:w="1728"/>
-          </w:tcPr>
-          <w:p>
-            <w:r/>
-          </w:p>
-        </w:tc>
-        <w:tc>
-          <w:tcPr>
-            <w:tcW w:type="dxa" w:w="1728"/>
-          </w:tcPr>
-          <w:p>
-            <w:r/>
-          </w:p>
-        </w:tc>
-        <w:tc>
-          <w:tcPr>
-            <w:tcW w:type="dxa" w:w="1728"/>
-          </w:tcPr>
-          <w:p>
-            <w:r>
-              <w:t>2</w:t>
+              <w:t>25</w:t>
             </w:r>
           </w:p>
         </w:tc>
@@ -2143,7 +2337,7 @@
           </w:tcPr>
           <w:p>
             <w:r>
-              <w:t>8</w:t>
+              <w:t>1</w:t>
             </w:r>
           </w:p>
         </w:tc>
@@ -2153,7 +2347,7 @@
           </w:tcPr>
           <w:p>
             <w:r>
-              <w:t>2</w:t>
+              <w:t>1</w:t>
             </w:r>
           </w:p>
         </w:tc>
@@ -2171,7 +2365,7 @@
           </w:tcPr>
           <w:p>
             <w:r>
-              <w:t>10</w:t>
+              <w:t>2</w:t>
             </w:r>
           </w:p>
         </w:tc>
@@ -2236,7 +2430,9 @@
             <w:tcW w:type="dxa" w:w="1728"/>
           </w:tcPr>
           <w:p>
-            <w:r/>
+            <w:r>
+              <w:t>1</w:t>
+            </w:r>
           </w:p>
         </w:tc>
         <w:tc>
@@ -2245,7 +2441,7 @@
           </w:tcPr>
           <w:p>
             <w:r>
-              <w:t>2</w:t>
+              <w:t>1</w:t>
             </w:r>
           </w:p>
         </w:tc>
@@ -2344,9 +2540,7 @@
             <w:tcW w:type="dxa" w:w="1728"/>
           </w:tcPr>
           <w:p>
-            <w:r>
-              <w:t>2</w:t>
-            </w:r>
+            <w:r/>
           </w:p>
         </w:tc>
         <w:tc>
@@ -2354,9 +2548,7 @@
             <w:tcW w:type="dxa" w:w="1728"/>
           </w:tcPr>
           <w:p>
-            <w:r>
-              <w:t>2</w:t>
-            </w:r>
+            <w:r/>
           </w:p>
         </w:tc>
       </w:tr>
@@ -2464,9 +2656,7 @@
             <w:tcW w:type="dxa" w:w="1728"/>
           </w:tcPr>
           <w:p>
-            <w:r>
-              <w:t>1</w:t>
-            </w:r>
+            <w:r/>
           </w:p>
         </w:tc>
         <w:tc>
@@ -2490,9 +2680,7 @@
             <w:tcW w:type="dxa" w:w="1728"/>
           </w:tcPr>
           <w:p>
-            <w:r>
-              <w:t>1</w:t>
-            </w:r>
+            <w:r/>
           </w:p>
         </w:tc>
       </w:tr>
@@ -2557,7 +2745,7 @@
           </w:tcPr>
           <w:p>
             <w:r>
-              <w:t>31</w:t>
+              <w:t>33</w:t>
             </w:r>
           </w:p>
         </w:tc>
@@ -2567,7 +2755,7 @@
           </w:tcPr>
           <w:p>
             <w:r>
-              <w:t>8</w:t>
+              <w:t>15</w:t>
             </w:r>
           </w:p>
         </w:tc>
@@ -2577,7 +2765,7 @@
           </w:tcPr>
           <w:p>
             <w:r>
-              <w:t>3</w:t>
+              <w:t>1</w:t>
             </w:r>
           </w:p>
         </w:tc>
@@ -2587,7 +2775,7 @@
           </w:tcPr>
           <w:p>
             <w:r>
-              <w:t>42</w:t>
+              <w:t>49</w:t>
             </w:r>
           </w:p>
         </w:tc>
@@ -2599,7 +2787,7 @@
         <w:pStyle w:val="Heading1"/>
       </w:pPr>
       <w:r>
-        <w:t>RTOs &amp; Transfers: 8/7/2025</w:t>
+        <w:t>RTOs &amp; Transfers: 08/08/2025, 08/09/2025</w:t>
       </w:r>
     </w:p>
     <w:tbl>

--- a/MorningEmail/morning_email.docx
+++ b/MorningEmail/morning_email.docx
@@ -7,7 +7,7 @@
         <w:rPr>
           <w:b/>
         </w:rPr>
-        <w:t xml:space="preserve">08/08/2025, 08/09/2025 </w:t>
+        <w:t xml:space="preserve">08/11/2025 </w:t>
       </w:r>
       <w:r>
         <w:rPr>
@@ -16,7 +16,7 @@
         <w:t xml:space="preserve">Adoptions: </w:t>
       </w:r>
       <w:r>
-        <w:t>13</w:t>
+        <w:t>2</w:t>
       </w:r>
       <w:r>
         <w:t xml:space="preserve"> &amp; </w:t>
@@ -28,7 +28,7 @@
         <w:t xml:space="preserve">ITFF: </w:t>
       </w:r>
       <w:r>
-        <w:t>3</w:t>
+        <w:t>1</w:t>
       </w:r>
     </w:p>
     <w:p>
@@ -36,7 +36,7 @@
         <w:pStyle w:val="Heading1"/>
       </w:pPr>
       <w:r>
-        <w:t>Stage Count: 08/11/25</w:t>
+        <w:t>Stage Count: 08/12/25</w:t>
       </w:r>
     </w:p>
     <w:tbl>
@@ -94,7 +94,7 @@
           </w:tcPr>
           <w:p>
             <w:r>
-              <w:t>267</w:t>
+              <w:t>269</w:t>
             </w:r>
           </w:p>
         </w:tc>
@@ -138,7 +138,7 @@
           </w:tcPr>
           <w:p>
             <w:r>
-              <w:t>36</w:t>
+              <w:t>30</w:t>
             </w:r>
           </w:p>
         </w:tc>
@@ -204,7 +204,7 @@
           </w:tcPr>
           <w:p>
             <w:r>
-              <w:t>16</w:t>
+              <w:t>10</w:t>
             </w:r>
           </w:p>
         </w:tc>
@@ -248,7 +248,7 @@
           </w:tcPr>
           <w:p>
             <w:r>
-              <w:t>86</w:t>
+              <w:t>90</w:t>
             </w:r>
           </w:p>
         </w:tc>
@@ -270,7 +270,7 @@
           </w:tcPr>
           <w:p>
             <w:r>
-              <w:t>1</w:t>
+              <w:t>17</w:t>
             </w:r>
           </w:p>
         </w:tc>
@@ -292,7 +292,7 @@
           </w:tcPr>
           <w:p>
             <w:r>
-              <w:t>6</w:t>
+              <w:t>4</w:t>
             </w:r>
           </w:p>
         </w:tc>
@@ -336,7 +336,7 @@
           </w:tcPr>
           <w:p>
             <w:r>
-              <w:t>18</w:t>
+              <w:t>22</w:t>
             </w:r>
           </w:p>
         </w:tc>
@@ -348,7 +348,7 @@
         <w:pStyle w:val="Heading1"/>
       </w:pPr>
       <w:r>
-        <w:t>Occupancy: 08/11/25</w:t>
+        <w:t>Occupancy: 08/12/25</w:t>
       </w:r>
     </w:p>
     <w:p>
@@ -462,7 +462,7 @@
           </w:tcPr>
           <w:p>
             <w:r>
-              <w:t>67</w:t>
+              <w:t>71</w:t>
             </w:r>
           </w:p>
         </w:tc>
@@ -472,7 +472,7 @@
           </w:tcPr>
           <w:p>
             <w:r>
-              <w:t>42</w:t>
+              <w:t>41</w:t>
             </w:r>
           </w:p>
         </w:tc>
@@ -494,7 +494,7 @@
           </w:tcPr>
           <w:p>
             <w:r>
-              <w:t>44</w:t>
+              <w:t>46</w:t>
             </w:r>
           </w:p>
         </w:tc>
@@ -526,7 +526,7 @@
           </w:tcPr>
           <w:p>
             <w:r>
-              <w:t>63</w:t>
+              <w:t>62</w:t>
             </w:r>
           </w:p>
         </w:tc>
@@ -536,7 +536,7 @@
           </w:tcPr>
           <w:p>
             <w:r>
-              <w:t>192</w:t>
+              <w:t>199</w:t>
             </w:r>
           </w:p>
         </w:tc>
@@ -558,7 +558,7 @@
           </w:tcPr>
           <w:p>
             <w:r>
-              <w:t>86</w:t>
+              <w:t>88</w:t>
             </w:r>
           </w:p>
         </w:tc>
@@ -622,7 +622,7 @@
           </w:tcPr>
           <w:p>
             <w:r>
-              <w:t>278</w:t>
+              <w:t>285</w:t>
             </w:r>
           </w:p>
         </w:tc>
@@ -632,7 +632,7 @@
           </w:tcPr>
           <w:p>
             <w:r>
-              <w:t>308</w:t>
+              <w:t>314</w:t>
             </w:r>
           </w:p>
         </w:tc>
@@ -1154,7 +1154,7 @@
           </w:tcPr>
           <w:p>
             <w:r>
-              <w:t>A0059063708</w:t>
+              <w:t>A0059086071</w:t>
             </w:r>
           </w:p>
         </w:tc>
@@ -1164,7 +1164,7 @@
           </w:tcPr>
           <w:p>
             <w:r>
-              <w:t xml:space="preserve">  Cat Isolation 231, Cage 4</w:t>
+              <w:t xml:space="preserve">  Cat Treatment, 05 - B</w:t>
             </w:r>
           </w:p>
         </w:tc>
@@ -1174,71 +1174,7 @@
           </w:tcPr>
           <w:p>
             <w:r>
-              <w:t>2025-08-12</w:t>
-            </w:r>
-          </w:p>
-        </w:tc>
-      </w:tr>
-      <w:tr>
-        <w:tc>
-          <w:tcPr>
-            <w:tcW w:type="dxa" w:w="2880"/>
-          </w:tcPr>
-          <w:p>
-            <w:r>
-              <w:t>A0059073515</w:t>
-            </w:r>
-          </w:p>
-        </w:tc>
-        <w:tc>
-          <w:tcPr>
-            <w:tcW w:type="dxa" w:w="2880"/>
-          </w:tcPr>
-          <w:p>
-            <w:r>
-              <w:t xml:space="preserve">  Cat Isolation 231, Cage 3</w:t>
-            </w:r>
-          </w:p>
-        </w:tc>
-        <w:tc>
-          <w:tcPr>
-            <w:tcW w:type="dxa" w:w="2880"/>
-          </w:tcPr>
-          <w:p>
-            <w:r>
-              <w:t>2025-08-12</w:t>
-            </w:r>
-          </w:p>
-        </w:tc>
-      </w:tr>
-      <w:tr>
-        <w:tc>
-          <w:tcPr>
-            <w:tcW w:type="dxa" w:w="2880"/>
-          </w:tcPr>
-          <w:p>
-            <w:r>
-              <w:t>A0059067638</w:t>
-            </w:r>
-          </w:p>
-        </w:tc>
-        <w:tc>
-          <w:tcPr>
-            <w:tcW w:type="dxa" w:w="2880"/>
-          </w:tcPr>
-          <w:p>
-            <w:r>
-              <w:t xml:space="preserve">  Cat Treatment, 02</w:t>
-            </w:r>
-          </w:p>
-        </w:tc>
-        <w:tc>
-          <w:tcPr>
-            <w:tcW w:type="dxa" w:w="2880"/>
-          </w:tcPr>
-          <w:p>
-            <w:r>
-              <w:t>2025-08-12</w:t>
+              <w:t>2025-08-15</w:t>
             </w:r>
           </w:p>
         </w:tc>
@@ -1410,7 +1346,7 @@
         <w:pStyle w:val="Heading1"/>
       </w:pPr>
       <w:r>
-        <w:t>Intake: 08/08/2025, 08/09/2025</w:t>
+        <w:t>Intake: 08/11/2025</w:t>
       </w:r>
     </w:p>
     <w:p>
@@ -1515,7 +1451,57 @@
           </w:tcPr>
           <w:p>
             <w:r>
-              <w:t>4</w:t>
+              <w:t>1</w:t>
+            </w:r>
+          </w:p>
+        </w:tc>
+        <w:tc>
+          <w:tcPr>
+            <w:tcW w:type="dxa" w:w="1728"/>
+          </w:tcPr>
+          <w:p>
+            <w:r>
+              <w:t>1</w:t>
+            </w:r>
+          </w:p>
+        </w:tc>
+        <w:tc>
+          <w:tcPr>
+            <w:tcW w:type="dxa" w:w="1728"/>
+          </w:tcPr>
+          <w:p>
+            <w:r/>
+          </w:p>
+        </w:tc>
+        <w:tc>
+          <w:tcPr>
+            <w:tcW w:type="dxa" w:w="1728"/>
+          </w:tcPr>
+          <w:p>
+            <w:r>
+              <w:t>2</w:t>
+            </w:r>
+          </w:p>
+        </w:tc>
+      </w:tr>
+      <w:tr>
+        <w:tc>
+          <w:tcPr>
+            <w:tcW w:type="dxa" w:w="1728"/>
+          </w:tcPr>
+          <w:p>
+            <w:r>
+              <w:t>DOA</w:t>
+            </w:r>
+          </w:p>
+        </w:tc>
+        <w:tc>
+          <w:tcPr>
+            <w:tcW w:type="dxa" w:w="1728"/>
+          </w:tcPr>
+          <w:p>
+            <w:r>
+              <w:t>1</w:t>
             </w:r>
           </w:p>
         </w:tc>
@@ -1541,7 +1527,7 @@
           </w:tcPr>
           <w:p>
             <w:r>
-              <w:t>4</w:t>
+              <w:t>1</w:t>
             </w:r>
           </w:p>
         </w:tc>
@@ -1553,7 +1539,57 @@
           </w:tcPr>
           <w:p>
             <w:r>
-              <w:t>DOA</w:t>
+              <w:t>Euthanasia Request</w:t>
+            </w:r>
+          </w:p>
+        </w:tc>
+        <w:tc>
+          <w:tcPr>
+            <w:tcW w:type="dxa" w:w="1728"/>
+          </w:tcPr>
+          <w:p>
+            <w:r>
+              <w:t>1</w:t>
+            </w:r>
+          </w:p>
+        </w:tc>
+        <w:tc>
+          <w:tcPr>
+            <w:tcW w:type="dxa" w:w="1728"/>
+          </w:tcPr>
+          <w:p>
+            <w:r>
+              <w:t>1</w:t>
+            </w:r>
+          </w:p>
+        </w:tc>
+        <w:tc>
+          <w:tcPr>
+            <w:tcW w:type="dxa" w:w="1728"/>
+          </w:tcPr>
+          <w:p>
+            <w:r/>
+          </w:p>
+        </w:tc>
+        <w:tc>
+          <w:tcPr>
+            <w:tcW w:type="dxa" w:w="1728"/>
+          </w:tcPr>
+          <w:p>
+            <w:r>
+              <w:t>2</w:t>
+            </w:r>
+          </w:p>
+        </w:tc>
+      </w:tr>
+      <w:tr>
+        <w:tc>
+          <w:tcPr>
+            <w:tcW w:type="dxa" w:w="1728"/>
+          </w:tcPr>
+          <w:p>
+            <w:r>
+              <w:t>Euthanasia Req – Field</w:t>
             </w:r>
           </w:p>
         </w:tc>
@@ -1587,104 +1623,6 @@
           </w:tcPr>
           <w:p>
             <w:r/>
-          </w:p>
-        </w:tc>
-      </w:tr>
-      <w:tr>
-        <w:tc>
-          <w:tcPr>
-            <w:tcW w:type="dxa" w:w="1728"/>
-          </w:tcPr>
-          <w:p>
-            <w:r>
-              <w:t>Euthanasia Request</w:t>
-            </w:r>
-          </w:p>
-        </w:tc>
-        <w:tc>
-          <w:tcPr>
-            <w:tcW w:type="dxa" w:w="1728"/>
-          </w:tcPr>
-          <w:p>
-            <w:r>
-              <w:t>2</w:t>
-            </w:r>
-          </w:p>
-        </w:tc>
-        <w:tc>
-          <w:tcPr>
-            <w:tcW w:type="dxa" w:w="1728"/>
-          </w:tcPr>
-          <w:p>
-            <w:r>
-              <w:t>3</w:t>
-            </w:r>
-          </w:p>
-        </w:tc>
-        <w:tc>
-          <w:tcPr>
-            <w:tcW w:type="dxa" w:w="1728"/>
-          </w:tcPr>
-          <w:p>
-            <w:r/>
-          </w:p>
-        </w:tc>
-        <w:tc>
-          <w:tcPr>
-            <w:tcW w:type="dxa" w:w="1728"/>
-          </w:tcPr>
-          <w:p>
-            <w:r>
-              <w:t>5</w:t>
-            </w:r>
-          </w:p>
-        </w:tc>
-      </w:tr>
-      <w:tr>
-        <w:tc>
-          <w:tcPr>
-            <w:tcW w:type="dxa" w:w="1728"/>
-          </w:tcPr>
-          <w:p>
-            <w:r>
-              <w:t>Euthanasia Req – Field</w:t>
-            </w:r>
-          </w:p>
-        </w:tc>
-        <w:tc>
-          <w:tcPr>
-            <w:tcW w:type="dxa" w:w="1728"/>
-          </w:tcPr>
-          <w:p>
-            <w:r/>
-          </w:p>
-        </w:tc>
-        <w:tc>
-          <w:tcPr>
-            <w:tcW w:type="dxa" w:w="1728"/>
-          </w:tcPr>
-          <w:p>
-            <w:r>
-              <w:t>1</w:t>
-            </w:r>
-          </w:p>
-        </w:tc>
-        <w:tc>
-          <w:tcPr>
-            <w:tcW w:type="dxa" w:w="1728"/>
-          </w:tcPr>
-          <w:p>
-            <w:r/>
-          </w:p>
-        </w:tc>
-        <w:tc>
-          <w:tcPr>
-            <w:tcW w:type="dxa" w:w="1728"/>
-          </w:tcPr>
-          <w:p>
-            <w:r>
-              <w:t>1</w:t>
-            </w:r>
           </w:p>
         </w:tc>
       </w:tr>
@@ -1800,7 +1738,9 @@
             <w:tcW w:type="dxa" w:w="1728"/>
           </w:tcPr>
           <w:p>
-            <w:r/>
+            <w:r>
+              <w:t>1</w:t>
+            </w:r>
           </w:p>
         </w:tc>
         <w:tc>
@@ -1808,7 +1748,9 @@
             <w:tcW w:type="dxa" w:w="1728"/>
           </w:tcPr>
           <w:p>
-            <w:r/>
+            <w:r>
+              <w:t>19</w:t>
+            </w:r>
           </w:p>
         </w:tc>
         <w:tc>
@@ -1816,7 +1758,9 @@
             <w:tcW w:type="dxa" w:w="1728"/>
           </w:tcPr>
           <w:p>
-            <w:r/>
+            <w:r>
+              <w:t>20</w:t>
+            </w:r>
           </w:p>
         </w:tc>
       </w:tr>
@@ -1845,7 +1789,7 @@
           </w:tcPr>
           <w:p>
             <w:r>
-              <w:t>8</w:t>
+              <w:t>1</w:t>
             </w:r>
           </w:p>
         </w:tc>
@@ -1863,7 +1807,7 @@
           </w:tcPr>
           <w:p>
             <w:r>
-              <w:t>8</w:t>
+              <w:t>1</w:t>
             </w:r>
           </w:p>
         </w:tc>
@@ -1973,17 +1917,7 @@
           </w:tcPr>
           <w:p>
             <w:r>
-              <w:t>1</w:t>
-            </w:r>
-          </w:p>
-        </w:tc>
-        <w:tc>
-          <w:tcPr>
-            <w:tcW w:type="dxa" w:w="1728"/>
-          </w:tcPr>
-          <w:p>
-            <w:r>
-              <w:t>1</w:t>
+              <w:t>5</w:t>
             </w:r>
           </w:p>
         </w:tc>
@@ -2000,8 +1934,16 @@
             <w:tcW w:type="dxa" w:w="1728"/>
           </w:tcPr>
           <w:p>
+            <w:r/>
+          </w:p>
+        </w:tc>
+        <w:tc>
+          <w:tcPr>
+            <w:tcW w:type="dxa" w:w="1728"/>
+          </w:tcPr>
+          <w:p>
             <w:r>
-              <w:t>2</w:t>
+              <w:t>5</w:t>
             </w:r>
           </w:p>
         </w:tc>
@@ -2287,7 +2229,7 @@
           </w:tcPr>
           <w:p>
             <w:r>
-              <w:t>24</w:t>
+              <w:t>4</w:t>
             </w:r>
           </w:p>
         </w:tc>
@@ -2304,9 +2246,7 @@
             <w:tcW w:type="dxa" w:w="1728"/>
           </w:tcPr>
           <w:p>
-            <w:r>
-              <w:t>1</w:t>
-            </w:r>
+            <w:r/>
           </w:p>
         </w:tc>
         <w:tc>
@@ -2315,7 +2255,7 @@
           </w:tcPr>
           <w:p>
             <w:r>
-              <w:t>25</w:t>
+              <w:t>4</w:t>
             </w:r>
           </w:p>
         </w:tc>
@@ -2337,17 +2277,7 @@
           </w:tcPr>
           <w:p>
             <w:r>
-              <w:t>1</w:t>
-            </w:r>
-          </w:p>
-        </w:tc>
-        <w:tc>
-          <w:tcPr>
-            <w:tcW w:type="dxa" w:w="1728"/>
-          </w:tcPr>
-          <w:p>
-            <w:r>
-              <w:t>1</w:t>
+              <w:t>3</w:t>
             </w:r>
           </w:p>
         </w:tc>
@@ -2364,8 +2294,16 @@
             <w:tcW w:type="dxa" w:w="1728"/>
           </w:tcPr>
           <w:p>
+            <w:r/>
+          </w:p>
+        </w:tc>
+        <w:tc>
+          <w:tcPr>
+            <w:tcW w:type="dxa" w:w="1728"/>
+          </w:tcPr>
+          <w:p>
             <w:r>
-              <w:t>2</w:t>
+              <w:t>3</w:t>
             </w:r>
           </w:p>
         </w:tc>
@@ -2440,9 +2378,7 @@
             <w:tcW w:type="dxa" w:w="1728"/>
           </w:tcPr>
           <w:p>
-            <w:r>
-              <w:t>1</w:t>
-            </w:r>
+            <w:r/>
           </w:p>
         </w:tc>
         <w:tc>
@@ -2459,7 +2395,7 @@
           </w:tcPr>
           <w:p>
             <w:r>
-              <w:t>2</w:t>
+              <w:t>1</w:t>
             </w:r>
           </w:p>
         </w:tc>
@@ -2472,6 +2408,16 @@
           <w:p>
             <w:r>
               <w:t>Clinic - Stray</w:t>
+            </w:r>
+          </w:p>
+        </w:tc>
+        <w:tc>
+          <w:tcPr>
+            <w:tcW w:type="dxa" w:w="1728"/>
+          </w:tcPr>
+          <w:p>
+            <w:r>
+              <w:t>1</w:t>
             </w:r>
           </w:p>
         </w:tc>
@@ -2496,15 +2442,9 @@
             <w:tcW w:type="dxa" w:w="1728"/>
           </w:tcPr>
           <w:p>
-            <w:r/>
-          </w:p>
-        </w:tc>
-        <w:tc>
-          <w:tcPr>
-            <w:tcW w:type="dxa" w:w="1728"/>
-          </w:tcPr>
-          <w:p>
-            <w:r/>
+            <w:r>
+              <w:t>1</w:t>
+            </w:r>
           </w:p>
         </w:tc>
       </w:tr>
@@ -2540,7 +2480,9 @@
             <w:tcW w:type="dxa" w:w="1728"/>
           </w:tcPr>
           <w:p>
-            <w:r/>
+            <w:r>
+              <w:t>2</w:t>
+            </w:r>
           </w:p>
         </w:tc>
         <w:tc>
@@ -2548,7 +2490,9 @@
             <w:tcW w:type="dxa" w:w="1728"/>
           </w:tcPr>
           <w:p>
-            <w:r/>
+            <w:r>
+              <w:t>2</w:t>
+            </w:r>
           </w:p>
         </w:tc>
       </w:tr>
@@ -2745,7 +2689,7 @@
           </w:tcPr>
           <w:p>
             <w:r>
-              <w:t>33</w:t>
+              <w:t>17</w:t>
             </w:r>
           </w:p>
         </w:tc>
@@ -2755,7 +2699,7 @@
           </w:tcPr>
           <w:p>
             <w:r>
-              <w:t>15</w:t>
+              <w:t>4</w:t>
             </w:r>
           </w:p>
         </w:tc>
@@ -2765,7 +2709,7 @@
           </w:tcPr>
           <w:p>
             <w:r>
-              <w:t>1</w:t>
+              <w:t>21</w:t>
             </w:r>
           </w:p>
         </w:tc>
@@ -2775,7 +2719,7 @@
           </w:tcPr>
           <w:p>
             <w:r>
-              <w:t>49</w:t>
+              <w:t>42</w:t>
             </w:r>
           </w:p>
         </w:tc>
@@ -2787,7 +2731,7 @@
         <w:pStyle w:val="Heading1"/>
       </w:pPr>
       <w:r>
-        <w:t>RTOs &amp; Transfers: 08/08/2025, 08/09/2025</w:t>
+        <w:t>RTOs &amp; Transfers: 08/11/2025</w:t>
       </w:r>
     </w:p>
     <w:tbl>
@@ -2894,9 +2838,7 @@
             <w:tcW w:type="dxa" w:w="1728"/>
           </w:tcPr>
           <w:p>
-            <w:r>
-              <w:t>1</w:t>
-            </w:r>
+            <w:r/>
           </w:p>
         </w:tc>
         <w:tc>
@@ -2912,9 +2854,7 @@
             <w:tcW w:type="dxa" w:w="1728"/>
           </w:tcPr>
           <w:p>
-            <w:r>
-              <w:t>1</w:t>
-            </w:r>
+            <w:r/>
           </w:p>
         </w:tc>
       </w:tr>
@@ -2942,7 +2882,9 @@
             <w:tcW w:type="dxa" w:w="1728"/>
           </w:tcPr>
           <w:p>
-            <w:r/>
+            <w:r>
+              <w:t>1</w:t>
+            </w:r>
           </w:p>
         </w:tc>
         <w:tc>
@@ -2958,7 +2900,9 @@
             <w:tcW w:type="dxa" w:w="1728"/>
           </w:tcPr>
           <w:p>
-            <w:r/>
+            <w:r>
+              <w:t>1</w:t>
+            </w:r>
           </w:p>
         </w:tc>
       </w:tr>

--- a/MorningEmail/morning_email.docx
+++ b/MorningEmail/morning_email.docx
@@ -7,7 +7,7 @@
         <w:rPr>
           <w:b/>
         </w:rPr>
-        <w:t xml:space="preserve">08/11/2025 </w:t>
+        <w:t xml:space="preserve">08/12/2025 </w:t>
       </w:r>
       <w:r>
         <w:rPr>
@@ -16,7 +16,7 @@
         <w:t xml:space="preserve">Adoptions: </w:t>
       </w:r>
       <w:r>
-        <w:t>2</w:t>
+        <w:t>14</w:t>
       </w:r>
       <w:r>
         <w:t xml:space="preserve"> &amp; </w:t>
@@ -28,7 +28,7 @@
         <w:t xml:space="preserve">ITFF: </w:t>
       </w:r>
       <w:r>
-        <w:t>1</w:t>
+        <w:t>0</w:t>
       </w:r>
     </w:p>
     <w:p>
@@ -36,7 +36,7 @@
         <w:pStyle w:val="Heading1"/>
       </w:pPr>
       <w:r>
-        <w:t>Stage Count: 08/12/25</w:t>
+        <w:t>Stage Count: 08/13/25</w:t>
       </w:r>
     </w:p>
     <w:tbl>
@@ -94,7 +94,7 @@
           </w:tcPr>
           <w:p>
             <w:r>
-              <w:t>269</w:t>
+              <w:t>265</w:t>
             </w:r>
           </w:p>
         </w:tc>
@@ -138,7 +138,7 @@
           </w:tcPr>
           <w:p>
             <w:r>
-              <w:t>30</w:t>
+              <w:t>26</w:t>
             </w:r>
           </w:p>
         </w:tc>
@@ -204,7 +204,7 @@
           </w:tcPr>
           <w:p>
             <w:r>
-              <w:t>10</w:t>
+              <w:t>25</w:t>
             </w:r>
           </w:p>
         </w:tc>
@@ -248,7 +248,7 @@
           </w:tcPr>
           <w:p>
             <w:r>
-              <w:t>90</w:t>
+              <w:t>89</w:t>
             </w:r>
           </w:p>
         </w:tc>
@@ -270,7 +270,7 @@
           </w:tcPr>
           <w:p>
             <w:r>
-              <w:t>17</w:t>
+              <w:t>11</w:t>
             </w:r>
           </w:p>
         </w:tc>
@@ -292,7 +292,7 @@
           </w:tcPr>
           <w:p>
             <w:r>
-              <w:t>4</w:t>
+              <w:t>5</w:t>
             </w:r>
           </w:p>
         </w:tc>
@@ -314,7 +314,7 @@
           </w:tcPr>
           <w:p>
             <w:r>
-              <w:t>10</w:t>
+              <w:t>8</w:t>
             </w:r>
           </w:p>
         </w:tc>
@@ -336,7 +336,7 @@
           </w:tcPr>
           <w:p>
             <w:r>
-              <w:t>22</w:t>
+              <w:t>11</w:t>
             </w:r>
           </w:p>
         </w:tc>
@@ -348,7 +348,7 @@
         <w:pStyle w:val="Heading1"/>
       </w:pPr>
       <w:r>
-        <w:t>Occupancy: 08/12/25</w:t>
+        <w:t>Occupancy: 08/13/25</w:t>
       </w:r>
     </w:p>
     <w:p>
@@ -462,7 +462,7 @@
           </w:tcPr>
           <w:p>
             <w:r>
-              <w:t>71</w:t>
+              <w:t>66</w:t>
             </w:r>
           </w:p>
         </w:tc>
@@ -472,7 +472,7 @@
           </w:tcPr>
           <w:p>
             <w:r>
-              <w:t>41</w:t>
+              <w:t>43</w:t>
             </w:r>
           </w:p>
         </w:tc>
@@ -494,7 +494,7 @@
           </w:tcPr>
           <w:p>
             <w:r>
-              <w:t>46</w:t>
+              <w:t>44</w:t>
             </w:r>
           </w:p>
         </w:tc>
@@ -526,7 +526,7 @@
           </w:tcPr>
           <w:p>
             <w:r>
-              <w:t>62</w:t>
+              <w:t>59</w:t>
             </w:r>
           </w:p>
         </w:tc>
@@ -536,7 +536,7 @@
           </w:tcPr>
           <w:p>
             <w:r>
-              <w:t>199</w:t>
+              <w:t>202</w:t>
             </w:r>
           </w:p>
         </w:tc>
@@ -558,7 +558,7 @@
           </w:tcPr>
           <w:p>
             <w:r>
-              <w:t>88</w:t>
+              <w:t>86</w:t>
             </w:r>
           </w:p>
         </w:tc>
@@ -568,7 +568,7 @@
           </w:tcPr>
           <w:p>
             <w:r>
-              <w:t>39</w:t>
+              <w:t>35</w:t>
             </w:r>
           </w:p>
         </w:tc>
@@ -590,7 +590,7 @@
           </w:tcPr>
           <w:p>
             <w:r>
-              <w:t>18</w:t>
+              <w:t>17</w:t>
             </w:r>
           </w:p>
         </w:tc>
@@ -600,7 +600,7 @@
           </w:tcPr>
           <w:p>
             <w:r>
-              <w:t>18</w:t>
+              <w:t>19</w:t>
             </w:r>
           </w:p>
         </w:tc>
@@ -622,7 +622,7 @@
           </w:tcPr>
           <w:p>
             <w:r>
-              <w:t>285</w:t>
+              <w:t>272</w:t>
             </w:r>
           </w:p>
         </w:tc>
@@ -632,7 +632,7 @@
           </w:tcPr>
           <w:p>
             <w:r>
-              <w:t>314</w:t>
+              <w:t>316</w:t>
             </w:r>
           </w:p>
         </w:tc>
@@ -1186,6 +1186,38 @@
           </w:tcPr>
           <w:p>
             <w:r>
+              <w:t>A0059095233</w:t>
+            </w:r>
+          </w:p>
+        </w:tc>
+        <w:tc>
+          <w:tcPr>
+            <w:tcW w:type="dxa" w:w="2880"/>
+          </w:tcPr>
+          <w:p>
+            <w:r>
+              <w:t xml:space="preserve">  Cat Treatment, 02</w:t>
+            </w:r>
+          </w:p>
+        </w:tc>
+        <w:tc>
+          <w:tcPr>
+            <w:tcW w:type="dxa" w:w="2880"/>
+          </w:tcPr>
+          <w:p>
+            <w:r>
+              <w:t>2025-08-16</w:t>
+            </w:r>
+          </w:p>
+        </w:tc>
+      </w:tr>
+      <w:tr>
+        <w:tc>
+          <w:tcPr>
+            <w:tcW w:type="dxa" w:w="2880"/>
+          </w:tcPr>
+          <w:p>
+            <w:r>
               <w:t>A0059079050</w:t>
             </w:r>
           </w:p>
@@ -1207,70 +1239,6 @@
           <w:p>
             <w:r>
               <w:t>2025-08-13</w:t>
-            </w:r>
-          </w:p>
-        </w:tc>
-      </w:tr>
-      <w:tr>
-        <w:tc>
-          <w:tcPr>
-            <w:tcW w:type="dxa" w:w="2880"/>
-          </w:tcPr>
-          <w:p>
-            <w:r>
-              <w:t>A0059079066</w:t>
-            </w:r>
-          </w:p>
-        </w:tc>
-        <w:tc>
-          <w:tcPr>
-            <w:tcW w:type="dxa" w:w="2880"/>
-          </w:tcPr>
-          <w:p>
-            <w:r>
-              <w:t xml:space="preserve">  Foster Care Room, 08</w:t>
-            </w:r>
-          </w:p>
-        </w:tc>
-        <w:tc>
-          <w:tcPr>
-            <w:tcW w:type="dxa" w:w="2880"/>
-          </w:tcPr>
-          <w:p>
-            <w:r>
-              <w:t>2025-08-13</w:t>
-            </w:r>
-          </w:p>
-        </w:tc>
-      </w:tr>
-      <w:tr>
-        <w:tc>
-          <w:tcPr>
-            <w:tcW w:type="dxa" w:w="2880"/>
-          </w:tcPr>
-          <w:p>
-            <w:r>
-              <w:t>A0059054126</w:t>
-            </w:r>
-          </w:p>
-        </w:tc>
-        <w:tc>
-          <w:tcPr>
-            <w:tcW w:type="dxa" w:w="2880"/>
-          </w:tcPr>
-          <w:p>
-            <w:r>
-              <w:t xml:space="preserve">  ICU, 02- B</w:t>
-            </w:r>
-          </w:p>
-        </w:tc>
-        <w:tc>
-          <w:tcPr>
-            <w:tcW w:type="dxa" w:w="2880"/>
-          </w:tcPr>
-          <w:p>
-            <w:r>
-              <w:t>2026-08-12</w:t>
             </w:r>
           </w:p>
         </w:tc>
@@ -1346,7 +1314,7 @@
         <w:pStyle w:val="Heading1"/>
       </w:pPr>
       <w:r>
-        <w:t>Intake: 08/11/2025</w:t>
+        <w:t>Intake: 08/12/2025</w:t>
       </w:r>
     </w:p>
     <w:p>
@@ -1450,8 +1418,96 @@
             <w:tcW w:type="dxa" w:w="1728"/>
           </w:tcPr>
           <w:p>
+            <w:r/>
+          </w:p>
+        </w:tc>
+        <w:tc>
+          <w:tcPr>
+            <w:tcW w:type="dxa" w:w="1728"/>
+          </w:tcPr>
+          <w:p>
+            <w:r/>
+          </w:p>
+        </w:tc>
+        <w:tc>
+          <w:tcPr>
+            <w:tcW w:type="dxa" w:w="1728"/>
+          </w:tcPr>
+          <w:p>
+            <w:r/>
+          </w:p>
+        </w:tc>
+        <w:tc>
+          <w:tcPr>
+            <w:tcW w:type="dxa" w:w="1728"/>
+          </w:tcPr>
+          <w:p>
+            <w:r/>
+          </w:p>
+        </w:tc>
+      </w:tr>
+      <w:tr>
+        <w:tc>
+          <w:tcPr>
+            <w:tcW w:type="dxa" w:w="1728"/>
+          </w:tcPr>
+          <w:p>
             <w:r>
-              <w:t>1</w:t>
+              <w:t>DOA</w:t>
+            </w:r>
+          </w:p>
+        </w:tc>
+        <w:tc>
+          <w:tcPr>
+            <w:tcW w:type="dxa" w:w="1728"/>
+          </w:tcPr>
+          <w:p>
+            <w:r/>
+          </w:p>
+        </w:tc>
+        <w:tc>
+          <w:tcPr>
+            <w:tcW w:type="dxa" w:w="1728"/>
+          </w:tcPr>
+          <w:p>
+            <w:r/>
+          </w:p>
+        </w:tc>
+        <w:tc>
+          <w:tcPr>
+            <w:tcW w:type="dxa" w:w="1728"/>
+          </w:tcPr>
+          <w:p>
+            <w:r/>
+          </w:p>
+        </w:tc>
+        <w:tc>
+          <w:tcPr>
+            <w:tcW w:type="dxa" w:w="1728"/>
+          </w:tcPr>
+          <w:p>
+            <w:r/>
+          </w:p>
+        </w:tc>
+      </w:tr>
+      <w:tr>
+        <w:tc>
+          <w:tcPr>
+            <w:tcW w:type="dxa" w:w="1728"/>
+          </w:tcPr>
+          <w:p>
+            <w:r>
+              <w:t>Euthanasia Request</w:t>
+            </w:r>
+          </w:p>
+        </w:tc>
+        <w:tc>
+          <w:tcPr>
+            <w:tcW w:type="dxa" w:w="1728"/>
+          </w:tcPr>
+          <w:p>
+            <w:r>
+              <w:t>2</w:t>
             </w:r>
           </w:p>
         </w:tc>
@@ -1479,105 +1535,7 @@
           </w:tcPr>
           <w:p>
             <w:r>
-              <w:t>2</w:t>
-            </w:r>
-          </w:p>
-        </w:tc>
-      </w:tr>
-      <w:tr>
-        <w:tc>
-          <w:tcPr>
-            <w:tcW w:type="dxa" w:w="1728"/>
-          </w:tcPr>
-          <w:p>
-            <w:r>
-              <w:t>DOA</w:t>
-            </w:r>
-          </w:p>
-        </w:tc>
-        <w:tc>
-          <w:tcPr>
-            <w:tcW w:type="dxa" w:w="1728"/>
-          </w:tcPr>
-          <w:p>
-            <w:r>
-              <w:t>1</w:t>
-            </w:r>
-          </w:p>
-        </w:tc>
-        <w:tc>
-          <w:tcPr>
-            <w:tcW w:type="dxa" w:w="1728"/>
-          </w:tcPr>
-          <w:p>
-            <w:r/>
-          </w:p>
-        </w:tc>
-        <w:tc>
-          <w:tcPr>
-            <w:tcW w:type="dxa" w:w="1728"/>
-          </w:tcPr>
-          <w:p>
-            <w:r/>
-          </w:p>
-        </w:tc>
-        <w:tc>
-          <w:tcPr>
-            <w:tcW w:type="dxa" w:w="1728"/>
-          </w:tcPr>
-          <w:p>
-            <w:r>
-              <w:t>1</w:t>
-            </w:r>
-          </w:p>
-        </w:tc>
-      </w:tr>
-      <w:tr>
-        <w:tc>
-          <w:tcPr>
-            <w:tcW w:type="dxa" w:w="1728"/>
-          </w:tcPr>
-          <w:p>
-            <w:r>
-              <w:t>Euthanasia Request</w:t>
-            </w:r>
-          </w:p>
-        </w:tc>
-        <w:tc>
-          <w:tcPr>
-            <w:tcW w:type="dxa" w:w="1728"/>
-          </w:tcPr>
-          <w:p>
-            <w:r>
-              <w:t>1</w:t>
-            </w:r>
-          </w:p>
-        </w:tc>
-        <w:tc>
-          <w:tcPr>
-            <w:tcW w:type="dxa" w:w="1728"/>
-          </w:tcPr>
-          <w:p>
-            <w:r>
-              <w:t>1</w:t>
-            </w:r>
-          </w:p>
-        </w:tc>
-        <w:tc>
-          <w:tcPr>
-            <w:tcW w:type="dxa" w:w="1728"/>
-          </w:tcPr>
-          <w:p>
-            <w:r/>
-          </w:p>
-        </w:tc>
-        <w:tc>
-          <w:tcPr>
-            <w:tcW w:type="dxa" w:w="1728"/>
-          </w:tcPr>
-          <w:p>
-            <w:r>
-              <w:t>2</w:t>
+              <w:t>3</w:t>
             </w:r>
           </w:p>
         </w:tc>
@@ -1738,9 +1696,7 @@
             <w:tcW w:type="dxa" w:w="1728"/>
           </w:tcPr>
           <w:p>
-            <w:r>
-              <w:t>1</w:t>
-            </w:r>
+            <w:r/>
           </w:p>
         </w:tc>
         <w:tc>
@@ -1748,9 +1704,7 @@
             <w:tcW w:type="dxa" w:w="1728"/>
           </w:tcPr>
           <w:p>
-            <w:r>
-              <w:t>19</w:t>
-            </w:r>
+            <w:r/>
           </w:p>
         </w:tc>
         <w:tc>
@@ -1758,9 +1712,7 @@
             <w:tcW w:type="dxa" w:w="1728"/>
           </w:tcPr>
           <w:p>
-            <w:r>
-              <w:t>20</w:t>
-            </w:r>
+            <w:r/>
           </w:p>
         </w:tc>
       </w:tr>
@@ -1788,9 +1740,7 @@
             <w:tcW w:type="dxa" w:w="1728"/>
           </w:tcPr>
           <w:p>
-            <w:r>
-              <w:t>1</w:t>
-            </w:r>
+            <w:r/>
           </w:p>
         </w:tc>
         <w:tc>
@@ -1806,9 +1756,7 @@
             <w:tcW w:type="dxa" w:w="1728"/>
           </w:tcPr>
           <w:p>
-            <w:r>
-              <w:t>1</w:t>
-            </w:r>
+            <w:r/>
           </w:p>
         </w:tc>
       </w:tr>
@@ -1916,9 +1864,7 @@
             <w:tcW w:type="dxa" w:w="1728"/>
           </w:tcPr>
           <w:p>
-            <w:r>
-              <w:t>5</w:t>
-            </w:r>
+            <w:r/>
           </w:p>
         </w:tc>
         <w:tc>
@@ -1942,9 +1888,7 @@
             <w:tcW w:type="dxa" w:w="1728"/>
           </w:tcPr>
           <w:p>
-            <w:r>
-              <w:t>5</w:t>
-            </w:r>
+            <w:r/>
           </w:p>
         </w:tc>
       </w:tr>
@@ -2192,7 +2136,9 @@
             <w:tcW w:type="dxa" w:w="1728"/>
           </w:tcPr>
           <w:p>
-            <w:r/>
+            <w:r>
+              <w:t>1</w:t>
+            </w:r>
           </w:p>
         </w:tc>
         <w:tc>
@@ -2208,7 +2154,9 @@
             <w:tcW w:type="dxa" w:w="1728"/>
           </w:tcPr>
           <w:p>
-            <w:r/>
+            <w:r>
+              <w:t>1</w:t>
+            </w:r>
           </w:p>
         </w:tc>
       </w:tr>
@@ -2276,9 +2224,7 @@
             <w:tcW w:type="dxa" w:w="1728"/>
           </w:tcPr>
           <w:p>
-            <w:r>
-              <w:t>3</w:t>
-            </w:r>
+            <w:r/>
           </w:p>
         </w:tc>
         <w:tc>
@@ -2302,9 +2248,7 @@
             <w:tcW w:type="dxa" w:w="1728"/>
           </w:tcPr>
           <w:p>
-            <w:r>
-              <w:t>3</w:t>
-            </w:r>
+            <w:r/>
           </w:p>
         </w:tc>
       </w:tr>
@@ -2416,9 +2360,7 @@
             <w:tcW w:type="dxa" w:w="1728"/>
           </w:tcPr>
           <w:p>
-            <w:r>
-              <w:t>1</w:t>
-            </w:r>
+            <w:r/>
           </w:p>
         </w:tc>
         <w:tc>
@@ -2442,9 +2384,7 @@
             <w:tcW w:type="dxa" w:w="1728"/>
           </w:tcPr>
           <w:p>
-            <w:r>
-              <w:t>1</w:t>
-            </w:r>
+            <w:r/>
           </w:p>
         </w:tc>
       </w:tr>
@@ -2480,9 +2420,7 @@
             <w:tcW w:type="dxa" w:w="1728"/>
           </w:tcPr>
           <w:p>
-            <w:r>
-              <w:t>2</w:t>
-            </w:r>
+            <w:r/>
           </w:p>
         </w:tc>
         <w:tc>
@@ -2490,9 +2428,7 @@
             <w:tcW w:type="dxa" w:w="1728"/>
           </w:tcPr>
           <w:p>
-            <w:r>
-              <w:t>2</w:t>
-            </w:r>
+            <w:r/>
           </w:p>
         </w:tc>
       </w:tr>
@@ -2689,7 +2625,7 @@
           </w:tcPr>
           <w:p>
             <w:r>
-              <w:t>17</w:t>
+              <w:t>7</w:t>
             </w:r>
           </w:p>
         </w:tc>
@@ -2699,7 +2635,7 @@
           </w:tcPr>
           <w:p>
             <w:r>
-              <w:t>4</w:t>
+              <w:t>2</w:t>
             </w:r>
           </w:p>
         </w:tc>
@@ -2708,9 +2644,7 @@
             <w:tcW w:type="dxa" w:w="1728"/>
           </w:tcPr>
           <w:p>
-            <w:r>
-              <w:t>21</w:t>
-            </w:r>
+            <w:r/>
           </w:p>
         </w:tc>
         <w:tc>
@@ -2719,7 +2653,7 @@
           </w:tcPr>
           <w:p>
             <w:r>
-              <w:t>42</w:t>
+              <w:t>9</w:t>
             </w:r>
           </w:p>
         </w:tc>
@@ -2731,7 +2665,7 @@
         <w:pStyle w:val="Heading1"/>
       </w:pPr>
       <w:r>
-        <w:t>RTOs &amp; Transfers: 08/11/2025</w:t>
+        <w:t>RTOs &amp; Transfers: 08/12/2025</w:t>
       </w:r>
     </w:p>
     <w:tbl>
@@ -2882,16 +2816,6 @@
             <w:tcW w:type="dxa" w:w="1728"/>
           </w:tcPr>
           <w:p>
-            <w:r>
-              <w:t>1</w:t>
-            </w:r>
-          </w:p>
-        </w:tc>
-        <w:tc>
-          <w:tcPr>
-            <w:tcW w:type="dxa" w:w="1728"/>
-          </w:tcPr>
-          <w:p>
             <w:r/>
           </w:p>
         </w:tc>
@@ -2901,7 +2825,17 @@
           </w:tcPr>
           <w:p>
             <w:r>
-              <w:t>1</w:t>
+              <w:t>15</w:t>
+            </w:r>
+          </w:p>
+        </w:tc>
+        <w:tc>
+          <w:tcPr>
+            <w:tcW w:type="dxa" w:w="1728"/>
+          </w:tcPr>
+          <w:p>
+            <w:r>
+              <w:t>15</w:t>
             </w:r>
           </w:p>
         </w:tc>
@@ -2930,16 +2864,6 @@
             <w:tcW w:type="dxa" w:w="1728"/>
           </w:tcPr>
           <w:p>
-            <w:r>
-              <w:t>1</w:t>
-            </w:r>
-          </w:p>
-        </w:tc>
-        <w:tc>
-          <w:tcPr>
-            <w:tcW w:type="dxa" w:w="1728"/>
-          </w:tcPr>
-          <w:p>
             <w:r/>
           </w:p>
         </w:tc>
@@ -2949,7 +2873,17 @@
           </w:tcPr>
           <w:p>
             <w:r>
-              <w:t>1</w:t>
+              <w:t>15</w:t>
+            </w:r>
+          </w:p>
+        </w:tc>
+        <w:tc>
+          <w:tcPr>
+            <w:tcW w:type="dxa" w:w="1728"/>
+          </w:tcPr>
+          <w:p>
+            <w:r>
+              <w:t>15</w:t>
             </w:r>
           </w:p>
         </w:tc>

--- a/MorningEmail/morning_email.docx
+++ b/MorningEmail/morning_email.docx
@@ -7,7 +7,7 @@
         <w:rPr>
           <w:b/>
         </w:rPr>
-        <w:t xml:space="preserve">08/12/2025 </w:t>
+        <w:t xml:space="preserve">08/13/2025 </w:t>
       </w:r>
       <w:r>
         <w:rPr>
@@ -16,7 +16,7 @@
         <w:t xml:space="preserve">Adoptions: </w:t>
       </w:r>
       <w:r>
-        <w:t>14</w:t>
+        <w:t>17</w:t>
       </w:r>
       <w:r>
         <w:t xml:space="preserve"> &amp; </w:t>
@@ -28,7 +28,7 @@
         <w:t xml:space="preserve">ITFF: </w:t>
       </w:r>
       <w:r>
-        <w:t>0</w:t>
+        <w:t>2</w:t>
       </w:r>
     </w:p>
     <w:p>
@@ -36,7 +36,7 @@
         <w:pStyle w:val="Heading1"/>
       </w:pPr>
       <w:r>
-        <w:t>Stage Count: 08/13/25</w:t>
+        <w:t>Stage Count: 08/14/25</w:t>
       </w:r>
     </w:p>
     <w:tbl>
@@ -94,7 +94,7 @@
           </w:tcPr>
           <w:p>
             <w:r>
-              <w:t>265</w:t>
+              <w:t>273</w:t>
             </w:r>
           </w:p>
         </w:tc>
@@ -116,7 +116,7 @@
           </w:tcPr>
           <w:p>
             <w:r>
-              <w:t>1</w:t>
+              <w:t>0</w:t>
             </w:r>
           </w:p>
         </w:tc>
@@ -138,7 +138,7 @@
           </w:tcPr>
           <w:p>
             <w:r>
-              <w:t>26</w:t>
+              <w:t>13</w:t>
             </w:r>
           </w:p>
         </w:tc>
@@ -204,7 +204,7 @@
           </w:tcPr>
           <w:p>
             <w:r>
-              <w:t>25</w:t>
+              <w:t>7</w:t>
             </w:r>
           </w:p>
         </w:tc>
@@ -248,7 +248,7 @@
           </w:tcPr>
           <w:p>
             <w:r>
-              <w:t>89</w:t>
+              <w:t>86</w:t>
             </w:r>
           </w:p>
         </w:tc>
@@ -270,7 +270,7 @@
           </w:tcPr>
           <w:p>
             <w:r>
-              <w:t>11</w:t>
+              <w:t>16</w:t>
             </w:r>
           </w:p>
         </w:tc>
@@ -292,7 +292,7 @@
           </w:tcPr>
           <w:p>
             <w:r>
-              <w:t>5</w:t>
+              <w:t>3</w:t>
             </w:r>
           </w:p>
         </w:tc>
@@ -336,7 +336,7 @@
           </w:tcPr>
           <w:p>
             <w:r>
-              <w:t>11</w:t>
+              <w:t>10</w:t>
             </w:r>
           </w:p>
         </w:tc>
@@ -348,7 +348,7 @@
         <w:pStyle w:val="Heading1"/>
       </w:pPr>
       <w:r>
-        <w:t>Occupancy: 08/13/25</w:t>
+        <w:t>Occupancy: 08/14/25</w:t>
       </w:r>
     </w:p>
     <w:p>
@@ -462,7 +462,7 @@
           </w:tcPr>
           <w:p>
             <w:r>
-              <w:t>66</w:t>
+              <w:t>59</w:t>
             </w:r>
           </w:p>
         </w:tc>
@@ -494,7 +494,7 @@
           </w:tcPr>
           <w:p>
             <w:r>
-              <w:t>44</w:t>
+              <w:t>42</w:t>
             </w:r>
           </w:p>
         </w:tc>
@@ -526,7 +526,7 @@
           </w:tcPr>
           <w:p>
             <w:r>
-              <w:t>59</w:t>
+              <w:t>48</w:t>
             </w:r>
           </w:p>
         </w:tc>
@@ -536,7 +536,7 @@
           </w:tcPr>
           <w:p>
             <w:r>
-              <w:t>202</w:t>
+              <w:t>208</w:t>
             </w:r>
           </w:p>
         </w:tc>
@@ -558,7 +558,7 @@
           </w:tcPr>
           <w:p>
             <w:r>
-              <w:t>86</w:t>
+              <w:t>85</w:t>
             </w:r>
           </w:p>
         </w:tc>
@@ -590,7 +590,7 @@
           </w:tcPr>
           <w:p>
             <w:r>
-              <w:t>17</w:t>
+              <w:t>15</w:t>
             </w:r>
           </w:p>
         </w:tc>
@@ -600,7 +600,7 @@
           </w:tcPr>
           <w:p>
             <w:r>
-              <w:t>19</w:t>
+              <w:t>21</w:t>
             </w:r>
           </w:p>
         </w:tc>
@@ -622,7 +622,7 @@
           </w:tcPr>
           <w:p>
             <w:r>
-              <w:t>272</w:t>
+              <w:t>249</w:t>
             </w:r>
           </w:p>
         </w:tc>
@@ -632,7 +632,7 @@
           </w:tcPr>
           <w:p>
             <w:r>
-              <w:t>316</w:t>
+              <w:t>324</w:t>
             </w:r>
           </w:p>
         </w:tc>
@@ -1211,102 +1211,6 @@
           </w:p>
         </w:tc>
       </w:tr>
-      <w:tr>
-        <w:tc>
-          <w:tcPr>
-            <w:tcW w:type="dxa" w:w="2880"/>
-          </w:tcPr>
-          <w:p>
-            <w:r>
-              <w:t>A0059079050</w:t>
-            </w:r>
-          </w:p>
-        </w:tc>
-        <w:tc>
-          <w:tcPr>
-            <w:tcW w:type="dxa" w:w="2880"/>
-          </w:tcPr>
-          <w:p>
-            <w:r>
-              <w:t xml:space="preserve">  Foster Care Room, 08</w:t>
-            </w:r>
-          </w:p>
-        </w:tc>
-        <w:tc>
-          <w:tcPr>
-            <w:tcW w:type="dxa" w:w="2880"/>
-          </w:tcPr>
-          <w:p>
-            <w:r>
-              <w:t>2025-08-13</w:t>
-            </w:r>
-          </w:p>
-        </w:tc>
-      </w:tr>
-      <w:tr>
-        <w:tc>
-          <w:tcPr>
-            <w:tcW w:type="dxa" w:w="2880"/>
-          </w:tcPr>
-          <w:p>
-            <w:r>
-              <w:t>A0059074462</w:t>
-            </w:r>
-          </w:p>
-        </w:tc>
-        <w:tc>
-          <w:tcPr>
-            <w:tcW w:type="dxa" w:w="2880"/>
-          </w:tcPr>
-          <w:p>
-            <w:r>
-              <w:t xml:space="preserve">  ICU, 05 - B</w:t>
-            </w:r>
-          </w:p>
-        </w:tc>
-        <w:tc>
-          <w:tcPr>
-            <w:tcW w:type="dxa" w:w="2880"/>
-          </w:tcPr>
-          <w:p>
-            <w:r>
-              <w:t>2025-08-12</w:t>
-            </w:r>
-          </w:p>
-        </w:tc>
-      </w:tr>
-      <w:tr>
-        <w:tc>
-          <w:tcPr>
-            <w:tcW w:type="dxa" w:w="2880"/>
-          </w:tcPr>
-          <w:p>
-            <w:r>
-              <w:t>A0059077063</w:t>
-            </w:r>
-          </w:p>
-        </w:tc>
-        <w:tc>
-          <w:tcPr>
-            <w:tcW w:type="dxa" w:w="2880"/>
-          </w:tcPr>
-          <w:p>
-            <w:r>
-              <w:t xml:space="preserve">  ICU, 02 - A</w:t>
-            </w:r>
-          </w:p>
-        </w:tc>
-        <w:tc>
-          <w:tcPr>
-            <w:tcW w:type="dxa" w:w="2880"/>
-          </w:tcPr>
-          <w:p>
-            <w:r>
-              <w:t>2025-08-13</w:t>
-            </w:r>
-          </w:p>
-        </w:tc>
-      </w:tr>
     </w:tbl>
     <w:p/>
     <w:p>
@@ -1314,7 +1218,7 @@
         <w:pStyle w:val="Heading1"/>
       </w:pPr>
       <w:r>
-        <w:t>Intake: 08/12/2025</w:t>
+        <w:t>Intake: 08/13/2025</w:t>
       </w:r>
     </w:p>
     <w:p>
@@ -1507,7 +1411,7 @@
           </w:tcPr>
           <w:p>
             <w:r>
-              <w:t>2</w:t>
+              <w:t>1</w:t>
             </w:r>
           </w:p>
         </w:tc>
@@ -1535,7 +1439,7 @@
           </w:tcPr>
           <w:p>
             <w:r>
-              <w:t>3</w:t>
+              <w:t>2</w:t>
             </w:r>
           </w:p>
         </w:tc>
@@ -1696,7 +1600,9 @@
             <w:tcW w:type="dxa" w:w="1728"/>
           </w:tcPr>
           <w:p>
-            <w:r/>
+            <w:r>
+              <w:t>2</w:t>
+            </w:r>
           </w:p>
         </w:tc>
         <w:tc>
@@ -1712,7 +1618,9 @@
             <w:tcW w:type="dxa" w:w="1728"/>
           </w:tcPr>
           <w:p>
-            <w:r/>
+            <w:r>
+              <w:t>2</w:t>
+            </w:r>
           </w:p>
         </w:tc>
       </w:tr>
@@ -2136,9 +2044,7 @@
             <w:tcW w:type="dxa" w:w="1728"/>
           </w:tcPr>
           <w:p>
-            <w:r>
-              <w:t>1</w:t>
-            </w:r>
+            <w:r/>
           </w:p>
         </w:tc>
         <w:tc>
@@ -2154,9 +2060,7 @@
             <w:tcW w:type="dxa" w:w="1728"/>
           </w:tcPr>
           <w:p>
-            <w:r>
-              <w:t>1</w:t>
-            </w:r>
+            <w:r/>
           </w:p>
         </w:tc>
       </w:tr>
@@ -2177,7 +2081,7 @@
           </w:tcPr>
           <w:p>
             <w:r>
-              <w:t>4</w:t>
+              <w:t>6</w:t>
             </w:r>
           </w:p>
         </w:tc>
@@ -2203,7 +2107,7 @@
           </w:tcPr>
           <w:p>
             <w:r>
-              <w:t>4</w:t>
+              <w:t>6</w:t>
             </w:r>
           </w:p>
         </w:tc>
@@ -2232,7 +2136,9 @@
             <w:tcW w:type="dxa" w:w="1728"/>
           </w:tcPr>
           <w:p>
-            <w:r/>
+            <w:r>
+              <w:t>2</w:t>
+            </w:r>
           </w:p>
         </w:tc>
         <w:tc>
@@ -2248,7 +2154,9 @@
             <w:tcW w:type="dxa" w:w="1728"/>
           </w:tcPr>
           <w:p>
-            <w:r/>
+            <w:r>
+              <w:t>2</w:t>
+            </w:r>
           </w:p>
         </w:tc>
       </w:tr>
@@ -2404,7 +2312,9 @@
             <w:tcW w:type="dxa" w:w="1728"/>
           </w:tcPr>
           <w:p>
-            <w:r/>
+            <w:r>
+              <w:t>1</w:t>
+            </w:r>
           </w:p>
         </w:tc>
         <w:tc>
@@ -2428,7 +2338,9 @@
             <w:tcW w:type="dxa" w:w="1728"/>
           </w:tcPr>
           <w:p>
-            <w:r/>
+            <w:r>
+              <w:t>1</w:t>
+            </w:r>
           </w:p>
         </w:tc>
       </w:tr>
@@ -2625,7 +2537,7 @@
           </w:tcPr>
           <w:p>
             <w:r>
-              <w:t>7</w:t>
+              <w:t>9</w:t>
             </w:r>
           </w:p>
         </w:tc>
@@ -2635,7 +2547,7 @@
           </w:tcPr>
           <w:p>
             <w:r>
-              <w:t>2</w:t>
+              <w:t>5</w:t>
             </w:r>
           </w:p>
         </w:tc>
@@ -2653,7 +2565,7 @@
           </w:tcPr>
           <w:p>
             <w:r>
-              <w:t>9</w:t>
+              <w:t>14</w:t>
             </w:r>
           </w:p>
         </w:tc>
@@ -2665,7 +2577,7 @@
         <w:pStyle w:val="Heading1"/>
       </w:pPr>
       <w:r>
-        <w:t>RTOs &amp; Transfers: 08/12/2025</w:t>
+        <w:t>RTOs &amp; Transfers: 08/13/2025</w:t>
       </w:r>
     </w:p>
     <w:tbl>
@@ -2772,7 +2684,9 @@
             <w:tcW w:type="dxa" w:w="1728"/>
           </w:tcPr>
           <w:p>
-            <w:r/>
+            <w:r>
+              <w:t>2</w:t>
+            </w:r>
           </w:p>
         </w:tc>
         <w:tc>
@@ -2788,7 +2702,9 @@
             <w:tcW w:type="dxa" w:w="1728"/>
           </w:tcPr>
           <w:p>
-            <w:r/>
+            <w:r>
+              <w:t>2</w:t>
+            </w:r>
           </w:p>
         </w:tc>
       </w:tr>
@@ -2824,9 +2740,7 @@
             <w:tcW w:type="dxa" w:w="1728"/>
           </w:tcPr>
           <w:p>
-            <w:r>
-              <w:t>15</w:t>
-            </w:r>
+            <w:r/>
           </w:p>
         </w:tc>
         <w:tc>
@@ -2834,9 +2748,7 @@
             <w:tcW w:type="dxa" w:w="1728"/>
           </w:tcPr>
           <w:p>
-            <w:r>
-              <w:t>15</w:t>
-            </w:r>
+            <w:r/>
           </w:p>
         </w:tc>
       </w:tr>
@@ -2864,6 +2776,16 @@
             <w:tcW w:type="dxa" w:w="1728"/>
           </w:tcPr>
           <w:p>
+            <w:r>
+              <w:t>2</w:t>
+            </w:r>
+          </w:p>
+        </w:tc>
+        <w:tc>
+          <w:tcPr>
+            <w:tcW w:type="dxa" w:w="1728"/>
+          </w:tcPr>
+          <w:p>
             <w:r/>
           </w:p>
         </w:tc>
@@ -2873,17 +2795,7 @@
           </w:tcPr>
           <w:p>
             <w:r>
-              <w:t>15</w:t>
-            </w:r>
-          </w:p>
-        </w:tc>
-        <w:tc>
-          <w:tcPr>
-            <w:tcW w:type="dxa" w:w="1728"/>
-          </w:tcPr>
-          <w:p>
-            <w:r>
-              <w:t>15</w:t>
+              <w:t>2</w:t>
             </w:r>
           </w:p>
         </w:tc>

--- a/MorningEmail/morning_email.docx
+++ b/MorningEmail/morning_email.docx
@@ -7,7 +7,7 @@
         <w:rPr>
           <w:b/>
         </w:rPr>
-        <w:t xml:space="preserve">08/13/2025 </w:t>
+        <w:t xml:space="preserve">08/14/2025 </w:t>
       </w:r>
       <w:r>
         <w:rPr>
@@ -16,7 +16,7 @@
         <w:t xml:space="preserve">Adoptions: </w:t>
       </w:r>
       <w:r>
-        <w:t>17</w:t>
+        <w:t>27</w:t>
       </w:r>
       <w:r>
         <w:t xml:space="preserve"> &amp; </w:t>
@@ -28,7 +28,7 @@
         <w:t xml:space="preserve">ITFF: </w:t>
       </w:r>
       <w:r>
-        <w:t>2</w:t>
+        <w:t>0</w:t>
       </w:r>
     </w:p>
     <w:p>
@@ -36,7 +36,7 @@
         <w:pStyle w:val="Heading1"/>
       </w:pPr>
       <w:r>
-        <w:t>Stage Count: 08/14/25</w:t>
+        <w:t>Stage Count: 08/15/25</w:t>
       </w:r>
     </w:p>
     <w:tbl>
@@ -94,7 +94,7 @@
           </w:tcPr>
           <w:p>
             <w:r>
-              <w:t>273</w:t>
+              <w:t>267</w:t>
             </w:r>
           </w:p>
         </w:tc>
@@ -138,7 +138,7 @@
           </w:tcPr>
           <w:p>
             <w:r>
-              <w:t>13</w:t>
+              <w:t>8</w:t>
             </w:r>
           </w:p>
         </w:tc>
@@ -160,7 +160,7 @@
           </w:tcPr>
           <w:p>
             <w:r>
-              <w:t>2</w:t>
+              <w:t>0</w:t>
             </w:r>
           </w:p>
         </w:tc>
@@ -204,7 +204,7 @@
           </w:tcPr>
           <w:p>
             <w:r>
-              <w:t>7</w:t>
+              <w:t>31</w:t>
             </w:r>
           </w:p>
         </w:tc>
@@ -270,7 +270,7 @@
           </w:tcPr>
           <w:p>
             <w:r>
-              <w:t>16</w:t>
+              <w:t>4</w:t>
             </w:r>
           </w:p>
         </w:tc>
@@ -314,7 +314,7 @@
           </w:tcPr>
           <w:p>
             <w:r>
-              <w:t>8</w:t>
+              <w:t>0</w:t>
             </w:r>
           </w:p>
         </w:tc>
@@ -336,7 +336,7 @@
           </w:tcPr>
           <w:p>
             <w:r>
-              <w:t>10</w:t>
+              <w:t>12</w:t>
             </w:r>
           </w:p>
         </w:tc>
@@ -348,7 +348,7 @@
         <w:pStyle w:val="Heading1"/>
       </w:pPr>
       <w:r>
-        <w:t>Occupancy: 08/14/25</w:t>
+        <w:t>Occupancy: 08/15/25</w:t>
       </w:r>
     </w:p>
     <w:p>
@@ -462,7 +462,7 @@
           </w:tcPr>
           <w:p>
             <w:r>
-              <w:t>59</w:t>
+              <w:t>61</w:t>
             </w:r>
           </w:p>
         </w:tc>
@@ -472,7 +472,7 @@
           </w:tcPr>
           <w:p>
             <w:r>
-              <w:t>43</w:t>
+              <w:t>39</w:t>
             </w:r>
           </w:p>
         </w:tc>
@@ -494,7 +494,7 @@
           </w:tcPr>
           <w:p>
             <w:r>
-              <w:t>42</w:t>
+              <w:t>38</w:t>
             </w:r>
           </w:p>
         </w:tc>
@@ -504,7 +504,7 @@
           </w:tcPr>
           <w:p>
             <w:r>
-              <w:t>17</w:t>
+              <w:t>16</w:t>
             </w:r>
           </w:p>
         </w:tc>
@@ -526,7 +526,7 @@
           </w:tcPr>
           <w:p>
             <w:r>
-              <w:t>48</w:t>
+              <w:t>40</w:t>
             </w:r>
           </w:p>
         </w:tc>
@@ -536,7 +536,7 @@
           </w:tcPr>
           <w:p>
             <w:r>
-              <w:t>208</w:t>
+              <w:t>198</w:t>
             </w:r>
           </w:p>
         </w:tc>
@@ -558,7 +558,7 @@
           </w:tcPr>
           <w:p>
             <w:r>
-              <w:t>85</w:t>
+              <w:t>83</w:t>
             </w:r>
           </w:p>
         </w:tc>
@@ -568,7 +568,7 @@
           </w:tcPr>
           <w:p>
             <w:r>
-              <w:t>35</w:t>
+              <w:t>36</w:t>
             </w:r>
           </w:p>
         </w:tc>
@@ -590,7 +590,7 @@
           </w:tcPr>
           <w:p>
             <w:r>
-              <w:t>15</w:t>
+              <w:t>14</w:t>
             </w:r>
           </w:p>
         </w:tc>
@@ -622,7 +622,7 @@
           </w:tcPr>
           <w:p>
             <w:r>
-              <w:t>249</w:t>
+              <w:t>236</w:t>
             </w:r>
           </w:p>
         </w:tc>
@@ -632,7 +632,7 @@
           </w:tcPr>
           <w:p>
             <w:r>
-              <w:t>324</w:t>
+              <w:t>310</w:t>
             </w:r>
           </w:p>
         </w:tc>
@@ -1211,6 +1211,70 @@
           </w:p>
         </w:tc>
       </w:tr>
+      <w:tr>
+        <w:tc>
+          <w:tcPr>
+            <w:tcW w:type="dxa" w:w="2880"/>
+          </w:tcPr>
+          <w:p>
+            <w:r>
+              <w:t>A0059107218</w:t>
+            </w:r>
+          </w:p>
+        </w:tc>
+        <w:tc>
+          <w:tcPr>
+            <w:tcW w:type="dxa" w:w="2880"/>
+          </w:tcPr>
+          <w:p>
+            <w:r>
+              <w:t xml:space="preserve">  ICU, 03 - B</w:t>
+            </w:r>
+          </w:p>
+        </w:tc>
+        <w:tc>
+          <w:tcPr>
+            <w:tcW w:type="dxa" w:w="2880"/>
+          </w:tcPr>
+          <w:p>
+            <w:r>
+              <w:t>No Review Date</w:t>
+            </w:r>
+          </w:p>
+        </w:tc>
+      </w:tr>
+      <w:tr>
+        <w:tc>
+          <w:tcPr>
+            <w:tcW w:type="dxa" w:w="2880"/>
+          </w:tcPr>
+          <w:p>
+            <w:r>
+              <w:t>A0059113390</w:t>
+            </w:r>
+          </w:p>
+        </w:tc>
+        <w:tc>
+          <w:tcPr>
+            <w:tcW w:type="dxa" w:w="2880"/>
+          </w:tcPr>
+          <w:p>
+            <w:r>
+              <w:t xml:space="preserve">  Receiving, Receiving</w:t>
+            </w:r>
+          </w:p>
+        </w:tc>
+        <w:tc>
+          <w:tcPr>
+            <w:tcW w:type="dxa" w:w="2880"/>
+          </w:tcPr>
+          <w:p>
+            <w:r>
+              <w:t>2025-08-21</w:t>
+            </w:r>
+          </w:p>
+        </w:tc>
+      </w:tr>
     </w:tbl>
     <w:p/>
     <w:p>
@@ -1218,7 +1282,7 @@
         <w:pStyle w:val="Heading1"/>
       </w:pPr>
       <w:r>
-        <w:t>Intake: 08/13/2025</w:t>
+        <w:t>Intake: 08/14/2025</w:t>
       </w:r>
     </w:p>
     <w:p>
@@ -1411,7 +1475,7 @@
           </w:tcPr>
           <w:p>
             <w:r>
-              <w:t>1</w:t>
+              <w:t>2</w:t>
             </w:r>
           </w:p>
         </w:tc>
@@ -1439,7 +1503,7 @@
           </w:tcPr>
           <w:p>
             <w:r>
-              <w:t>2</w:t>
+              <w:t>3</w:t>
             </w:r>
           </w:p>
         </w:tc>
@@ -1600,9 +1664,7 @@
             <w:tcW w:type="dxa" w:w="1728"/>
           </w:tcPr>
           <w:p>
-            <w:r>
-              <w:t>2</w:t>
-            </w:r>
+            <w:r/>
           </w:p>
         </w:tc>
         <w:tc>
@@ -1618,9 +1680,7 @@
             <w:tcW w:type="dxa" w:w="1728"/>
           </w:tcPr>
           <w:p>
-            <w:r>
-              <w:t>2</w:t>
-            </w:r>
+            <w:r/>
           </w:p>
         </w:tc>
       </w:tr>
@@ -2036,7 +2096,9 @@
             <w:tcW w:type="dxa" w:w="1728"/>
           </w:tcPr>
           <w:p>
-            <w:r/>
+            <w:r>
+              <w:t>1</w:t>
+            </w:r>
           </w:p>
         </w:tc>
         <w:tc>
@@ -2060,7 +2122,9 @@
             <w:tcW w:type="dxa" w:w="1728"/>
           </w:tcPr>
           <w:p>
-            <w:r/>
+            <w:r>
+              <w:t>1</w:t>
+            </w:r>
           </w:p>
         </w:tc>
       </w:tr>
@@ -2081,7 +2145,7 @@
           </w:tcPr>
           <w:p>
             <w:r>
-              <w:t>6</w:t>
+              <w:t>5</w:t>
             </w:r>
           </w:p>
         </w:tc>
@@ -2098,7 +2162,9 @@
             <w:tcW w:type="dxa" w:w="1728"/>
           </w:tcPr>
           <w:p>
-            <w:r/>
+            <w:r>
+              <w:t>1</w:t>
+            </w:r>
           </w:p>
         </w:tc>
         <w:tc>
@@ -2128,16 +2194,8 @@
             <w:tcW w:type="dxa" w:w="1728"/>
           </w:tcPr>
           <w:p>
-            <w:r/>
-          </w:p>
-        </w:tc>
-        <w:tc>
-          <w:tcPr>
-            <w:tcW w:type="dxa" w:w="1728"/>
-          </w:tcPr>
-          <w:p>
             <w:r>
-              <w:t>2</w:t>
+              <w:t>1</w:t>
             </w:r>
           </w:p>
         </w:tc>
@@ -2154,8 +2212,16 @@
             <w:tcW w:type="dxa" w:w="1728"/>
           </w:tcPr>
           <w:p>
+            <w:r/>
+          </w:p>
+        </w:tc>
+        <w:tc>
+          <w:tcPr>
+            <w:tcW w:type="dxa" w:w="1728"/>
+          </w:tcPr>
+          <w:p>
             <w:r>
-              <w:t>2</w:t>
+              <w:t>1</w:t>
             </w:r>
           </w:p>
         </w:tc>
@@ -2220,6 +2286,50 @@
             <w:tcW w:type="dxa" w:w="1728"/>
           </w:tcPr>
           <w:p>
+            <w:r/>
+          </w:p>
+        </w:tc>
+        <w:tc>
+          <w:tcPr>
+            <w:tcW w:type="dxa" w:w="1728"/>
+          </w:tcPr>
+          <w:p>
+            <w:r/>
+          </w:p>
+        </w:tc>
+        <w:tc>
+          <w:tcPr>
+            <w:tcW w:type="dxa" w:w="1728"/>
+          </w:tcPr>
+          <w:p>
+            <w:r/>
+          </w:p>
+        </w:tc>
+        <w:tc>
+          <w:tcPr>
+            <w:tcW w:type="dxa" w:w="1728"/>
+          </w:tcPr>
+          <w:p>
+            <w:r/>
+          </w:p>
+        </w:tc>
+      </w:tr>
+      <w:tr>
+        <w:tc>
+          <w:tcPr>
+            <w:tcW w:type="dxa" w:w="1728"/>
+          </w:tcPr>
+          <w:p>
+            <w:r>
+              <w:t>Clinic - Stray</w:t>
+            </w:r>
+          </w:p>
+        </w:tc>
+        <w:tc>
+          <w:tcPr>
+            <w:tcW w:type="dxa" w:w="1728"/>
+          </w:tcPr>
+          <w:p>
             <w:r>
               <w:t>1</w:t>
             </w:r>
@@ -2259,7 +2369,7 @@
           </w:tcPr>
           <w:p>
             <w:r>
-              <w:t>Clinic - Stray</w:t>
+              <w:t>Clinic - Retention</w:t>
             </w:r>
           </w:p>
         </w:tc>
@@ -2293,54 +2403,6 @@
           </w:tcPr>
           <w:p>
             <w:r/>
-          </w:p>
-        </w:tc>
-      </w:tr>
-      <w:tr>
-        <w:tc>
-          <w:tcPr>
-            <w:tcW w:type="dxa" w:w="1728"/>
-          </w:tcPr>
-          <w:p>
-            <w:r>
-              <w:t>Clinic - Retention</w:t>
-            </w:r>
-          </w:p>
-        </w:tc>
-        <w:tc>
-          <w:tcPr>
-            <w:tcW w:type="dxa" w:w="1728"/>
-          </w:tcPr>
-          <w:p>
-            <w:r>
-              <w:t>1</w:t>
-            </w:r>
-          </w:p>
-        </w:tc>
-        <w:tc>
-          <w:tcPr>
-            <w:tcW w:type="dxa" w:w="1728"/>
-          </w:tcPr>
-          <w:p>
-            <w:r/>
-          </w:p>
-        </w:tc>
-        <w:tc>
-          <w:tcPr>
-            <w:tcW w:type="dxa" w:w="1728"/>
-          </w:tcPr>
-          <w:p>
-            <w:r/>
-          </w:p>
-        </w:tc>
-        <w:tc>
-          <w:tcPr>
-            <w:tcW w:type="dxa" w:w="1728"/>
-          </w:tcPr>
-          <w:p>
-            <w:r>
-              <w:t>1</w:t>
-            </w:r>
           </w:p>
         </w:tc>
       </w:tr>
@@ -2456,7 +2518,9 @@
             <w:tcW w:type="dxa" w:w="1728"/>
           </w:tcPr>
           <w:p>
-            <w:r/>
+            <w:r>
+              <w:t>2</w:t>
+            </w:r>
           </w:p>
         </w:tc>
         <w:tc>
@@ -2472,7 +2536,9 @@
             <w:tcW w:type="dxa" w:w="1728"/>
           </w:tcPr>
           <w:p>
-            <w:r/>
+            <w:r>
+              <w:t>2</w:t>
+            </w:r>
           </w:p>
         </w:tc>
       </w:tr>
@@ -2537,7 +2603,7 @@
           </w:tcPr>
           <w:p>
             <w:r>
-              <w:t>9</w:t>
+              <w:t>10</w:t>
             </w:r>
           </w:p>
         </w:tc>
@@ -2547,7 +2613,7 @@
           </w:tcPr>
           <w:p>
             <w:r>
-              <w:t>5</w:t>
+              <w:t>3</w:t>
             </w:r>
           </w:p>
         </w:tc>
@@ -2556,7 +2622,9 @@
             <w:tcW w:type="dxa" w:w="1728"/>
           </w:tcPr>
           <w:p>
-            <w:r/>
+            <w:r>
+              <w:t>1</w:t>
+            </w:r>
           </w:p>
         </w:tc>
         <w:tc>
@@ -2577,7 +2645,7 @@
         <w:pStyle w:val="Heading1"/>
       </w:pPr>
       <w:r>
-        <w:t>RTOs &amp; Transfers: 08/13/2025</w:t>
+        <w:t>RTOs &amp; Transfers: 08/14/2025</w:t>
       </w:r>
     </w:p>
     <w:tbl>
@@ -2676,14 +2744,6 @@
             <w:tcW w:type="dxa" w:w="1728"/>
           </w:tcPr>
           <w:p>
-            <w:r/>
-          </w:p>
-        </w:tc>
-        <w:tc>
-          <w:tcPr>
-            <w:tcW w:type="dxa" w:w="1728"/>
-          </w:tcPr>
-          <w:p>
             <w:r>
               <w:t>2</w:t>
             </w:r>
@@ -2703,7 +2763,17 @@
           </w:tcPr>
           <w:p>
             <w:r>
-              <w:t>2</w:t>
+              <w:t>1</w:t>
+            </w:r>
+          </w:p>
+        </w:tc>
+        <w:tc>
+          <w:tcPr>
+            <w:tcW w:type="dxa" w:w="1728"/>
+          </w:tcPr>
+          <w:p>
+            <w:r>
+              <w:t>3</w:t>
             </w:r>
           </w:p>
         </w:tc>
@@ -2716,6 +2786,16 @@
           <w:p>
             <w:r>
               <w:t>Transfer Out</w:t>
+            </w:r>
+          </w:p>
+        </w:tc>
+        <w:tc>
+          <w:tcPr>
+            <w:tcW w:type="dxa" w:w="1728"/>
+          </w:tcPr>
+          <w:p>
+            <w:r>
+              <w:t>1</w:t>
             </w:r>
           </w:p>
         </w:tc>
@@ -2740,15 +2820,9 @@
             <w:tcW w:type="dxa" w:w="1728"/>
           </w:tcPr>
           <w:p>
-            <w:r/>
-          </w:p>
-        </w:tc>
-        <w:tc>
-          <w:tcPr>
-            <w:tcW w:type="dxa" w:w="1728"/>
-          </w:tcPr>
-          <w:p>
-            <w:r/>
+            <w:r>
+              <w:t>1</w:t>
+            </w:r>
           </w:p>
         </w:tc>
       </w:tr>
@@ -2768,16 +2842,8 @@
             <w:tcW w:type="dxa" w:w="1728"/>
           </w:tcPr>
           <w:p>
-            <w:r/>
-          </w:p>
-        </w:tc>
-        <w:tc>
-          <w:tcPr>
-            <w:tcW w:type="dxa" w:w="1728"/>
-          </w:tcPr>
-          <w:p>
             <w:r>
-              <w:t>2</w:t>
+              <w:t>3</w:t>
             </w:r>
           </w:p>
         </w:tc>
@@ -2795,7 +2861,17 @@
           </w:tcPr>
           <w:p>
             <w:r>
-              <w:t>2</w:t>
+              <w:t>1</w:t>
+            </w:r>
+          </w:p>
+        </w:tc>
+        <w:tc>
+          <w:tcPr>
+            <w:tcW w:type="dxa" w:w="1728"/>
+          </w:tcPr>
+          <w:p>
+            <w:r>
+              <w:t>4</w:t>
             </w:r>
           </w:p>
         </w:tc>

--- a/MorningEmail/morning_email.docx
+++ b/MorningEmail/morning_email.docx
@@ -7,7 +7,7 @@
         <w:rPr>
           <w:b/>
         </w:rPr>
-        <w:t xml:space="preserve">08/14/2025 </w:t>
+        <w:t xml:space="preserve">08/15/2025, 08/16/2025 </w:t>
       </w:r>
       <w:r>
         <w:rPr>
@@ -16,7 +16,7 @@
         <w:t xml:space="preserve">Adoptions: </w:t>
       </w:r>
       <w:r>
-        <w:t>27</w:t>
+        <w:t>18</w:t>
       </w:r>
       <w:r>
         <w:t xml:space="preserve"> &amp; </w:t>
@@ -28,7 +28,7 @@
         <w:t xml:space="preserve">ITFF: </w:t>
       </w:r>
       <w:r>
-        <w:t>0</w:t>
+        <w:t>3</w:t>
       </w:r>
     </w:p>
     <w:p>
@@ -36,7 +36,7 @@
         <w:pStyle w:val="Heading1"/>
       </w:pPr>
       <w:r>
-        <w:t>Stage Count: 08/15/25</w:t>
+        <w:t>Stage Count: 08/18/25</w:t>
       </w:r>
     </w:p>
     <w:tbl>
@@ -94,7 +94,7 @@
           </w:tcPr>
           <w:p>
             <w:r>
-              <w:t>267</w:t>
+              <w:t>281</w:t>
             </w:r>
           </w:p>
         </w:tc>
@@ -138,7 +138,7 @@
           </w:tcPr>
           <w:p>
             <w:r>
-              <w:t>8</w:t>
+              <w:t>7</w:t>
             </w:r>
           </w:p>
         </w:tc>
@@ -204,7 +204,7 @@
           </w:tcPr>
           <w:p>
             <w:r>
-              <w:t>31</w:t>
+              <w:t>15</w:t>
             </w:r>
           </w:p>
         </w:tc>
@@ -248,7 +248,7 @@
           </w:tcPr>
           <w:p>
             <w:r>
-              <w:t>86</w:t>
+              <w:t>47</w:t>
             </w:r>
           </w:p>
         </w:tc>
@@ -336,7 +336,7 @@
           </w:tcPr>
           <w:p>
             <w:r>
-              <w:t>12</w:t>
+              <w:t>15</w:t>
             </w:r>
           </w:p>
         </w:tc>
@@ -348,7 +348,7 @@
         <w:pStyle w:val="Heading1"/>
       </w:pPr>
       <w:r>
-        <w:t>Occupancy: 08/15/25</w:t>
+        <w:t>Occupancy: 08/18/25</w:t>
       </w:r>
     </w:p>
     <w:p>
@@ -462,7 +462,7 @@
           </w:tcPr>
           <w:p>
             <w:r>
-              <w:t>61</w:t>
+              <w:t>58</w:t>
             </w:r>
           </w:p>
         </w:tc>
@@ -472,7 +472,7 @@
           </w:tcPr>
           <w:p>
             <w:r>
-              <w:t>39</w:t>
+              <w:t>40</w:t>
             </w:r>
           </w:p>
         </w:tc>
@@ -494,7 +494,7 @@
           </w:tcPr>
           <w:p>
             <w:r>
-              <w:t>38</w:t>
+              <w:t>33</w:t>
             </w:r>
           </w:p>
         </w:tc>
@@ -504,7 +504,7 @@
           </w:tcPr>
           <w:p>
             <w:r>
-              <w:t>16</w:t>
+              <w:t>18</w:t>
             </w:r>
           </w:p>
         </w:tc>
@@ -526,7 +526,7 @@
           </w:tcPr>
           <w:p>
             <w:r>
-              <w:t>40</w:t>
+              <w:t>27</w:t>
             </w:r>
           </w:p>
         </w:tc>
@@ -536,7 +536,7 @@
           </w:tcPr>
           <w:p>
             <w:r>
-              <w:t>198</w:t>
+              <w:t>202</w:t>
             </w:r>
           </w:p>
         </w:tc>
@@ -558,7 +558,7 @@
           </w:tcPr>
           <w:p>
             <w:r>
-              <w:t>83</w:t>
+              <w:t>81</w:t>
             </w:r>
           </w:p>
         </w:tc>
@@ -590,7 +590,7 @@
           </w:tcPr>
           <w:p>
             <w:r>
-              <w:t>14</w:t>
+              <w:t>8</w:t>
             </w:r>
           </w:p>
         </w:tc>
@@ -600,7 +600,7 @@
           </w:tcPr>
           <w:p>
             <w:r>
-              <w:t>21</w:t>
+              <w:t>27</w:t>
             </w:r>
           </w:p>
         </w:tc>
@@ -622,7 +622,7 @@
           </w:tcPr>
           <w:p>
             <w:r>
-              <w:t>236</w:t>
+              <w:t>207</w:t>
             </w:r>
           </w:p>
         </w:tc>
@@ -632,7 +632,7 @@
           </w:tcPr>
           <w:p>
             <w:r>
-              <w:t>310</w:t>
+              <w:t>323</w:t>
             </w:r>
           </w:p>
         </w:tc>
@@ -1154,7 +1154,7 @@
           </w:tcPr>
           <w:p>
             <w:r>
-              <w:t>A0059086071</w:t>
+              <w:t>A0059116640</w:t>
             </w:r>
           </w:p>
         </w:tc>
@@ -1164,7 +1164,7 @@
           </w:tcPr>
           <w:p>
             <w:r>
-              <w:t xml:space="preserve">  Cat Treatment, 05 - B</w:t>
+              <w:t xml:space="preserve">  Cat Isolation 231, Cage 4</w:t>
             </w:r>
           </w:p>
         </w:tc>
@@ -1174,7 +1174,39 @@
           </w:tcPr>
           <w:p>
             <w:r>
-              <w:t>2025-08-15</w:t>
+              <w:t>2025-08-19</w:t>
+            </w:r>
+          </w:p>
+        </w:tc>
+      </w:tr>
+      <w:tr>
+        <w:tc>
+          <w:tcPr>
+            <w:tcW w:type="dxa" w:w="2880"/>
+          </w:tcPr>
+          <w:p>
+            <w:r>
+              <w:t>A0059116763</w:t>
+            </w:r>
+          </w:p>
+        </w:tc>
+        <w:tc>
+          <w:tcPr>
+            <w:tcW w:type="dxa" w:w="2880"/>
+          </w:tcPr>
+          <w:p>
+            <w:r>
+              <w:t xml:space="preserve">  Cat Isolation 231, Cage 5</w:t>
+            </w:r>
+          </w:p>
+        </w:tc>
+        <w:tc>
+          <w:tcPr>
+            <w:tcW w:type="dxa" w:w="2880"/>
+          </w:tcPr>
+          <w:p>
+            <w:r>
+              <w:t>2025-08-19</w:t>
             </w:r>
           </w:p>
         </w:tc>
@@ -1218,7 +1250,7 @@
           </w:tcPr>
           <w:p>
             <w:r>
-              <w:t>A0059107218</w:t>
+              <w:t>A0059113390</w:t>
             </w:r>
           </w:p>
         </w:tc>
@@ -1228,7 +1260,7 @@
           </w:tcPr>
           <w:p>
             <w:r>
-              <w:t xml:space="preserve">  ICU, 03 - B</w:t>
+              <w:t xml:space="preserve">  Multi-Animal Holding, Room 227, Bird Cage</w:t>
             </w:r>
           </w:p>
         </w:tc>
@@ -1238,7 +1270,7 @@
           </w:tcPr>
           <w:p>
             <w:r>
-              <w:t>No Review Date</w:t>
+              <w:t>2025-08-21</w:t>
             </w:r>
           </w:p>
         </w:tc>
@@ -1250,7 +1282,7 @@
           </w:tcPr>
           <w:p>
             <w:r>
-              <w:t>A0059113390</w:t>
+              <w:t>A0059117909</w:t>
             </w:r>
           </w:p>
         </w:tc>
@@ -1270,7 +1302,7 @@
           </w:tcPr>
           <w:p>
             <w:r>
-              <w:t>2025-08-21</w:t>
+              <w:t>No Review Date</w:t>
             </w:r>
           </w:p>
         </w:tc>
@@ -1282,7 +1314,7 @@
         <w:pStyle w:val="Heading1"/>
       </w:pPr>
       <w:r>
-        <w:t>Intake: 08/14/2025</w:t>
+        <w:t>Intake: 08/15/2025, 08/16/2025</w:t>
       </w:r>
     </w:p>
     <w:p>
@@ -1386,7 +1418,9 @@
             <w:tcW w:type="dxa" w:w="1728"/>
           </w:tcPr>
           <w:p>
-            <w:r/>
+            <w:r>
+              <w:t>1</w:t>
+            </w:r>
           </w:p>
         </w:tc>
         <w:tc>
@@ -1410,7 +1444,9 @@
             <w:tcW w:type="dxa" w:w="1728"/>
           </w:tcPr>
           <w:p>
-            <w:r/>
+            <w:r>
+              <w:t>1</w:t>
+            </w:r>
           </w:p>
         </w:tc>
       </w:tr>
@@ -1438,7 +1474,9 @@
             <w:tcW w:type="dxa" w:w="1728"/>
           </w:tcPr>
           <w:p>
-            <w:r/>
+            <w:r>
+              <w:t>2</w:t>
+            </w:r>
           </w:p>
         </w:tc>
         <w:tc>
@@ -1454,7 +1492,9 @@
             <w:tcW w:type="dxa" w:w="1728"/>
           </w:tcPr>
           <w:p>
-            <w:r/>
+            <w:r>
+              <w:t>2</w:t>
+            </w:r>
           </w:p>
         </w:tc>
       </w:tr>
@@ -1494,7 +1534,9 @@
             <w:tcW w:type="dxa" w:w="1728"/>
           </w:tcPr>
           <w:p>
-            <w:r/>
+            <w:r>
+              <w:t>1</w:t>
+            </w:r>
           </w:p>
         </w:tc>
         <w:tc>
@@ -1503,7 +1545,7 @@
           </w:tcPr>
           <w:p>
             <w:r>
-              <w:t>3</w:t>
+              <w:t>4</w:t>
             </w:r>
           </w:p>
         </w:tc>
@@ -1964,7 +2006,9 @@
             <w:tcW w:type="dxa" w:w="1728"/>
           </w:tcPr>
           <w:p>
-            <w:r/>
+            <w:r>
+              <w:t>2</w:t>
+            </w:r>
           </w:p>
         </w:tc>
         <w:tc>
@@ -1988,7 +2032,9 @@
             <w:tcW w:type="dxa" w:w="1728"/>
           </w:tcPr>
           <w:p>
-            <w:r/>
+            <w:r>
+              <w:t>2</w:t>
+            </w:r>
           </w:p>
         </w:tc>
       </w:tr>
@@ -2145,7 +2191,7 @@
           </w:tcPr>
           <w:p>
             <w:r>
-              <w:t>5</w:t>
+              <w:t>6</w:t>
             </w:r>
           </w:p>
         </w:tc>
@@ -2173,7 +2219,7 @@
           </w:tcPr>
           <w:p>
             <w:r>
-              <w:t>6</w:t>
+              <w:t>7</w:t>
             </w:r>
           </w:p>
         </w:tc>
@@ -2186,16 +2232,6 @@
           <w:p>
             <w:r>
               <w:t>OTC – OS</w:t>
-            </w:r>
-          </w:p>
-        </w:tc>
-        <w:tc>
-          <w:tcPr>
-            <w:tcW w:type="dxa" w:w="1728"/>
-          </w:tcPr>
-          <w:p>
-            <w:r>
-              <w:t>1</w:t>
             </w:r>
           </w:p>
         </w:tc>
@@ -2220,9 +2256,15 @@
             <w:tcW w:type="dxa" w:w="1728"/>
           </w:tcPr>
           <w:p>
-            <w:r>
-              <w:t>1</w:t>
-            </w:r>
+            <w:r/>
+          </w:p>
+        </w:tc>
+        <w:tc>
+          <w:tcPr>
+            <w:tcW w:type="dxa" w:w="1728"/>
+          </w:tcPr>
+          <w:p>
+            <w:r/>
           </w:p>
         </w:tc>
       </w:tr>
@@ -2294,7 +2336,9 @@
             <w:tcW w:type="dxa" w:w="1728"/>
           </w:tcPr>
           <w:p>
-            <w:r/>
+            <w:r>
+              <w:t>2</w:t>
+            </w:r>
           </w:p>
         </w:tc>
         <w:tc>
@@ -2310,7 +2354,9 @@
             <w:tcW w:type="dxa" w:w="1728"/>
           </w:tcPr>
           <w:p>
-            <w:r/>
+            <w:r>
+              <w:t>2</w:t>
+            </w:r>
           </w:p>
         </w:tc>
       </w:tr>
@@ -2518,9 +2564,7 @@
             <w:tcW w:type="dxa" w:w="1728"/>
           </w:tcPr>
           <w:p>
-            <w:r>
-              <w:t>2</w:t>
-            </w:r>
+            <w:r/>
           </w:p>
         </w:tc>
         <w:tc>
@@ -2536,9 +2580,7 @@
             <w:tcW w:type="dxa" w:w="1728"/>
           </w:tcPr>
           <w:p>
-            <w:r>
-              <w:t>2</w:t>
-            </w:r>
+            <w:r/>
           </w:p>
         </w:tc>
       </w:tr>
@@ -2603,7 +2645,7 @@
           </w:tcPr>
           <w:p>
             <w:r>
-              <w:t>10</w:t>
+              <w:t>13</w:t>
             </w:r>
           </w:p>
         </w:tc>
@@ -2613,7 +2655,7 @@
           </w:tcPr>
           <w:p>
             <w:r>
-              <w:t>3</w:t>
+              <w:t>5</w:t>
             </w:r>
           </w:p>
         </w:tc>
@@ -2623,7 +2665,7 @@
           </w:tcPr>
           <w:p>
             <w:r>
-              <w:t>1</w:t>
+              <w:t>2</w:t>
             </w:r>
           </w:p>
         </w:tc>
@@ -2633,7 +2675,7 @@
           </w:tcPr>
           <w:p>
             <w:r>
-              <w:t>14</w:t>
+              <w:t>20</w:t>
             </w:r>
           </w:p>
         </w:tc>
@@ -2645,7 +2687,7 @@
         <w:pStyle w:val="Heading1"/>
       </w:pPr>
       <w:r>
-        <w:t>RTOs &amp; Transfers: 08/14/2025</w:t>
+        <w:t>RTOs &amp; Transfers: 08/15/2025, 08/16/2025</w:t>
       </w:r>
     </w:p>
     <w:tbl>
@@ -2744,9 +2786,7 @@
             <w:tcW w:type="dxa" w:w="1728"/>
           </w:tcPr>
           <w:p>
-            <w:r>
-              <w:t>2</w:t>
-            </w:r>
+            <w:r/>
           </w:p>
         </w:tc>
         <w:tc>
@@ -2762,9 +2802,7 @@
             <w:tcW w:type="dxa" w:w="1728"/>
           </w:tcPr>
           <w:p>
-            <w:r>
-              <w:t>1</w:t>
-            </w:r>
+            <w:r/>
           </w:p>
         </w:tc>
         <w:tc>
@@ -2772,9 +2810,7 @@
             <w:tcW w:type="dxa" w:w="1728"/>
           </w:tcPr>
           <w:p>
-            <w:r>
-              <w:t>3</w:t>
-            </w:r>
+            <w:r/>
           </w:p>
         </w:tc>
       </w:tr>
@@ -2786,16 +2822,6 @@
           <w:p>
             <w:r>
               <w:t>Transfer Out</w:t>
-            </w:r>
-          </w:p>
-        </w:tc>
-        <w:tc>
-          <w:tcPr>
-            <w:tcW w:type="dxa" w:w="1728"/>
-          </w:tcPr>
-          <w:p>
-            <w:r>
-              <w:t>1</w:t>
             </w:r>
           </w:p>
         </w:tc>
@@ -2820,9 +2846,15 @@
             <w:tcW w:type="dxa" w:w="1728"/>
           </w:tcPr>
           <w:p>
-            <w:r>
-              <w:t>1</w:t>
-            </w:r>
+            <w:r/>
+          </w:p>
+        </w:tc>
+        <w:tc>
+          <w:tcPr>
+            <w:tcW w:type="dxa" w:w="1728"/>
+          </w:tcPr>
+          <w:p>
+            <w:r/>
           </w:p>
         </w:tc>
       </w:tr>
@@ -2842,9 +2874,7 @@
             <w:tcW w:type="dxa" w:w="1728"/>
           </w:tcPr>
           <w:p>
-            <w:r>
-              <w:t>3</w:t>
-            </w:r>
+            <w:r/>
           </w:p>
         </w:tc>
         <w:tc>
@@ -2860,9 +2890,7 @@
             <w:tcW w:type="dxa" w:w="1728"/>
           </w:tcPr>
           <w:p>
-            <w:r>
-              <w:t>1</w:t>
-            </w:r>
+            <w:r/>
           </w:p>
         </w:tc>
         <w:tc>
@@ -2870,9 +2898,7 @@
             <w:tcW w:type="dxa" w:w="1728"/>
           </w:tcPr>
           <w:p>
-            <w:r>
-              <w:t>4</w:t>
-            </w:r>
+            <w:r/>
           </w:p>
         </w:tc>
       </w:tr>

--- a/MorningEmail/morning_email.docx
+++ b/MorningEmail/morning_email.docx
@@ -7,7 +7,7 @@
         <w:rPr>
           <w:b/>
         </w:rPr>
-        <w:t xml:space="preserve">08/15/2025, 08/16/2025 </w:t>
+        <w:t xml:space="preserve">08/19/2025 </w:t>
       </w:r>
       <w:r>
         <w:rPr>
@@ -16,7 +16,7 @@
         <w:t xml:space="preserve">Adoptions: </w:t>
       </w:r>
       <w:r>
-        <w:t>18</w:t>
+        <w:t>5</w:t>
       </w:r>
       <w:r>
         <w:t xml:space="preserve"> &amp; </w:t>
@@ -28,7 +28,7 @@
         <w:t xml:space="preserve">ITFF: </w:t>
       </w:r>
       <w:r>
-        <w:t>3</w:t>
+        <w:t>2</w:t>
       </w:r>
     </w:p>
     <w:p>
@@ -36,7 +36,7 @@
         <w:pStyle w:val="Heading1"/>
       </w:pPr>
       <w:r>
-        <w:t>Stage Count: 08/18/25</w:t>
+        <w:t>Stage Count: 08/20/25</w:t>
       </w:r>
     </w:p>
     <w:tbl>
@@ -94,7 +94,7 @@
           </w:tcPr>
           <w:p>
             <w:r>
-              <w:t>281</w:t>
+              <w:t>270</w:t>
             </w:r>
           </w:p>
         </w:tc>
@@ -138,7 +138,7 @@
           </w:tcPr>
           <w:p>
             <w:r>
-              <w:t>7</w:t>
+              <w:t>6</w:t>
             </w:r>
           </w:p>
         </w:tc>
@@ -204,7 +204,7 @@
           </w:tcPr>
           <w:p>
             <w:r>
-              <w:t>15</w:t>
+              <w:t>22</w:t>
             </w:r>
           </w:p>
         </w:tc>
@@ -248,7 +248,7 @@
           </w:tcPr>
           <w:p>
             <w:r>
-              <w:t>47</w:t>
+              <w:t>55</w:t>
             </w:r>
           </w:p>
         </w:tc>
@@ -270,7 +270,7 @@
           </w:tcPr>
           <w:p>
             <w:r>
-              <w:t>4</w:t>
+              <w:t>7</w:t>
             </w:r>
           </w:p>
         </w:tc>
@@ -292,7 +292,7 @@
           </w:tcPr>
           <w:p>
             <w:r>
-              <w:t>3</w:t>
+              <w:t>2</w:t>
             </w:r>
           </w:p>
         </w:tc>
@@ -314,7 +314,7 @@
           </w:tcPr>
           <w:p>
             <w:r>
-              <w:t>0</w:t>
+              <w:t>1</w:t>
             </w:r>
           </w:p>
         </w:tc>
@@ -348,7 +348,7 @@
         <w:pStyle w:val="Heading1"/>
       </w:pPr>
       <w:r>
-        <w:t>Occupancy: 08/18/25</w:t>
+        <w:t>Occupancy: 08/20/25</w:t>
       </w:r>
     </w:p>
     <w:p>
@@ -462,7 +462,7 @@
           </w:tcPr>
           <w:p>
             <w:r>
-              <w:t>58</w:t>
+              <w:t>61</w:t>
             </w:r>
           </w:p>
         </w:tc>
@@ -472,7 +472,7 @@
           </w:tcPr>
           <w:p>
             <w:r>
-              <w:t>40</w:t>
+              <w:t>44</w:t>
             </w:r>
           </w:p>
         </w:tc>
@@ -494,7 +494,7 @@
           </w:tcPr>
           <w:p>
             <w:r>
-              <w:t>33</w:t>
+              <w:t>35</w:t>
             </w:r>
           </w:p>
         </w:tc>
@@ -504,7 +504,7 @@
           </w:tcPr>
           <w:p>
             <w:r>
-              <w:t>18</w:t>
+              <w:t>17</w:t>
             </w:r>
           </w:p>
         </w:tc>
@@ -526,7 +526,7 @@
           </w:tcPr>
           <w:p>
             <w:r>
-              <w:t>27</w:t>
+              <w:t>43</w:t>
             </w:r>
           </w:p>
         </w:tc>
@@ -536,7 +536,7 @@
           </w:tcPr>
           <w:p>
             <w:r>
-              <w:t>202</w:t>
+              <w:t>196</w:t>
             </w:r>
           </w:p>
         </w:tc>
@@ -558,7 +558,7 @@
           </w:tcPr>
           <w:p>
             <w:r>
-              <w:t>81</w:t>
+              <w:t>82</w:t>
             </w:r>
           </w:p>
         </w:tc>
@@ -568,7 +568,7 @@
           </w:tcPr>
           <w:p>
             <w:r>
-              <w:t>36</w:t>
+              <w:t>34</w:t>
             </w:r>
           </w:p>
         </w:tc>
@@ -590,7 +590,7 @@
           </w:tcPr>
           <w:p>
             <w:r>
-              <w:t>8</w:t>
+              <w:t>10</w:t>
             </w:r>
           </w:p>
         </w:tc>
@@ -600,7 +600,7 @@
           </w:tcPr>
           <w:p>
             <w:r>
-              <w:t>27</w:t>
+              <w:t>25</w:t>
             </w:r>
           </w:p>
         </w:tc>
@@ -622,7 +622,7 @@
           </w:tcPr>
           <w:p>
             <w:r>
-              <w:t>207</w:t>
+              <w:t>231</w:t>
             </w:r>
           </w:p>
         </w:tc>
@@ -632,7 +632,7 @@
           </w:tcPr>
           <w:p>
             <w:r>
-              <w:t>323</w:t>
+              <w:t>316</w:t>
             </w:r>
           </w:p>
         </w:tc>
@@ -1154,7 +1154,7 @@
           </w:tcPr>
           <w:p>
             <w:r>
-              <w:t>A0059116640</w:t>
+              <w:t>A0059117909</w:t>
             </w:r>
           </w:p>
         </w:tc>
@@ -1164,7 +1164,7 @@
           </w:tcPr>
           <w:p>
             <w:r>
-              <w:t xml:space="preserve">  Cat Isolation 231, Cage 4</w:t>
+              <w:t xml:space="preserve">  Farm, Outer Bird Run #2</w:t>
             </w:r>
           </w:p>
         </w:tc>
@@ -1174,7 +1174,7 @@
           </w:tcPr>
           <w:p>
             <w:r>
-              <w:t>2025-08-19</w:t>
+              <w:t>No Review Date</w:t>
             </w:r>
           </w:p>
         </w:tc>
@@ -1186,7 +1186,7 @@
           </w:tcPr>
           <w:p>
             <w:r>
-              <w:t>A0059116763</w:t>
+              <w:t>A0059186758</w:t>
             </w:r>
           </w:p>
         </w:tc>
@@ -1196,7 +1196,7 @@
           </w:tcPr>
           <w:p>
             <w:r>
-              <w:t xml:space="preserve">  Cat Isolation 231, Cage 5</w:t>
+              <w:t xml:space="preserve">  Farm, Stall #2</w:t>
             </w:r>
           </w:p>
         </w:tc>
@@ -1206,7 +1206,7 @@
           </w:tcPr>
           <w:p>
             <w:r>
-              <w:t>2025-08-19</w:t>
+              <w:t>No Review Date</w:t>
             </w:r>
           </w:p>
         </w:tc>
@@ -1218,7 +1218,7 @@
           </w:tcPr>
           <w:p>
             <w:r>
-              <w:t>A0059095233</w:t>
+              <w:t>A0059186760</w:t>
             </w:r>
           </w:p>
         </w:tc>
@@ -1228,7 +1228,7 @@
           </w:tcPr>
           <w:p>
             <w:r>
-              <w:t xml:space="preserve">  Cat Treatment, 02</w:t>
+              <w:t xml:space="preserve">  Farm, Stall #2</w:t>
             </w:r>
           </w:p>
         </w:tc>
@@ -1238,7 +1238,103 @@
           </w:tcPr>
           <w:p>
             <w:r>
-              <w:t>2025-08-16</w:t>
+              <w:t>No Review Date</w:t>
+            </w:r>
+          </w:p>
+        </w:tc>
+      </w:tr>
+      <w:tr>
+        <w:tc>
+          <w:tcPr>
+            <w:tcW w:type="dxa" w:w="2880"/>
+          </w:tcPr>
+          <w:p>
+            <w:r>
+              <w:t>A0059186762</w:t>
+            </w:r>
+          </w:p>
+        </w:tc>
+        <w:tc>
+          <w:tcPr>
+            <w:tcW w:type="dxa" w:w="2880"/>
+          </w:tcPr>
+          <w:p>
+            <w:r>
+              <w:t xml:space="preserve">  Farm, Stall #2</w:t>
+            </w:r>
+          </w:p>
+        </w:tc>
+        <w:tc>
+          <w:tcPr>
+            <w:tcW w:type="dxa" w:w="2880"/>
+          </w:tcPr>
+          <w:p>
+            <w:r>
+              <w:t>No Review Date</w:t>
+            </w:r>
+          </w:p>
+        </w:tc>
+      </w:tr>
+      <w:tr>
+        <w:tc>
+          <w:tcPr>
+            <w:tcW w:type="dxa" w:w="2880"/>
+          </w:tcPr>
+          <w:p>
+            <w:r>
+              <w:t>A0059186763</w:t>
+            </w:r>
+          </w:p>
+        </w:tc>
+        <w:tc>
+          <w:tcPr>
+            <w:tcW w:type="dxa" w:w="2880"/>
+          </w:tcPr>
+          <w:p>
+            <w:r>
+              <w:t xml:space="preserve">  Farm, Stall #2</w:t>
+            </w:r>
+          </w:p>
+        </w:tc>
+        <w:tc>
+          <w:tcPr>
+            <w:tcW w:type="dxa" w:w="2880"/>
+          </w:tcPr>
+          <w:p>
+            <w:r>
+              <w:t>No Review Date</w:t>
+            </w:r>
+          </w:p>
+        </w:tc>
+      </w:tr>
+      <w:tr>
+        <w:tc>
+          <w:tcPr>
+            <w:tcW w:type="dxa" w:w="2880"/>
+          </w:tcPr>
+          <w:p>
+            <w:r>
+              <w:t>A0059123397</w:t>
+            </w:r>
+          </w:p>
+        </w:tc>
+        <w:tc>
+          <w:tcPr>
+            <w:tcW w:type="dxa" w:w="2880"/>
+          </w:tcPr>
+          <w:p>
+            <w:r>
+              <w:t xml:space="preserve">  ICU, 05 - B</w:t>
+            </w:r>
+          </w:p>
+        </w:tc>
+        <w:tc>
+          <w:tcPr>
+            <w:tcW w:type="dxa" w:w="2880"/>
+          </w:tcPr>
+          <w:p>
+            <w:r>
+              <w:t>2025-08-22</w:t>
             </w:r>
           </w:p>
         </w:tc>
@@ -1260,7 +1356,7 @@
           </w:tcPr>
           <w:p>
             <w:r>
-              <w:t xml:space="preserve">  Multi-Animal Holding, Room 227, Bird Cage</w:t>
+              <w:t xml:space="preserve">  Lindsey's Office, Room 159, Lindsey's Office 159</w:t>
             </w:r>
           </w:p>
         </w:tc>
@@ -1275,38 +1371,6 @@
           </w:p>
         </w:tc>
       </w:tr>
-      <w:tr>
-        <w:tc>
-          <w:tcPr>
-            <w:tcW w:type="dxa" w:w="2880"/>
-          </w:tcPr>
-          <w:p>
-            <w:r>
-              <w:t>A0059117909</w:t>
-            </w:r>
-          </w:p>
-        </w:tc>
-        <w:tc>
-          <w:tcPr>
-            <w:tcW w:type="dxa" w:w="2880"/>
-          </w:tcPr>
-          <w:p>
-            <w:r>
-              <w:t xml:space="preserve">  Receiving, Receiving</w:t>
-            </w:r>
-          </w:p>
-        </w:tc>
-        <w:tc>
-          <w:tcPr>
-            <w:tcW w:type="dxa" w:w="2880"/>
-          </w:tcPr>
-          <w:p>
-            <w:r>
-              <w:t>No Review Date</w:t>
-            </w:r>
-          </w:p>
-        </w:tc>
-      </w:tr>
     </w:tbl>
     <w:p/>
     <w:p>
@@ -1314,7 +1378,7 @@
         <w:pStyle w:val="Heading1"/>
       </w:pPr>
       <w:r>
-        <w:t>Intake: 08/15/2025, 08/16/2025</w:t>
+        <w:t>Intake: 08/19/2025</w:t>
       </w:r>
     </w:p>
     <w:p>
@@ -1418,9 +1482,7 @@
             <w:tcW w:type="dxa" w:w="1728"/>
           </w:tcPr>
           <w:p>
-            <w:r>
-              <w:t>1</w:t>
-            </w:r>
+            <w:r/>
           </w:p>
         </w:tc>
         <w:tc>
@@ -1444,9 +1506,7 @@
             <w:tcW w:type="dxa" w:w="1728"/>
           </w:tcPr>
           <w:p>
-            <w:r>
-              <w:t>1</w:t>
-            </w:r>
+            <w:r/>
           </w:p>
         </w:tc>
       </w:tr>
@@ -1474,9 +1534,7 @@
             <w:tcW w:type="dxa" w:w="1728"/>
           </w:tcPr>
           <w:p>
-            <w:r>
-              <w:t>2</w:t>
-            </w:r>
+            <w:r/>
           </w:p>
         </w:tc>
         <w:tc>
@@ -1492,9 +1550,7 @@
             <w:tcW w:type="dxa" w:w="1728"/>
           </w:tcPr>
           <w:p>
-            <w:r>
-              <w:t>2</w:t>
-            </w:r>
+            <w:r/>
           </w:p>
         </w:tc>
       </w:tr>
@@ -1534,9 +1590,7 @@
             <w:tcW w:type="dxa" w:w="1728"/>
           </w:tcPr>
           <w:p>
-            <w:r>
-              <w:t>1</w:t>
-            </w:r>
+            <w:r/>
           </w:p>
         </w:tc>
         <w:tc>
@@ -1545,7 +1599,7 @@
           </w:tcPr>
           <w:p>
             <w:r>
-              <w:t>4</w:t>
+              <w:t>3</w:t>
             </w:r>
           </w:p>
         </w:tc>
@@ -1610,7 +1664,9 @@
             <w:tcW w:type="dxa" w:w="1728"/>
           </w:tcPr>
           <w:p>
-            <w:r/>
+            <w:r>
+              <w:t>1</w:t>
+            </w:r>
           </w:p>
         </w:tc>
         <w:tc>
@@ -1634,7 +1690,9 @@
             <w:tcW w:type="dxa" w:w="1728"/>
           </w:tcPr>
           <w:p>
-            <w:r/>
+            <w:r>
+              <w:t>1</w:t>
+            </w:r>
           </w:p>
         </w:tc>
       </w:tr>
@@ -2006,9 +2064,7 @@
             <w:tcW w:type="dxa" w:w="1728"/>
           </w:tcPr>
           <w:p>
-            <w:r>
-              <w:t>2</w:t>
-            </w:r>
+            <w:r/>
           </w:p>
         </w:tc>
         <w:tc>
@@ -2032,9 +2088,7 @@
             <w:tcW w:type="dxa" w:w="1728"/>
           </w:tcPr>
           <w:p>
-            <w:r>
-              <w:t>2</w:t>
-            </w:r>
+            <w:r/>
           </w:p>
         </w:tc>
       </w:tr>
@@ -2142,97 +2196,7 @@
             <w:tcW w:type="dxa" w:w="1728"/>
           </w:tcPr>
           <w:p>
-            <w:r>
-              <w:t>1</w:t>
-            </w:r>
-          </w:p>
-        </w:tc>
-        <w:tc>
-          <w:tcPr>
-            <w:tcW w:type="dxa" w:w="1728"/>
-          </w:tcPr>
-          <w:p>
             <w:r/>
-          </w:p>
-        </w:tc>
-        <w:tc>
-          <w:tcPr>
-            <w:tcW w:type="dxa" w:w="1728"/>
-          </w:tcPr>
-          <w:p>
-            <w:r/>
-          </w:p>
-        </w:tc>
-        <w:tc>
-          <w:tcPr>
-            <w:tcW w:type="dxa" w:w="1728"/>
-          </w:tcPr>
-          <w:p>
-            <w:r>
-              <w:t>1</w:t>
-            </w:r>
-          </w:p>
-        </w:tc>
-      </w:tr>
-      <w:tr>
-        <w:tc>
-          <w:tcPr>
-            <w:tcW w:type="dxa" w:w="1728"/>
-          </w:tcPr>
-          <w:p>
-            <w:r>
-              <w:t>Stray</w:t>
-            </w:r>
-          </w:p>
-        </w:tc>
-        <w:tc>
-          <w:tcPr>
-            <w:tcW w:type="dxa" w:w="1728"/>
-          </w:tcPr>
-          <w:p>
-            <w:r>
-              <w:t>6</w:t>
-            </w:r>
-          </w:p>
-        </w:tc>
-        <w:tc>
-          <w:tcPr>
-            <w:tcW w:type="dxa" w:w="1728"/>
-          </w:tcPr>
-          <w:p>
-            <w:r/>
-          </w:p>
-        </w:tc>
-        <w:tc>
-          <w:tcPr>
-            <w:tcW w:type="dxa" w:w="1728"/>
-          </w:tcPr>
-          <w:p>
-            <w:r>
-              <w:t>1</w:t>
-            </w:r>
-          </w:p>
-        </w:tc>
-        <w:tc>
-          <w:tcPr>
-            <w:tcW w:type="dxa" w:w="1728"/>
-          </w:tcPr>
-          <w:p>
-            <w:r>
-              <w:t>7</w:t>
-            </w:r>
-          </w:p>
-        </w:tc>
-      </w:tr>
-      <w:tr>
-        <w:tc>
-          <w:tcPr>
-            <w:tcW w:type="dxa" w:w="1728"/>
-          </w:tcPr>
-          <w:p>
-            <w:r>
-              <w:t>OTC – OS</w:t>
-            </w:r>
           </w:p>
         </w:tc>
         <w:tc>
@@ -2259,12 +2223,100 @@
             <w:r/>
           </w:p>
         </w:tc>
+      </w:tr>
+      <w:tr>
+        <w:tc>
+          <w:tcPr>
+            <w:tcW w:type="dxa" w:w="1728"/>
+          </w:tcPr>
+          <w:p>
+            <w:r>
+              <w:t>Stray</w:t>
+            </w:r>
+          </w:p>
+        </w:tc>
+        <w:tc>
+          <w:tcPr>
+            <w:tcW w:type="dxa" w:w="1728"/>
+          </w:tcPr>
+          <w:p>
+            <w:r>
+              <w:t>13</w:t>
+            </w:r>
+          </w:p>
+        </w:tc>
         <w:tc>
           <w:tcPr>
             <w:tcW w:type="dxa" w:w="1728"/>
           </w:tcPr>
           <w:p>
             <w:r/>
+          </w:p>
+        </w:tc>
+        <w:tc>
+          <w:tcPr>
+            <w:tcW w:type="dxa" w:w="1728"/>
+          </w:tcPr>
+          <w:p>
+            <w:r/>
+          </w:p>
+        </w:tc>
+        <w:tc>
+          <w:tcPr>
+            <w:tcW w:type="dxa" w:w="1728"/>
+          </w:tcPr>
+          <w:p>
+            <w:r>
+              <w:t>13</w:t>
+            </w:r>
+          </w:p>
+        </w:tc>
+      </w:tr>
+      <w:tr>
+        <w:tc>
+          <w:tcPr>
+            <w:tcW w:type="dxa" w:w="1728"/>
+          </w:tcPr>
+          <w:p>
+            <w:r>
+              <w:t>OTC – OS</w:t>
+            </w:r>
+          </w:p>
+        </w:tc>
+        <w:tc>
+          <w:tcPr>
+            <w:tcW w:type="dxa" w:w="1728"/>
+          </w:tcPr>
+          <w:p>
+            <w:r>
+              <w:t>4</w:t>
+            </w:r>
+          </w:p>
+        </w:tc>
+        <w:tc>
+          <w:tcPr>
+            <w:tcW w:type="dxa" w:w="1728"/>
+          </w:tcPr>
+          <w:p>
+            <w:r/>
+          </w:p>
+        </w:tc>
+        <w:tc>
+          <w:tcPr>
+            <w:tcW w:type="dxa" w:w="1728"/>
+          </w:tcPr>
+          <w:p>
+            <w:r/>
+          </w:p>
+        </w:tc>
+        <w:tc>
+          <w:tcPr>
+            <w:tcW w:type="dxa" w:w="1728"/>
+          </w:tcPr>
+          <w:p>
+            <w:r>
+              <w:t>4</w:t>
+            </w:r>
           </w:p>
         </w:tc>
       </w:tr>
@@ -2328,7 +2380,9 @@
             <w:tcW w:type="dxa" w:w="1728"/>
           </w:tcPr>
           <w:p>
-            <w:r/>
+            <w:r>
+              <w:t>2</w:t>
+            </w:r>
           </w:p>
         </w:tc>
         <w:tc>
@@ -2337,7 +2391,7 @@
           </w:tcPr>
           <w:p>
             <w:r>
-              <w:t>2</w:t>
+              <w:t>1</w:t>
             </w:r>
           </w:p>
         </w:tc>
@@ -2355,7 +2409,7 @@
           </w:tcPr>
           <w:p>
             <w:r>
-              <w:t>2</w:t>
+              <w:t>3</w:t>
             </w:r>
           </w:p>
         </w:tc>
@@ -2556,7 +2610,9 @@
             <w:tcW w:type="dxa" w:w="1728"/>
           </w:tcPr>
           <w:p>
-            <w:r/>
+            <w:r>
+              <w:t>10</w:t>
+            </w:r>
           </w:p>
         </w:tc>
         <w:tc>
@@ -2580,7 +2636,9 @@
             <w:tcW w:type="dxa" w:w="1728"/>
           </w:tcPr>
           <w:p>
-            <w:r/>
+            <w:r>
+              <w:t>10</w:t>
+            </w:r>
           </w:p>
         </w:tc>
       </w:tr>
@@ -2645,17 +2703,7 @@
           </w:tcPr>
           <w:p>
             <w:r>
-              <w:t>13</w:t>
-            </w:r>
-          </w:p>
-        </w:tc>
-        <w:tc>
-          <w:tcPr>
-            <w:tcW w:type="dxa" w:w="1728"/>
-          </w:tcPr>
-          <w:p>
-            <w:r>
-              <w:t>5</w:t>
+              <w:t>33</w:t>
             </w:r>
           </w:p>
         </w:tc>
@@ -2674,8 +2722,16 @@
             <w:tcW w:type="dxa" w:w="1728"/>
           </w:tcPr>
           <w:p>
+            <w:r/>
+          </w:p>
+        </w:tc>
+        <w:tc>
+          <w:tcPr>
+            <w:tcW w:type="dxa" w:w="1728"/>
+          </w:tcPr>
+          <w:p>
             <w:r>
-              <w:t>20</w:t>
+              <w:t>35</w:t>
             </w:r>
           </w:p>
         </w:tc>
@@ -2687,7 +2743,7 @@
         <w:pStyle w:val="Heading1"/>
       </w:pPr>
       <w:r>
-        <w:t>RTOs &amp; Transfers: 08/15/2025, 08/16/2025</w:t>
+        <w:t>RTOs &amp; Transfers: 08/19/2025</w:t>
       </w:r>
     </w:p>
     <w:tbl>
@@ -2786,7 +2842,9 @@
             <w:tcW w:type="dxa" w:w="1728"/>
           </w:tcPr>
           <w:p>
-            <w:r/>
+            <w:r>
+              <w:t>1</w:t>
+            </w:r>
           </w:p>
         </w:tc>
         <w:tc>
@@ -2810,7 +2868,9 @@
             <w:tcW w:type="dxa" w:w="1728"/>
           </w:tcPr>
           <w:p>
-            <w:r/>
+            <w:r>
+              <w:t>1</w:t>
+            </w:r>
           </w:p>
         </w:tc>
       </w:tr>
@@ -2874,7 +2934,9 @@
             <w:tcW w:type="dxa" w:w="1728"/>
           </w:tcPr>
           <w:p>
-            <w:r/>
+            <w:r>
+              <w:t>1</w:t>
+            </w:r>
           </w:p>
         </w:tc>
         <w:tc>
@@ -2898,7 +2960,9 @@
             <w:tcW w:type="dxa" w:w="1728"/>
           </w:tcPr>
           <w:p>
-            <w:r/>
+            <w:r>
+              <w:t>1</w:t>
+            </w:r>
           </w:p>
         </w:tc>
       </w:tr>

--- a/MorningEmail/morning_email.docx
+++ b/MorningEmail/morning_email.docx
@@ -7,7 +7,7 @@
         <w:rPr>
           <w:b/>
         </w:rPr>
-        <w:t xml:space="preserve">08/19/2025 </w:t>
+        <w:t xml:space="preserve">08/20/2025 </w:t>
       </w:r>
       <w:r>
         <w:rPr>
@@ -16,7 +16,7 @@
         <w:t xml:space="preserve">Adoptions: </w:t>
       </w:r>
       <w:r>
-        <w:t>5</w:t>
+        <w:t>20</w:t>
       </w:r>
       <w:r>
         <w:t xml:space="preserve"> &amp; </w:t>
@@ -28,7 +28,7 @@
         <w:t xml:space="preserve">ITFF: </w:t>
       </w:r>
       <w:r>
-        <w:t>2</w:t>
+        <w:t>1</w:t>
       </w:r>
     </w:p>
     <w:p>
@@ -36,7 +36,7 @@
         <w:pStyle w:val="Heading1"/>
       </w:pPr>
       <w:r>
-        <w:t>Stage Count: 08/20/25</w:t>
+        <w:t>Stage Count: 08/21/25</w:t>
       </w:r>
     </w:p>
     <w:tbl>
@@ -94,7 +94,7 @@
           </w:tcPr>
           <w:p>
             <w:r>
-              <w:t>270</w:t>
+              <w:t>275</w:t>
             </w:r>
           </w:p>
         </w:tc>
@@ -138,7 +138,7 @@
           </w:tcPr>
           <w:p>
             <w:r>
-              <w:t>6</w:t>
+              <w:t>1</w:t>
             </w:r>
           </w:p>
         </w:tc>
@@ -204,7 +204,7 @@
           </w:tcPr>
           <w:p>
             <w:r>
-              <w:t>22</w:t>
+              <w:t>11</w:t>
             </w:r>
           </w:p>
         </w:tc>
@@ -248,7 +248,7 @@
           </w:tcPr>
           <w:p>
             <w:r>
-              <w:t>55</w:t>
+              <w:t>50</w:t>
             </w:r>
           </w:p>
         </w:tc>
@@ -270,7 +270,7 @@
           </w:tcPr>
           <w:p>
             <w:r>
-              <w:t>7</w:t>
+              <w:t>19</w:t>
             </w:r>
           </w:p>
         </w:tc>
@@ -292,7 +292,7 @@
           </w:tcPr>
           <w:p>
             <w:r>
-              <w:t>2</w:t>
+              <w:t>3</w:t>
             </w:r>
           </w:p>
         </w:tc>
@@ -314,7 +314,7 @@
           </w:tcPr>
           <w:p>
             <w:r>
-              <w:t>1</w:t>
+              <w:t>3</w:t>
             </w:r>
           </w:p>
         </w:tc>
@@ -348,7 +348,7 @@
         <w:pStyle w:val="Heading1"/>
       </w:pPr>
       <w:r>
-        <w:t>Occupancy: 08/20/25</w:t>
+        <w:t>Occupancy: 08/21/25</w:t>
       </w:r>
     </w:p>
     <w:p>
@@ -462,7 +462,7 @@
           </w:tcPr>
           <w:p>
             <w:r>
-              <w:t>61</w:t>
+              <w:t>50</w:t>
             </w:r>
           </w:p>
         </w:tc>
@@ -472,7 +472,7 @@
           </w:tcPr>
           <w:p>
             <w:r>
-              <w:t>44</w:t>
+              <w:t>45</w:t>
             </w:r>
           </w:p>
         </w:tc>
@@ -504,7 +504,7 @@
           </w:tcPr>
           <w:p>
             <w:r>
-              <w:t>17</w:t>
+              <w:t>16</w:t>
             </w:r>
           </w:p>
         </w:tc>
@@ -526,7 +526,7 @@
           </w:tcPr>
           <w:p>
             <w:r>
-              <w:t>43</w:t>
+              <w:t>33</w:t>
             </w:r>
           </w:p>
         </w:tc>
@@ -536,7 +536,7 @@
           </w:tcPr>
           <w:p>
             <w:r>
-              <w:t>196</w:t>
+              <w:t>202</w:t>
             </w:r>
           </w:p>
         </w:tc>
@@ -558,7 +558,7 @@
           </w:tcPr>
           <w:p>
             <w:r>
-              <w:t>82</w:t>
+              <w:t>83</w:t>
             </w:r>
           </w:p>
         </w:tc>
@@ -568,7 +568,7 @@
           </w:tcPr>
           <w:p>
             <w:r>
-              <w:t>34</w:t>
+              <w:t>35</w:t>
             </w:r>
           </w:p>
         </w:tc>
@@ -622,7 +622,7 @@
           </w:tcPr>
           <w:p>
             <w:r>
-              <w:t>231</w:t>
+              <w:t>211</w:t>
             </w:r>
           </w:p>
         </w:tc>
@@ -632,7 +632,7 @@
           </w:tcPr>
           <w:p>
             <w:r>
-              <w:t>316</w:t>
+              <w:t>323</w:t>
             </w:r>
           </w:p>
         </w:tc>
@@ -1174,7 +1174,7 @@
           </w:tcPr>
           <w:p>
             <w:r>
-              <w:t>No Review Date</w:t>
+              <w:t>2025-08-21</w:t>
             </w:r>
           </w:p>
         </w:tc>
@@ -1206,7 +1206,7 @@
           </w:tcPr>
           <w:p>
             <w:r>
-              <w:t>No Review Date</w:t>
+              <w:t>2025-08-23</w:t>
             </w:r>
           </w:p>
         </w:tc>
@@ -1238,7 +1238,7 @@
           </w:tcPr>
           <w:p>
             <w:r>
-              <w:t>No Review Date</w:t>
+              <w:t>2025-08-23</w:t>
             </w:r>
           </w:p>
         </w:tc>
@@ -1270,7 +1270,7 @@
           </w:tcPr>
           <w:p>
             <w:r>
-              <w:t>No Review Date</w:t>
+              <w:t>2025-08-23</w:t>
             </w:r>
           </w:p>
         </w:tc>
@@ -1302,7 +1302,7 @@
           </w:tcPr>
           <w:p>
             <w:r>
-              <w:t>No Review Date</w:t>
+              <w:t>2025-08-23</w:t>
             </w:r>
           </w:p>
         </w:tc>
@@ -1335,6 +1335,70 @@
           <w:p>
             <w:r>
               <w:t>2025-08-22</w:t>
+            </w:r>
+          </w:p>
+        </w:tc>
+      </w:tr>
+      <w:tr>
+        <w:tc>
+          <w:tcPr>
+            <w:tcW w:type="dxa" w:w="2880"/>
+          </w:tcPr>
+          <w:p>
+            <w:r>
+              <w:t>A0059202770</w:t>
+            </w:r>
+          </w:p>
+        </w:tc>
+        <w:tc>
+          <w:tcPr>
+            <w:tcW w:type="dxa" w:w="2880"/>
+          </w:tcPr>
+          <w:p>
+            <w:r>
+              <w:t xml:space="preserve">  ICU, 02 - A</w:t>
+            </w:r>
+          </w:p>
+        </w:tc>
+        <w:tc>
+          <w:tcPr>
+            <w:tcW w:type="dxa" w:w="2880"/>
+          </w:tcPr>
+          <w:p>
+            <w:r>
+              <w:t>2025-08-25</w:t>
+            </w:r>
+          </w:p>
+        </w:tc>
+      </w:tr>
+      <w:tr>
+        <w:tc>
+          <w:tcPr>
+            <w:tcW w:type="dxa" w:w="2880"/>
+          </w:tcPr>
+          <w:p>
+            <w:r>
+              <w:t>A0059206316</w:t>
+            </w:r>
+          </w:p>
+        </w:tc>
+        <w:tc>
+          <w:tcPr>
+            <w:tcW w:type="dxa" w:w="2880"/>
+          </w:tcPr>
+          <w:p>
+            <w:r>
+              <w:t xml:space="preserve">  ICU, 03 - B</w:t>
+            </w:r>
+          </w:p>
+        </w:tc>
+        <w:tc>
+          <w:tcPr>
+            <w:tcW w:type="dxa" w:w="2880"/>
+          </w:tcPr>
+          <w:p>
+            <w:r>
+              <w:t>2025-08-25</w:t>
             </w:r>
           </w:p>
         </w:tc>
@@ -1378,7 +1442,7 @@
         <w:pStyle w:val="Heading1"/>
       </w:pPr>
       <w:r>
-        <w:t>Intake: 08/19/2025</w:t>
+        <w:t>Intake: 08/20/2025</w:t>
       </w:r>
     </w:p>
     <w:p>
@@ -1664,6 +1728,546 @@
             <w:tcW w:type="dxa" w:w="1728"/>
           </w:tcPr>
           <w:p>
+            <w:r/>
+          </w:p>
+        </w:tc>
+        <w:tc>
+          <w:tcPr>
+            <w:tcW w:type="dxa" w:w="1728"/>
+          </w:tcPr>
+          <w:p>
+            <w:r/>
+          </w:p>
+        </w:tc>
+        <w:tc>
+          <w:tcPr>
+            <w:tcW w:type="dxa" w:w="1728"/>
+          </w:tcPr>
+          <w:p>
+            <w:r/>
+          </w:p>
+        </w:tc>
+        <w:tc>
+          <w:tcPr>
+            <w:tcW w:type="dxa" w:w="1728"/>
+          </w:tcPr>
+          <w:p>
+            <w:r/>
+          </w:p>
+        </w:tc>
+      </w:tr>
+      <w:tr>
+        <w:tc>
+          <w:tcPr>
+            <w:tcW w:type="dxa" w:w="1728"/>
+          </w:tcPr>
+          <w:p>
+            <w:r>
+              <w:t>Field – OS</w:t>
+            </w:r>
+          </w:p>
+        </w:tc>
+        <w:tc>
+          <w:tcPr>
+            <w:tcW w:type="dxa" w:w="1728"/>
+          </w:tcPr>
+          <w:p>
+            <w:r/>
+          </w:p>
+        </w:tc>
+        <w:tc>
+          <w:tcPr>
+            <w:tcW w:type="dxa" w:w="1728"/>
+          </w:tcPr>
+          <w:p>
+            <w:r/>
+          </w:p>
+        </w:tc>
+        <w:tc>
+          <w:tcPr>
+            <w:tcW w:type="dxa" w:w="1728"/>
+          </w:tcPr>
+          <w:p>
+            <w:r/>
+          </w:p>
+        </w:tc>
+        <w:tc>
+          <w:tcPr>
+            <w:tcW w:type="dxa" w:w="1728"/>
+          </w:tcPr>
+          <w:p>
+            <w:r/>
+          </w:p>
+        </w:tc>
+      </w:tr>
+      <w:tr>
+        <w:tc>
+          <w:tcPr>
+            <w:tcW w:type="dxa" w:w="1728"/>
+          </w:tcPr>
+          <w:p>
+            <w:r>
+              <w:t>Seized – Abandoned</w:t>
+            </w:r>
+          </w:p>
+        </w:tc>
+        <w:tc>
+          <w:tcPr>
+            <w:tcW w:type="dxa" w:w="1728"/>
+          </w:tcPr>
+          <w:p>
+            <w:r/>
+          </w:p>
+        </w:tc>
+        <w:tc>
+          <w:tcPr>
+            <w:tcW w:type="dxa" w:w="1728"/>
+          </w:tcPr>
+          <w:p>
+            <w:r/>
+          </w:p>
+        </w:tc>
+        <w:tc>
+          <w:tcPr>
+            <w:tcW w:type="dxa" w:w="1728"/>
+          </w:tcPr>
+          <w:p>
+            <w:r/>
+          </w:p>
+        </w:tc>
+        <w:tc>
+          <w:tcPr>
+            <w:tcW w:type="dxa" w:w="1728"/>
+          </w:tcPr>
+          <w:p>
+            <w:r/>
+          </w:p>
+        </w:tc>
+      </w:tr>
+      <w:tr>
+        <w:tc>
+          <w:tcPr>
+            <w:tcW w:type="dxa" w:w="1728"/>
+          </w:tcPr>
+          <w:p>
+            <w:r>
+              <w:t>Seized – Cruelty</w:t>
+            </w:r>
+          </w:p>
+        </w:tc>
+        <w:tc>
+          <w:tcPr>
+            <w:tcW w:type="dxa" w:w="1728"/>
+          </w:tcPr>
+          <w:p>
+            <w:r/>
+          </w:p>
+        </w:tc>
+        <w:tc>
+          <w:tcPr>
+            <w:tcW w:type="dxa" w:w="1728"/>
+          </w:tcPr>
+          <w:p>
+            <w:r>
+              <w:t>2</w:t>
+            </w:r>
+          </w:p>
+        </w:tc>
+        <w:tc>
+          <w:tcPr>
+            <w:tcW w:type="dxa" w:w="1728"/>
+          </w:tcPr>
+          <w:p>
+            <w:r/>
+          </w:p>
+        </w:tc>
+        <w:tc>
+          <w:tcPr>
+            <w:tcW w:type="dxa" w:w="1728"/>
+          </w:tcPr>
+          <w:p>
+            <w:r>
+              <w:t>2</w:t>
+            </w:r>
+          </w:p>
+        </w:tc>
+      </w:tr>
+      <w:tr>
+        <w:tc>
+          <w:tcPr>
+            <w:tcW w:type="dxa" w:w="1728"/>
+          </w:tcPr>
+          <w:p>
+            <w:r>
+              <w:t>Seized – General</w:t>
+            </w:r>
+          </w:p>
+        </w:tc>
+        <w:tc>
+          <w:tcPr>
+            <w:tcW w:type="dxa" w:w="1728"/>
+          </w:tcPr>
+          <w:p>
+            <w:r/>
+          </w:p>
+        </w:tc>
+        <w:tc>
+          <w:tcPr>
+            <w:tcW w:type="dxa" w:w="1728"/>
+          </w:tcPr>
+          <w:p>
+            <w:r/>
+          </w:p>
+        </w:tc>
+        <w:tc>
+          <w:tcPr>
+            <w:tcW w:type="dxa" w:w="1728"/>
+          </w:tcPr>
+          <w:p>
+            <w:r/>
+          </w:p>
+        </w:tc>
+        <w:tc>
+          <w:tcPr>
+            <w:tcW w:type="dxa" w:w="1728"/>
+          </w:tcPr>
+          <w:p>
+            <w:r/>
+          </w:p>
+        </w:tc>
+      </w:tr>
+      <w:tr>
+        <w:tc>
+          <w:tcPr>
+            <w:tcW w:type="dxa" w:w="1728"/>
+          </w:tcPr>
+          <w:p>
+            <w:r>
+              <w:t>Seized – Hospital</w:t>
+            </w:r>
+          </w:p>
+        </w:tc>
+        <w:tc>
+          <w:tcPr>
+            <w:tcW w:type="dxa" w:w="1728"/>
+          </w:tcPr>
+          <w:p>
+            <w:r/>
+          </w:p>
+        </w:tc>
+        <w:tc>
+          <w:tcPr>
+            <w:tcW w:type="dxa" w:w="1728"/>
+          </w:tcPr>
+          <w:p>
+            <w:r/>
+          </w:p>
+        </w:tc>
+        <w:tc>
+          <w:tcPr>
+            <w:tcW w:type="dxa" w:w="1728"/>
+          </w:tcPr>
+          <w:p>
+            <w:r/>
+          </w:p>
+        </w:tc>
+        <w:tc>
+          <w:tcPr>
+            <w:tcW w:type="dxa" w:w="1728"/>
+          </w:tcPr>
+          <w:p>
+            <w:r/>
+          </w:p>
+        </w:tc>
+      </w:tr>
+      <w:tr>
+        <w:tc>
+          <w:tcPr>
+            <w:tcW w:type="dxa" w:w="1728"/>
+          </w:tcPr>
+          <w:p>
+            <w:r>
+              <w:t>Seized – Signed over</w:t>
+            </w:r>
+          </w:p>
+        </w:tc>
+        <w:tc>
+          <w:tcPr>
+            <w:tcW w:type="dxa" w:w="1728"/>
+          </w:tcPr>
+          <w:p>
+            <w:r/>
+          </w:p>
+        </w:tc>
+        <w:tc>
+          <w:tcPr>
+            <w:tcW w:type="dxa" w:w="1728"/>
+          </w:tcPr>
+          <w:p>
+            <w:r/>
+          </w:p>
+        </w:tc>
+        <w:tc>
+          <w:tcPr>
+            <w:tcW w:type="dxa" w:w="1728"/>
+          </w:tcPr>
+          <w:p>
+            <w:r/>
+          </w:p>
+        </w:tc>
+        <w:tc>
+          <w:tcPr>
+            <w:tcW w:type="dxa" w:w="1728"/>
+          </w:tcPr>
+          <w:p>
+            <w:r/>
+          </w:p>
+        </w:tc>
+      </w:tr>
+      <w:tr>
+        <w:tc>
+          <w:tcPr>
+            <w:tcW w:type="dxa" w:w="1728"/>
+          </w:tcPr>
+          <w:p>
+            <w:r>
+              <w:t>Seized – Eviction</w:t>
+            </w:r>
+          </w:p>
+        </w:tc>
+        <w:tc>
+          <w:tcPr>
+            <w:tcW w:type="dxa" w:w="1728"/>
+          </w:tcPr>
+          <w:p>
+            <w:r/>
+          </w:p>
+        </w:tc>
+        <w:tc>
+          <w:tcPr>
+            <w:tcW w:type="dxa" w:w="1728"/>
+          </w:tcPr>
+          <w:p>
+            <w:r/>
+          </w:p>
+        </w:tc>
+        <w:tc>
+          <w:tcPr>
+            <w:tcW w:type="dxa" w:w="1728"/>
+          </w:tcPr>
+          <w:p>
+            <w:r/>
+          </w:p>
+        </w:tc>
+        <w:tc>
+          <w:tcPr>
+            <w:tcW w:type="dxa" w:w="1728"/>
+          </w:tcPr>
+          <w:p>
+            <w:r/>
+          </w:p>
+        </w:tc>
+      </w:tr>
+      <w:tr>
+        <w:tc>
+          <w:tcPr>
+            <w:tcW w:type="dxa" w:w="1728"/>
+          </w:tcPr>
+          <w:p>
+            <w:r>
+              <w:t>Seized – Police</w:t>
+            </w:r>
+          </w:p>
+        </w:tc>
+        <w:tc>
+          <w:tcPr>
+            <w:tcW w:type="dxa" w:w="1728"/>
+          </w:tcPr>
+          <w:p>
+            <w:r/>
+          </w:p>
+        </w:tc>
+        <w:tc>
+          <w:tcPr>
+            <w:tcW w:type="dxa" w:w="1728"/>
+          </w:tcPr>
+          <w:p>
+            <w:r/>
+          </w:p>
+        </w:tc>
+        <w:tc>
+          <w:tcPr>
+            <w:tcW w:type="dxa" w:w="1728"/>
+          </w:tcPr>
+          <w:p>
+            <w:r/>
+          </w:p>
+        </w:tc>
+        <w:tc>
+          <w:tcPr>
+            <w:tcW w:type="dxa" w:w="1728"/>
+          </w:tcPr>
+          <w:p>
+            <w:r/>
+          </w:p>
+        </w:tc>
+      </w:tr>
+      <w:tr>
+        <w:tc>
+          <w:tcPr>
+            <w:tcW w:type="dxa" w:w="1728"/>
+          </w:tcPr>
+          <w:p>
+            <w:r>
+              <w:t>Seized – Owner Died</w:t>
+            </w:r>
+          </w:p>
+        </w:tc>
+        <w:tc>
+          <w:tcPr>
+            <w:tcW w:type="dxa" w:w="1728"/>
+          </w:tcPr>
+          <w:p>
+            <w:r/>
+          </w:p>
+        </w:tc>
+        <w:tc>
+          <w:tcPr>
+            <w:tcW w:type="dxa" w:w="1728"/>
+          </w:tcPr>
+          <w:p>
+            <w:r/>
+          </w:p>
+        </w:tc>
+        <w:tc>
+          <w:tcPr>
+            <w:tcW w:type="dxa" w:w="1728"/>
+          </w:tcPr>
+          <w:p>
+            <w:r/>
+          </w:p>
+        </w:tc>
+        <w:tc>
+          <w:tcPr>
+            <w:tcW w:type="dxa" w:w="1728"/>
+          </w:tcPr>
+          <w:p>
+            <w:r/>
+          </w:p>
+        </w:tc>
+      </w:tr>
+      <w:tr>
+        <w:tc>
+          <w:tcPr>
+            <w:tcW w:type="dxa" w:w="1728"/>
+          </w:tcPr>
+          <w:p>
+            <w:r>
+              <w:t>Seized – Order Violation</w:t>
+            </w:r>
+          </w:p>
+        </w:tc>
+        <w:tc>
+          <w:tcPr>
+            <w:tcW w:type="dxa" w:w="1728"/>
+          </w:tcPr>
+          <w:p>
+            <w:r/>
+          </w:p>
+        </w:tc>
+        <w:tc>
+          <w:tcPr>
+            <w:tcW w:type="dxa" w:w="1728"/>
+          </w:tcPr>
+          <w:p>
+            <w:r/>
+          </w:p>
+        </w:tc>
+        <w:tc>
+          <w:tcPr>
+            <w:tcW w:type="dxa" w:w="1728"/>
+          </w:tcPr>
+          <w:p>
+            <w:r/>
+          </w:p>
+        </w:tc>
+        <w:tc>
+          <w:tcPr>
+            <w:tcW w:type="dxa" w:w="1728"/>
+          </w:tcPr>
+          <w:p>
+            <w:r/>
+          </w:p>
+        </w:tc>
+      </w:tr>
+      <w:tr>
+        <w:tc>
+          <w:tcPr>
+            <w:tcW w:type="dxa" w:w="1728"/>
+          </w:tcPr>
+          <w:p>
+            <w:r>
+              <w:t>Seized - Hoarding</w:t>
+            </w:r>
+          </w:p>
+        </w:tc>
+        <w:tc>
+          <w:tcPr>
+            <w:tcW w:type="dxa" w:w="1728"/>
+          </w:tcPr>
+          <w:p>
+            <w:r/>
+          </w:p>
+        </w:tc>
+        <w:tc>
+          <w:tcPr>
+            <w:tcW w:type="dxa" w:w="1728"/>
+          </w:tcPr>
+          <w:p>
+            <w:r/>
+          </w:p>
+        </w:tc>
+        <w:tc>
+          <w:tcPr>
+            <w:tcW w:type="dxa" w:w="1728"/>
+          </w:tcPr>
+          <w:p>
+            <w:r/>
+          </w:p>
+        </w:tc>
+        <w:tc>
+          <w:tcPr>
+            <w:tcW w:type="dxa" w:w="1728"/>
+          </w:tcPr>
+          <w:p>
+            <w:r/>
+          </w:p>
+        </w:tc>
+      </w:tr>
+      <w:tr>
+        <w:tc>
+          <w:tcPr>
+            <w:tcW w:type="dxa" w:w="1728"/>
+          </w:tcPr>
+          <w:p>
+            <w:r>
+              <w:t>Return</w:t>
+            </w:r>
+          </w:p>
+        </w:tc>
+        <w:tc>
+          <w:tcPr>
+            <w:tcW w:type="dxa" w:w="1728"/>
+          </w:tcPr>
+          <w:p>
+            <w:r/>
+          </w:p>
+        </w:tc>
+        <w:tc>
+          <w:tcPr>
+            <w:tcW w:type="dxa" w:w="1728"/>
+          </w:tcPr>
+          <w:p>
             <w:r>
               <w:t>1</w:t>
             </w:r>
@@ -1682,14 +2286,6 @@
             <w:tcW w:type="dxa" w:w="1728"/>
           </w:tcPr>
           <w:p>
-            <w:r/>
-          </w:p>
-        </w:tc>
-        <w:tc>
-          <w:tcPr>
-            <w:tcW w:type="dxa" w:w="1728"/>
-          </w:tcPr>
-          <w:p>
             <w:r>
               <w:t>1</w:t>
             </w:r>
@@ -1703,534 +2299,6 @@
           </w:tcPr>
           <w:p>
             <w:r>
-              <w:t>Field – OS</w:t>
-            </w:r>
-          </w:p>
-        </w:tc>
-        <w:tc>
-          <w:tcPr>
-            <w:tcW w:type="dxa" w:w="1728"/>
-          </w:tcPr>
-          <w:p>
-            <w:r/>
-          </w:p>
-        </w:tc>
-        <w:tc>
-          <w:tcPr>
-            <w:tcW w:type="dxa" w:w="1728"/>
-          </w:tcPr>
-          <w:p>
-            <w:r/>
-          </w:p>
-        </w:tc>
-        <w:tc>
-          <w:tcPr>
-            <w:tcW w:type="dxa" w:w="1728"/>
-          </w:tcPr>
-          <w:p>
-            <w:r/>
-          </w:p>
-        </w:tc>
-        <w:tc>
-          <w:tcPr>
-            <w:tcW w:type="dxa" w:w="1728"/>
-          </w:tcPr>
-          <w:p>
-            <w:r/>
-          </w:p>
-        </w:tc>
-      </w:tr>
-      <w:tr>
-        <w:tc>
-          <w:tcPr>
-            <w:tcW w:type="dxa" w:w="1728"/>
-          </w:tcPr>
-          <w:p>
-            <w:r>
-              <w:t>Seized – Abandoned</w:t>
-            </w:r>
-          </w:p>
-        </w:tc>
-        <w:tc>
-          <w:tcPr>
-            <w:tcW w:type="dxa" w:w="1728"/>
-          </w:tcPr>
-          <w:p>
-            <w:r/>
-          </w:p>
-        </w:tc>
-        <w:tc>
-          <w:tcPr>
-            <w:tcW w:type="dxa" w:w="1728"/>
-          </w:tcPr>
-          <w:p>
-            <w:r/>
-          </w:p>
-        </w:tc>
-        <w:tc>
-          <w:tcPr>
-            <w:tcW w:type="dxa" w:w="1728"/>
-          </w:tcPr>
-          <w:p>
-            <w:r/>
-          </w:p>
-        </w:tc>
-        <w:tc>
-          <w:tcPr>
-            <w:tcW w:type="dxa" w:w="1728"/>
-          </w:tcPr>
-          <w:p>
-            <w:r/>
-          </w:p>
-        </w:tc>
-      </w:tr>
-      <w:tr>
-        <w:tc>
-          <w:tcPr>
-            <w:tcW w:type="dxa" w:w="1728"/>
-          </w:tcPr>
-          <w:p>
-            <w:r>
-              <w:t>Seized – Cruelty</w:t>
-            </w:r>
-          </w:p>
-        </w:tc>
-        <w:tc>
-          <w:tcPr>
-            <w:tcW w:type="dxa" w:w="1728"/>
-          </w:tcPr>
-          <w:p>
-            <w:r/>
-          </w:p>
-        </w:tc>
-        <w:tc>
-          <w:tcPr>
-            <w:tcW w:type="dxa" w:w="1728"/>
-          </w:tcPr>
-          <w:p>
-            <w:r/>
-          </w:p>
-        </w:tc>
-        <w:tc>
-          <w:tcPr>
-            <w:tcW w:type="dxa" w:w="1728"/>
-          </w:tcPr>
-          <w:p>
-            <w:r/>
-          </w:p>
-        </w:tc>
-        <w:tc>
-          <w:tcPr>
-            <w:tcW w:type="dxa" w:w="1728"/>
-          </w:tcPr>
-          <w:p>
-            <w:r/>
-          </w:p>
-        </w:tc>
-      </w:tr>
-      <w:tr>
-        <w:tc>
-          <w:tcPr>
-            <w:tcW w:type="dxa" w:w="1728"/>
-          </w:tcPr>
-          <w:p>
-            <w:r>
-              <w:t>Seized – General</w:t>
-            </w:r>
-          </w:p>
-        </w:tc>
-        <w:tc>
-          <w:tcPr>
-            <w:tcW w:type="dxa" w:w="1728"/>
-          </w:tcPr>
-          <w:p>
-            <w:r/>
-          </w:p>
-        </w:tc>
-        <w:tc>
-          <w:tcPr>
-            <w:tcW w:type="dxa" w:w="1728"/>
-          </w:tcPr>
-          <w:p>
-            <w:r/>
-          </w:p>
-        </w:tc>
-        <w:tc>
-          <w:tcPr>
-            <w:tcW w:type="dxa" w:w="1728"/>
-          </w:tcPr>
-          <w:p>
-            <w:r/>
-          </w:p>
-        </w:tc>
-        <w:tc>
-          <w:tcPr>
-            <w:tcW w:type="dxa" w:w="1728"/>
-          </w:tcPr>
-          <w:p>
-            <w:r/>
-          </w:p>
-        </w:tc>
-      </w:tr>
-      <w:tr>
-        <w:tc>
-          <w:tcPr>
-            <w:tcW w:type="dxa" w:w="1728"/>
-          </w:tcPr>
-          <w:p>
-            <w:r>
-              <w:t>Seized – Hospital</w:t>
-            </w:r>
-          </w:p>
-        </w:tc>
-        <w:tc>
-          <w:tcPr>
-            <w:tcW w:type="dxa" w:w="1728"/>
-          </w:tcPr>
-          <w:p>
-            <w:r/>
-          </w:p>
-        </w:tc>
-        <w:tc>
-          <w:tcPr>
-            <w:tcW w:type="dxa" w:w="1728"/>
-          </w:tcPr>
-          <w:p>
-            <w:r/>
-          </w:p>
-        </w:tc>
-        <w:tc>
-          <w:tcPr>
-            <w:tcW w:type="dxa" w:w="1728"/>
-          </w:tcPr>
-          <w:p>
-            <w:r/>
-          </w:p>
-        </w:tc>
-        <w:tc>
-          <w:tcPr>
-            <w:tcW w:type="dxa" w:w="1728"/>
-          </w:tcPr>
-          <w:p>
-            <w:r/>
-          </w:p>
-        </w:tc>
-      </w:tr>
-      <w:tr>
-        <w:tc>
-          <w:tcPr>
-            <w:tcW w:type="dxa" w:w="1728"/>
-          </w:tcPr>
-          <w:p>
-            <w:r>
-              <w:t>Seized – Signed over</w:t>
-            </w:r>
-          </w:p>
-        </w:tc>
-        <w:tc>
-          <w:tcPr>
-            <w:tcW w:type="dxa" w:w="1728"/>
-          </w:tcPr>
-          <w:p>
-            <w:r/>
-          </w:p>
-        </w:tc>
-        <w:tc>
-          <w:tcPr>
-            <w:tcW w:type="dxa" w:w="1728"/>
-          </w:tcPr>
-          <w:p>
-            <w:r/>
-          </w:p>
-        </w:tc>
-        <w:tc>
-          <w:tcPr>
-            <w:tcW w:type="dxa" w:w="1728"/>
-          </w:tcPr>
-          <w:p>
-            <w:r/>
-          </w:p>
-        </w:tc>
-        <w:tc>
-          <w:tcPr>
-            <w:tcW w:type="dxa" w:w="1728"/>
-          </w:tcPr>
-          <w:p>
-            <w:r/>
-          </w:p>
-        </w:tc>
-      </w:tr>
-      <w:tr>
-        <w:tc>
-          <w:tcPr>
-            <w:tcW w:type="dxa" w:w="1728"/>
-          </w:tcPr>
-          <w:p>
-            <w:r>
-              <w:t>Seized – Eviction</w:t>
-            </w:r>
-          </w:p>
-        </w:tc>
-        <w:tc>
-          <w:tcPr>
-            <w:tcW w:type="dxa" w:w="1728"/>
-          </w:tcPr>
-          <w:p>
-            <w:r/>
-          </w:p>
-        </w:tc>
-        <w:tc>
-          <w:tcPr>
-            <w:tcW w:type="dxa" w:w="1728"/>
-          </w:tcPr>
-          <w:p>
-            <w:r/>
-          </w:p>
-        </w:tc>
-        <w:tc>
-          <w:tcPr>
-            <w:tcW w:type="dxa" w:w="1728"/>
-          </w:tcPr>
-          <w:p>
-            <w:r/>
-          </w:p>
-        </w:tc>
-        <w:tc>
-          <w:tcPr>
-            <w:tcW w:type="dxa" w:w="1728"/>
-          </w:tcPr>
-          <w:p>
-            <w:r/>
-          </w:p>
-        </w:tc>
-      </w:tr>
-      <w:tr>
-        <w:tc>
-          <w:tcPr>
-            <w:tcW w:type="dxa" w:w="1728"/>
-          </w:tcPr>
-          <w:p>
-            <w:r>
-              <w:t>Seized – Police</w:t>
-            </w:r>
-          </w:p>
-        </w:tc>
-        <w:tc>
-          <w:tcPr>
-            <w:tcW w:type="dxa" w:w="1728"/>
-          </w:tcPr>
-          <w:p>
-            <w:r/>
-          </w:p>
-        </w:tc>
-        <w:tc>
-          <w:tcPr>
-            <w:tcW w:type="dxa" w:w="1728"/>
-          </w:tcPr>
-          <w:p>
-            <w:r/>
-          </w:p>
-        </w:tc>
-        <w:tc>
-          <w:tcPr>
-            <w:tcW w:type="dxa" w:w="1728"/>
-          </w:tcPr>
-          <w:p>
-            <w:r/>
-          </w:p>
-        </w:tc>
-        <w:tc>
-          <w:tcPr>
-            <w:tcW w:type="dxa" w:w="1728"/>
-          </w:tcPr>
-          <w:p>
-            <w:r/>
-          </w:p>
-        </w:tc>
-      </w:tr>
-      <w:tr>
-        <w:tc>
-          <w:tcPr>
-            <w:tcW w:type="dxa" w:w="1728"/>
-          </w:tcPr>
-          <w:p>
-            <w:r>
-              <w:t>Seized – Owner Died</w:t>
-            </w:r>
-          </w:p>
-        </w:tc>
-        <w:tc>
-          <w:tcPr>
-            <w:tcW w:type="dxa" w:w="1728"/>
-          </w:tcPr>
-          <w:p>
-            <w:r/>
-          </w:p>
-        </w:tc>
-        <w:tc>
-          <w:tcPr>
-            <w:tcW w:type="dxa" w:w="1728"/>
-          </w:tcPr>
-          <w:p>
-            <w:r/>
-          </w:p>
-        </w:tc>
-        <w:tc>
-          <w:tcPr>
-            <w:tcW w:type="dxa" w:w="1728"/>
-          </w:tcPr>
-          <w:p>
-            <w:r/>
-          </w:p>
-        </w:tc>
-        <w:tc>
-          <w:tcPr>
-            <w:tcW w:type="dxa" w:w="1728"/>
-          </w:tcPr>
-          <w:p>
-            <w:r/>
-          </w:p>
-        </w:tc>
-      </w:tr>
-      <w:tr>
-        <w:tc>
-          <w:tcPr>
-            <w:tcW w:type="dxa" w:w="1728"/>
-          </w:tcPr>
-          <w:p>
-            <w:r>
-              <w:t>Seized – Order Violation</w:t>
-            </w:r>
-          </w:p>
-        </w:tc>
-        <w:tc>
-          <w:tcPr>
-            <w:tcW w:type="dxa" w:w="1728"/>
-          </w:tcPr>
-          <w:p>
-            <w:r/>
-          </w:p>
-        </w:tc>
-        <w:tc>
-          <w:tcPr>
-            <w:tcW w:type="dxa" w:w="1728"/>
-          </w:tcPr>
-          <w:p>
-            <w:r/>
-          </w:p>
-        </w:tc>
-        <w:tc>
-          <w:tcPr>
-            <w:tcW w:type="dxa" w:w="1728"/>
-          </w:tcPr>
-          <w:p>
-            <w:r/>
-          </w:p>
-        </w:tc>
-        <w:tc>
-          <w:tcPr>
-            <w:tcW w:type="dxa" w:w="1728"/>
-          </w:tcPr>
-          <w:p>
-            <w:r/>
-          </w:p>
-        </w:tc>
-      </w:tr>
-      <w:tr>
-        <w:tc>
-          <w:tcPr>
-            <w:tcW w:type="dxa" w:w="1728"/>
-          </w:tcPr>
-          <w:p>
-            <w:r>
-              <w:t>Seized - Hoarding</w:t>
-            </w:r>
-          </w:p>
-        </w:tc>
-        <w:tc>
-          <w:tcPr>
-            <w:tcW w:type="dxa" w:w="1728"/>
-          </w:tcPr>
-          <w:p>
-            <w:r/>
-          </w:p>
-        </w:tc>
-        <w:tc>
-          <w:tcPr>
-            <w:tcW w:type="dxa" w:w="1728"/>
-          </w:tcPr>
-          <w:p>
-            <w:r/>
-          </w:p>
-        </w:tc>
-        <w:tc>
-          <w:tcPr>
-            <w:tcW w:type="dxa" w:w="1728"/>
-          </w:tcPr>
-          <w:p>
-            <w:r/>
-          </w:p>
-        </w:tc>
-        <w:tc>
-          <w:tcPr>
-            <w:tcW w:type="dxa" w:w="1728"/>
-          </w:tcPr>
-          <w:p>
-            <w:r/>
-          </w:p>
-        </w:tc>
-      </w:tr>
-      <w:tr>
-        <w:tc>
-          <w:tcPr>
-            <w:tcW w:type="dxa" w:w="1728"/>
-          </w:tcPr>
-          <w:p>
-            <w:r>
-              <w:t>Return</w:t>
-            </w:r>
-          </w:p>
-        </w:tc>
-        <w:tc>
-          <w:tcPr>
-            <w:tcW w:type="dxa" w:w="1728"/>
-          </w:tcPr>
-          <w:p>
-            <w:r/>
-          </w:p>
-        </w:tc>
-        <w:tc>
-          <w:tcPr>
-            <w:tcW w:type="dxa" w:w="1728"/>
-          </w:tcPr>
-          <w:p>
-            <w:r/>
-          </w:p>
-        </w:tc>
-        <w:tc>
-          <w:tcPr>
-            <w:tcW w:type="dxa" w:w="1728"/>
-          </w:tcPr>
-          <w:p>
-            <w:r/>
-          </w:p>
-        </w:tc>
-        <w:tc>
-          <w:tcPr>
-            <w:tcW w:type="dxa" w:w="1728"/>
-          </w:tcPr>
-          <w:p>
-            <w:r/>
-          </w:p>
-        </w:tc>
-      </w:tr>
-      <w:tr>
-        <w:tc>
-          <w:tcPr>
-            <w:tcW w:type="dxa" w:w="1728"/>
-          </w:tcPr>
-          <w:p>
-            <w:r>
               <w:t>Stray</w:t>
             </w:r>
           </w:p>
@@ -2241,7 +2309,7 @@
           </w:tcPr>
           <w:p>
             <w:r>
-              <w:t>13</w:t>
+              <w:t>2</w:t>
             </w:r>
           </w:p>
         </w:tc>
@@ -2267,7 +2335,7 @@
           </w:tcPr>
           <w:p>
             <w:r>
-              <w:t>13</w:t>
+              <w:t>2</w:t>
             </w:r>
           </w:p>
         </w:tc>
@@ -2288,6 +2356,406 @@
             <w:tcW w:type="dxa" w:w="1728"/>
           </w:tcPr>
           <w:p>
+            <w:r/>
+          </w:p>
+        </w:tc>
+        <w:tc>
+          <w:tcPr>
+            <w:tcW w:type="dxa" w:w="1728"/>
+          </w:tcPr>
+          <w:p>
+            <w:r/>
+          </w:p>
+        </w:tc>
+        <w:tc>
+          <w:tcPr>
+            <w:tcW w:type="dxa" w:w="1728"/>
+          </w:tcPr>
+          <w:p>
+            <w:r>
+              <w:t>3</w:t>
+            </w:r>
+          </w:p>
+        </w:tc>
+        <w:tc>
+          <w:tcPr>
+            <w:tcW w:type="dxa" w:w="1728"/>
+          </w:tcPr>
+          <w:p>
+            <w:r>
+              <w:t>3</w:t>
+            </w:r>
+          </w:p>
+        </w:tc>
+      </w:tr>
+      <w:tr>
+        <w:tc>
+          <w:tcPr>
+            <w:tcW w:type="dxa" w:w="1728"/>
+          </w:tcPr>
+          <w:p>
+            <w:r>
+              <w:t>OTC - OS - SAFE</w:t>
+            </w:r>
+          </w:p>
+        </w:tc>
+        <w:tc>
+          <w:tcPr>
+            <w:tcW w:type="dxa" w:w="1728"/>
+          </w:tcPr>
+          <w:p>
+            <w:r/>
+          </w:p>
+        </w:tc>
+        <w:tc>
+          <w:tcPr>
+            <w:tcW w:type="dxa" w:w="1728"/>
+          </w:tcPr>
+          <w:p>
+            <w:r/>
+          </w:p>
+        </w:tc>
+        <w:tc>
+          <w:tcPr>
+            <w:tcW w:type="dxa" w:w="1728"/>
+          </w:tcPr>
+          <w:p>
+            <w:r/>
+          </w:p>
+        </w:tc>
+        <w:tc>
+          <w:tcPr>
+            <w:tcW w:type="dxa" w:w="1728"/>
+          </w:tcPr>
+          <w:p>
+            <w:r/>
+          </w:p>
+        </w:tc>
+      </w:tr>
+      <w:tr>
+        <w:tc>
+          <w:tcPr>
+            <w:tcW w:type="dxa" w:w="1728"/>
+          </w:tcPr>
+          <w:p>
+            <w:r>
+              <w:t>Clinic - Medical Treatment</w:t>
+            </w:r>
+          </w:p>
+        </w:tc>
+        <w:tc>
+          <w:tcPr>
+            <w:tcW w:type="dxa" w:w="1728"/>
+          </w:tcPr>
+          <w:p>
+            <w:r/>
+          </w:p>
+        </w:tc>
+        <w:tc>
+          <w:tcPr>
+            <w:tcW w:type="dxa" w:w="1728"/>
+          </w:tcPr>
+          <w:p>
+            <w:r/>
+          </w:p>
+        </w:tc>
+        <w:tc>
+          <w:tcPr>
+            <w:tcW w:type="dxa" w:w="1728"/>
+          </w:tcPr>
+          <w:p>
+            <w:r/>
+          </w:p>
+        </w:tc>
+        <w:tc>
+          <w:tcPr>
+            <w:tcW w:type="dxa" w:w="1728"/>
+          </w:tcPr>
+          <w:p>
+            <w:r/>
+          </w:p>
+        </w:tc>
+      </w:tr>
+      <w:tr>
+        <w:tc>
+          <w:tcPr>
+            <w:tcW w:type="dxa" w:w="1728"/>
+          </w:tcPr>
+          <w:p>
+            <w:r>
+              <w:t>Clinic - Stray</w:t>
+            </w:r>
+          </w:p>
+        </w:tc>
+        <w:tc>
+          <w:tcPr>
+            <w:tcW w:type="dxa" w:w="1728"/>
+          </w:tcPr>
+          <w:p>
+            <w:r/>
+          </w:p>
+        </w:tc>
+        <w:tc>
+          <w:tcPr>
+            <w:tcW w:type="dxa" w:w="1728"/>
+          </w:tcPr>
+          <w:p>
+            <w:r/>
+          </w:p>
+        </w:tc>
+        <w:tc>
+          <w:tcPr>
+            <w:tcW w:type="dxa" w:w="1728"/>
+          </w:tcPr>
+          <w:p>
+            <w:r/>
+          </w:p>
+        </w:tc>
+        <w:tc>
+          <w:tcPr>
+            <w:tcW w:type="dxa" w:w="1728"/>
+          </w:tcPr>
+          <w:p>
+            <w:r/>
+          </w:p>
+        </w:tc>
+      </w:tr>
+      <w:tr>
+        <w:tc>
+          <w:tcPr>
+            <w:tcW w:type="dxa" w:w="1728"/>
+          </w:tcPr>
+          <w:p>
+            <w:r>
+              <w:t>Clinic - Retention</w:t>
+            </w:r>
+          </w:p>
+        </w:tc>
+        <w:tc>
+          <w:tcPr>
+            <w:tcW w:type="dxa" w:w="1728"/>
+          </w:tcPr>
+          <w:p>
+            <w:r/>
+          </w:p>
+        </w:tc>
+        <w:tc>
+          <w:tcPr>
+            <w:tcW w:type="dxa" w:w="1728"/>
+          </w:tcPr>
+          <w:p>
+            <w:r/>
+          </w:p>
+        </w:tc>
+        <w:tc>
+          <w:tcPr>
+            <w:tcW w:type="dxa" w:w="1728"/>
+          </w:tcPr>
+          <w:p>
+            <w:r/>
+          </w:p>
+        </w:tc>
+        <w:tc>
+          <w:tcPr>
+            <w:tcW w:type="dxa" w:w="1728"/>
+          </w:tcPr>
+          <w:p>
+            <w:r/>
+          </w:p>
+        </w:tc>
+      </w:tr>
+      <w:tr>
+        <w:tc>
+          <w:tcPr>
+            <w:tcW w:type="dxa" w:w="1728"/>
+          </w:tcPr>
+          <w:p>
+            <w:r>
+              <w:t>Clinic - Case Assistance</w:t>
+            </w:r>
+          </w:p>
+        </w:tc>
+        <w:tc>
+          <w:tcPr>
+            <w:tcW w:type="dxa" w:w="1728"/>
+          </w:tcPr>
+          <w:p>
+            <w:r/>
+          </w:p>
+        </w:tc>
+        <w:tc>
+          <w:tcPr>
+            <w:tcW w:type="dxa" w:w="1728"/>
+          </w:tcPr>
+          <w:p>
+            <w:r/>
+          </w:p>
+        </w:tc>
+        <w:tc>
+          <w:tcPr>
+            <w:tcW w:type="dxa" w:w="1728"/>
+          </w:tcPr>
+          <w:p>
+            <w:r/>
+          </w:p>
+        </w:tc>
+        <w:tc>
+          <w:tcPr>
+            <w:tcW w:type="dxa" w:w="1728"/>
+          </w:tcPr>
+          <w:p>
+            <w:r/>
+          </w:p>
+        </w:tc>
+      </w:tr>
+      <w:tr>
+        <w:tc>
+          <w:tcPr>
+            <w:tcW w:type="dxa" w:w="1728"/>
+          </w:tcPr>
+          <w:p>
+            <w:r>
+              <w:t>Clinic - Case Assistance - Outreach</w:t>
+            </w:r>
+          </w:p>
+        </w:tc>
+        <w:tc>
+          <w:tcPr>
+            <w:tcW w:type="dxa" w:w="1728"/>
+          </w:tcPr>
+          <w:p>
+            <w:r/>
+          </w:p>
+        </w:tc>
+        <w:tc>
+          <w:tcPr>
+            <w:tcW w:type="dxa" w:w="1728"/>
+          </w:tcPr>
+          <w:p>
+            <w:r/>
+          </w:p>
+        </w:tc>
+        <w:tc>
+          <w:tcPr>
+            <w:tcW w:type="dxa" w:w="1728"/>
+          </w:tcPr>
+          <w:p>
+            <w:r/>
+          </w:p>
+        </w:tc>
+        <w:tc>
+          <w:tcPr>
+            <w:tcW w:type="dxa" w:w="1728"/>
+          </w:tcPr>
+          <w:p>
+            <w:r/>
+          </w:p>
+        </w:tc>
+      </w:tr>
+      <w:tr>
+        <w:tc>
+          <w:tcPr>
+            <w:tcW w:type="dxa" w:w="1728"/>
+          </w:tcPr>
+          <w:p>
+            <w:r>
+              <w:t>Clinic - Outreach</w:t>
+            </w:r>
+          </w:p>
+        </w:tc>
+        <w:tc>
+          <w:tcPr>
+            <w:tcW w:type="dxa" w:w="1728"/>
+          </w:tcPr>
+          <w:p>
+            <w:r/>
+          </w:p>
+        </w:tc>
+        <w:tc>
+          <w:tcPr>
+            <w:tcW w:type="dxa" w:w="1728"/>
+          </w:tcPr>
+          <w:p>
+            <w:r/>
+          </w:p>
+        </w:tc>
+        <w:tc>
+          <w:tcPr>
+            <w:tcW w:type="dxa" w:w="1728"/>
+          </w:tcPr>
+          <w:p>
+            <w:r/>
+          </w:p>
+        </w:tc>
+        <w:tc>
+          <w:tcPr>
+            <w:tcW w:type="dxa" w:w="1728"/>
+          </w:tcPr>
+          <w:p>
+            <w:r/>
+          </w:p>
+        </w:tc>
+      </w:tr>
+      <w:tr>
+        <w:tc>
+          <w:tcPr>
+            <w:tcW w:type="dxa" w:w="1728"/>
+          </w:tcPr>
+          <w:p>
+            <w:r>
+              <w:t>Boarder</w:t>
+            </w:r>
+          </w:p>
+        </w:tc>
+        <w:tc>
+          <w:tcPr>
+            <w:tcW w:type="dxa" w:w="1728"/>
+          </w:tcPr>
+          <w:p>
+            <w:r/>
+          </w:p>
+        </w:tc>
+        <w:tc>
+          <w:tcPr>
+            <w:tcW w:type="dxa" w:w="1728"/>
+          </w:tcPr>
+          <w:p>
+            <w:r/>
+          </w:p>
+        </w:tc>
+        <w:tc>
+          <w:tcPr>
+            <w:tcW w:type="dxa" w:w="1728"/>
+          </w:tcPr>
+          <w:p>
+            <w:r/>
+          </w:p>
+        </w:tc>
+        <w:tc>
+          <w:tcPr>
+            <w:tcW w:type="dxa" w:w="1728"/>
+          </w:tcPr>
+          <w:p>
+            <w:r/>
+          </w:p>
+        </w:tc>
+      </w:tr>
+      <w:tr>
+        <w:tc>
+          <w:tcPr>
+            <w:tcW w:type="dxa" w:w="1728"/>
+          </w:tcPr>
+          <w:p>
+            <w:r>
+              <w:t>TOTAL</w:t>
+            </w:r>
+          </w:p>
+        </w:tc>
+        <w:tc>
+          <w:tcPr>
+            <w:tcW w:type="dxa" w:w="1728"/>
+          </w:tcPr>
+          <w:p>
             <w:r>
               <w:t>4</w:t>
             </w:r>
@@ -2298,111 +2766,11 @@
             <w:tcW w:type="dxa" w:w="1728"/>
           </w:tcPr>
           <w:p>
-            <w:r/>
-          </w:p>
-        </w:tc>
-        <w:tc>
-          <w:tcPr>
-            <w:tcW w:type="dxa" w:w="1728"/>
-          </w:tcPr>
-          <w:p>
-            <w:r/>
-          </w:p>
-        </w:tc>
-        <w:tc>
-          <w:tcPr>
-            <w:tcW w:type="dxa" w:w="1728"/>
-          </w:tcPr>
-          <w:p>
             <w:r>
               <w:t>4</w:t>
             </w:r>
           </w:p>
         </w:tc>
-      </w:tr>
-      <w:tr>
-        <w:tc>
-          <w:tcPr>
-            <w:tcW w:type="dxa" w:w="1728"/>
-          </w:tcPr>
-          <w:p>
-            <w:r>
-              <w:t>OTC - OS - SAFE</w:t>
-            </w:r>
-          </w:p>
-        </w:tc>
-        <w:tc>
-          <w:tcPr>
-            <w:tcW w:type="dxa" w:w="1728"/>
-          </w:tcPr>
-          <w:p>
-            <w:r/>
-          </w:p>
-        </w:tc>
-        <w:tc>
-          <w:tcPr>
-            <w:tcW w:type="dxa" w:w="1728"/>
-          </w:tcPr>
-          <w:p>
-            <w:r/>
-          </w:p>
-        </w:tc>
-        <w:tc>
-          <w:tcPr>
-            <w:tcW w:type="dxa" w:w="1728"/>
-          </w:tcPr>
-          <w:p>
-            <w:r/>
-          </w:p>
-        </w:tc>
-        <w:tc>
-          <w:tcPr>
-            <w:tcW w:type="dxa" w:w="1728"/>
-          </w:tcPr>
-          <w:p>
-            <w:r/>
-          </w:p>
-        </w:tc>
-      </w:tr>
-      <w:tr>
-        <w:tc>
-          <w:tcPr>
-            <w:tcW w:type="dxa" w:w="1728"/>
-          </w:tcPr>
-          <w:p>
-            <w:r>
-              <w:t>Clinic - Medical Treatment</w:t>
-            </w:r>
-          </w:p>
-        </w:tc>
-        <w:tc>
-          <w:tcPr>
-            <w:tcW w:type="dxa" w:w="1728"/>
-          </w:tcPr>
-          <w:p>
-            <w:r>
-              <w:t>2</w:t>
-            </w:r>
-          </w:p>
-        </w:tc>
-        <w:tc>
-          <w:tcPr>
-            <w:tcW w:type="dxa" w:w="1728"/>
-          </w:tcPr>
-          <w:p>
-            <w:r>
-              <w:t>1</w:t>
-            </w:r>
-          </w:p>
-        </w:tc>
-        <w:tc>
-          <w:tcPr>
-            <w:tcW w:type="dxa" w:w="1728"/>
-          </w:tcPr>
-          <w:p>
-            <w:r/>
-          </w:p>
-        </w:tc>
         <w:tc>
           <w:tcPr>
             <w:tcW w:type="dxa" w:w="1728"/>
@@ -2413,325 +2781,13 @@
             </w:r>
           </w:p>
         </w:tc>
-      </w:tr>
-      <w:tr>
         <w:tc>
           <w:tcPr>
             <w:tcW w:type="dxa" w:w="1728"/>
           </w:tcPr>
           <w:p>
             <w:r>
-              <w:t>Clinic - Stray</w:t>
-            </w:r>
-          </w:p>
-        </w:tc>
-        <w:tc>
-          <w:tcPr>
-            <w:tcW w:type="dxa" w:w="1728"/>
-          </w:tcPr>
-          <w:p>
-            <w:r>
-              <w:t>1</w:t>
-            </w:r>
-          </w:p>
-        </w:tc>
-        <w:tc>
-          <w:tcPr>
-            <w:tcW w:type="dxa" w:w="1728"/>
-          </w:tcPr>
-          <w:p>
-            <w:r/>
-          </w:p>
-        </w:tc>
-        <w:tc>
-          <w:tcPr>
-            <w:tcW w:type="dxa" w:w="1728"/>
-          </w:tcPr>
-          <w:p>
-            <w:r/>
-          </w:p>
-        </w:tc>
-        <w:tc>
-          <w:tcPr>
-            <w:tcW w:type="dxa" w:w="1728"/>
-          </w:tcPr>
-          <w:p>
-            <w:r>
-              <w:t>1</w:t>
-            </w:r>
-          </w:p>
-        </w:tc>
-      </w:tr>
-      <w:tr>
-        <w:tc>
-          <w:tcPr>
-            <w:tcW w:type="dxa" w:w="1728"/>
-          </w:tcPr>
-          <w:p>
-            <w:r>
-              <w:t>Clinic - Retention</w:t>
-            </w:r>
-          </w:p>
-        </w:tc>
-        <w:tc>
-          <w:tcPr>
-            <w:tcW w:type="dxa" w:w="1728"/>
-          </w:tcPr>
-          <w:p>
-            <w:r/>
-          </w:p>
-        </w:tc>
-        <w:tc>
-          <w:tcPr>
-            <w:tcW w:type="dxa" w:w="1728"/>
-          </w:tcPr>
-          <w:p>
-            <w:r/>
-          </w:p>
-        </w:tc>
-        <w:tc>
-          <w:tcPr>
-            <w:tcW w:type="dxa" w:w="1728"/>
-          </w:tcPr>
-          <w:p>
-            <w:r/>
-          </w:p>
-        </w:tc>
-        <w:tc>
-          <w:tcPr>
-            <w:tcW w:type="dxa" w:w="1728"/>
-          </w:tcPr>
-          <w:p>
-            <w:r/>
-          </w:p>
-        </w:tc>
-      </w:tr>
-      <w:tr>
-        <w:tc>
-          <w:tcPr>
-            <w:tcW w:type="dxa" w:w="1728"/>
-          </w:tcPr>
-          <w:p>
-            <w:r>
-              <w:t>Clinic - Case Assistance</w:t>
-            </w:r>
-          </w:p>
-        </w:tc>
-        <w:tc>
-          <w:tcPr>
-            <w:tcW w:type="dxa" w:w="1728"/>
-          </w:tcPr>
-          <w:p>
-            <w:r/>
-          </w:p>
-        </w:tc>
-        <w:tc>
-          <w:tcPr>
-            <w:tcW w:type="dxa" w:w="1728"/>
-          </w:tcPr>
-          <w:p>
-            <w:r/>
-          </w:p>
-        </w:tc>
-        <w:tc>
-          <w:tcPr>
-            <w:tcW w:type="dxa" w:w="1728"/>
-          </w:tcPr>
-          <w:p>
-            <w:r/>
-          </w:p>
-        </w:tc>
-        <w:tc>
-          <w:tcPr>
-            <w:tcW w:type="dxa" w:w="1728"/>
-          </w:tcPr>
-          <w:p>
-            <w:r/>
-          </w:p>
-        </w:tc>
-      </w:tr>
-      <w:tr>
-        <w:tc>
-          <w:tcPr>
-            <w:tcW w:type="dxa" w:w="1728"/>
-          </w:tcPr>
-          <w:p>
-            <w:r>
-              <w:t>Clinic - Case Assistance - Outreach</w:t>
-            </w:r>
-          </w:p>
-        </w:tc>
-        <w:tc>
-          <w:tcPr>
-            <w:tcW w:type="dxa" w:w="1728"/>
-          </w:tcPr>
-          <w:p>
-            <w:r/>
-          </w:p>
-        </w:tc>
-        <w:tc>
-          <w:tcPr>
-            <w:tcW w:type="dxa" w:w="1728"/>
-          </w:tcPr>
-          <w:p>
-            <w:r/>
-          </w:p>
-        </w:tc>
-        <w:tc>
-          <w:tcPr>
-            <w:tcW w:type="dxa" w:w="1728"/>
-          </w:tcPr>
-          <w:p>
-            <w:r/>
-          </w:p>
-        </w:tc>
-        <w:tc>
-          <w:tcPr>
-            <w:tcW w:type="dxa" w:w="1728"/>
-          </w:tcPr>
-          <w:p>
-            <w:r/>
-          </w:p>
-        </w:tc>
-      </w:tr>
-      <w:tr>
-        <w:tc>
-          <w:tcPr>
-            <w:tcW w:type="dxa" w:w="1728"/>
-          </w:tcPr>
-          <w:p>
-            <w:r>
-              <w:t>Clinic - Outreach</w:t>
-            </w:r>
-          </w:p>
-        </w:tc>
-        <w:tc>
-          <w:tcPr>
-            <w:tcW w:type="dxa" w:w="1728"/>
-          </w:tcPr>
-          <w:p>
-            <w:r>
-              <w:t>10</w:t>
-            </w:r>
-          </w:p>
-        </w:tc>
-        <w:tc>
-          <w:tcPr>
-            <w:tcW w:type="dxa" w:w="1728"/>
-          </w:tcPr>
-          <w:p>
-            <w:r/>
-          </w:p>
-        </w:tc>
-        <w:tc>
-          <w:tcPr>
-            <w:tcW w:type="dxa" w:w="1728"/>
-          </w:tcPr>
-          <w:p>
-            <w:r/>
-          </w:p>
-        </w:tc>
-        <w:tc>
-          <w:tcPr>
-            <w:tcW w:type="dxa" w:w="1728"/>
-          </w:tcPr>
-          <w:p>
-            <w:r>
-              <w:t>10</w:t>
-            </w:r>
-          </w:p>
-        </w:tc>
-      </w:tr>
-      <w:tr>
-        <w:tc>
-          <w:tcPr>
-            <w:tcW w:type="dxa" w:w="1728"/>
-          </w:tcPr>
-          <w:p>
-            <w:r>
-              <w:t>Boarder</w:t>
-            </w:r>
-          </w:p>
-        </w:tc>
-        <w:tc>
-          <w:tcPr>
-            <w:tcW w:type="dxa" w:w="1728"/>
-          </w:tcPr>
-          <w:p>
-            <w:r/>
-          </w:p>
-        </w:tc>
-        <w:tc>
-          <w:tcPr>
-            <w:tcW w:type="dxa" w:w="1728"/>
-          </w:tcPr>
-          <w:p>
-            <w:r/>
-          </w:p>
-        </w:tc>
-        <w:tc>
-          <w:tcPr>
-            <w:tcW w:type="dxa" w:w="1728"/>
-          </w:tcPr>
-          <w:p>
-            <w:r/>
-          </w:p>
-        </w:tc>
-        <w:tc>
-          <w:tcPr>
-            <w:tcW w:type="dxa" w:w="1728"/>
-          </w:tcPr>
-          <w:p>
-            <w:r/>
-          </w:p>
-        </w:tc>
-      </w:tr>
-      <w:tr>
-        <w:tc>
-          <w:tcPr>
-            <w:tcW w:type="dxa" w:w="1728"/>
-          </w:tcPr>
-          <w:p>
-            <w:r>
-              <w:t>TOTAL</w:t>
-            </w:r>
-          </w:p>
-        </w:tc>
-        <w:tc>
-          <w:tcPr>
-            <w:tcW w:type="dxa" w:w="1728"/>
-          </w:tcPr>
-          <w:p>
-            <w:r>
-              <w:t>33</w:t>
-            </w:r>
-          </w:p>
-        </w:tc>
-        <w:tc>
-          <w:tcPr>
-            <w:tcW w:type="dxa" w:w="1728"/>
-          </w:tcPr>
-          <w:p>
-            <w:r>
-              <w:t>2</w:t>
-            </w:r>
-          </w:p>
-        </w:tc>
-        <w:tc>
-          <w:tcPr>
-            <w:tcW w:type="dxa" w:w="1728"/>
-          </w:tcPr>
-          <w:p>
-            <w:r/>
-          </w:p>
-        </w:tc>
-        <w:tc>
-          <w:tcPr>
-            <w:tcW w:type="dxa" w:w="1728"/>
-          </w:tcPr>
-          <w:p>
-            <w:r>
-              <w:t>35</w:t>
+              <w:t>11</w:t>
             </w:r>
           </w:p>
         </w:tc>
@@ -2743,7 +2799,7 @@
         <w:pStyle w:val="Heading1"/>
       </w:pPr>
       <w:r>
-        <w:t>RTOs &amp; Transfers: 08/19/2025</w:t>
+        <w:t>RTOs &amp; Transfers: 08/20/2025</w:t>
       </w:r>
     </w:p>
     <w:tbl>
@@ -2843,7 +2899,7 @@
           </w:tcPr>
           <w:p>
             <w:r>
-              <w:t>1</w:t>
+              <w:t>2</w:t>
             </w:r>
           </w:p>
         </w:tc>
@@ -2869,7 +2925,7 @@
           </w:tcPr>
           <w:p>
             <w:r>
-              <w:t>1</w:t>
+              <w:t>2</w:t>
             </w:r>
           </w:p>
         </w:tc>
@@ -2935,7 +2991,7 @@
           </w:tcPr>
           <w:p>
             <w:r>
-              <w:t>1</w:t>
+              <w:t>2</w:t>
             </w:r>
           </w:p>
         </w:tc>
@@ -2961,7 +3017,7 @@
           </w:tcPr>
           <w:p>
             <w:r>
-              <w:t>1</w:t>
+              <w:t>2</w:t>
             </w:r>
           </w:p>
         </w:tc>

--- a/MorningEmail/morning_email.docx
+++ b/MorningEmail/morning_email.docx
@@ -7,7 +7,7 @@
         <w:rPr>
           <w:b/>
         </w:rPr>
-        <w:t xml:space="preserve">08/20/2025 </w:t>
+        <w:t xml:space="preserve">08/21/2025 </w:t>
       </w:r>
       <w:r>
         <w:rPr>
@@ -16,7 +16,7 @@
         <w:t xml:space="preserve">Adoptions: </w:t>
       </w:r>
       <w:r>
-        <w:t>20</w:t>
+        <w:t>1</w:t>
       </w:r>
       <w:r>
         <w:t xml:space="preserve"> &amp; </w:t>
@@ -28,7 +28,7 @@
         <w:t xml:space="preserve">ITFF: </w:t>
       </w:r>
       <w:r>
-        <w:t>1</w:t>
+        <w:t>0</w:t>
       </w:r>
     </w:p>
     <w:p>
@@ -36,7 +36,7 @@
         <w:pStyle w:val="Heading1"/>
       </w:pPr>
       <w:r>
-        <w:t>Stage Count: 08/21/25</w:t>
+        <w:t>Stage Count: 08/22/25</w:t>
       </w:r>
     </w:p>
     <w:tbl>
@@ -94,7 +94,7 @@
           </w:tcPr>
           <w:p>
             <w:r>
-              <w:t>275</w:t>
+              <w:t>274</w:t>
             </w:r>
           </w:p>
         </w:tc>
@@ -138,7 +138,7 @@
           </w:tcPr>
           <w:p>
             <w:r>
-              <w:t>1</w:t>
+              <w:t>13</w:t>
             </w:r>
           </w:p>
         </w:tc>
@@ -204,7 +204,7 @@
           </w:tcPr>
           <w:p>
             <w:r>
-              <w:t>11</w:t>
+              <w:t>19</w:t>
             </w:r>
           </w:p>
         </w:tc>
@@ -248,7 +248,7 @@
           </w:tcPr>
           <w:p>
             <w:r>
-              <w:t>50</w:t>
+              <w:t>32</w:t>
             </w:r>
           </w:p>
         </w:tc>
@@ -270,7 +270,7 @@
           </w:tcPr>
           <w:p>
             <w:r>
-              <w:t>19</w:t>
+              <w:t>4</w:t>
             </w:r>
           </w:p>
         </w:tc>
@@ -292,7 +292,7 @@
           </w:tcPr>
           <w:p>
             <w:r>
-              <w:t>3</w:t>
+              <w:t>4</w:t>
             </w:r>
           </w:p>
         </w:tc>
@@ -336,7 +336,7 @@
           </w:tcPr>
           <w:p>
             <w:r>
-              <w:t>15</w:t>
+              <w:t>10</w:t>
             </w:r>
           </w:p>
         </w:tc>
@@ -348,7 +348,7 @@
         <w:pStyle w:val="Heading1"/>
       </w:pPr>
       <w:r>
-        <w:t>Occupancy: 08/21/25</w:t>
+        <w:t>Occupancy: 08/22/25</w:t>
       </w:r>
     </w:p>
     <w:p>
@@ -462,7 +462,7 @@
           </w:tcPr>
           <w:p>
             <w:r>
-              <w:t>50</w:t>
+              <w:t>55</w:t>
             </w:r>
           </w:p>
         </w:tc>
@@ -472,7 +472,7 @@
           </w:tcPr>
           <w:p>
             <w:r>
-              <w:t>45</w:t>
+              <w:t>44</w:t>
             </w:r>
           </w:p>
         </w:tc>
@@ -494,7 +494,7 @@
           </w:tcPr>
           <w:p>
             <w:r>
-              <w:t>35</w:t>
+              <w:t>37</w:t>
             </w:r>
           </w:p>
         </w:tc>
@@ -504,7 +504,7 @@
           </w:tcPr>
           <w:p>
             <w:r>
-              <w:t>16</w:t>
+              <w:t>15</w:t>
             </w:r>
           </w:p>
         </w:tc>
@@ -526,7 +526,7 @@
           </w:tcPr>
           <w:p>
             <w:r>
-              <w:t>33</w:t>
+              <w:t>41</w:t>
             </w:r>
           </w:p>
         </w:tc>
@@ -536,7 +536,7 @@
           </w:tcPr>
           <w:p>
             <w:r>
-              <w:t>202</w:t>
+              <w:t>205</w:t>
             </w:r>
           </w:p>
         </w:tc>
@@ -558,7 +558,7 @@
           </w:tcPr>
           <w:p>
             <w:r>
-              <w:t>83</w:t>
+              <w:t>79</w:t>
             </w:r>
           </w:p>
         </w:tc>
@@ -590,7 +590,7 @@
           </w:tcPr>
           <w:p>
             <w:r>
-              <w:t>10</w:t>
+              <w:t>11</w:t>
             </w:r>
           </w:p>
         </w:tc>
@@ -600,7 +600,7 @@
           </w:tcPr>
           <w:p>
             <w:r>
-              <w:t>25</w:t>
+              <w:t>23</w:t>
             </w:r>
           </w:p>
         </w:tc>
@@ -622,7 +622,7 @@
           </w:tcPr>
           <w:p>
             <w:r>
-              <w:t>211</w:t>
+              <w:t>223</w:t>
             </w:r>
           </w:p>
         </w:tc>
@@ -632,7 +632,7 @@
           </w:tcPr>
           <w:p>
             <w:r>
-              <w:t>323</w:t>
+              <w:t>322</w:t>
             </w:r>
           </w:p>
         </w:tc>
@@ -1186,38 +1186,6 @@
           </w:tcPr>
           <w:p>
             <w:r>
-              <w:t>A0059186758</w:t>
-            </w:r>
-          </w:p>
-        </w:tc>
-        <w:tc>
-          <w:tcPr>
-            <w:tcW w:type="dxa" w:w="2880"/>
-          </w:tcPr>
-          <w:p>
-            <w:r>
-              <w:t xml:space="preserve">  Farm, Stall #2</w:t>
-            </w:r>
-          </w:p>
-        </w:tc>
-        <w:tc>
-          <w:tcPr>
-            <w:tcW w:type="dxa" w:w="2880"/>
-          </w:tcPr>
-          <w:p>
-            <w:r>
-              <w:t>2025-08-23</w:t>
-            </w:r>
-          </w:p>
-        </w:tc>
-      </w:tr>
-      <w:tr>
-        <w:tc>
-          <w:tcPr>
-            <w:tcW w:type="dxa" w:w="2880"/>
-          </w:tcPr>
-          <w:p>
-            <w:r>
               <w:t>A0059186760</w:t>
             </w:r>
           </w:p>
@@ -1324,7 +1292,7 @@
           </w:tcPr>
           <w:p>
             <w:r>
-              <w:t xml:space="preserve">  ICU, 05 - B</w:t>
+              <w:t xml:space="preserve">  ICU, 03 - A</w:t>
             </w:r>
           </w:p>
         </w:tc>
@@ -1371,70 +1339,6 @@
           </w:p>
         </w:tc>
       </w:tr>
-      <w:tr>
-        <w:tc>
-          <w:tcPr>
-            <w:tcW w:type="dxa" w:w="2880"/>
-          </w:tcPr>
-          <w:p>
-            <w:r>
-              <w:t>A0059206316</w:t>
-            </w:r>
-          </w:p>
-        </w:tc>
-        <w:tc>
-          <w:tcPr>
-            <w:tcW w:type="dxa" w:w="2880"/>
-          </w:tcPr>
-          <w:p>
-            <w:r>
-              <w:t xml:space="preserve">  ICU, 03 - B</w:t>
-            </w:r>
-          </w:p>
-        </w:tc>
-        <w:tc>
-          <w:tcPr>
-            <w:tcW w:type="dxa" w:w="2880"/>
-          </w:tcPr>
-          <w:p>
-            <w:r>
-              <w:t>2025-08-25</w:t>
-            </w:r>
-          </w:p>
-        </w:tc>
-      </w:tr>
-      <w:tr>
-        <w:tc>
-          <w:tcPr>
-            <w:tcW w:type="dxa" w:w="2880"/>
-          </w:tcPr>
-          <w:p>
-            <w:r>
-              <w:t>A0059113390</w:t>
-            </w:r>
-          </w:p>
-        </w:tc>
-        <w:tc>
-          <w:tcPr>
-            <w:tcW w:type="dxa" w:w="2880"/>
-          </w:tcPr>
-          <w:p>
-            <w:r>
-              <w:t xml:space="preserve">  Lindsey's Office, Room 159, Lindsey's Office 159</w:t>
-            </w:r>
-          </w:p>
-        </w:tc>
-        <w:tc>
-          <w:tcPr>
-            <w:tcW w:type="dxa" w:w="2880"/>
-          </w:tcPr>
-          <w:p>
-            <w:r>
-              <w:t>2025-08-21</w:t>
-            </w:r>
-          </w:p>
-        </w:tc>
-      </w:tr>
     </w:tbl>
     <w:p/>
     <w:p>
@@ -1442,7 +1346,7 @@
         <w:pStyle w:val="Heading1"/>
       </w:pPr>
       <w:r>
-        <w:t>Intake: 08/20/2025</w:t>
+        <w:t>Intake: 08/21/2025</w:t>
       </w:r>
     </w:p>
     <w:p>
@@ -1590,7 +1494,9 @@
             <w:tcW w:type="dxa" w:w="1728"/>
           </w:tcPr>
           <w:p>
-            <w:r/>
+            <w:r>
+              <w:t>1</w:t>
+            </w:r>
           </w:p>
         </w:tc>
         <w:tc>
@@ -1614,7 +1520,9 @@
             <w:tcW w:type="dxa" w:w="1728"/>
           </w:tcPr>
           <w:p>
-            <w:r/>
+            <w:r>
+              <w:t>1</w:t>
+            </w:r>
           </w:p>
         </w:tc>
       </w:tr>
@@ -1635,7 +1543,7 @@
           </w:tcPr>
           <w:p>
             <w:r>
-              <w:t>2</w:t>
+              <w:t>1</w:t>
             </w:r>
           </w:p>
         </w:tc>
@@ -1645,7 +1553,7 @@
           </w:tcPr>
           <w:p>
             <w:r>
-              <w:t>1</w:t>
+              <w:t>3</w:t>
             </w:r>
           </w:p>
         </w:tc>
@@ -1663,7 +1571,7 @@
           </w:tcPr>
           <w:p>
             <w:r>
-              <w:t>3</w:t>
+              <w:t>4</w:t>
             </w:r>
           </w:p>
         </w:tc>
@@ -1728,7 +1636,9 @@
             <w:tcW w:type="dxa" w:w="1728"/>
           </w:tcPr>
           <w:p>
-            <w:r/>
+            <w:r>
+              <w:t>1</w:t>
+            </w:r>
           </w:p>
         </w:tc>
         <w:tc>
@@ -1752,7 +1662,9 @@
             <w:tcW w:type="dxa" w:w="1728"/>
           </w:tcPr>
           <w:p>
-            <w:r/>
+            <w:r>
+              <w:t>1</w:t>
+            </w:r>
           </w:p>
         </w:tc>
       </w:tr>
@@ -1868,9 +1780,7 @@
             <w:tcW w:type="dxa" w:w="1728"/>
           </w:tcPr>
           <w:p>
-            <w:r>
-              <w:t>2</w:t>
-            </w:r>
+            <w:r/>
           </w:p>
         </w:tc>
         <w:tc>
@@ -1886,9 +1796,7 @@
             <w:tcW w:type="dxa" w:w="1728"/>
           </w:tcPr>
           <w:p>
-            <w:r>
-              <w:t>2</w:t>
-            </w:r>
+            <w:r/>
           </w:p>
         </w:tc>
       </w:tr>
@@ -2309,7 +2217,7 @@
           </w:tcPr>
           <w:p>
             <w:r>
-              <w:t>2</w:t>
+              <w:t>13</w:t>
             </w:r>
           </w:p>
         </w:tc>
@@ -2335,7 +2243,7 @@
           </w:tcPr>
           <w:p>
             <w:r>
-              <w:t>2</w:t>
+              <w:t>13</w:t>
             </w:r>
           </w:p>
         </w:tc>
@@ -2348,6 +2256,16 @@
           <w:p>
             <w:r>
               <w:t>OTC – OS</w:t>
+            </w:r>
+          </w:p>
+        </w:tc>
+        <w:tc>
+          <w:tcPr>
+            <w:tcW w:type="dxa" w:w="1728"/>
+          </w:tcPr>
+          <w:p>
+            <w:r>
+              <w:t>1</w:t>
             </w:r>
           </w:p>
         </w:tc>
@@ -2373,17 +2291,7 @@
           </w:tcPr>
           <w:p>
             <w:r>
-              <w:t>3</w:t>
-            </w:r>
-          </w:p>
-        </w:tc>
-        <w:tc>
-          <w:tcPr>
-            <w:tcW w:type="dxa" w:w="1728"/>
-          </w:tcPr>
-          <w:p>
-            <w:r>
-              <w:t>3</w:t>
+              <w:t>1</w:t>
             </w:r>
           </w:p>
         </w:tc>
@@ -2448,7 +2356,9 @@
             <w:tcW w:type="dxa" w:w="1728"/>
           </w:tcPr>
           <w:p>
-            <w:r/>
+            <w:r>
+              <w:t>1</w:t>
+            </w:r>
           </w:p>
         </w:tc>
         <w:tc>
@@ -2472,7 +2382,9 @@
             <w:tcW w:type="dxa" w:w="1728"/>
           </w:tcPr>
           <w:p>
-            <w:r/>
+            <w:r>
+              <w:t>1</w:t>
+            </w:r>
           </w:p>
         </w:tc>
       </w:tr>
@@ -2552,7 +2464,9 @@
             <w:tcW w:type="dxa" w:w="1728"/>
           </w:tcPr>
           <w:p>
-            <w:r/>
+            <w:r>
+              <w:t>2</w:t>
+            </w:r>
           </w:p>
         </w:tc>
         <w:tc>
@@ -2560,7 +2474,9 @@
             <w:tcW w:type="dxa" w:w="1728"/>
           </w:tcPr>
           <w:p>
-            <w:r/>
+            <w:r>
+              <w:t>2</w:t>
+            </w:r>
           </w:p>
         </w:tc>
       </w:tr>
@@ -2668,7 +2584,9 @@
             <w:tcW w:type="dxa" w:w="1728"/>
           </w:tcPr>
           <w:p>
-            <w:r/>
+            <w:r>
+              <w:t>1</w:t>
+            </w:r>
           </w:p>
         </w:tc>
         <w:tc>
@@ -2692,7 +2610,9 @@
             <w:tcW w:type="dxa" w:w="1728"/>
           </w:tcPr>
           <w:p>
-            <w:r/>
+            <w:r>
+              <w:t>1</w:t>
+            </w:r>
           </w:p>
         </w:tc>
       </w:tr>
@@ -2757,7 +2677,7 @@
           </w:tcPr>
           <w:p>
             <w:r>
-              <w:t>4</w:t>
+              <w:t>19</w:t>
             </w:r>
           </w:p>
         </w:tc>
@@ -2777,7 +2697,7 @@
           </w:tcPr>
           <w:p>
             <w:r>
-              <w:t>3</w:t>
+              <w:t>2</w:t>
             </w:r>
           </w:p>
         </w:tc>
@@ -2787,7 +2707,7 @@
           </w:tcPr>
           <w:p>
             <w:r>
-              <w:t>11</w:t>
+              <w:t>25</w:t>
             </w:r>
           </w:p>
         </w:tc>
@@ -2799,7 +2719,7 @@
         <w:pStyle w:val="Heading1"/>
       </w:pPr>
       <w:r>
-        <w:t>RTOs &amp; Transfers: 08/20/2025</w:t>
+        <w:t>RTOs &amp; Transfers: 08/21/2025</w:t>
       </w:r>
     </w:p>
     <w:tbl>
@@ -2898,9 +2818,7 @@
             <w:tcW w:type="dxa" w:w="1728"/>
           </w:tcPr>
           <w:p>
-            <w:r>
-              <w:t>2</w:t>
-            </w:r>
+            <w:r/>
           </w:p>
         </w:tc>
         <w:tc>
@@ -2924,9 +2842,7 @@
             <w:tcW w:type="dxa" w:w="1728"/>
           </w:tcPr>
           <w:p>
-            <w:r>
-              <w:t>2</w:t>
-            </w:r>
+            <w:r/>
           </w:p>
         </w:tc>
       </w:tr>
@@ -2990,9 +2906,7 @@
             <w:tcW w:type="dxa" w:w="1728"/>
           </w:tcPr>
           <w:p>
-            <w:r>
-              <w:t>2</w:t>
-            </w:r>
+            <w:r/>
           </w:p>
         </w:tc>
         <w:tc>
@@ -3016,9 +2930,7 @@
             <w:tcW w:type="dxa" w:w="1728"/>
           </w:tcPr>
           <w:p>
-            <w:r>
-              <w:t>2</w:t>
-            </w:r>
+            <w:r/>
           </w:p>
         </w:tc>
       </w:tr>

--- a/MorningEmail/morning_email.docx
+++ b/MorningEmail/morning_email.docx
@@ -7,7 +7,7 @@
         <w:rPr>
           <w:b/>
         </w:rPr>
-        <w:t xml:space="preserve">08/21/2025 </w:t>
+        <w:t xml:space="preserve">08/25/2025 </w:t>
       </w:r>
       <w:r>
         <w:rPr>
@@ -16,7 +16,7 @@
         <w:t xml:space="preserve">Adoptions: </w:t>
       </w:r>
       <w:r>
-        <w:t>1</w:t>
+        <w:t>31</w:t>
       </w:r>
       <w:r>
         <w:t xml:space="preserve"> &amp; </w:t>
@@ -28,7 +28,7 @@
         <w:t xml:space="preserve">ITFF: </w:t>
       </w:r>
       <w:r>
-        <w:t>0</w:t>
+        <w:t>1</w:t>
       </w:r>
     </w:p>
     <w:p>
@@ -36,7 +36,7 @@
         <w:pStyle w:val="Heading1"/>
       </w:pPr>
       <w:r>
-        <w:t>Stage Count: 08/22/25</w:t>
+        <w:t>Stage Count: 08/26/25</w:t>
       </w:r>
     </w:p>
     <w:tbl>
@@ -94,7 +94,7 @@
           </w:tcPr>
           <w:p>
             <w:r>
-              <w:t>274</w:t>
+              <w:t>279</w:t>
             </w:r>
           </w:p>
         </w:tc>
@@ -138,7 +138,7 @@
           </w:tcPr>
           <w:p>
             <w:r>
-              <w:t>13</w:t>
+              <w:t>23</w:t>
             </w:r>
           </w:p>
         </w:tc>
@@ -204,7 +204,7 @@
           </w:tcPr>
           <w:p>
             <w:r>
-              <w:t>19</w:t>
+              <w:t>17</w:t>
             </w:r>
           </w:p>
         </w:tc>
@@ -248,7 +248,7 @@
           </w:tcPr>
           <w:p>
             <w:r>
-              <w:t>32</w:t>
+              <w:t>21</w:t>
             </w:r>
           </w:p>
         </w:tc>
@@ -270,7 +270,7 @@
           </w:tcPr>
           <w:p>
             <w:r>
-              <w:t>4</w:t>
+              <w:t>10</w:t>
             </w:r>
           </w:p>
         </w:tc>
@@ -292,7 +292,7 @@
           </w:tcPr>
           <w:p>
             <w:r>
-              <w:t>4</w:t>
+              <w:t>2</w:t>
             </w:r>
           </w:p>
         </w:tc>
@@ -336,7 +336,7 @@
           </w:tcPr>
           <w:p>
             <w:r>
-              <w:t>10</w:t>
+              <w:t>7</w:t>
             </w:r>
           </w:p>
         </w:tc>
@@ -348,7 +348,7 @@
         <w:pStyle w:val="Heading1"/>
       </w:pPr>
       <w:r>
-        <w:t>Occupancy: 08/22/25</w:t>
+        <w:t>Occupancy: 08/26/25</w:t>
       </w:r>
     </w:p>
     <w:p>
@@ -462,7 +462,7 @@
           </w:tcPr>
           <w:p>
             <w:r>
-              <w:t>55</w:t>
+              <w:t>43</w:t>
             </w:r>
           </w:p>
         </w:tc>
@@ -472,7 +472,7 @@
           </w:tcPr>
           <w:p>
             <w:r>
-              <w:t>44</w:t>
+              <w:t>48</w:t>
             </w:r>
           </w:p>
         </w:tc>
@@ -494,7 +494,7 @@
           </w:tcPr>
           <w:p>
             <w:r>
-              <w:t>37</w:t>
+              <w:t>34</w:t>
             </w:r>
           </w:p>
         </w:tc>
@@ -504,7 +504,7 @@
           </w:tcPr>
           <w:p>
             <w:r>
-              <w:t>15</w:t>
+              <w:t>14</w:t>
             </w:r>
           </w:p>
         </w:tc>
@@ -536,7 +536,7 @@
           </w:tcPr>
           <w:p>
             <w:r>
-              <w:t>205</w:t>
+              <w:t>208</w:t>
             </w:r>
           </w:p>
         </w:tc>
@@ -558,7 +558,7 @@
           </w:tcPr>
           <w:p>
             <w:r>
-              <w:t>79</w:t>
+              <w:t>71</w:t>
             </w:r>
           </w:p>
         </w:tc>
@@ -590,7 +590,7 @@
           </w:tcPr>
           <w:p>
             <w:r>
-              <w:t>11</w:t>
+              <w:t>2</w:t>
             </w:r>
           </w:p>
         </w:tc>
@@ -600,7 +600,7 @@
           </w:tcPr>
           <w:p>
             <w:r>
-              <w:t>23</w:t>
+              <w:t>14</w:t>
             </w:r>
           </w:p>
         </w:tc>
@@ -622,7 +622,7 @@
           </w:tcPr>
           <w:p>
             <w:r>
-              <w:t>223</w:t>
+              <w:t>191</w:t>
             </w:r>
           </w:p>
         </w:tc>
@@ -632,7 +632,7 @@
           </w:tcPr>
           <w:p>
             <w:r>
-              <w:t>322</w:t>
+              <w:t>319</w:t>
             </w:r>
           </w:p>
         </w:tc>
@@ -1154,7 +1154,7 @@
           </w:tcPr>
           <w:p>
             <w:r>
-              <w:t>A0059117909</w:t>
+              <w:t>A0059221432</w:t>
             </w:r>
           </w:p>
         </w:tc>
@@ -1164,7 +1164,7 @@
           </w:tcPr>
           <w:p>
             <w:r>
-              <w:t xml:space="preserve">  Farm, Outer Bird Run #2</w:t>
+              <w:t xml:space="preserve">  Cat Treatment, 04 - A</w:t>
             </w:r>
           </w:p>
         </w:tc>
@@ -1174,7 +1174,7 @@
           </w:tcPr>
           <w:p>
             <w:r>
-              <w:t>2025-08-21</w:t>
+              <w:t>2025-08-28</w:t>
             </w:r>
           </w:p>
         </w:tc>
@@ -1186,7 +1186,7 @@
           </w:tcPr>
           <w:p>
             <w:r>
-              <w:t>A0059186760</w:t>
+              <w:t>A0059235297</w:t>
             </w:r>
           </w:p>
         </w:tc>
@@ -1196,7 +1196,7 @@
           </w:tcPr>
           <w:p>
             <w:r>
-              <w:t xml:space="preserve">  Farm, Stall #2</w:t>
+              <w:t xml:space="preserve">  Small Dog Recovery, 02</w:t>
             </w:r>
           </w:p>
         </w:tc>
@@ -1206,135 +1206,7 @@
           </w:tcPr>
           <w:p>
             <w:r>
-              <w:t>2025-08-23</w:t>
-            </w:r>
-          </w:p>
-        </w:tc>
-      </w:tr>
-      <w:tr>
-        <w:tc>
-          <w:tcPr>
-            <w:tcW w:type="dxa" w:w="2880"/>
-          </w:tcPr>
-          <w:p>
-            <w:r>
-              <w:t>A0059186762</w:t>
-            </w:r>
-          </w:p>
-        </w:tc>
-        <w:tc>
-          <w:tcPr>
-            <w:tcW w:type="dxa" w:w="2880"/>
-          </w:tcPr>
-          <w:p>
-            <w:r>
-              <w:t xml:space="preserve">  Farm, Stall #2</w:t>
-            </w:r>
-          </w:p>
-        </w:tc>
-        <w:tc>
-          <w:tcPr>
-            <w:tcW w:type="dxa" w:w="2880"/>
-          </w:tcPr>
-          <w:p>
-            <w:r>
-              <w:t>2025-08-23</w:t>
-            </w:r>
-          </w:p>
-        </w:tc>
-      </w:tr>
-      <w:tr>
-        <w:tc>
-          <w:tcPr>
-            <w:tcW w:type="dxa" w:w="2880"/>
-          </w:tcPr>
-          <w:p>
-            <w:r>
-              <w:t>A0059186763</w:t>
-            </w:r>
-          </w:p>
-        </w:tc>
-        <w:tc>
-          <w:tcPr>
-            <w:tcW w:type="dxa" w:w="2880"/>
-          </w:tcPr>
-          <w:p>
-            <w:r>
-              <w:t xml:space="preserve">  Farm, Stall #2</w:t>
-            </w:r>
-          </w:p>
-        </w:tc>
-        <w:tc>
-          <w:tcPr>
-            <w:tcW w:type="dxa" w:w="2880"/>
-          </w:tcPr>
-          <w:p>
-            <w:r>
-              <w:t>2025-08-23</w:t>
-            </w:r>
-          </w:p>
-        </w:tc>
-      </w:tr>
-      <w:tr>
-        <w:tc>
-          <w:tcPr>
-            <w:tcW w:type="dxa" w:w="2880"/>
-          </w:tcPr>
-          <w:p>
-            <w:r>
-              <w:t>A0059123397</w:t>
-            </w:r>
-          </w:p>
-        </w:tc>
-        <w:tc>
-          <w:tcPr>
-            <w:tcW w:type="dxa" w:w="2880"/>
-          </w:tcPr>
-          <w:p>
-            <w:r>
-              <w:t xml:space="preserve">  ICU, 03 - A</w:t>
-            </w:r>
-          </w:p>
-        </w:tc>
-        <w:tc>
-          <w:tcPr>
-            <w:tcW w:type="dxa" w:w="2880"/>
-          </w:tcPr>
-          <w:p>
-            <w:r>
-              <w:t>2025-08-22</w:t>
-            </w:r>
-          </w:p>
-        </w:tc>
-      </w:tr>
-      <w:tr>
-        <w:tc>
-          <w:tcPr>
-            <w:tcW w:type="dxa" w:w="2880"/>
-          </w:tcPr>
-          <w:p>
-            <w:r>
-              <w:t>A0059202770</w:t>
-            </w:r>
-          </w:p>
-        </w:tc>
-        <w:tc>
-          <w:tcPr>
-            <w:tcW w:type="dxa" w:w="2880"/>
-          </w:tcPr>
-          <w:p>
-            <w:r>
-              <w:t xml:space="preserve">  ICU, 02 - A</w:t>
-            </w:r>
-          </w:p>
-        </w:tc>
-        <w:tc>
-          <w:tcPr>
-            <w:tcW w:type="dxa" w:w="2880"/>
-          </w:tcPr>
-          <w:p>
-            <w:r>
-              <w:t>2025-08-25</w:t>
+              <w:t>2025-09-02</w:t>
             </w:r>
           </w:p>
         </w:tc>
@@ -1346,7 +1218,7 @@
         <w:pStyle w:val="Heading1"/>
       </w:pPr>
       <w:r>
-        <w:t>Intake: 08/21/2025</w:t>
+        <w:t>Intake: 08/25/2025</w:t>
       </w:r>
     </w:p>
     <w:p>
@@ -1636,47 +1508,7 @@
             <w:tcW w:type="dxa" w:w="1728"/>
           </w:tcPr>
           <w:p>
-            <w:r>
-              <w:t>1</w:t>
-            </w:r>
-          </w:p>
-        </w:tc>
-        <w:tc>
-          <w:tcPr>
-            <w:tcW w:type="dxa" w:w="1728"/>
-          </w:tcPr>
-          <w:p>
             <w:r/>
-          </w:p>
-        </w:tc>
-        <w:tc>
-          <w:tcPr>
-            <w:tcW w:type="dxa" w:w="1728"/>
-          </w:tcPr>
-          <w:p>
-            <w:r/>
-          </w:p>
-        </w:tc>
-        <w:tc>
-          <w:tcPr>
-            <w:tcW w:type="dxa" w:w="1728"/>
-          </w:tcPr>
-          <w:p>
-            <w:r>
-              <w:t>1</w:t>
-            </w:r>
-          </w:p>
-        </w:tc>
-      </w:tr>
-      <w:tr>
-        <w:tc>
-          <w:tcPr>
-            <w:tcW w:type="dxa" w:w="1728"/>
-          </w:tcPr>
-          <w:p>
-            <w:r>
-              <w:t>Field – OS</w:t>
-            </w:r>
           </w:p>
         </w:tc>
         <w:tc>
@@ -1703,12 +1535,54 @@
             <w:r/>
           </w:p>
         </w:tc>
+      </w:tr>
+      <w:tr>
+        <w:tc>
+          <w:tcPr>
+            <w:tcW w:type="dxa" w:w="1728"/>
+          </w:tcPr>
+          <w:p>
+            <w:r>
+              <w:t>Field – OS</w:t>
+            </w:r>
+          </w:p>
+        </w:tc>
+        <w:tc>
+          <w:tcPr>
+            <w:tcW w:type="dxa" w:w="1728"/>
+          </w:tcPr>
+          <w:p>
+            <w:r>
+              <w:t>9</w:t>
+            </w:r>
+          </w:p>
+        </w:tc>
+        <w:tc>
+          <w:tcPr>
+            <w:tcW w:type="dxa" w:w="1728"/>
+          </w:tcPr>
+          <w:p>
+            <w:r>
+              <w:t>1</w:t>
+            </w:r>
+          </w:p>
+        </w:tc>
         <w:tc>
           <w:tcPr>
             <w:tcW w:type="dxa" w:w="1728"/>
           </w:tcPr>
           <w:p>
             <w:r/>
+          </w:p>
+        </w:tc>
+        <w:tc>
+          <w:tcPr>
+            <w:tcW w:type="dxa" w:w="1728"/>
+          </w:tcPr>
+          <w:p>
+            <w:r>
+              <w:t>10</w:t>
+            </w:r>
           </w:p>
         </w:tc>
       </w:tr>
@@ -1816,7 +1690,9 @@
             <w:tcW w:type="dxa" w:w="1728"/>
           </w:tcPr>
           <w:p>
-            <w:r/>
+            <w:r>
+              <w:t>1</w:t>
+            </w:r>
           </w:p>
         </w:tc>
         <w:tc>
@@ -1840,7 +1716,9 @@
             <w:tcW w:type="dxa" w:w="1728"/>
           </w:tcPr>
           <w:p>
-            <w:r/>
+            <w:r>
+              <w:t>1</w:t>
+            </w:r>
           </w:p>
         </w:tc>
       </w:tr>
@@ -2176,9 +2054,7 @@
             <w:tcW w:type="dxa" w:w="1728"/>
           </w:tcPr>
           <w:p>
-            <w:r>
-              <w:t>1</w:t>
-            </w:r>
+            <w:r/>
           </w:p>
         </w:tc>
         <w:tc>
@@ -2194,9 +2070,7 @@
             <w:tcW w:type="dxa" w:w="1728"/>
           </w:tcPr>
           <w:p>
-            <w:r>
-              <w:t>1</w:t>
-            </w:r>
+            <w:r/>
           </w:p>
         </w:tc>
       </w:tr>
@@ -2217,7 +2091,7 @@
           </w:tcPr>
           <w:p>
             <w:r>
-              <w:t>13</w:t>
+              <w:t>12</w:t>
             </w:r>
           </w:p>
         </w:tc>
@@ -2226,7 +2100,9 @@
             <w:tcW w:type="dxa" w:w="1728"/>
           </w:tcPr>
           <w:p>
-            <w:r/>
+            <w:r>
+              <w:t>1</w:t>
+            </w:r>
           </w:p>
         </w:tc>
         <w:tc>
@@ -2264,6 +2140,14 @@
             <w:tcW w:type="dxa" w:w="1728"/>
           </w:tcPr>
           <w:p>
+            <w:r/>
+          </w:p>
+        </w:tc>
+        <w:tc>
+          <w:tcPr>
+            <w:tcW w:type="dxa" w:w="1728"/>
+          </w:tcPr>
+          <w:p>
             <w:r>
               <w:t>1</w:t>
             </w:r>
@@ -2274,15 +2158,9 @@
             <w:tcW w:type="dxa" w:w="1728"/>
           </w:tcPr>
           <w:p>
-            <w:r/>
-          </w:p>
-        </w:tc>
-        <w:tc>
-          <w:tcPr>
-            <w:tcW w:type="dxa" w:w="1728"/>
-          </w:tcPr>
-          <w:p>
-            <w:r/>
+            <w:r>
+              <w:t>2</w:t>
+            </w:r>
           </w:p>
         </w:tc>
         <w:tc>
@@ -2291,7 +2169,7 @@
           </w:tcPr>
           <w:p>
             <w:r>
-              <w:t>1</w:t>
+              <w:t>3</w:t>
             </w:r>
           </w:p>
         </w:tc>
@@ -2356,8 +2234,16 @@
             <w:tcW w:type="dxa" w:w="1728"/>
           </w:tcPr>
           <w:p>
+            <w:r/>
+          </w:p>
+        </w:tc>
+        <w:tc>
+          <w:tcPr>
+            <w:tcW w:type="dxa" w:w="1728"/>
+          </w:tcPr>
+          <w:p>
             <w:r>
-              <w:t>1</w:t>
+              <w:t>2</w:t>
             </w:r>
           </w:p>
         </w:tc>
@@ -2374,16 +2260,8 @@
             <w:tcW w:type="dxa" w:w="1728"/>
           </w:tcPr>
           <w:p>
-            <w:r/>
-          </w:p>
-        </w:tc>
-        <w:tc>
-          <w:tcPr>
-            <w:tcW w:type="dxa" w:w="1728"/>
-          </w:tcPr>
-          <w:p>
             <w:r>
-              <w:t>1</w:t>
+              <w:t>2</w:t>
             </w:r>
           </w:p>
         </w:tc>
@@ -2465,7 +2343,7 @@
           </w:tcPr>
           <w:p>
             <w:r>
-              <w:t>2</w:t>
+              <w:t>3</w:t>
             </w:r>
           </w:p>
         </w:tc>
@@ -2475,7 +2353,7 @@
           </w:tcPr>
           <w:p>
             <w:r>
-              <w:t>2</w:t>
+              <w:t>3</w:t>
             </w:r>
           </w:p>
         </w:tc>
@@ -2584,9 +2462,7 @@
             <w:tcW w:type="dxa" w:w="1728"/>
           </w:tcPr>
           <w:p>
-            <w:r>
-              <w:t>1</w:t>
-            </w:r>
+            <w:r/>
           </w:p>
         </w:tc>
         <w:tc>
@@ -2610,9 +2486,7 @@
             <w:tcW w:type="dxa" w:w="1728"/>
           </w:tcPr>
           <w:p>
-            <w:r>
-              <w:t>1</w:t>
-            </w:r>
+            <w:r/>
           </w:p>
         </w:tc>
       </w:tr>
@@ -2677,7 +2551,7 @@
           </w:tcPr>
           <w:p>
             <w:r>
-              <w:t>19</w:t>
+              <w:t>24</w:t>
             </w:r>
           </w:p>
         </w:tc>
@@ -2687,7 +2561,7 @@
           </w:tcPr>
           <w:p>
             <w:r>
-              <w:t>4</w:t>
+              <w:t>8</w:t>
             </w:r>
           </w:p>
         </w:tc>
@@ -2697,7 +2571,7 @@
           </w:tcPr>
           <w:p>
             <w:r>
-              <w:t>2</w:t>
+              <w:t>5</w:t>
             </w:r>
           </w:p>
         </w:tc>
@@ -2707,7 +2581,7 @@
           </w:tcPr>
           <w:p>
             <w:r>
-              <w:t>25</w:t>
+              <w:t>37</w:t>
             </w:r>
           </w:p>
         </w:tc>
@@ -2719,7 +2593,7 @@
         <w:pStyle w:val="Heading1"/>
       </w:pPr>
       <w:r>
-        <w:t>RTOs &amp; Transfers: 08/21/2025</w:t>
+        <w:t>RTOs &amp; Transfers: 08/25/2025</w:t>
       </w:r>
     </w:p>
     <w:tbl>

--- a/MorningEmail/morning_email.docx
+++ b/MorningEmail/morning_email.docx
@@ -7,7 +7,7 @@
         <w:rPr>
           <w:b/>
         </w:rPr>
-        <w:t xml:space="preserve">08/25/2025 </w:t>
+        <w:t xml:space="preserve">08/26/2025 </w:t>
       </w:r>
       <w:r>
         <w:rPr>
@@ -16,7 +16,7 @@
         <w:t xml:space="preserve">Adoptions: </w:t>
       </w:r>
       <w:r>
-        <w:t>31</w:t>
+        <w:t>6</w:t>
       </w:r>
       <w:r>
         <w:t xml:space="preserve"> &amp; </w:t>
@@ -28,7 +28,7 @@
         <w:t xml:space="preserve">ITFF: </w:t>
       </w:r>
       <w:r>
-        <w:t>1</w:t>
+        <w:t>0</w:t>
       </w:r>
     </w:p>
     <w:p>
@@ -36,7 +36,7 @@
         <w:pStyle w:val="Heading1"/>
       </w:pPr>
       <w:r>
-        <w:t>Stage Count: 08/26/25</w:t>
+        <w:t>Stage Count: 08/27/25</w:t>
       </w:r>
     </w:p>
     <w:tbl>
@@ -94,7 +94,7 @@
           </w:tcPr>
           <w:p>
             <w:r>
-              <w:t>279</w:t>
+              <w:t>285</w:t>
             </w:r>
           </w:p>
         </w:tc>
@@ -138,7 +138,7 @@
           </w:tcPr>
           <w:p>
             <w:r>
-              <w:t>23</w:t>
+              <w:t>22</w:t>
             </w:r>
           </w:p>
         </w:tc>
@@ -160,7 +160,7 @@
           </w:tcPr>
           <w:p>
             <w:r>
-              <w:t>0</w:t>
+              <w:t>1</w:t>
             </w:r>
           </w:p>
         </w:tc>
@@ -204,7 +204,7 @@
           </w:tcPr>
           <w:p>
             <w:r>
-              <w:t>17</w:t>
+              <w:t>5</w:t>
             </w:r>
           </w:p>
         </w:tc>
@@ -248,7 +248,7 @@
           </w:tcPr>
           <w:p>
             <w:r>
-              <w:t>21</w:t>
+              <w:t>16</w:t>
             </w:r>
           </w:p>
         </w:tc>
@@ -270,7 +270,7 @@
           </w:tcPr>
           <w:p>
             <w:r>
-              <w:t>10</w:t>
+              <w:t>17</w:t>
             </w:r>
           </w:p>
         </w:tc>
@@ -292,7 +292,7 @@
           </w:tcPr>
           <w:p>
             <w:r>
-              <w:t>2</w:t>
+              <w:t>3</w:t>
             </w:r>
           </w:p>
         </w:tc>
@@ -314,7 +314,7 @@
           </w:tcPr>
           <w:p>
             <w:r>
-              <w:t>3</w:t>
+              <w:t>2</w:t>
             </w:r>
           </w:p>
         </w:tc>
@@ -336,7 +336,7 @@
           </w:tcPr>
           <w:p>
             <w:r>
-              <w:t>7</w:t>
+              <w:t>6</w:t>
             </w:r>
           </w:p>
         </w:tc>
@@ -348,7 +348,7 @@
         <w:pStyle w:val="Heading1"/>
       </w:pPr>
       <w:r>
-        <w:t>Occupancy: 08/26/25</w:t>
+        <w:t>Occupancy: 08/27/25</w:t>
       </w:r>
     </w:p>
     <w:p>
@@ -462,7 +462,7 @@
           </w:tcPr>
           <w:p>
             <w:r>
-              <w:t>43</w:t>
+              <w:t>44</w:t>
             </w:r>
           </w:p>
         </w:tc>
@@ -472,7 +472,7 @@
           </w:tcPr>
           <w:p>
             <w:r>
-              <w:t>48</w:t>
+              <w:t>49</w:t>
             </w:r>
           </w:p>
         </w:tc>
@@ -494,7 +494,7 @@
           </w:tcPr>
           <w:p>
             <w:r>
-              <w:t>34</w:t>
+              <w:t>33</w:t>
             </w:r>
           </w:p>
         </w:tc>
@@ -536,7 +536,7 @@
           </w:tcPr>
           <w:p>
             <w:r>
-              <w:t>208</w:t>
+              <w:t>212</w:t>
             </w:r>
           </w:p>
         </w:tc>
@@ -568,7 +568,7 @@
           </w:tcPr>
           <w:p>
             <w:r>
-              <w:t>35</w:t>
+              <w:t>36</w:t>
             </w:r>
           </w:p>
         </w:tc>
@@ -632,7 +632,7 @@
           </w:tcPr>
           <w:p>
             <w:r>
-              <w:t>319</w:t>
+              <w:t>325</w:t>
             </w:r>
           </w:p>
         </w:tc>
@@ -1154,38 +1154,6 @@
           </w:tcPr>
           <w:p>
             <w:r>
-              <w:t>A0059221432</w:t>
-            </w:r>
-          </w:p>
-        </w:tc>
-        <w:tc>
-          <w:tcPr>
-            <w:tcW w:type="dxa" w:w="2880"/>
-          </w:tcPr>
-          <w:p>
-            <w:r>
-              <w:t xml:space="preserve">  Cat Treatment, 04 - A</w:t>
-            </w:r>
-          </w:p>
-        </w:tc>
-        <w:tc>
-          <w:tcPr>
-            <w:tcW w:type="dxa" w:w="2880"/>
-          </w:tcPr>
-          <w:p>
-            <w:r>
-              <w:t>2025-08-28</w:t>
-            </w:r>
-          </w:p>
-        </w:tc>
-      </w:tr>
-      <w:tr>
-        <w:tc>
-          <w:tcPr>
-            <w:tcW w:type="dxa" w:w="2880"/>
-          </w:tcPr>
-          <w:p>
-            <w:r>
               <w:t>A0059235297</w:t>
             </w:r>
           </w:p>
@@ -1218,7 +1186,7 @@
         <w:pStyle w:val="Heading1"/>
       </w:pPr>
       <w:r>
-        <w:t>Intake: 08/25/2025</w:t>
+        <w:t>Intake: 08/26/2025</w:t>
       </w:r>
     </w:p>
     <w:p>
@@ -1366,9 +1334,7 @@
             <w:tcW w:type="dxa" w:w="1728"/>
           </w:tcPr>
           <w:p>
-            <w:r>
-              <w:t>1</w:t>
-            </w:r>
+            <w:r/>
           </w:p>
         </w:tc>
         <w:tc>
@@ -1392,9 +1358,7 @@
             <w:tcW w:type="dxa" w:w="1728"/>
           </w:tcPr>
           <w:p>
-            <w:r>
-              <w:t>1</w:t>
-            </w:r>
+            <w:r/>
           </w:p>
         </w:tc>
       </w:tr>
@@ -1425,7 +1389,7 @@
           </w:tcPr>
           <w:p>
             <w:r>
-              <w:t>3</w:t>
+              <w:t>2</w:t>
             </w:r>
           </w:p>
         </w:tc>
@@ -1443,7 +1407,7 @@
           </w:tcPr>
           <w:p>
             <w:r>
-              <w:t>4</w:t>
+              <w:t>3</w:t>
             </w:r>
           </w:p>
         </w:tc>
@@ -1552,19 +1516,7 @@
             <w:tcW w:type="dxa" w:w="1728"/>
           </w:tcPr>
           <w:p>
-            <w:r>
-              <w:t>9</w:t>
-            </w:r>
-          </w:p>
-        </w:tc>
-        <w:tc>
-          <w:tcPr>
-            <w:tcW w:type="dxa" w:w="1728"/>
-          </w:tcPr>
-          <w:p>
-            <w:r>
-              <w:t>1</w:t>
-            </w:r>
+            <w:r/>
           </w:p>
         </w:tc>
         <w:tc>
@@ -1580,9 +1532,15 @@
             <w:tcW w:type="dxa" w:w="1728"/>
           </w:tcPr>
           <w:p>
-            <w:r>
-              <w:t>10</w:t>
-            </w:r>
+            <w:r/>
+          </w:p>
+        </w:tc>
+        <w:tc>
+          <w:tcPr>
+            <w:tcW w:type="dxa" w:w="1728"/>
+          </w:tcPr>
+          <w:p>
+            <w:r/>
           </w:p>
         </w:tc>
       </w:tr>
@@ -1690,9 +1648,7 @@
             <w:tcW w:type="dxa" w:w="1728"/>
           </w:tcPr>
           <w:p>
-            <w:r>
-              <w:t>1</w:t>
-            </w:r>
+            <w:r/>
           </w:p>
         </w:tc>
         <w:tc>
@@ -1716,9 +1672,7 @@
             <w:tcW w:type="dxa" w:w="1728"/>
           </w:tcPr>
           <w:p>
-            <w:r>
-              <w:t>1</w:t>
-            </w:r>
+            <w:r/>
           </w:p>
         </w:tc>
       </w:tr>
@@ -1842,7 +1796,9 @@
             <w:tcW w:type="dxa" w:w="1728"/>
           </w:tcPr>
           <w:p>
-            <w:r/>
+            <w:r>
+              <w:t>2</w:t>
+            </w:r>
           </w:p>
         </w:tc>
         <w:tc>
@@ -1850,7 +1806,9 @@
             <w:tcW w:type="dxa" w:w="1728"/>
           </w:tcPr>
           <w:p>
-            <w:r/>
+            <w:r>
+              <w:t>2</w:t>
+            </w:r>
           </w:p>
         </w:tc>
       </w:tr>
@@ -2046,52 +2004,8 @@
             <w:tcW w:type="dxa" w:w="1728"/>
           </w:tcPr>
           <w:p>
-            <w:r/>
-          </w:p>
-        </w:tc>
-        <w:tc>
-          <w:tcPr>
-            <w:tcW w:type="dxa" w:w="1728"/>
-          </w:tcPr>
-          <w:p>
-            <w:r/>
-          </w:p>
-        </w:tc>
-        <w:tc>
-          <w:tcPr>
-            <w:tcW w:type="dxa" w:w="1728"/>
-          </w:tcPr>
-          <w:p>
-            <w:r/>
-          </w:p>
-        </w:tc>
-        <w:tc>
-          <w:tcPr>
-            <w:tcW w:type="dxa" w:w="1728"/>
-          </w:tcPr>
-          <w:p>
-            <w:r/>
-          </w:p>
-        </w:tc>
-      </w:tr>
-      <w:tr>
-        <w:tc>
-          <w:tcPr>
-            <w:tcW w:type="dxa" w:w="1728"/>
-          </w:tcPr>
-          <w:p>
             <w:r>
-              <w:t>Stray</w:t>
-            </w:r>
-          </w:p>
-        </w:tc>
-        <w:tc>
-          <w:tcPr>
-            <w:tcW w:type="dxa" w:w="1728"/>
-          </w:tcPr>
-          <w:p>
-            <w:r>
-              <w:t>12</w:t>
+              <w:t>2</w:t>
             </w:r>
           </w:p>
         </w:tc>
@@ -2119,7 +2033,55 @@
           </w:tcPr>
           <w:p>
             <w:r>
-              <w:t>13</w:t>
+              <w:t>3</w:t>
+            </w:r>
+          </w:p>
+        </w:tc>
+      </w:tr>
+      <w:tr>
+        <w:tc>
+          <w:tcPr>
+            <w:tcW w:type="dxa" w:w="1728"/>
+          </w:tcPr>
+          <w:p>
+            <w:r>
+              <w:t>Stray</w:t>
+            </w:r>
+          </w:p>
+        </w:tc>
+        <w:tc>
+          <w:tcPr>
+            <w:tcW w:type="dxa" w:w="1728"/>
+          </w:tcPr>
+          <w:p>
+            <w:r>
+              <w:t>7</w:t>
+            </w:r>
+          </w:p>
+        </w:tc>
+        <w:tc>
+          <w:tcPr>
+            <w:tcW w:type="dxa" w:w="1728"/>
+          </w:tcPr>
+          <w:p>
+            <w:r/>
+          </w:p>
+        </w:tc>
+        <w:tc>
+          <w:tcPr>
+            <w:tcW w:type="dxa" w:w="1728"/>
+          </w:tcPr>
+          <w:p>
+            <w:r/>
+          </w:p>
+        </w:tc>
+        <w:tc>
+          <w:tcPr>
+            <w:tcW w:type="dxa" w:w="1728"/>
+          </w:tcPr>
+          <w:p>
+            <w:r>
+              <w:t>7</w:t>
             </w:r>
           </w:p>
         </w:tc>
@@ -2140,6 +2102,24 @@
             <w:tcW w:type="dxa" w:w="1728"/>
           </w:tcPr>
           <w:p>
+            <w:r>
+              <w:t>1</w:t>
+            </w:r>
+          </w:p>
+        </w:tc>
+        <w:tc>
+          <w:tcPr>
+            <w:tcW w:type="dxa" w:w="1728"/>
+          </w:tcPr>
+          <w:p>
+            <w:r/>
+          </w:p>
+        </w:tc>
+        <w:tc>
+          <w:tcPr>
+            <w:tcW w:type="dxa" w:w="1728"/>
+          </w:tcPr>
+          <w:p>
             <w:r/>
           </w:p>
         </w:tc>
@@ -2150,26 +2130,6 @@
           <w:p>
             <w:r>
               <w:t>1</w:t>
-            </w:r>
-          </w:p>
-        </w:tc>
-        <w:tc>
-          <w:tcPr>
-            <w:tcW w:type="dxa" w:w="1728"/>
-          </w:tcPr>
-          <w:p>
-            <w:r>
-              <w:t>2</w:t>
-            </w:r>
-          </w:p>
-        </w:tc>
-        <w:tc>
-          <w:tcPr>
-            <w:tcW w:type="dxa" w:w="1728"/>
-          </w:tcPr>
-          <w:p>
-            <w:r>
-              <w:t>3</w:t>
             </w:r>
           </w:p>
         </w:tc>
@@ -2242,9 +2202,7 @@
             <w:tcW w:type="dxa" w:w="1728"/>
           </w:tcPr>
           <w:p>
-            <w:r>
-              <w:t>2</w:t>
-            </w:r>
+            <w:r/>
           </w:p>
         </w:tc>
         <w:tc>
@@ -2260,9 +2218,7 @@
             <w:tcW w:type="dxa" w:w="1728"/>
           </w:tcPr>
           <w:p>
-            <w:r>
-              <w:t>2</w:t>
-            </w:r>
+            <w:r/>
           </w:p>
         </w:tc>
       </w:tr>
@@ -2343,7 +2299,7 @@
           </w:tcPr>
           <w:p>
             <w:r>
-              <w:t>3</w:t>
+              <w:t>2</w:t>
             </w:r>
           </w:p>
         </w:tc>
@@ -2353,7 +2309,7 @@
           </w:tcPr>
           <w:p>
             <w:r>
-              <w:t>3</w:t>
+              <w:t>2</w:t>
             </w:r>
           </w:p>
         </w:tc>
@@ -2551,7 +2507,7 @@
           </w:tcPr>
           <w:p>
             <w:r>
-              <w:t>24</w:t>
+              <w:t>11</w:t>
             </w:r>
           </w:p>
         </w:tc>
@@ -2561,7 +2517,7 @@
           </w:tcPr>
           <w:p>
             <w:r>
-              <w:t>8</w:t>
+              <w:t>3</w:t>
             </w:r>
           </w:p>
         </w:tc>
@@ -2571,7 +2527,7 @@
           </w:tcPr>
           <w:p>
             <w:r>
-              <w:t>5</w:t>
+              <w:t>4</w:t>
             </w:r>
           </w:p>
         </w:tc>
@@ -2581,7 +2537,7 @@
           </w:tcPr>
           <w:p>
             <w:r>
-              <w:t>37</w:t>
+              <w:t>18</w:t>
             </w:r>
           </w:p>
         </w:tc>
@@ -2593,7 +2549,7 @@
         <w:pStyle w:val="Heading1"/>
       </w:pPr>
       <w:r>
-        <w:t>RTOs &amp; Transfers: 08/25/2025</w:t>
+        <w:t>RTOs &amp; Transfers: 08/26/2025</w:t>
       </w:r>
     </w:p>
     <w:tbl>
@@ -2708,7 +2664,9 @@
             <w:tcW w:type="dxa" w:w="1728"/>
           </w:tcPr>
           <w:p>
-            <w:r/>
+            <w:r>
+              <w:t>1</w:t>
+            </w:r>
           </w:p>
         </w:tc>
         <w:tc>
@@ -2716,7 +2674,9 @@
             <w:tcW w:type="dxa" w:w="1728"/>
           </w:tcPr>
           <w:p>
-            <w:r/>
+            <w:r>
+              <w:t>1</w:t>
+            </w:r>
           </w:p>
         </w:tc>
       </w:tr>
@@ -2796,7 +2756,9 @@
             <w:tcW w:type="dxa" w:w="1728"/>
           </w:tcPr>
           <w:p>
-            <w:r/>
+            <w:r>
+              <w:t>1</w:t>
+            </w:r>
           </w:p>
         </w:tc>
         <w:tc>
@@ -2804,7 +2766,9 @@
             <w:tcW w:type="dxa" w:w="1728"/>
           </w:tcPr>
           <w:p>
-            <w:r/>
+            <w:r>
+              <w:t>1</w:t>
+            </w:r>
           </w:p>
         </w:tc>
       </w:tr>

--- a/MorningEmail/morning_email.docx
+++ b/MorningEmail/morning_email.docx
@@ -7,7 +7,7 @@
         <w:rPr>
           <w:b/>
         </w:rPr>
-        <w:t xml:space="preserve">08/26/2025 </w:t>
+        <w:t xml:space="preserve">08/27/2025 </w:t>
       </w:r>
       <w:r>
         <w:rPr>
@@ -16,7 +16,7 @@
         <w:t xml:space="preserve">Adoptions: </w:t>
       </w:r>
       <w:r>
-        <w:t>6</w:t>
+        <w:t>18</w:t>
       </w:r>
       <w:r>
         <w:t xml:space="preserve"> &amp; </w:t>
@@ -36,7 +36,7 @@
         <w:pStyle w:val="Heading1"/>
       </w:pPr>
       <w:r>
-        <w:t>Stage Count: 08/27/25</w:t>
+        <w:t>Stage Count: 08/28/25</w:t>
       </w:r>
     </w:p>
     <w:tbl>
@@ -94,7 +94,7 @@
           </w:tcPr>
           <w:p>
             <w:r>
-              <w:t>285</w:t>
+              <w:t>298</w:t>
             </w:r>
           </w:p>
         </w:tc>
@@ -138,7 +138,7 @@
           </w:tcPr>
           <w:p>
             <w:r>
-              <w:t>22</w:t>
+              <w:t>5</w:t>
             </w:r>
           </w:p>
         </w:tc>
@@ -204,7 +204,7 @@
           </w:tcPr>
           <w:p>
             <w:r>
-              <w:t>5</w:t>
+              <w:t>4</w:t>
             </w:r>
           </w:p>
         </w:tc>
@@ -248,7 +248,7 @@
           </w:tcPr>
           <w:p>
             <w:r>
-              <w:t>16</w:t>
+              <w:t>17</w:t>
             </w:r>
           </w:p>
         </w:tc>
@@ -270,7 +270,7 @@
           </w:tcPr>
           <w:p>
             <w:r>
-              <w:t>17</w:t>
+              <w:t>1</w:t>
             </w:r>
           </w:p>
         </w:tc>
@@ -292,7 +292,7 @@
           </w:tcPr>
           <w:p>
             <w:r>
-              <w:t>3</w:t>
+              <w:t>2</w:t>
             </w:r>
           </w:p>
         </w:tc>
@@ -348,7 +348,7 @@
         <w:pStyle w:val="Heading1"/>
       </w:pPr>
       <w:r>
-        <w:t>Occupancy: 08/27/25</w:t>
+        <w:t>Occupancy: 08/28/25</w:t>
       </w:r>
     </w:p>
     <w:p>
@@ -462,7 +462,7 @@
           </w:tcPr>
           <w:p>
             <w:r>
-              <w:t>44</w:t>
+              <w:t>32</w:t>
             </w:r>
           </w:p>
         </w:tc>
@@ -494,7 +494,7 @@
           </w:tcPr>
           <w:p>
             <w:r>
-              <w:t>33</w:t>
+              <w:t>31</w:t>
             </w:r>
           </w:p>
         </w:tc>
@@ -526,7 +526,7 @@
           </w:tcPr>
           <w:p>
             <w:r>
-              <w:t>41</w:t>
+              <w:t>26</w:t>
             </w:r>
           </w:p>
         </w:tc>
@@ -536,7 +536,7 @@
           </w:tcPr>
           <w:p>
             <w:r>
-              <w:t>212</w:t>
+              <w:t>228</w:t>
             </w:r>
           </w:p>
         </w:tc>
@@ -558,7 +558,7 @@
           </w:tcPr>
           <w:p>
             <w:r>
-              <w:t>71</w:t>
+              <w:t>55</w:t>
             </w:r>
           </w:p>
         </w:tc>
@@ -590,7 +590,7 @@
           </w:tcPr>
           <w:p>
             <w:r>
-              <w:t>2</w:t>
+              <w:t>0</w:t>
             </w:r>
           </w:p>
         </w:tc>
@@ -622,7 +622,7 @@
           </w:tcPr>
           <w:p>
             <w:r>
-              <w:t>191</w:t>
+              <w:t>144</w:t>
             </w:r>
           </w:p>
         </w:tc>
@@ -632,7 +632,7 @@
           </w:tcPr>
           <w:p>
             <w:r>
-              <w:t>325</w:t>
+              <w:t>341</w:t>
             </w:r>
           </w:p>
         </w:tc>
@@ -1186,7 +1186,7 @@
         <w:pStyle w:val="Heading1"/>
       </w:pPr>
       <w:r>
-        <w:t>Intake: 08/26/2025</w:t>
+        <w:t>Intake: 08/27/2025</w:t>
       </w:r>
     </w:p>
     <w:p>
@@ -1388,9 +1388,7 @@
             <w:tcW w:type="dxa" w:w="1728"/>
           </w:tcPr>
           <w:p>
-            <w:r>
-              <w:t>2</w:t>
-            </w:r>
+            <w:r/>
           </w:p>
         </w:tc>
         <w:tc>
@@ -1407,7 +1405,7 @@
           </w:tcPr>
           <w:p>
             <w:r>
-              <w:t>3</w:t>
+              <w:t>1</w:t>
             </w:r>
           </w:p>
         </w:tc>
@@ -1436,7 +1434,9 @@
             <w:tcW w:type="dxa" w:w="1728"/>
           </w:tcPr>
           <w:p>
-            <w:r/>
+            <w:r>
+              <w:t>2</w:t>
+            </w:r>
           </w:p>
         </w:tc>
         <w:tc>
@@ -1452,7 +1452,9 @@
             <w:tcW w:type="dxa" w:w="1728"/>
           </w:tcPr>
           <w:p>
-            <w:r/>
+            <w:r>
+              <w:t>2</w:t>
+            </w:r>
           </w:p>
         </w:tc>
       </w:tr>
@@ -1796,9 +1798,7 @@
             <w:tcW w:type="dxa" w:w="1728"/>
           </w:tcPr>
           <w:p>
-            <w:r>
-              <w:t>2</w:t>
-            </w:r>
+            <w:r/>
           </w:p>
         </w:tc>
         <w:tc>
@@ -1806,9 +1806,7 @@
             <w:tcW w:type="dxa" w:w="1728"/>
           </w:tcPr>
           <w:p>
-            <w:r>
-              <w:t>2</w:t>
-            </w:r>
+            <w:r/>
           </w:p>
         </w:tc>
       </w:tr>
@@ -2004,19 +2002,7 @@
             <w:tcW w:type="dxa" w:w="1728"/>
           </w:tcPr>
           <w:p>
-            <w:r>
-              <w:t>2</w:t>
-            </w:r>
-          </w:p>
-        </w:tc>
-        <w:tc>
-          <w:tcPr>
-            <w:tcW w:type="dxa" w:w="1728"/>
-          </w:tcPr>
-          <w:p>
-            <w:r>
-              <w:t>1</w:t>
-            </w:r>
+            <w:r/>
           </w:p>
         </w:tc>
         <w:tc>
@@ -2032,9 +2018,15 @@
             <w:tcW w:type="dxa" w:w="1728"/>
           </w:tcPr>
           <w:p>
-            <w:r>
-              <w:t>3</w:t>
-            </w:r>
+            <w:r/>
+          </w:p>
+        </w:tc>
+        <w:tc>
+          <w:tcPr>
+            <w:tcW w:type="dxa" w:w="1728"/>
+          </w:tcPr>
+          <w:p>
+            <w:r/>
           </w:p>
         </w:tc>
       </w:tr>
@@ -2055,7 +2047,7 @@
           </w:tcPr>
           <w:p>
             <w:r>
-              <w:t>7</w:t>
+              <w:t>5</w:t>
             </w:r>
           </w:p>
         </w:tc>
@@ -2081,7 +2073,7 @@
           </w:tcPr>
           <w:p>
             <w:r>
-              <w:t>7</w:t>
+              <w:t>5</w:t>
             </w:r>
           </w:p>
         </w:tc>
@@ -2238,7 +2230,9 @@
             <w:tcW w:type="dxa" w:w="1728"/>
           </w:tcPr>
           <w:p>
-            <w:r/>
+            <w:r>
+              <w:t>3</w:t>
+            </w:r>
           </w:p>
         </w:tc>
         <w:tc>
@@ -2262,7 +2256,9 @@
             <w:tcW w:type="dxa" w:w="1728"/>
           </w:tcPr>
           <w:p>
-            <w:r/>
+            <w:r>
+              <w:t>3</w:t>
+            </w:r>
           </w:p>
         </w:tc>
       </w:tr>
@@ -2298,9 +2294,7 @@
             <w:tcW w:type="dxa" w:w="1728"/>
           </w:tcPr>
           <w:p>
-            <w:r>
-              <w:t>2</w:t>
-            </w:r>
+            <w:r/>
           </w:p>
         </w:tc>
         <w:tc>
@@ -2308,9 +2302,7 @@
             <w:tcW w:type="dxa" w:w="1728"/>
           </w:tcPr>
           <w:p>
-            <w:r>
-              <w:t>2</w:t>
-            </w:r>
+            <w:r/>
           </w:p>
         </w:tc>
       </w:tr>
@@ -2507,7 +2499,7 @@
           </w:tcPr>
           <w:p>
             <w:r>
-              <w:t>11</w:t>
+              <w:t>10</w:t>
             </w:r>
           </w:p>
         </w:tc>
@@ -2517,7 +2509,7 @@
           </w:tcPr>
           <w:p>
             <w:r>
-              <w:t>3</w:t>
+              <w:t>2</w:t>
             </w:r>
           </w:p>
         </w:tc>
@@ -2526,9 +2518,7 @@
             <w:tcW w:type="dxa" w:w="1728"/>
           </w:tcPr>
           <w:p>
-            <w:r>
-              <w:t>4</w:t>
-            </w:r>
+            <w:r/>
           </w:p>
         </w:tc>
         <w:tc>
@@ -2537,7 +2527,7 @@
           </w:tcPr>
           <w:p>
             <w:r>
-              <w:t>18</w:t>
+              <w:t>12</w:t>
             </w:r>
           </w:p>
         </w:tc>
@@ -2549,7 +2539,7 @@
         <w:pStyle w:val="Heading1"/>
       </w:pPr>
       <w:r>
-        <w:t>RTOs &amp; Transfers: 08/26/2025</w:t>
+        <w:t>RTOs &amp; Transfers: 08/27/2025</w:t>
       </w:r>
     </w:p>
     <w:tbl>
@@ -2656,7 +2646,9 @@
             <w:tcW w:type="dxa" w:w="1728"/>
           </w:tcPr>
           <w:p>
-            <w:r/>
+            <w:r>
+              <w:t>1</w:t>
+            </w:r>
           </w:p>
         </w:tc>
         <w:tc>
@@ -2664,9 +2656,7 @@
             <w:tcW w:type="dxa" w:w="1728"/>
           </w:tcPr>
           <w:p>
-            <w:r>
-              <w:t>1</w:t>
-            </w:r>
+            <w:r/>
           </w:p>
         </w:tc>
         <w:tc>
@@ -2712,7 +2702,9 @@
             <w:tcW w:type="dxa" w:w="1728"/>
           </w:tcPr>
           <w:p>
-            <w:r/>
+            <w:r>
+              <w:t>15</w:t>
+            </w:r>
           </w:p>
         </w:tc>
         <w:tc>
@@ -2720,7 +2712,9 @@
             <w:tcW w:type="dxa" w:w="1728"/>
           </w:tcPr>
           <w:p>
-            <w:r/>
+            <w:r>
+              <w:t>15</w:t>
+            </w:r>
           </w:p>
         </w:tc>
       </w:tr>
@@ -2748,14 +2742,6 @@
             <w:tcW w:type="dxa" w:w="1728"/>
           </w:tcPr>
           <w:p>
-            <w:r/>
-          </w:p>
-        </w:tc>
-        <w:tc>
-          <w:tcPr>
-            <w:tcW w:type="dxa" w:w="1728"/>
-          </w:tcPr>
-          <w:p>
             <w:r>
               <w:t>1</w:t>
             </w:r>
@@ -2767,7 +2753,17 @@
           </w:tcPr>
           <w:p>
             <w:r>
-              <w:t>1</w:t>
+              <w:t>15</w:t>
+            </w:r>
+          </w:p>
+        </w:tc>
+        <w:tc>
+          <w:tcPr>
+            <w:tcW w:type="dxa" w:w="1728"/>
+          </w:tcPr>
+          <w:p>
+            <w:r>
+              <w:t>16</w:t>
             </w:r>
           </w:p>
         </w:tc>

--- a/MorningEmail/morning_email.docx
+++ b/MorningEmail/morning_email.docx
@@ -7,7 +7,7 @@
         <w:rPr>
           <w:b/>
         </w:rPr>
-        <w:t xml:space="preserve">08/27/2025 </w:t>
+        <w:t xml:space="preserve">08/29/2025, 08/30/2025 </w:t>
       </w:r>
       <w:r>
         <w:rPr>
@@ -16,7 +16,7 @@
         <w:t xml:space="preserve">Adoptions: </w:t>
       </w:r>
       <w:r>
-        <w:t>18</w:t>
+        <w:t>26</w:t>
       </w:r>
       <w:r>
         <w:t xml:space="preserve"> &amp; </w:t>
@@ -28,7 +28,7 @@
         <w:t xml:space="preserve">ITFF: </w:t>
       </w:r>
       <w:r>
-        <w:t>0</w:t>
+        <w:t>4</w:t>
       </w:r>
     </w:p>
     <w:p>
@@ -36,7 +36,7 @@
         <w:pStyle w:val="Heading1"/>
       </w:pPr>
       <w:r>
-        <w:t>Stage Count: 08/28/25</w:t>
+        <w:t>Stage Count: 09/02/25</w:t>
       </w:r>
     </w:p>
     <w:tbl>
@@ -94,7 +94,7 @@
           </w:tcPr>
           <w:p>
             <w:r>
-              <w:t>298</w:t>
+              <w:t>295</w:t>
             </w:r>
           </w:p>
         </w:tc>
@@ -138,7 +138,7 @@
           </w:tcPr>
           <w:p>
             <w:r>
-              <w:t>5</w:t>
+              <w:t>16</w:t>
             </w:r>
           </w:p>
         </w:tc>
@@ -204,7 +204,7 @@
           </w:tcPr>
           <w:p>
             <w:r>
-              <w:t>4</w:t>
+              <w:t>24</w:t>
             </w:r>
           </w:p>
         </w:tc>
@@ -248,7 +248,7 @@
           </w:tcPr>
           <w:p>
             <w:r>
-              <w:t>17</w:t>
+              <w:t>26</w:t>
             </w:r>
           </w:p>
         </w:tc>
@@ -270,7 +270,7 @@
           </w:tcPr>
           <w:p>
             <w:r>
-              <w:t>1</w:t>
+              <w:t>7</w:t>
             </w:r>
           </w:p>
         </w:tc>
@@ -292,7 +292,7 @@
           </w:tcPr>
           <w:p>
             <w:r>
-              <w:t>2</w:t>
+              <w:t>3</w:t>
             </w:r>
           </w:p>
         </w:tc>
@@ -336,7 +336,7 @@
           </w:tcPr>
           <w:p>
             <w:r>
-              <w:t>6</w:t>
+              <w:t>9</w:t>
             </w:r>
           </w:p>
         </w:tc>
@@ -348,7 +348,7 @@
         <w:pStyle w:val="Heading1"/>
       </w:pPr>
       <w:r>
-        <w:t>Occupancy: 08/28/25</w:t>
+        <w:t>Occupancy: 09/02/25</w:t>
       </w:r>
     </w:p>
     <w:p>
@@ -462,7 +462,7 @@
           </w:tcPr>
           <w:p>
             <w:r>
-              <w:t>32</w:t>
+              <w:t>33</w:t>
             </w:r>
           </w:p>
         </w:tc>
@@ -472,7 +472,7 @@
           </w:tcPr>
           <w:p>
             <w:r>
-              <w:t>49</w:t>
+              <w:t>44</w:t>
             </w:r>
           </w:p>
         </w:tc>
@@ -494,7 +494,7 @@
           </w:tcPr>
           <w:p>
             <w:r>
-              <w:t>31</w:t>
+              <w:t>38</w:t>
             </w:r>
           </w:p>
         </w:tc>
@@ -504,7 +504,7 @@
           </w:tcPr>
           <w:p>
             <w:r>
-              <w:t>14</w:t>
+              <w:t>16</w:t>
             </w:r>
           </w:p>
         </w:tc>
@@ -526,7 +526,7 @@
           </w:tcPr>
           <w:p>
             <w:r>
-              <w:t>26</w:t>
+              <w:t>47</w:t>
             </w:r>
           </w:p>
         </w:tc>
@@ -536,7 +536,7 @@
           </w:tcPr>
           <w:p>
             <w:r>
-              <w:t>228</w:t>
+              <w:t>196</w:t>
             </w:r>
           </w:p>
         </w:tc>
@@ -558,7 +558,7 @@
           </w:tcPr>
           <w:p>
             <w:r>
-              <w:t>55</w:t>
+              <w:t>52</w:t>
             </w:r>
           </w:p>
         </w:tc>
@@ -590,7 +590,7 @@
           </w:tcPr>
           <w:p>
             <w:r>
-              <w:t>0</w:t>
+              <w:t>7</w:t>
             </w:r>
           </w:p>
         </w:tc>
@@ -600,7 +600,7 @@
           </w:tcPr>
           <w:p>
             <w:r>
-              <w:t>14</w:t>
+              <w:t>12</w:t>
             </w:r>
           </w:p>
         </w:tc>
@@ -622,7 +622,7 @@
           </w:tcPr>
           <w:p>
             <w:r>
-              <w:t>144</w:t>
+              <w:t>177</w:t>
             </w:r>
           </w:p>
         </w:tc>
@@ -632,7 +632,7 @@
           </w:tcPr>
           <w:p>
             <w:r>
-              <w:t>341</w:t>
+              <w:t>304</w:t>
             </w:r>
           </w:p>
         </w:tc>
@@ -1154,6 +1154,70 @@
           </w:tcPr>
           <w:p>
             <w:r>
+              <w:t>A0059269648</w:t>
+            </w:r>
+          </w:p>
+        </w:tc>
+        <w:tc>
+          <w:tcPr>
+            <w:tcW w:type="dxa" w:w="2880"/>
+          </w:tcPr>
+          <w:p>
+            <w:r>
+              <w:t xml:space="preserve">  Cat Isolation 231, Cage 5</w:t>
+            </w:r>
+          </w:p>
+        </w:tc>
+        <w:tc>
+          <w:tcPr>
+            <w:tcW w:type="dxa" w:w="2880"/>
+          </w:tcPr>
+          <w:p>
+            <w:r>
+              <w:t>2025-09-04</w:t>
+            </w:r>
+          </w:p>
+        </w:tc>
+      </w:tr>
+      <w:tr>
+        <w:tc>
+          <w:tcPr>
+            <w:tcW w:type="dxa" w:w="2880"/>
+          </w:tcPr>
+          <w:p>
+            <w:r>
+              <w:t>A0059270791</w:t>
+            </w:r>
+          </w:p>
+        </w:tc>
+        <w:tc>
+          <w:tcPr>
+            <w:tcW w:type="dxa" w:w="2880"/>
+          </w:tcPr>
+          <w:p>
+            <w:r>
+              <w:t xml:space="preserve">  Cat Isolation 234, Cage 4</w:t>
+            </w:r>
+          </w:p>
+        </w:tc>
+        <w:tc>
+          <w:tcPr>
+            <w:tcW w:type="dxa" w:w="2880"/>
+          </w:tcPr>
+          <w:p>
+            <w:r>
+              <w:t>2025-09-03</w:t>
+            </w:r>
+          </w:p>
+        </w:tc>
+      </w:tr>
+      <w:tr>
+        <w:tc>
+          <w:tcPr>
+            <w:tcW w:type="dxa" w:w="2880"/>
+          </w:tcPr>
+          <w:p>
+            <w:r>
               <w:t>A0059235297</w:t>
             </w:r>
           </w:p>
@@ -1186,7 +1250,7 @@
         <w:pStyle w:val="Heading1"/>
       </w:pPr>
       <w:r>
-        <w:t>Intake: 08/27/2025</w:t>
+        <w:t>Intake: 08/29/2025, 08/30/2025</w:t>
       </w:r>
     </w:p>
     <w:p>
@@ -1298,7 +1362,9 @@
             <w:tcW w:type="dxa" w:w="1728"/>
           </w:tcPr>
           <w:p>
-            <w:r/>
+            <w:r>
+              <w:t>11</w:t>
+            </w:r>
           </w:p>
         </w:tc>
         <w:tc>
@@ -1314,7 +1380,9 @@
             <w:tcW w:type="dxa" w:w="1728"/>
           </w:tcPr>
           <w:p>
-            <w:r/>
+            <w:r>
+              <w:t>11</w:t>
+            </w:r>
           </w:p>
         </w:tc>
       </w:tr>
@@ -1379,7 +1447,7 @@
           </w:tcPr>
           <w:p>
             <w:r>
-              <w:t>1</w:t>
+              <w:t>3</w:t>
             </w:r>
           </w:p>
         </w:tc>
@@ -1388,36 +1456,8 @@
             <w:tcW w:type="dxa" w:w="1728"/>
           </w:tcPr>
           <w:p>
-            <w:r/>
-          </w:p>
-        </w:tc>
-        <w:tc>
-          <w:tcPr>
-            <w:tcW w:type="dxa" w:w="1728"/>
-          </w:tcPr>
-          <w:p>
-            <w:r/>
-          </w:p>
-        </w:tc>
-        <w:tc>
-          <w:tcPr>
-            <w:tcW w:type="dxa" w:w="1728"/>
-          </w:tcPr>
-          <w:p>
             <w:r>
-              <w:t>1</w:t>
-            </w:r>
-          </w:p>
-        </w:tc>
-      </w:tr>
-      <w:tr>
-        <w:tc>
-          <w:tcPr>
-            <w:tcW w:type="dxa" w:w="1728"/>
-          </w:tcPr>
-          <w:p>
-            <w:r>
-              <w:t>Euthanasia Req – Field</w:t>
+              <w:t>4</w:t>
             </w:r>
           </w:p>
         </w:tc>
@@ -1435,25 +1475,7 @@
           </w:tcPr>
           <w:p>
             <w:r>
-              <w:t>2</w:t>
-            </w:r>
-          </w:p>
-        </w:tc>
-        <w:tc>
-          <w:tcPr>
-            <w:tcW w:type="dxa" w:w="1728"/>
-          </w:tcPr>
-          <w:p>
-            <w:r/>
-          </w:p>
-        </w:tc>
-        <w:tc>
-          <w:tcPr>
-            <w:tcW w:type="dxa" w:w="1728"/>
-          </w:tcPr>
-          <w:p>
-            <w:r>
-              <w:t>2</w:t>
+              <w:t>7</w:t>
             </w:r>
           </w:p>
         </w:tc>
@@ -1465,7 +1487,7 @@
           </w:tcPr>
           <w:p>
             <w:r>
-              <w:t>Field – Stray</w:t>
+              <w:t>Euthanasia Req – Field</w:t>
             </w:r>
           </w:p>
         </w:tc>
@@ -1499,6 +1521,56 @@
           </w:tcPr>
           <w:p>
             <w:r/>
+          </w:p>
+        </w:tc>
+      </w:tr>
+      <w:tr>
+        <w:tc>
+          <w:tcPr>
+            <w:tcW w:type="dxa" w:w="1728"/>
+          </w:tcPr>
+          <w:p>
+            <w:r>
+              <w:t>Field – Stray</w:t>
+            </w:r>
+          </w:p>
+        </w:tc>
+        <w:tc>
+          <w:tcPr>
+            <w:tcW w:type="dxa" w:w="1728"/>
+          </w:tcPr>
+          <w:p>
+            <w:r>
+              <w:t>1</w:t>
+            </w:r>
+          </w:p>
+        </w:tc>
+        <w:tc>
+          <w:tcPr>
+            <w:tcW w:type="dxa" w:w="1728"/>
+          </w:tcPr>
+          <w:p>
+            <w:r>
+              <w:t>1</w:t>
+            </w:r>
+          </w:p>
+        </w:tc>
+        <w:tc>
+          <w:tcPr>
+            <w:tcW w:type="dxa" w:w="1728"/>
+          </w:tcPr>
+          <w:p>
+            <w:r/>
+          </w:p>
+        </w:tc>
+        <w:tc>
+          <w:tcPr>
+            <w:tcW w:type="dxa" w:w="1728"/>
+          </w:tcPr>
+          <w:p>
+            <w:r>
+              <w:t>2</w:t>
+            </w:r>
           </w:p>
         </w:tc>
       </w:tr>
@@ -1570,7 +1642,9 @@
             <w:tcW w:type="dxa" w:w="1728"/>
           </w:tcPr>
           <w:p>
-            <w:r/>
+            <w:r>
+              <w:t>1</w:t>
+            </w:r>
           </w:p>
         </w:tc>
         <w:tc>
@@ -1586,7 +1660,9 @@
             <w:tcW w:type="dxa" w:w="1728"/>
           </w:tcPr>
           <w:p>
-            <w:r/>
+            <w:r>
+              <w:t>1</w:t>
+            </w:r>
           </w:p>
         </w:tc>
       </w:tr>
@@ -1754,7 +1830,9 @@
             <w:tcW w:type="dxa" w:w="1728"/>
           </w:tcPr>
           <w:p>
-            <w:r/>
+            <w:r>
+              <w:t>2</w:t>
+            </w:r>
           </w:p>
         </w:tc>
         <w:tc>
@@ -1762,7 +1840,9 @@
             <w:tcW w:type="dxa" w:w="1728"/>
           </w:tcPr>
           <w:p>
-            <w:r/>
+            <w:r>
+              <w:t>2</w:t>
+            </w:r>
           </w:p>
         </w:tc>
       </w:tr>
@@ -2002,7 +2082,19 @@
             <w:tcW w:type="dxa" w:w="1728"/>
           </w:tcPr>
           <w:p>
-            <w:r/>
+            <w:r>
+              <w:t>2</w:t>
+            </w:r>
+          </w:p>
+        </w:tc>
+        <w:tc>
+          <w:tcPr>
+            <w:tcW w:type="dxa" w:w="1728"/>
+          </w:tcPr>
+          <w:p>
+            <w:r>
+              <w:t>2</w:t>
+            </w:r>
           </w:p>
         </w:tc>
         <w:tc>
@@ -2018,15 +2110,9 @@
             <w:tcW w:type="dxa" w:w="1728"/>
           </w:tcPr>
           <w:p>
-            <w:r/>
-          </w:p>
-        </w:tc>
-        <w:tc>
-          <w:tcPr>
-            <w:tcW w:type="dxa" w:w="1728"/>
-          </w:tcPr>
-          <w:p>
-            <w:r/>
+            <w:r>
+              <w:t>4</w:t>
+            </w:r>
           </w:p>
         </w:tc>
       </w:tr>
@@ -2047,7 +2133,7 @@
           </w:tcPr>
           <w:p>
             <w:r>
-              <w:t>5</w:t>
+              <w:t>15</w:t>
             </w:r>
           </w:p>
         </w:tc>
@@ -2064,7 +2150,9 @@
             <w:tcW w:type="dxa" w:w="1728"/>
           </w:tcPr>
           <w:p>
-            <w:r/>
+            <w:r>
+              <w:t>1</w:t>
+            </w:r>
           </w:p>
         </w:tc>
         <w:tc>
@@ -2073,7 +2161,7 @@
           </w:tcPr>
           <w:p>
             <w:r>
-              <w:t>5</w:t>
+              <w:t>16</w:t>
             </w:r>
           </w:p>
         </w:tc>
@@ -2095,7 +2183,17 @@
           </w:tcPr>
           <w:p>
             <w:r>
-              <w:t>1</w:t>
+              <w:t>7</w:t>
+            </w:r>
+          </w:p>
+        </w:tc>
+        <w:tc>
+          <w:tcPr>
+            <w:tcW w:type="dxa" w:w="1728"/>
+          </w:tcPr>
+          <w:p>
+            <w:r>
+              <w:t>2</w:t>
             </w:r>
           </w:p>
         </w:tc>
@@ -2112,16 +2210,8 @@
             <w:tcW w:type="dxa" w:w="1728"/>
           </w:tcPr>
           <w:p>
-            <w:r/>
-          </w:p>
-        </w:tc>
-        <w:tc>
-          <w:tcPr>
-            <w:tcW w:type="dxa" w:w="1728"/>
-          </w:tcPr>
-          <w:p>
             <w:r>
-              <w:t>1</w:t>
+              <w:t>9</w:t>
             </w:r>
           </w:p>
         </w:tc>
@@ -2186,7 +2276,19 @@
             <w:tcW w:type="dxa" w:w="1728"/>
           </w:tcPr>
           <w:p>
-            <w:r/>
+            <w:r>
+              <w:t>2</w:t>
+            </w:r>
+          </w:p>
+        </w:tc>
+        <w:tc>
+          <w:tcPr>
+            <w:tcW w:type="dxa" w:w="1728"/>
+          </w:tcPr>
+          <w:p>
+            <w:r>
+              <w:t>1</w:t>
+            </w:r>
           </w:p>
         </w:tc>
         <w:tc>
@@ -2202,15 +2304,9 @@
             <w:tcW w:type="dxa" w:w="1728"/>
           </w:tcPr>
           <w:p>
-            <w:r/>
-          </w:p>
-        </w:tc>
-        <w:tc>
-          <w:tcPr>
-            <w:tcW w:type="dxa" w:w="1728"/>
-          </w:tcPr>
-          <w:p>
-            <w:r/>
+            <w:r>
+              <w:t>3</w:t>
+            </w:r>
           </w:p>
         </w:tc>
       </w:tr>
@@ -2231,7 +2327,7 @@
           </w:tcPr>
           <w:p>
             <w:r>
-              <w:t>3</w:t>
+              <w:t>1</w:t>
             </w:r>
           </w:p>
         </w:tc>
@@ -2257,7 +2353,7 @@
           </w:tcPr>
           <w:p>
             <w:r>
-              <w:t>3</w:t>
+              <w:t>1</w:t>
             </w:r>
           </w:p>
         </w:tc>
@@ -2374,7 +2470,9 @@
             <w:tcW w:type="dxa" w:w="1728"/>
           </w:tcPr>
           <w:p>
-            <w:r/>
+            <w:r>
+              <w:t>1</w:t>
+            </w:r>
           </w:p>
         </w:tc>
         <w:tc>
@@ -2390,7 +2488,9 @@
             <w:tcW w:type="dxa" w:w="1728"/>
           </w:tcPr>
           <w:p>
-            <w:r/>
+            <w:r>
+              <w:t>1</w:t>
+            </w:r>
           </w:p>
         </w:tc>
       </w:tr>
@@ -2499,7 +2599,7 @@
           </w:tcPr>
           <w:p>
             <w:r>
-              <w:t>10</w:t>
+              <w:t>31</w:t>
             </w:r>
           </w:p>
         </w:tc>
@@ -2509,7 +2609,7 @@
           </w:tcPr>
           <w:p>
             <w:r>
-              <w:t>2</w:t>
+              <w:t>23</w:t>
             </w:r>
           </w:p>
         </w:tc>
@@ -2518,7 +2618,9 @@
             <w:tcW w:type="dxa" w:w="1728"/>
           </w:tcPr>
           <w:p>
-            <w:r/>
+            <w:r>
+              <w:t>3</w:t>
+            </w:r>
           </w:p>
         </w:tc>
         <w:tc>
@@ -2527,7 +2629,7 @@
           </w:tcPr>
           <w:p>
             <w:r>
-              <w:t>12</w:t>
+              <w:t>57</w:t>
             </w:r>
           </w:p>
         </w:tc>
@@ -2539,7 +2641,7 @@
         <w:pStyle w:val="Heading1"/>
       </w:pPr>
       <w:r>
-        <w:t>RTOs &amp; Transfers: 08/27/2025</w:t>
+        <w:t>RTOs &amp; Transfers: 08/29/2025, 08/30/2025</w:t>
       </w:r>
     </w:p>
     <w:tbl>
@@ -2638,7 +2740,9 @@
             <w:tcW w:type="dxa" w:w="1728"/>
           </w:tcPr>
           <w:p>
-            <w:r/>
+            <w:r>
+              <w:t>1</w:t>
+            </w:r>
           </w:p>
         </w:tc>
         <w:tc>
@@ -2656,7 +2760,9 @@
             <w:tcW w:type="dxa" w:w="1728"/>
           </w:tcPr>
           <w:p>
-            <w:r/>
+            <w:r>
+              <w:t>1</w:t>
+            </w:r>
           </w:p>
         </w:tc>
         <w:tc>
@@ -2665,7 +2771,7 @@
           </w:tcPr>
           <w:p>
             <w:r>
-              <w:t>1</w:t>
+              <w:t>3</w:t>
             </w:r>
           </w:p>
         </w:tc>
@@ -2702,9 +2808,7 @@
             <w:tcW w:type="dxa" w:w="1728"/>
           </w:tcPr>
           <w:p>
-            <w:r>
-              <w:t>15</w:t>
-            </w:r>
+            <w:r/>
           </w:p>
         </w:tc>
         <w:tc>
@@ -2712,9 +2816,7 @@
             <w:tcW w:type="dxa" w:w="1728"/>
           </w:tcPr>
           <w:p>
-            <w:r>
-              <w:t>15</w:t>
-            </w:r>
+            <w:r/>
           </w:p>
         </w:tc>
       </w:tr>
@@ -2734,7 +2836,9 @@
             <w:tcW w:type="dxa" w:w="1728"/>
           </w:tcPr>
           <w:p>
-            <w:r/>
+            <w:r>
+              <w:t>1</w:t>
+            </w:r>
           </w:p>
         </w:tc>
         <w:tc>
@@ -2753,7 +2857,7 @@
           </w:tcPr>
           <w:p>
             <w:r>
-              <w:t>15</w:t>
+              <w:t>1</w:t>
             </w:r>
           </w:p>
         </w:tc>
@@ -2763,7 +2867,7 @@
           </w:tcPr>
           <w:p>
             <w:r>
-              <w:t>16</w:t>
+              <w:t>3</w:t>
             </w:r>
           </w:p>
         </w:tc>

--- a/MorningEmail/morning_email.docx
+++ b/MorningEmail/morning_email.docx
@@ -7,7 +7,7 @@
         <w:rPr>
           <w:b/>
         </w:rPr>
-        <w:t xml:space="preserve">08/29/2025, 08/30/2025 </w:t>
+        <w:t xml:space="preserve">09/02/2025 </w:t>
       </w:r>
       <w:r>
         <w:rPr>
@@ -16,7 +16,7 @@
         <w:t xml:space="preserve">Adoptions: </w:t>
       </w:r>
       <w:r>
-        <w:t>26</w:t>
+        <w:t>10</w:t>
       </w:r>
       <w:r>
         <w:t xml:space="preserve"> &amp; </w:t>
@@ -28,7 +28,7 @@
         <w:t xml:space="preserve">ITFF: </w:t>
       </w:r>
       <w:r>
-        <w:t>4</w:t>
+        <w:t>2</w:t>
       </w:r>
     </w:p>
     <w:p>
@@ -36,7 +36,7 @@
         <w:pStyle w:val="Heading1"/>
       </w:pPr>
       <w:r>
-        <w:t>Stage Count: 09/02/25</w:t>
+        <w:t>Stage Count: 09/03/25</w:t>
       </w:r>
     </w:p>
     <w:tbl>
@@ -94,7 +94,7 @@
           </w:tcPr>
           <w:p>
             <w:r>
-              <w:t>295</w:t>
+              <w:t>281</w:t>
             </w:r>
           </w:p>
         </w:tc>
@@ -138,7 +138,7 @@
           </w:tcPr>
           <w:p>
             <w:r>
-              <w:t>16</w:t>
+              <w:t>20</w:t>
             </w:r>
           </w:p>
         </w:tc>
@@ -204,7 +204,7 @@
           </w:tcPr>
           <w:p>
             <w:r>
-              <w:t>24</w:t>
+              <w:t>31</w:t>
             </w:r>
           </w:p>
         </w:tc>
@@ -248,7 +248,7 @@
           </w:tcPr>
           <w:p>
             <w:r>
-              <w:t>26</w:t>
+              <w:t>24</w:t>
             </w:r>
           </w:p>
         </w:tc>
@@ -270,7 +270,7 @@
           </w:tcPr>
           <w:p>
             <w:r>
-              <w:t>7</w:t>
+              <w:t>11</w:t>
             </w:r>
           </w:p>
         </w:tc>
@@ -314,7 +314,7 @@
           </w:tcPr>
           <w:p>
             <w:r>
-              <w:t>2</w:t>
+              <w:t>1</w:t>
             </w:r>
           </w:p>
         </w:tc>
@@ -336,7 +336,7 @@
           </w:tcPr>
           <w:p>
             <w:r>
-              <w:t>9</w:t>
+              <w:t>11</w:t>
             </w:r>
           </w:p>
         </w:tc>
@@ -348,7 +348,7 @@
         <w:pStyle w:val="Heading1"/>
       </w:pPr>
       <w:r>
-        <w:t>Occupancy: 09/02/25</w:t>
+        <w:t>Occupancy: 09/03/25</w:t>
       </w:r>
     </w:p>
     <w:p>
@@ -462,7 +462,7 @@
           </w:tcPr>
           <w:p>
             <w:r>
-              <w:t>33</w:t>
+              <w:t>38</w:t>
             </w:r>
           </w:p>
         </w:tc>
@@ -472,7 +472,7 @@
           </w:tcPr>
           <w:p>
             <w:r>
-              <w:t>44</w:t>
+              <w:t>42</w:t>
             </w:r>
           </w:p>
         </w:tc>
@@ -494,7 +494,7 @@
           </w:tcPr>
           <w:p>
             <w:r>
-              <w:t>38</w:t>
+              <w:t>34</w:t>
             </w:r>
           </w:p>
         </w:tc>
@@ -526,7 +526,7 @@
           </w:tcPr>
           <w:p>
             <w:r>
-              <w:t>47</w:t>
+              <w:t>53</w:t>
             </w:r>
           </w:p>
         </w:tc>
@@ -536,7 +536,7 @@
           </w:tcPr>
           <w:p>
             <w:r>
-              <w:t>196</w:t>
+              <w:t>189</w:t>
             </w:r>
           </w:p>
         </w:tc>
@@ -590,7 +590,7 @@
           </w:tcPr>
           <w:p>
             <w:r>
-              <w:t>7</w:t>
+              <w:t>13</w:t>
             </w:r>
           </w:p>
         </w:tc>
@@ -600,7 +600,7 @@
           </w:tcPr>
           <w:p>
             <w:r>
-              <w:t>12</w:t>
+              <w:t>6</w:t>
             </w:r>
           </w:p>
         </w:tc>
@@ -622,7 +622,7 @@
           </w:tcPr>
           <w:p>
             <w:r>
-              <w:t>177</w:t>
+              <w:t>190</w:t>
             </w:r>
           </w:p>
         </w:tc>
@@ -632,7 +632,7 @@
           </w:tcPr>
           <w:p>
             <w:r>
-              <w:t>304</w:t>
+              <w:t>289</w:t>
             </w:r>
           </w:p>
         </w:tc>
@@ -1218,7 +1218,7 @@
           </w:tcPr>
           <w:p>
             <w:r>
-              <w:t>A0059235297</w:t>
+              <w:t>A0059278495</w:t>
             </w:r>
           </w:p>
         </w:tc>
@@ -1228,7 +1228,7 @@
           </w:tcPr>
           <w:p>
             <w:r>
-              <w:t xml:space="preserve">  Small Dog Recovery, 02</w:t>
+              <w:t xml:space="preserve">  Cat Treatment, 04</w:t>
             </w:r>
           </w:p>
         </w:tc>
@@ -1238,7 +1238,39 @@
           </w:tcPr>
           <w:p>
             <w:r>
-              <w:t>2025-09-02</w:t>
+              <w:t>2025-09-06</w:t>
+            </w:r>
+          </w:p>
+        </w:tc>
+      </w:tr>
+      <w:tr>
+        <w:tc>
+          <w:tcPr>
+            <w:tcW w:type="dxa" w:w="2880"/>
+          </w:tcPr>
+          <w:p>
+            <w:r>
+              <w:t>A0059278568</w:t>
+            </w:r>
+          </w:p>
+        </w:tc>
+        <w:tc>
+          <w:tcPr>
+            <w:tcW w:type="dxa" w:w="2880"/>
+          </w:tcPr>
+          <w:p>
+            <w:r>
+              <w:t xml:space="preserve">  ICU, 03 - A</w:t>
+            </w:r>
+          </w:p>
+        </w:tc>
+        <w:tc>
+          <w:tcPr>
+            <w:tcW w:type="dxa" w:w="2880"/>
+          </w:tcPr>
+          <w:p>
+            <w:r>
+              <w:t>No Review Date</w:t>
             </w:r>
           </w:p>
         </w:tc>
@@ -1250,7 +1282,7 @@
         <w:pStyle w:val="Heading1"/>
       </w:pPr>
       <w:r>
-        <w:t>Intake: 08/29/2025, 08/30/2025</w:t>
+        <w:t>Intake: 09/02/2025</w:t>
       </w:r>
     </w:p>
     <w:p>
@@ -1362,9 +1394,7 @@
             <w:tcW w:type="dxa" w:w="1728"/>
           </w:tcPr>
           <w:p>
-            <w:r>
-              <w:t>11</w:t>
-            </w:r>
+            <w:r/>
           </w:p>
         </w:tc>
         <w:tc>
@@ -1380,9 +1410,7 @@
             <w:tcW w:type="dxa" w:w="1728"/>
           </w:tcPr>
           <w:p>
-            <w:r>
-              <w:t>11</w:t>
-            </w:r>
+            <w:r/>
           </w:p>
         </w:tc>
       </w:tr>
@@ -1456,9 +1484,7 @@
             <w:tcW w:type="dxa" w:w="1728"/>
           </w:tcPr>
           <w:p>
-            <w:r>
-              <w:t>4</w:t>
-            </w:r>
+            <w:r/>
           </w:p>
         </w:tc>
         <w:tc>
@@ -1475,7 +1501,7 @@
           </w:tcPr>
           <w:p>
             <w:r>
-              <w:t>7</w:t>
+              <w:t>3</w:t>
             </w:r>
           </w:p>
         </w:tc>
@@ -1540,19 +1566,7 @@
             <w:tcW w:type="dxa" w:w="1728"/>
           </w:tcPr>
           <w:p>
-            <w:r>
-              <w:t>1</w:t>
-            </w:r>
-          </w:p>
-        </w:tc>
-        <w:tc>
-          <w:tcPr>
-            <w:tcW w:type="dxa" w:w="1728"/>
-          </w:tcPr>
-          <w:p>
-            <w:r>
-              <w:t>1</w:t>
-            </w:r>
+            <w:r/>
           </w:p>
         </w:tc>
         <w:tc>
@@ -1568,9 +1582,15 @@
             <w:tcW w:type="dxa" w:w="1728"/>
           </w:tcPr>
           <w:p>
-            <w:r>
-              <w:t>2</w:t>
-            </w:r>
+            <w:r/>
+          </w:p>
+        </w:tc>
+        <w:tc>
+          <w:tcPr>
+            <w:tcW w:type="dxa" w:w="1728"/>
+          </w:tcPr>
+          <w:p>
+            <w:r/>
           </w:p>
         </w:tc>
       </w:tr>
@@ -1642,9 +1662,7 @@
             <w:tcW w:type="dxa" w:w="1728"/>
           </w:tcPr>
           <w:p>
-            <w:r>
-              <w:t>1</w:t>
-            </w:r>
+            <w:r/>
           </w:p>
         </w:tc>
         <w:tc>
@@ -1660,9 +1678,7 @@
             <w:tcW w:type="dxa" w:w="1728"/>
           </w:tcPr>
           <w:p>
-            <w:r>
-              <w:t>1</w:t>
-            </w:r>
+            <w:r/>
           </w:p>
         </w:tc>
       </w:tr>
@@ -1830,9 +1846,7 @@
             <w:tcW w:type="dxa" w:w="1728"/>
           </w:tcPr>
           <w:p>
-            <w:r>
-              <w:t>2</w:t>
-            </w:r>
+            <w:r/>
           </w:p>
         </w:tc>
         <w:tc>
@@ -1840,9 +1854,7 @@
             <w:tcW w:type="dxa" w:w="1728"/>
           </w:tcPr>
           <w:p>
-            <w:r>
-              <w:t>2</w:t>
-            </w:r>
+            <w:r/>
           </w:p>
         </w:tc>
       </w:tr>
@@ -2083,7 +2095,7 @@
           </w:tcPr>
           <w:p>
             <w:r>
-              <w:t>2</w:t>
+              <w:t>1</w:t>
             </w:r>
           </w:p>
         </w:tc>
@@ -2093,7 +2105,7 @@
           </w:tcPr>
           <w:p>
             <w:r>
-              <w:t>2</w:t>
+              <w:t>1</w:t>
             </w:r>
           </w:p>
         </w:tc>
@@ -2111,7 +2123,7 @@
           </w:tcPr>
           <w:p>
             <w:r>
-              <w:t>4</w:t>
+              <w:t>2</w:t>
             </w:r>
           </w:p>
         </w:tc>
@@ -2133,7 +2145,7 @@
           </w:tcPr>
           <w:p>
             <w:r>
-              <w:t>15</w:t>
+              <w:t>8</w:t>
             </w:r>
           </w:p>
         </w:tc>
@@ -2150,9 +2162,7 @@
             <w:tcW w:type="dxa" w:w="1728"/>
           </w:tcPr>
           <w:p>
-            <w:r>
-              <w:t>1</w:t>
-            </w:r>
+            <w:r/>
           </w:p>
         </w:tc>
         <w:tc>
@@ -2161,7 +2171,7 @@
           </w:tcPr>
           <w:p>
             <w:r>
-              <w:t>16</w:t>
+              <w:t>8</w:t>
             </w:r>
           </w:p>
         </w:tc>
@@ -2183,17 +2193,7 @@
           </w:tcPr>
           <w:p>
             <w:r>
-              <w:t>7</w:t>
-            </w:r>
-          </w:p>
-        </w:tc>
-        <w:tc>
-          <w:tcPr>
-            <w:tcW w:type="dxa" w:w="1728"/>
-          </w:tcPr>
-          <w:p>
-            <w:r>
-              <w:t>2</w:t>
+              <w:t>3</w:t>
             </w:r>
           </w:p>
         </w:tc>
@@ -2210,8 +2210,16 @@
             <w:tcW w:type="dxa" w:w="1728"/>
           </w:tcPr>
           <w:p>
+            <w:r/>
+          </w:p>
+        </w:tc>
+        <w:tc>
+          <w:tcPr>
+            <w:tcW w:type="dxa" w:w="1728"/>
+          </w:tcPr>
+          <w:p>
             <w:r>
-              <w:t>9</w:t>
+              <w:t>3</w:t>
             </w:r>
           </w:p>
         </w:tc>
@@ -2276,19 +2284,7 @@
             <w:tcW w:type="dxa" w:w="1728"/>
           </w:tcPr>
           <w:p>
-            <w:r>
-              <w:t>2</w:t>
-            </w:r>
-          </w:p>
-        </w:tc>
-        <w:tc>
-          <w:tcPr>
-            <w:tcW w:type="dxa" w:w="1728"/>
-          </w:tcPr>
-          <w:p>
-            <w:r>
-              <w:t>1</w:t>
-            </w:r>
+            <w:r/>
           </w:p>
         </w:tc>
         <w:tc>
@@ -2304,9 +2300,15 @@
             <w:tcW w:type="dxa" w:w="1728"/>
           </w:tcPr>
           <w:p>
-            <w:r>
-              <w:t>3</w:t>
-            </w:r>
+            <w:r/>
+          </w:p>
+        </w:tc>
+        <w:tc>
+          <w:tcPr>
+            <w:tcW w:type="dxa" w:w="1728"/>
+          </w:tcPr>
+          <w:p>
+            <w:r/>
           </w:p>
         </w:tc>
       </w:tr>
@@ -2470,9 +2472,7 @@
             <w:tcW w:type="dxa" w:w="1728"/>
           </w:tcPr>
           <w:p>
-            <w:r>
-              <w:t>1</w:t>
-            </w:r>
+            <w:r/>
           </w:p>
         </w:tc>
         <w:tc>
@@ -2488,9 +2488,7 @@
             <w:tcW w:type="dxa" w:w="1728"/>
           </w:tcPr>
           <w:p>
-            <w:r>
-              <w:t>1</w:t>
-            </w:r>
+            <w:r/>
           </w:p>
         </w:tc>
       </w:tr>
@@ -2599,7 +2597,7 @@
           </w:tcPr>
           <w:p>
             <w:r>
-              <w:t>31</w:t>
+              <w:t>16</w:t>
             </w:r>
           </w:p>
         </w:tc>
@@ -2609,7 +2607,7 @@
           </w:tcPr>
           <w:p>
             <w:r>
-              <w:t>23</w:t>
+              <w:t>1</w:t>
             </w:r>
           </w:p>
         </w:tc>
@@ -2618,9 +2616,7 @@
             <w:tcW w:type="dxa" w:w="1728"/>
           </w:tcPr>
           <w:p>
-            <w:r>
-              <w:t>3</w:t>
-            </w:r>
+            <w:r/>
           </w:p>
         </w:tc>
         <w:tc>
@@ -2629,7 +2625,7 @@
           </w:tcPr>
           <w:p>
             <w:r>
-              <w:t>57</w:t>
+              <w:t>17</w:t>
             </w:r>
           </w:p>
         </w:tc>
@@ -2641,7 +2637,7 @@
         <w:pStyle w:val="Heading1"/>
       </w:pPr>
       <w:r>
-        <w:t>RTOs &amp; Transfers: 08/29/2025, 08/30/2025</w:t>
+        <w:t>RTOs &amp; Transfers: 09/02/2025</w:t>
       </w:r>
     </w:p>
     <w:tbl>
@@ -2750,9 +2746,15 @@
             <w:tcW w:type="dxa" w:w="1728"/>
           </w:tcPr>
           <w:p>
-            <w:r>
-              <w:t>1</w:t>
-            </w:r>
+            <w:r/>
+          </w:p>
+        </w:tc>
+        <w:tc>
+          <w:tcPr>
+            <w:tcW w:type="dxa" w:w="1728"/>
+          </w:tcPr>
+          <w:p>
+            <w:r/>
           </w:p>
         </w:tc>
         <w:tc>
@@ -2762,16 +2764,6 @@
           <w:p>
             <w:r>
               <w:t>1</w:t>
-            </w:r>
-          </w:p>
-        </w:tc>
-        <w:tc>
-          <w:tcPr>
-            <w:tcW w:type="dxa" w:w="1728"/>
-          </w:tcPr>
-          <w:p>
-            <w:r>
-              <w:t>3</w:t>
             </w:r>
           </w:p>
         </w:tc>
@@ -2846,9 +2838,15 @@
             <w:tcW w:type="dxa" w:w="1728"/>
           </w:tcPr>
           <w:p>
-            <w:r>
-              <w:t>1</w:t>
-            </w:r>
+            <w:r/>
+          </w:p>
+        </w:tc>
+        <w:tc>
+          <w:tcPr>
+            <w:tcW w:type="dxa" w:w="1728"/>
+          </w:tcPr>
+          <w:p>
+            <w:r/>
           </w:p>
         </w:tc>
         <w:tc>
@@ -2858,16 +2856,6 @@
           <w:p>
             <w:r>
               <w:t>1</w:t>
-            </w:r>
-          </w:p>
-        </w:tc>
-        <w:tc>
-          <w:tcPr>
-            <w:tcW w:type="dxa" w:w="1728"/>
-          </w:tcPr>
-          <w:p>
-            <w:r>
-              <w:t>3</w:t>
             </w:r>
           </w:p>
         </w:tc>

--- a/MorningEmail/morning_email.docx
+++ b/MorningEmail/morning_email.docx
@@ -7,7 +7,7 @@
         <w:rPr>
           <w:b/>
         </w:rPr>
-        <w:t xml:space="preserve">09/02/2025 </w:t>
+        <w:t xml:space="preserve">09/03/2025 </w:t>
       </w:r>
       <w:r>
         <w:rPr>
@@ -16,7 +16,7 @@
         <w:t xml:space="preserve">Adoptions: </w:t>
       </w:r>
       <w:r>
-        <w:t>10</w:t>
+        <w:t>15</w:t>
       </w:r>
       <w:r>
         <w:t xml:space="preserve"> &amp; </w:t>
@@ -28,7 +28,7 @@
         <w:t xml:space="preserve">ITFF: </w:t>
       </w:r>
       <w:r>
-        <w:t>2</w:t>
+        <w:t>3</w:t>
       </w:r>
     </w:p>
     <w:p>
@@ -36,7 +36,7 @@
         <w:pStyle w:val="Heading1"/>
       </w:pPr>
       <w:r>
-        <w:t>Stage Count: 09/03/25</w:t>
+        <w:t>Stage Count: 09/04/25</w:t>
       </w:r>
     </w:p>
     <w:tbl>
@@ -94,7 +94,7 @@
           </w:tcPr>
           <w:p>
             <w:r>
-              <w:t>281</w:t>
+              <w:t>280</w:t>
             </w:r>
           </w:p>
         </w:tc>
@@ -138,7 +138,7 @@
           </w:tcPr>
           <w:p>
             <w:r>
-              <w:t>20</w:t>
+              <w:t>17</w:t>
             </w:r>
           </w:p>
         </w:tc>
@@ -204,7 +204,7 @@
           </w:tcPr>
           <w:p>
             <w:r>
-              <w:t>31</w:t>
+              <w:t>30</w:t>
             </w:r>
           </w:p>
         </w:tc>
@@ -270,7 +270,7 @@
           </w:tcPr>
           <w:p>
             <w:r>
-              <w:t>11</w:t>
+              <w:t>5</w:t>
             </w:r>
           </w:p>
         </w:tc>
@@ -336,7 +336,7 @@
           </w:tcPr>
           <w:p>
             <w:r>
-              <w:t>11</w:t>
+              <w:t>9</w:t>
             </w:r>
           </w:p>
         </w:tc>
@@ -348,7 +348,7 @@
         <w:pStyle w:val="Heading1"/>
       </w:pPr>
       <w:r>
-        <w:t>Occupancy: 09/03/25</w:t>
+        <w:t>Occupancy: 09/04/25</w:t>
       </w:r>
     </w:p>
     <w:p>
@@ -462,7 +462,7 @@
           </w:tcPr>
           <w:p>
             <w:r>
-              <w:t>38</w:t>
+              <w:t>31</w:t>
             </w:r>
           </w:p>
         </w:tc>
@@ -472,7 +472,7 @@
           </w:tcPr>
           <w:p>
             <w:r>
-              <w:t>42</w:t>
+              <w:t>44</w:t>
             </w:r>
           </w:p>
         </w:tc>
@@ -494,7 +494,7 @@
           </w:tcPr>
           <w:p>
             <w:r>
-              <w:t>34</w:t>
+              <w:t>32</w:t>
             </w:r>
           </w:p>
         </w:tc>
@@ -504,7 +504,7 @@
           </w:tcPr>
           <w:p>
             <w:r>
-              <w:t>16</w:t>
+              <w:t>17</w:t>
             </w:r>
           </w:p>
         </w:tc>
@@ -526,7 +526,7 @@
           </w:tcPr>
           <w:p>
             <w:r>
-              <w:t>53</w:t>
+              <w:t>43</w:t>
             </w:r>
           </w:p>
         </w:tc>
@@ -558,7 +558,7 @@
           </w:tcPr>
           <w:p>
             <w:r>
-              <w:t>52</w:t>
+              <w:t>53</w:t>
             </w:r>
           </w:p>
         </w:tc>
@@ -590,7 +590,7 @@
           </w:tcPr>
           <w:p>
             <w:r>
-              <w:t>13</w:t>
+              <w:t>12</w:t>
             </w:r>
           </w:p>
         </w:tc>
@@ -622,7 +622,7 @@
           </w:tcPr>
           <w:p>
             <w:r>
-              <w:t>190</w:t>
+              <w:t>171</w:t>
             </w:r>
           </w:p>
         </w:tc>
@@ -632,7 +632,7 @@
           </w:tcPr>
           <w:p>
             <w:r>
-              <w:t>289</w:t>
+              <w:t>292</w:t>
             </w:r>
           </w:p>
         </w:tc>
@@ -1154,70 +1154,6 @@
           </w:tcPr>
           <w:p>
             <w:r>
-              <w:t>A0059269648</w:t>
-            </w:r>
-          </w:p>
-        </w:tc>
-        <w:tc>
-          <w:tcPr>
-            <w:tcW w:type="dxa" w:w="2880"/>
-          </w:tcPr>
-          <w:p>
-            <w:r>
-              <w:t xml:space="preserve">  Cat Isolation 231, Cage 5</w:t>
-            </w:r>
-          </w:p>
-        </w:tc>
-        <w:tc>
-          <w:tcPr>
-            <w:tcW w:type="dxa" w:w="2880"/>
-          </w:tcPr>
-          <w:p>
-            <w:r>
-              <w:t>2025-09-04</w:t>
-            </w:r>
-          </w:p>
-        </w:tc>
-      </w:tr>
-      <w:tr>
-        <w:tc>
-          <w:tcPr>
-            <w:tcW w:type="dxa" w:w="2880"/>
-          </w:tcPr>
-          <w:p>
-            <w:r>
-              <w:t>A0059270791</w:t>
-            </w:r>
-          </w:p>
-        </w:tc>
-        <w:tc>
-          <w:tcPr>
-            <w:tcW w:type="dxa" w:w="2880"/>
-          </w:tcPr>
-          <w:p>
-            <w:r>
-              <w:t xml:space="preserve">  Cat Isolation 234, Cage 4</w:t>
-            </w:r>
-          </w:p>
-        </w:tc>
-        <w:tc>
-          <w:tcPr>
-            <w:tcW w:type="dxa" w:w="2880"/>
-          </w:tcPr>
-          <w:p>
-            <w:r>
-              <w:t>2025-09-03</w:t>
-            </w:r>
-          </w:p>
-        </w:tc>
-      </w:tr>
-      <w:tr>
-        <w:tc>
-          <w:tcPr>
-            <w:tcW w:type="dxa" w:w="2880"/>
-          </w:tcPr>
-          <w:p>
-            <w:r>
               <w:t>A0059278495</w:t>
             </w:r>
           </w:p>
@@ -1270,7 +1206,7 @@
           </w:tcPr>
           <w:p>
             <w:r>
-              <w:t>No Review Date</w:t>
+              <w:t>2025-09-06</w:t>
             </w:r>
           </w:p>
         </w:tc>
@@ -1282,7 +1218,7 @@
         <w:pStyle w:val="Heading1"/>
       </w:pPr>
       <w:r>
-        <w:t>Intake: 09/02/2025</w:t>
+        <w:t>Intake: 09/03/2025</w:t>
       </w:r>
     </w:p>
     <w:p>
@@ -1430,7 +1366,9 @@
             <w:tcW w:type="dxa" w:w="1728"/>
           </w:tcPr>
           <w:p>
-            <w:r/>
+            <w:r>
+              <w:t>1</w:t>
+            </w:r>
           </w:p>
         </w:tc>
         <w:tc>
@@ -1454,7 +1392,9 @@
             <w:tcW w:type="dxa" w:w="1728"/>
           </w:tcPr>
           <w:p>
-            <w:r/>
+            <w:r>
+              <w:t>1</w:t>
+            </w:r>
           </w:p>
         </w:tc>
       </w:tr>
@@ -1466,6 +1406,16 @@
           <w:p>
             <w:r>
               <w:t>Euthanasia Request</w:t>
+            </w:r>
+          </w:p>
+        </w:tc>
+        <w:tc>
+          <w:tcPr>
+            <w:tcW w:type="dxa" w:w="1728"/>
+          </w:tcPr>
+          <w:p>
+            <w:r>
+              <w:t>1</w:t>
             </w:r>
           </w:p>
         </w:tc>
@@ -1492,16 +1442,8 @@
             <w:tcW w:type="dxa" w:w="1728"/>
           </w:tcPr>
           <w:p>
-            <w:r/>
-          </w:p>
-        </w:tc>
-        <w:tc>
-          <w:tcPr>
-            <w:tcW w:type="dxa" w:w="1728"/>
-          </w:tcPr>
-          <w:p>
             <w:r>
-              <w:t>3</w:t>
+              <w:t>4</w:t>
             </w:r>
           </w:p>
         </w:tc>
@@ -1610,7 +1552,9 @@
             <w:tcW w:type="dxa" w:w="1728"/>
           </w:tcPr>
           <w:p>
-            <w:r/>
+            <w:r>
+              <w:t>1</w:t>
+            </w:r>
           </w:p>
         </w:tc>
         <w:tc>
@@ -1634,7 +1578,9 @@
             <w:tcW w:type="dxa" w:w="1728"/>
           </w:tcPr>
           <w:p>
-            <w:r/>
+            <w:r>
+              <w:t>1</w:t>
+            </w:r>
           </w:p>
         </w:tc>
       </w:tr>
@@ -1706,7 +1652,9 @@
             <w:tcW w:type="dxa" w:w="1728"/>
           </w:tcPr>
           <w:p>
-            <w:r/>
+            <w:r>
+              <w:t>2</w:t>
+            </w:r>
           </w:p>
         </w:tc>
         <w:tc>
@@ -1722,7 +1670,9 @@
             <w:tcW w:type="dxa" w:w="1728"/>
           </w:tcPr>
           <w:p>
-            <w:r/>
+            <w:r>
+              <w:t>2</w:t>
+            </w:r>
           </w:p>
         </w:tc>
       </w:tr>
@@ -2094,8 +2044,42 @@
             <w:tcW w:type="dxa" w:w="1728"/>
           </w:tcPr>
           <w:p>
+            <w:r/>
+          </w:p>
+        </w:tc>
+        <w:tc>
+          <w:tcPr>
+            <w:tcW w:type="dxa" w:w="1728"/>
+          </w:tcPr>
+          <w:p>
+            <w:r/>
+          </w:p>
+        </w:tc>
+        <w:tc>
+          <w:tcPr>
+            <w:tcW w:type="dxa" w:w="1728"/>
+          </w:tcPr>
+          <w:p>
+            <w:r/>
+          </w:p>
+        </w:tc>
+        <w:tc>
+          <w:tcPr>
+            <w:tcW w:type="dxa" w:w="1728"/>
+          </w:tcPr>
+          <w:p>
+            <w:r/>
+          </w:p>
+        </w:tc>
+      </w:tr>
+      <w:tr>
+        <w:tc>
+          <w:tcPr>
+            <w:tcW w:type="dxa" w:w="1728"/>
+          </w:tcPr>
+          <w:p>
             <w:r>
-              <w:t>1</w:t>
+              <w:t>Stray</w:t>
             </w:r>
           </w:p>
         </w:tc>
@@ -2105,8 +2089,16 @@
           </w:tcPr>
           <w:p>
             <w:r>
-              <w:t>1</w:t>
+              <w:t>2</w:t>
             </w:r>
+          </w:p>
+        </w:tc>
+        <w:tc>
+          <w:tcPr>
+            <w:tcW w:type="dxa" w:w="1728"/>
+          </w:tcPr>
+          <w:p>
+            <w:r/>
           </w:p>
         </w:tc>
         <w:tc>
@@ -2135,17 +2127,7 @@
           </w:tcPr>
           <w:p>
             <w:r>
-              <w:t>Stray</w:t>
-            </w:r>
-          </w:p>
-        </w:tc>
-        <w:tc>
-          <w:tcPr>
-            <w:tcW w:type="dxa" w:w="1728"/>
-          </w:tcPr>
-          <w:p>
-            <w:r>
-              <w:t>8</w:t>
+              <w:t>OTC – OS</w:t>
             </w:r>
           </w:p>
         </w:tc>
@@ -2171,19 +2153,7 @@
           </w:tcPr>
           <w:p>
             <w:r>
-              <w:t>8</w:t>
-            </w:r>
-          </w:p>
-        </w:tc>
-      </w:tr>
-      <w:tr>
-        <w:tc>
-          <w:tcPr>
-            <w:tcW w:type="dxa" w:w="1728"/>
-          </w:tcPr>
-          <w:p>
-            <w:r>
-              <w:t>OTC – OS</w:t>
+              <w:t>1</w:t>
             </w:r>
           </w:p>
         </w:tc>
@@ -2193,33 +2163,7 @@
           </w:tcPr>
           <w:p>
             <w:r>
-              <w:t>3</w:t>
-            </w:r>
-          </w:p>
-        </w:tc>
-        <w:tc>
-          <w:tcPr>
-            <w:tcW w:type="dxa" w:w="1728"/>
-          </w:tcPr>
-          <w:p>
-            <w:r/>
-          </w:p>
-        </w:tc>
-        <w:tc>
-          <w:tcPr>
-            <w:tcW w:type="dxa" w:w="1728"/>
-          </w:tcPr>
-          <w:p>
-            <w:r/>
-          </w:p>
-        </w:tc>
-        <w:tc>
-          <w:tcPr>
-            <w:tcW w:type="dxa" w:w="1728"/>
-          </w:tcPr>
-          <w:p>
-            <w:r>
-              <w:t>3</w:t>
+              <w:t>1</w:t>
             </w:r>
           </w:p>
         </w:tc>
@@ -2284,50 +2228,6 @@
             <w:tcW w:type="dxa" w:w="1728"/>
           </w:tcPr>
           <w:p>
-            <w:r/>
-          </w:p>
-        </w:tc>
-        <w:tc>
-          <w:tcPr>
-            <w:tcW w:type="dxa" w:w="1728"/>
-          </w:tcPr>
-          <w:p>
-            <w:r/>
-          </w:p>
-        </w:tc>
-        <w:tc>
-          <w:tcPr>
-            <w:tcW w:type="dxa" w:w="1728"/>
-          </w:tcPr>
-          <w:p>
-            <w:r/>
-          </w:p>
-        </w:tc>
-        <w:tc>
-          <w:tcPr>
-            <w:tcW w:type="dxa" w:w="1728"/>
-          </w:tcPr>
-          <w:p>
-            <w:r/>
-          </w:p>
-        </w:tc>
-      </w:tr>
-      <w:tr>
-        <w:tc>
-          <w:tcPr>
-            <w:tcW w:type="dxa" w:w="1728"/>
-          </w:tcPr>
-          <w:p>
-            <w:r>
-              <w:t>Clinic - Stray</w:t>
-            </w:r>
-          </w:p>
-        </w:tc>
-        <w:tc>
-          <w:tcPr>
-            <w:tcW w:type="dxa" w:w="1728"/>
-          </w:tcPr>
-          <w:p>
             <w:r>
               <w:t>1</w:t>
             </w:r>
@@ -2357,6 +2257,50 @@
             <w:r>
               <w:t>1</w:t>
             </w:r>
+          </w:p>
+        </w:tc>
+      </w:tr>
+      <w:tr>
+        <w:tc>
+          <w:tcPr>
+            <w:tcW w:type="dxa" w:w="1728"/>
+          </w:tcPr>
+          <w:p>
+            <w:r>
+              <w:t>Clinic - Stray</w:t>
+            </w:r>
+          </w:p>
+        </w:tc>
+        <w:tc>
+          <w:tcPr>
+            <w:tcW w:type="dxa" w:w="1728"/>
+          </w:tcPr>
+          <w:p>
+            <w:r/>
+          </w:p>
+        </w:tc>
+        <w:tc>
+          <w:tcPr>
+            <w:tcW w:type="dxa" w:w="1728"/>
+          </w:tcPr>
+          <w:p>
+            <w:r/>
+          </w:p>
+        </w:tc>
+        <w:tc>
+          <w:tcPr>
+            <w:tcW w:type="dxa" w:w="1728"/>
+          </w:tcPr>
+          <w:p>
+            <w:r/>
+          </w:p>
+        </w:tc>
+        <w:tc>
+          <w:tcPr>
+            <w:tcW w:type="dxa" w:w="1728"/>
+          </w:tcPr>
+          <w:p>
+            <w:r/>
           </w:p>
         </w:tc>
       </w:tr>
@@ -2464,7 +2408,9 @@
             <w:tcW w:type="dxa" w:w="1728"/>
           </w:tcPr>
           <w:p>
-            <w:r/>
+            <w:r>
+              <w:t>9</w:t>
+            </w:r>
           </w:p>
         </w:tc>
         <w:tc>
@@ -2488,7 +2434,9 @@
             <w:tcW w:type="dxa" w:w="1728"/>
           </w:tcPr>
           <w:p>
-            <w:r/>
+            <w:r>
+              <w:t>9</w:t>
+            </w:r>
           </w:p>
         </w:tc>
       </w:tr>
@@ -2597,7 +2545,17 @@
           </w:tcPr>
           <w:p>
             <w:r>
-              <w:t>16</w:t>
+              <w:t>15</w:t>
+            </w:r>
+          </w:p>
+        </w:tc>
+        <w:tc>
+          <w:tcPr>
+            <w:tcW w:type="dxa" w:w="1728"/>
+          </w:tcPr>
+          <w:p>
+            <w:r>
+              <w:t>5</w:t>
             </w:r>
           </w:p>
         </w:tc>
@@ -2616,16 +2574,8 @@
             <w:tcW w:type="dxa" w:w="1728"/>
           </w:tcPr>
           <w:p>
-            <w:r/>
-          </w:p>
-        </w:tc>
-        <w:tc>
-          <w:tcPr>
-            <w:tcW w:type="dxa" w:w="1728"/>
-          </w:tcPr>
-          <w:p>
             <w:r>
-              <w:t>17</w:t>
+              <w:t>21</w:t>
             </w:r>
           </w:p>
         </w:tc>
@@ -2637,7 +2587,7 @@
         <w:pStyle w:val="Heading1"/>
       </w:pPr>
       <w:r>
-        <w:t>RTOs &amp; Transfers: 09/02/2025</w:t>
+        <w:t>RTOs &amp; Transfers: 09/03/2025</w:t>
       </w:r>
     </w:p>
     <w:tbl>

--- a/MorningEmail/morning_email.docx
+++ b/MorningEmail/morning_email.docx
@@ -7,7 +7,7 @@
         <w:rPr>
           <w:b/>
         </w:rPr>
-        <w:t xml:space="preserve">09/03/2025 </w:t>
+        <w:t xml:space="preserve">09/04/2025 </w:t>
       </w:r>
       <w:r>
         <w:rPr>
@@ -16,7 +16,7 @@
         <w:t xml:space="preserve">Adoptions: </w:t>
       </w:r>
       <w:r>
-        <w:t>15</w:t>
+        <w:t>6</w:t>
       </w:r>
       <w:r>
         <w:t xml:space="preserve"> &amp; </w:t>
@@ -28,7 +28,7 @@
         <w:t xml:space="preserve">ITFF: </w:t>
       </w:r>
       <w:r>
-        <w:t>3</w:t>
+        <w:t>0</w:t>
       </w:r>
     </w:p>
     <w:p>
@@ -36,7 +36,7 @@
         <w:pStyle w:val="Heading1"/>
       </w:pPr>
       <w:r>
-        <w:t>Stage Count: 09/04/25</w:t>
+        <w:t>Stage Count: 09/05/25</w:t>
       </w:r>
     </w:p>
     <w:tbl>
@@ -94,7 +94,7 @@
           </w:tcPr>
           <w:p>
             <w:r>
-              <w:t>280</w:t>
+              <w:t>270</w:t>
             </w:r>
           </w:p>
         </w:tc>
@@ -138,7 +138,7 @@
           </w:tcPr>
           <w:p>
             <w:r>
-              <w:t>17</w:t>
+              <w:t>9</w:t>
             </w:r>
           </w:p>
         </w:tc>
@@ -204,7 +204,7 @@
           </w:tcPr>
           <w:p>
             <w:r>
-              <w:t>30</w:t>
+              <w:t>44</w:t>
             </w:r>
           </w:p>
         </w:tc>
@@ -248,7 +248,7 @@
           </w:tcPr>
           <w:p>
             <w:r>
-              <w:t>24</w:t>
+              <w:t>22</w:t>
             </w:r>
           </w:p>
         </w:tc>
@@ -270,7 +270,7 @@
           </w:tcPr>
           <w:p>
             <w:r>
-              <w:t>5</w:t>
+              <w:t>4</w:t>
             </w:r>
           </w:p>
         </w:tc>
@@ -336,7 +336,7 @@
           </w:tcPr>
           <w:p>
             <w:r>
-              <w:t>9</w:t>
+              <w:t>16</w:t>
             </w:r>
           </w:p>
         </w:tc>
@@ -348,7 +348,7 @@
         <w:pStyle w:val="Heading1"/>
       </w:pPr>
       <w:r>
-        <w:t>Occupancy: 09/04/25</w:t>
+        <w:t>Occupancy: 09/05/25</w:t>
       </w:r>
     </w:p>
     <w:p>
@@ -462,7 +462,7 @@
           </w:tcPr>
           <w:p>
             <w:r>
-              <w:t>31</w:t>
+              <w:t>32</w:t>
             </w:r>
           </w:p>
         </w:tc>
@@ -472,7 +472,7 @@
           </w:tcPr>
           <w:p>
             <w:r>
-              <w:t>44</w:t>
+              <w:t>42</w:t>
             </w:r>
           </w:p>
         </w:tc>
@@ -494,7 +494,7 @@
           </w:tcPr>
           <w:p>
             <w:r>
-              <w:t>32</w:t>
+              <w:t>38</w:t>
             </w:r>
           </w:p>
         </w:tc>
@@ -526,7 +526,7 @@
           </w:tcPr>
           <w:p>
             <w:r>
-              <w:t>43</w:t>
+              <w:t>57</w:t>
             </w:r>
           </w:p>
         </w:tc>
@@ -536,7 +536,7 @@
           </w:tcPr>
           <w:p>
             <w:r>
-              <w:t>189</w:t>
+              <w:t>185</w:t>
             </w:r>
           </w:p>
         </w:tc>
@@ -590,7 +590,7 @@
           </w:tcPr>
           <w:p>
             <w:r>
-              <w:t>12</w:t>
+              <w:t>14</w:t>
             </w:r>
           </w:p>
         </w:tc>
@@ -600,7 +600,7 @@
           </w:tcPr>
           <w:p>
             <w:r>
-              <w:t>6</w:t>
+              <w:t>4</w:t>
             </w:r>
           </w:p>
         </w:tc>
@@ -622,7 +622,7 @@
           </w:tcPr>
           <w:p>
             <w:r>
-              <w:t>171</w:t>
+              <w:t>194</w:t>
             </w:r>
           </w:p>
         </w:tc>
@@ -632,7 +632,7 @@
           </w:tcPr>
           <w:p>
             <w:r>
-              <w:t>292</w:t>
+              <w:t>284</w:t>
             </w:r>
           </w:p>
         </w:tc>
@@ -1186,6 +1186,70 @@
           </w:tcPr>
           <w:p>
             <w:r>
+              <w:t>A0059295716</w:t>
+            </w:r>
+          </w:p>
+        </w:tc>
+        <w:tc>
+          <w:tcPr>
+            <w:tcW w:type="dxa" w:w="2880"/>
+          </w:tcPr>
+          <w:p>
+            <w:r>
+              <w:t xml:space="preserve">  Cat Treatment, 01 - B</w:t>
+            </w:r>
+          </w:p>
+        </w:tc>
+        <w:tc>
+          <w:tcPr>
+            <w:tcW w:type="dxa" w:w="2880"/>
+          </w:tcPr>
+          <w:p>
+            <w:r>
+              <w:t>2025-09-09</w:t>
+            </w:r>
+          </w:p>
+        </w:tc>
+      </w:tr>
+      <w:tr>
+        <w:tc>
+          <w:tcPr>
+            <w:tcW w:type="dxa" w:w="2880"/>
+          </w:tcPr>
+          <w:p>
+            <w:r>
+              <w:t>A0059293950</w:t>
+            </w:r>
+          </w:p>
+        </w:tc>
+        <w:tc>
+          <w:tcPr>
+            <w:tcW w:type="dxa" w:w="2880"/>
+          </w:tcPr>
+          <w:p>
+            <w:r>
+              <w:t xml:space="preserve">  Dog Holding E, 04</w:t>
+            </w:r>
+          </w:p>
+        </w:tc>
+        <w:tc>
+          <w:tcPr>
+            <w:tcW w:type="dxa" w:w="2880"/>
+          </w:tcPr>
+          <w:p>
+            <w:r>
+              <w:t>2025-09-11</w:t>
+            </w:r>
+          </w:p>
+        </w:tc>
+      </w:tr>
+      <w:tr>
+        <w:tc>
+          <w:tcPr>
+            <w:tcW w:type="dxa" w:w="2880"/>
+          </w:tcPr>
+          <w:p>
+            <w:r>
               <w:t>A0059278568</w:t>
             </w:r>
           </w:p>
@@ -1218,7 +1282,7 @@
         <w:pStyle w:val="Heading1"/>
       </w:pPr>
       <w:r>
-        <w:t>Intake: 09/03/2025</w:t>
+        <w:t>Intake: 09/04/2025</w:t>
       </w:r>
     </w:p>
     <w:p>
@@ -1322,6 +1386,54 @@
             <w:tcW w:type="dxa" w:w="1728"/>
           </w:tcPr>
           <w:p>
+            <w:r>
+              <w:t>3</w:t>
+            </w:r>
+          </w:p>
+        </w:tc>
+        <w:tc>
+          <w:tcPr>
+            <w:tcW w:type="dxa" w:w="1728"/>
+          </w:tcPr>
+          <w:p>
+            <w:r/>
+          </w:p>
+        </w:tc>
+        <w:tc>
+          <w:tcPr>
+            <w:tcW w:type="dxa" w:w="1728"/>
+          </w:tcPr>
+          <w:p>
+            <w:r/>
+          </w:p>
+        </w:tc>
+        <w:tc>
+          <w:tcPr>
+            <w:tcW w:type="dxa" w:w="1728"/>
+          </w:tcPr>
+          <w:p>
+            <w:r>
+              <w:t>3</w:t>
+            </w:r>
+          </w:p>
+        </w:tc>
+      </w:tr>
+      <w:tr>
+        <w:tc>
+          <w:tcPr>
+            <w:tcW w:type="dxa" w:w="1728"/>
+          </w:tcPr>
+          <w:p>
+            <w:r>
+              <w:t>DOA</w:t>
+            </w:r>
+          </w:p>
+        </w:tc>
+        <w:tc>
+          <w:tcPr>
+            <w:tcW w:type="dxa" w:w="1728"/>
+          </w:tcPr>
+          <w:p>
             <w:r/>
           </w:p>
         </w:tc>
@@ -1357,7 +1469,17 @@
           </w:tcPr>
           <w:p>
             <w:r>
-              <w:t>DOA</w:t>
+              <w:t>Euthanasia Request</w:t>
+            </w:r>
+          </w:p>
+        </w:tc>
+        <w:tc>
+          <w:tcPr>
+            <w:tcW w:type="dxa" w:w="1728"/>
+          </w:tcPr>
+          <w:p>
+            <w:r>
+              <w:t>1</w:t>
             </w:r>
           </w:p>
         </w:tc>
@@ -1384,66 +1506,8 @@
             <w:tcW w:type="dxa" w:w="1728"/>
           </w:tcPr>
           <w:p>
-            <w:r/>
-          </w:p>
-        </w:tc>
-        <w:tc>
-          <w:tcPr>
-            <w:tcW w:type="dxa" w:w="1728"/>
-          </w:tcPr>
-          <w:p>
             <w:r>
-              <w:t>1</w:t>
-            </w:r>
-          </w:p>
-        </w:tc>
-      </w:tr>
-      <w:tr>
-        <w:tc>
-          <w:tcPr>
-            <w:tcW w:type="dxa" w:w="1728"/>
-          </w:tcPr>
-          <w:p>
-            <w:r>
-              <w:t>Euthanasia Request</w:t>
-            </w:r>
-          </w:p>
-        </w:tc>
-        <w:tc>
-          <w:tcPr>
-            <w:tcW w:type="dxa" w:w="1728"/>
-          </w:tcPr>
-          <w:p>
-            <w:r>
-              <w:t>1</w:t>
-            </w:r>
-          </w:p>
-        </w:tc>
-        <w:tc>
-          <w:tcPr>
-            <w:tcW w:type="dxa" w:w="1728"/>
-          </w:tcPr>
-          <w:p>
-            <w:r>
-              <w:t>3</w:t>
-            </w:r>
-          </w:p>
-        </w:tc>
-        <w:tc>
-          <w:tcPr>
-            <w:tcW w:type="dxa" w:w="1728"/>
-          </w:tcPr>
-          <w:p>
-            <w:r/>
-          </w:p>
-        </w:tc>
-        <w:tc>
-          <w:tcPr>
-            <w:tcW w:type="dxa" w:w="1728"/>
-          </w:tcPr>
-          <w:p>
-            <w:r>
-              <w:t>4</w:t>
+              <w:t>2</w:t>
             </w:r>
           </w:p>
         </w:tc>
@@ -1552,54 +1616,6 @@
             <w:tcW w:type="dxa" w:w="1728"/>
           </w:tcPr>
           <w:p>
-            <w:r>
-              <w:t>1</w:t>
-            </w:r>
-          </w:p>
-        </w:tc>
-        <w:tc>
-          <w:tcPr>
-            <w:tcW w:type="dxa" w:w="1728"/>
-          </w:tcPr>
-          <w:p>
-            <w:r/>
-          </w:p>
-        </w:tc>
-        <w:tc>
-          <w:tcPr>
-            <w:tcW w:type="dxa" w:w="1728"/>
-          </w:tcPr>
-          <w:p>
-            <w:r/>
-          </w:p>
-        </w:tc>
-        <w:tc>
-          <w:tcPr>
-            <w:tcW w:type="dxa" w:w="1728"/>
-          </w:tcPr>
-          <w:p>
-            <w:r>
-              <w:t>1</w:t>
-            </w:r>
-          </w:p>
-        </w:tc>
-      </w:tr>
-      <w:tr>
-        <w:tc>
-          <w:tcPr>
-            <w:tcW w:type="dxa" w:w="1728"/>
-          </w:tcPr>
-          <w:p>
-            <w:r>
-              <w:t>Seized – Abandoned</w:t>
-            </w:r>
-          </w:p>
-        </w:tc>
-        <w:tc>
-          <w:tcPr>
-            <w:tcW w:type="dxa" w:w="1728"/>
-          </w:tcPr>
-          <w:p>
             <w:r/>
           </w:p>
         </w:tc>
@@ -1635,6 +1651,54 @@
           </w:tcPr>
           <w:p>
             <w:r>
+              <w:t>Seized – Abandoned</w:t>
+            </w:r>
+          </w:p>
+        </w:tc>
+        <w:tc>
+          <w:tcPr>
+            <w:tcW w:type="dxa" w:w="1728"/>
+          </w:tcPr>
+          <w:p>
+            <w:r/>
+          </w:p>
+        </w:tc>
+        <w:tc>
+          <w:tcPr>
+            <w:tcW w:type="dxa" w:w="1728"/>
+          </w:tcPr>
+          <w:p>
+            <w:r>
+              <w:t>1</w:t>
+            </w:r>
+          </w:p>
+        </w:tc>
+        <w:tc>
+          <w:tcPr>
+            <w:tcW w:type="dxa" w:w="1728"/>
+          </w:tcPr>
+          <w:p>
+            <w:r/>
+          </w:p>
+        </w:tc>
+        <w:tc>
+          <w:tcPr>
+            <w:tcW w:type="dxa" w:w="1728"/>
+          </w:tcPr>
+          <w:p>
+            <w:r>
+              <w:t>1</w:t>
+            </w:r>
+          </w:p>
+        </w:tc>
+      </w:tr>
+      <w:tr>
+        <w:tc>
+          <w:tcPr>
+            <w:tcW w:type="dxa" w:w="1728"/>
+          </w:tcPr>
+          <w:p>
+            <w:r>
               <w:t>Seized – Cruelty</w:t>
             </w:r>
           </w:p>
@@ -1653,7 +1717,7 @@
           </w:tcPr>
           <w:p>
             <w:r>
-              <w:t>2</w:t>
+              <w:t>1</w:t>
             </w:r>
           </w:p>
         </w:tc>
@@ -1671,7 +1735,7 @@
           </w:tcPr>
           <w:p>
             <w:r>
-              <w:t>2</w:t>
+              <w:t>1</w:t>
             </w:r>
           </w:p>
         </w:tc>
@@ -2089,7 +2153,7 @@
           </w:tcPr>
           <w:p>
             <w:r>
-              <w:t>2</w:t>
+              <w:t>14</w:t>
             </w:r>
           </w:p>
         </w:tc>
@@ -2115,7 +2179,7 @@
           </w:tcPr>
           <w:p>
             <w:r>
-              <w:t>2</w:t>
+              <w:t>14</w:t>
             </w:r>
           </w:p>
         </w:tc>
@@ -2152,9 +2216,7 @@
             <w:tcW w:type="dxa" w:w="1728"/>
           </w:tcPr>
           <w:p>
-            <w:r>
-              <w:t>1</w:t>
-            </w:r>
+            <w:r/>
           </w:p>
         </w:tc>
         <w:tc>
@@ -2162,9 +2224,7 @@
             <w:tcW w:type="dxa" w:w="1728"/>
           </w:tcPr>
           <w:p>
-            <w:r>
-              <w:t>1</w:t>
-            </w:r>
+            <w:r/>
           </w:p>
         </w:tc>
       </w:tr>
@@ -2228,47 +2288,7 @@
             <w:tcW w:type="dxa" w:w="1728"/>
           </w:tcPr>
           <w:p>
-            <w:r>
-              <w:t>1</w:t>
-            </w:r>
-          </w:p>
-        </w:tc>
-        <w:tc>
-          <w:tcPr>
-            <w:tcW w:type="dxa" w:w="1728"/>
-          </w:tcPr>
-          <w:p>
             <w:r/>
-          </w:p>
-        </w:tc>
-        <w:tc>
-          <w:tcPr>
-            <w:tcW w:type="dxa" w:w="1728"/>
-          </w:tcPr>
-          <w:p>
-            <w:r/>
-          </w:p>
-        </w:tc>
-        <w:tc>
-          <w:tcPr>
-            <w:tcW w:type="dxa" w:w="1728"/>
-          </w:tcPr>
-          <w:p>
-            <w:r>
-              <w:t>1</w:t>
-            </w:r>
-          </w:p>
-        </w:tc>
-      </w:tr>
-      <w:tr>
-        <w:tc>
-          <w:tcPr>
-            <w:tcW w:type="dxa" w:w="1728"/>
-          </w:tcPr>
-          <w:p>
-            <w:r>
-              <w:t>Clinic - Stray</w:t>
-            </w:r>
           </w:p>
         </w:tc>
         <w:tc>
@@ -2295,12 +2315,52 @@
             <w:r/>
           </w:p>
         </w:tc>
+      </w:tr>
+      <w:tr>
+        <w:tc>
+          <w:tcPr>
+            <w:tcW w:type="dxa" w:w="1728"/>
+          </w:tcPr>
+          <w:p>
+            <w:r>
+              <w:t>Clinic - Stray</w:t>
+            </w:r>
+          </w:p>
+        </w:tc>
+        <w:tc>
+          <w:tcPr>
+            <w:tcW w:type="dxa" w:w="1728"/>
+          </w:tcPr>
+          <w:p>
+            <w:r>
+              <w:t>2</w:t>
+            </w:r>
+          </w:p>
+        </w:tc>
         <w:tc>
           <w:tcPr>
             <w:tcW w:type="dxa" w:w="1728"/>
           </w:tcPr>
           <w:p>
             <w:r/>
+          </w:p>
+        </w:tc>
+        <w:tc>
+          <w:tcPr>
+            <w:tcW w:type="dxa" w:w="1728"/>
+          </w:tcPr>
+          <w:p>
+            <w:r/>
+          </w:p>
+        </w:tc>
+        <w:tc>
+          <w:tcPr>
+            <w:tcW w:type="dxa" w:w="1728"/>
+          </w:tcPr>
+          <w:p>
+            <w:r>
+              <w:t>2</w:t>
+            </w:r>
           </w:p>
         </w:tc>
       </w:tr>
@@ -2408,9 +2468,7 @@
             <w:tcW w:type="dxa" w:w="1728"/>
           </w:tcPr>
           <w:p>
-            <w:r>
-              <w:t>9</w:t>
-            </w:r>
+            <w:r/>
           </w:p>
         </w:tc>
         <w:tc>
@@ -2434,9 +2492,7 @@
             <w:tcW w:type="dxa" w:w="1728"/>
           </w:tcPr>
           <w:p>
-            <w:r>
-              <w:t>9</w:t>
-            </w:r>
+            <w:r/>
           </w:p>
         </w:tc>
       </w:tr>
@@ -2545,7 +2601,7 @@
           </w:tcPr>
           <w:p>
             <w:r>
-              <w:t>15</w:t>
+              <w:t>20</w:t>
             </w:r>
           </w:p>
         </w:tc>
@@ -2555,7 +2611,7 @@
           </w:tcPr>
           <w:p>
             <w:r>
-              <w:t>5</w:t>
+              <w:t>3</w:t>
             </w:r>
           </w:p>
         </w:tc>
@@ -2564,9 +2620,7 @@
             <w:tcW w:type="dxa" w:w="1728"/>
           </w:tcPr>
           <w:p>
-            <w:r>
-              <w:t>1</w:t>
-            </w:r>
+            <w:r/>
           </w:p>
         </w:tc>
         <w:tc>
@@ -2575,7 +2629,7 @@
           </w:tcPr>
           <w:p>
             <w:r>
-              <w:t>21</w:t>
+              <w:t>23</w:t>
             </w:r>
           </w:p>
         </w:tc>
@@ -2587,7 +2641,7 @@
         <w:pStyle w:val="Heading1"/>
       </w:pPr>
       <w:r>
-        <w:t>RTOs &amp; Transfers: 09/03/2025</w:t>
+        <w:t>RTOs &amp; Transfers: 09/04/2025</w:t>
       </w:r>
     </w:p>
     <w:tbl>
@@ -2686,54 +2740,6 @@
             <w:tcW w:type="dxa" w:w="1728"/>
           </w:tcPr>
           <w:p>
-            <w:r>
-              <w:t>1</w:t>
-            </w:r>
-          </w:p>
-        </w:tc>
-        <w:tc>
-          <w:tcPr>
-            <w:tcW w:type="dxa" w:w="1728"/>
-          </w:tcPr>
-          <w:p>
-            <w:r/>
-          </w:p>
-        </w:tc>
-        <w:tc>
-          <w:tcPr>
-            <w:tcW w:type="dxa" w:w="1728"/>
-          </w:tcPr>
-          <w:p>
-            <w:r/>
-          </w:p>
-        </w:tc>
-        <w:tc>
-          <w:tcPr>
-            <w:tcW w:type="dxa" w:w="1728"/>
-          </w:tcPr>
-          <w:p>
-            <w:r>
-              <w:t>1</w:t>
-            </w:r>
-          </w:p>
-        </w:tc>
-      </w:tr>
-      <w:tr>
-        <w:tc>
-          <w:tcPr>
-            <w:tcW w:type="dxa" w:w="1728"/>
-          </w:tcPr>
-          <w:p>
-            <w:r>
-              <w:t>Transfer Out</w:t>
-            </w:r>
-          </w:p>
-        </w:tc>
-        <w:tc>
-          <w:tcPr>
-            <w:tcW w:type="dxa" w:w="1728"/>
-          </w:tcPr>
-          <w:p>
             <w:r/>
           </w:p>
         </w:tc>
@@ -2769,7 +2775,7 @@
           </w:tcPr>
           <w:p>
             <w:r>
-              <w:t>TOTAL</w:t>
+              <w:t>Transfer Out</w:t>
             </w:r>
           </w:p>
         </w:tc>
@@ -2779,7 +2785,7 @@
           </w:tcPr>
           <w:p>
             <w:r>
-              <w:t>1</w:t>
+              <w:t>3</w:t>
             </w:r>
           </w:p>
         </w:tc>
@@ -2805,7 +2811,55 @@
           </w:tcPr>
           <w:p>
             <w:r>
-              <w:t>1</w:t>
+              <w:t>3</w:t>
+            </w:r>
+          </w:p>
+        </w:tc>
+      </w:tr>
+      <w:tr>
+        <w:tc>
+          <w:tcPr>
+            <w:tcW w:type="dxa" w:w="1728"/>
+          </w:tcPr>
+          <w:p>
+            <w:r>
+              <w:t>TOTAL</w:t>
+            </w:r>
+          </w:p>
+        </w:tc>
+        <w:tc>
+          <w:tcPr>
+            <w:tcW w:type="dxa" w:w="1728"/>
+          </w:tcPr>
+          <w:p>
+            <w:r>
+              <w:t>3</w:t>
+            </w:r>
+          </w:p>
+        </w:tc>
+        <w:tc>
+          <w:tcPr>
+            <w:tcW w:type="dxa" w:w="1728"/>
+          </w:tcPr>
+          <w:p>
+            <w:r/>
+          </w:p>
+        </w:tc>
+        <w:tc>
+          <w:tcPr>
+            <w:tcW w:type="dxa" w:w="1728"/>
+          </w:tcPr>
+          <w:p>
+            <w:r/>
+          </w:p>
+        </w:tc>
+        <w:tc>
+          <w:tcPr>
+            <w:tcW w:type="dxa" w:w="1728"/>
+          </w:tcPr>
+          <w:p>
+            <w:r>
+              <w:t>3</w:t>
             </w:r>
           </w:p>
         </w:tc>
